--- a/ETH_MIKE_ARCHITECTUR.docx
+++ b/ETH_MIKE_ARCHITECTUR.docx
@@ -4433,6 +4433,1368 @@
         <mc:AlternateContent>
           <mc:Choice Requires="wps">
             <w:drawing>
+              <wp:anchor distT="45720" distB="45720" distL="114300" distR="114300" simplePos="0" relativeHeight="251940864" behindDoc="0" locked="0" layoutInCell="1" allowOverlap="1" wp14:anchorId="35ADC09A" wp14:editId="65C2A025">
+                <wp:simplePos x="0" y="0"/>
+                <wp:positionH relativeFrom="margin">
+                  <wp:posOffset>5904636</wp:posOffset>
+                </wp:positionH>
+                <wp:positionV relativeFrom="paragraph">
+                  <wp:posOffset>3100121</wp:posOffset>
+                </wp:positionV>
+                <wp:extent cx="955675" cy="195580"/>
+                <wp:effectExtent l="0" t="0" r="0" b="0"/>
+                <wp:wrapSquare wrapText="bothSides"/>
+                <wp:docPr id="253" name="Textfeld 2"/>
+                <wp:cNvGraphicFramePr>
+                  <a:graphicFrameLocks xmlns:a="http://schemas.openxmlformats.org/drawingml/2006/main"/>
+                </wp:cNvGraphicFramePr>
+                <a:graphic xmlns:a="http://schemas.openxmlformats.org/drawingml/2006/main">
+                  <a:graphicData uri="http://schemas.microsoft.com/office/word/2010/wordprocessingShape">
+                    <wps:wsp>
+                      <wps:cNvSpPr txBox="1">
+                        <a:spLocks noChangeArrowheads="1"/>
+                      </wps:cNvSpPr>
+                      <wps:spPr bwMode="auto">
+                        <a:xfrm>
+                          <a:off x="0" y="0"/>
+                          <a:ext cx="955675" cy="195580"/>
+                        </a:xfrm>
+                        <a:prstGeom prst="rect">
+                          <a:avLst/>
+                        </a:prstGeom>
+                        <a:solidFill>
+                          <a:schemeClr val="bg1"/>
+                        </a:solidFill>
+                        <a:ln w="9525">
+                          <a:noFill/>
+                          <a:miter lim="800000"/>
+                          <a:headEnd/>
+                          <a:tailEnd/>
+                        </a:ln>
+                      </wps:spPr>
+                      <wps:txbx>
+                        <w:txbxContent>
+                          <w:p>
+                            <w:pPr>
+                              <w:rPr>
+                                <w:sz w:val="12"/>
+                                <w:szCs w:val="12"/>
+                                <w:lang w:val="en-US"/>
+                              </w:rPr>
+                            </w:pPr>
+                            <w:r>
+                              <w:rPr>
+                                <w:b/>
+                                <w:sz w:val="12"/>
+                                <w:szCs w:val="12"/>
+                                <w:lang w:val="en-US"/>
+                              </w:rPr>
+                              <w:t>if</w:t>
+                            </w:r>
+                            <w:r>
+                              <w:rPr>
+                                <w:sz w:val="12"/>
+                                <w:szCs w:val="12"/>
+                                <w:lang w:val="en-US"/>
+                              </w:rPr>
+                              <w:t xml:space="preserve"> </w:t>
+                            </w:r>
+                            <w:proofErr w:type="spellStart"/>
+                            <w:r>
+                              <w:rPr>
+                                <w:sz w:val="12"/>
+                                <w:szCs w:val="12"/>
+                                <w:lang w:val="en-US"/>
+                              </w:rPr>
+                              <w:t>RestartSignal</w:t>
+                            </w:r>
+                            <w:proofErr w:type="spellEnd"/>
+                          </w:p>
+                        </w:txbxContent>
+                      </wps:txbx>
+                      <wps:bodyPr rot="0" vert="horz" wrap="square" lIns="91440" tIns="45720" rIns="91440" bIns="45720" anchor="t" anchorCtr="0">
+                        <a:noAutofit/>
+                      </wps:bodyPr>
+                    </wps:wsp>
+                  </a:graphicData>
+                </a:graphic>
+                <wp14:sizeRelH relativeFrom="margin">
+                  <wp14:pctWidth>0</wp14:pctWidth>
+                </wp14:sizeRelH>
+                <wp14:sizeRelV relativeFrom="margin">
+                  <wp14:pctHeight>0</wp14:pctHeight>
+                </wp14:sizeRelV>
+              </wp:anchor>
+            </w:drawing>
+          </mc:Choice>
+          <mc:Fallback>
+            <w:pict>
+              <v:shape w14:anchorId="35ADC09A" id="_x0000_s1035" type="#_x0000_t202" style="position:absolute;margin-left:464.95pt;margin-top:244.1pt;width:75.25pt;height:15.4pt;z-index:251940864;visibility:visible;mso-wrap-style:square;mso-width-percent:0;mso-height-percent:0;mso-wrap-distance-left:9pt;mso-wrap-distance-top:3.6pt;mso-wrap-distance-right:9pt;mso-wrap-distance-bottom:3.6pt;mso-position-horizontal:absolute;mso-position-horizontal-relative:margin;mso-position-vertical:absolute;mso-position-vertical-relative:text;mso-width-percent:0;mso-height-percent:0;mso-width-relative:margin;mso-height-relative:margin;v-text-anchor:top" o:gfxdata="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" fillcolor="white [3212]" stroked="f">
+                <v:textbox>
+                  <w:txbxContent>
+                    <w:p>
+                      <w:pPr>
+                        <w:rPr>
+                          <w:sz w:val="12"/>
+                          <w:szCs w:val="12"/>
+                          <w:lang w:val="en-US"/>
+                        </w:rPr>
+                      </w:pPr>
+                      <w:r>
+                        <w:rPr>
+                          <w:b/>
+                          <w:sz w:val="12"/>
+                          <w:szCs w:val="12"/>
+                          <w:lang w:val="en-US"/>
+                        </w:rPr>
+                        <w:t>if</w:t>
+                      </w:r>
+                      <w:r>
+                        <w:rPr>
+                          <w:sz w:val="12"/>
+                          <w:szCs w:val="12"/>
+                          <w:lang w:val="en-US"/>
+                        </w:rPr>
+                        <w:t xml:space="preserve"> </w:t>
+                      </w:r>
+                      <w:proofErr w:type="spellStart"/>
+                      <w:r>
+                        <w:rPr>
+                          <w:sz w:val="12"/>
+                          <w:szCs w:val="12"/>
+                          <w:lang w:val="en-US"/>
+                        </w:rPr>
+                        <w:t>RestartSignal</w:t>
+                      </w:r>
+                      <w:proofErr w:type="spellEnd"/>
+                    </w:p>
+                  </w:txbxContent>
+                </v:textbox>
+                <w10:wrap type="square" anchorx="margin"/>
+              </v:shape>
+            </w:pict>
+          </mc:Fallback>
+        </mc:AlternateContent>
+      </w:r>
+      <w:r>
+        <w:rPr>
+          <w:noProof/>
+        </w:rPr>
+        <mc:AlternateContent>
+          <mc:Choice Requires="wps">
+            <w:drawing>
+              <wp:anchor distT="0" distB="0" distL="114300" distR="114300" simplePos="0" relativeHeight="251938816" behindDoc="0" locked="0" layoutInCell="1" allowOverlap="1" wp14:anchorId="655F6930" wp14:editId="1853464F">
+                <wp:simplePos x="0" y="0"/>
+                <wp:positionH relativeFrom="column">
+                  <wp:posOffset>4567428</wp:posOffset>
+                </wp:positionH>
+                <wp:positionV relativeFrom="paragraph">
+                  <wp:posOffset>1887323</wp:posOffset>
+                </wp:positionV>
+                <wp:extent cx="2475052" cy="4089196"/>
+                <wp:effectExtent l="38100" t="0" r="20955" b="64135"/>
+                <wp:wrapNone/>
+                <wp:docPr id="240" name="Gerade Verbindung mit Pfeil 240"/>
+                <wp:cNvGraphicFramePr/>
+                <a:graphic xmlns:a="http://schemas.openxmlformats.org/drawingml/2006/main">
+                  <a:graphicData uri="http://schemas.microsoft.com/office/word/2010/wordprocessingShape">
+                    <wps:wsp>
+                      <wps:cNvCnPr/>
+                      <wps:spPr>
+                        <a:xfrm flipH="1">
+                          <a:off x="0" y="0"/>
+                          <a:ext cx="2475052" cy="4089196"/>
+                        </a:xfrm>
+                        <a:prstGeom prst="straightConnector1">
+                          <a:avLst/>
+                        </a:prstGeom>
+                        <a:ln>
+                          <a:tailEnd type="triangle"/>
+                        </a:ln>
+                      </wps:spPr>
+                      <wps:style>
+                        <a:lnRef idx="1">
+                          <a:schemeClr val="dk1"/>
+                        </a:lnRef>
+                        <a:fillRef idx="0">
+                          <a:schemeClr val="dk1"/>
+                        </a:fillRef>
+                        <a:effectRef idx="0">
+                          <a:schemeClr val="dk1"/>
+                        </a:effectRef>
+                        <a:fontRef idx="minor">
+                          <a:schemeClr val="tx1"/>
+                        </a:fontRef>
+                      </wps:style>
+                      <wps:bodyPr/>
+                    </wps:wsp>
+                  </a:graphicData>
+                </a:graphic>
+                <wp14:sizeRelH relativeFrom="margin">
+                  <wp14:pctWidth>0</wp14:pctWidth>
+                </wp14:sizeRelH>
+                <wp14:sizeRelV relativeFrom="margin">
+                  <wp14:pctHeight>0</wp14:pctHeight>
+                </wp14:sizeRelV>
+              </wp:anchor>
+            </w:drawing>
+          </mc:Choice>
+          <mc:Fallback>
+            <w:pict>
+              <v:shapetype w14:anchorId="69ED4191" id="_x0000_t32" coordsize="21600,21600" o:spt="32" o:oned="t" path="m,l21600,21600e" filled="f">
+                <v:path arrowok="t" fillok="f" o:connecttype="none"/>
+                <o:lock v:ext="edit" shapetype="t"/>
+              </v:shapetype>
+              <v:shape id="Gerade Verbindung mit Pfeil 240" o:spid="_x0000_s1026" type="#_x0000_t32" style="position:absolute;margin-left:359.65pt;margin-top:148.6pt;width:194.9pt;height:322pt;flip:x;z-index:251938816;visibility:visible;mso-wrap-style:square;mso-width-percent:0;mso-height-percent:0;mso-wrap-distance-left:9pt;mso-wrap-distance-top:0;mso-wrap-distance-right:9pt;mso-wrap-distance-bottom:0;mso-position-horizontal:absolute;mso-position-horizontal-relative:text;mso-position-vertical:absolute;mso-position-vertical-relative:text;mso-width-percent:0;mso-height-percent:0;mso-width-relative:margin;mso-height-relative:margin" o:gfxdata="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" strokecolor="black [3200]" strokeweight=".5pt">
+                <v:stroke endarrow="block" joinstyle="miter"/>
+              </v:shape>
+            </w:pict>
+          </mc:Fallback>
+        </mc:AlternateContent>
+      </w:r>
+      <w:r>
+        <w:rPr>
+          <w:noProof/>
+        </w:rPr>
+        <mc:AlternateContent>
+          <mc:Choice Requires="wps">
+            <w:drawing>
+              <wp:anchor distT="0" distB="0" distL="114300" distR="114300" simplePos="0" relativeHeight="251936768" behindDoc="0" locked="0" layoutInCell="1" allowOverlap="1" wp14:anchorId="1198763C" wp14:editId="20FC96D8">
+                <wp:simplePos x="0" y="0"/>
+                <wp:positionH relativeFrom="column">
+                  <wp:posOffset>7592897</wp:posOffset>
+                </wp:positionH>
+                <wp:positionV relativeFrom="paragraph">
+                  <wp:posOffset>1930654</wp:posOffset>
+                </wp:positionV>
+                <wp:extent cx="163957" cy="1178306"/>
+                <wp:effectExtent l="0" t="0" r="64770" b="60325"/>
+                <wp:wrapNone/>
+                <wp:docPr id="237" name="Gerade Verbindung mit Pfeil 237"/>
+                <wp:cNvGraphicFramePr/>
+                <a:graphic xmlns:a="http://schemas.openxmlformats.org/drawingml/2006/main">
+                  <a:graphicData uri="http://schemas.microsoft.com/office/word/2010/wordprocessingShape">
+                    <wps:wsp>
+                      <wps:cNvCnPr/>
+                      <wps:spPr>
+                        <a:xfrm>
+                          <a:off x="0" y="0"/>
+                          <a:ext cx="163957" cy="1178306"/>
+                        </a:xfrm>
+                        <a:prstGeom prst="straightConnector1">
+                          <a:avLst/>
+                        </a:prstGeom>
+                        <a:ln>
+                          <a:tailEnd type="triangle"/>
+                        </a:ln>
+                      </wps:spPr>
+                      <wps:style>
+                        <a:lnRef idx="1">
+                          <a:schemeClr val="dk1"/>
+                        </a:lnRef>
+                        <a:fillRef idx="0">
+                          <a:schemeClr val="dk1"/>
+                        </a:fillRef>
+                        <a:effectRef idx="0">
+                          <a:schemeClr val="dk1"/>
+                        </a:effectRef>
+                        <a:fontRef idx="minor">
+                          <a:schemeClr val="tx1"/>
+                        </a:fontRef>
+                      </wps:style>
+                      <wps:bodyPr/>
+                    </wps:wsp>
+                  </a:graphicData>
+                </a:graphic>
+                <wp14:sizeRelH relativeFrom="margin">
+                  <wp14:pctWidth>0</wp14:pctWidth>
+                </wp14:sizeRelH>
+                <wp14:sizeRelV relativeFrom="margin">
+                  <wp14:pctHeight>0</wp14:pctHeight>
+                </wp14:sizeRelV>
+              </wp:anchor>
+            </w:drawing>
+          </mc:Choice>
+          <mc:Fallback>
+            <w:pict>
+              <v:shape w14:anchorId="4308D3B7" id="Gerade Verbindung mit Pfeil 237" o:spid="_x0000_s1026" type="#_x0000_t32" style="position:absolute;margin-left:597.85pt;margin-top:152pt;width:12.9pt;height:92.8pt;z-index:251936768;visibility:visible;mso-wrap-style:square;mso-width-percent:0;mso-height-percent:0;mso-wrap-distance-left:9pt;mso-wrap-distance-top:0;mso-wrap-distance-right:9pt;mso-wrap-distance-bottom:0;mso-position-horizontal:absolute;mso-position-horizontal-relative:text;mso-position-vertical:absolute;mso-position-vertical-relative:text;mso-width-percent:0;mso-height-percent:0;mso-width-relative:margin;mso-height-relative:margin" o:gfxdata="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" strokecolor="black [3200]" strokeweight=".5pt">
+                <v:stroke endarrow="block" joinstyle="miter"/>
+              </v:shape>
+            </w:pict>
+          </mc:Fallback>
+        </mc:AlternateContent>
+      </w:r>
+      <w:r>
+        <w:rPr>
+          <w:noProof/>
+        </w:rPr>
+        <mc:AlternateContent>
+          <mc:Choice Requires="wps">
+            <w:drawing>
+              <wp:anchor distT="45720" distB="45720" distL="114300" distR="114300" simplePos="0" relativeHeight="251899904" behindDoc="0" locked="0" layoutInCell="1" allowOverlap="1" wp14:anchorId="0FDD40CA" wp14:editId="360B37CF">
+                <wp:simplePos x="0" y="0"/>
+                <wp:positionH relativeFrom="margin">
+                  <wp:posOffset>6120790</wp:posOffset>
+                </wp:positionH>
+                <wp:positionV relativeFrom="paragraph">
+                  <wp:posOffset>1384935</wp:posOffset>
+                </wp:positionV>
+                <wp:extent cx="807085" cy="207645"/>
+                <wp:effectExtent l="0" t="0" r="0" b="1905"/>
+                <wp:wrapSquare wrapText="bothSides"/>
+                <wp:docPr id="242" name="Textfeld 2"/>
+                <wp:cNvGraphicFramePr>
+                  <a:graphicFrameLocks xmlns:a="http://schemas.openxmlformats.org/drawingml/2006/main"/>
+                </wp:cNvGraphicFramePr>
+                <a:graphic xmlns:a="http://schemas.openxmlformats.org/drawingml/2006/main">
+                  <a:graphicData uri="http://schemas.microsoft.com/office/word/2010/wordprocessingShape">
+                    <wps:wsp>
+                      <wps:cNvSpPr txBox="1">
+                        <a:spLocks noChangeArrowheads="1"/>
+                      </wps:cNvSpPr>
+                      <wps:spPr bwMode="auto">
+                        <a:xfrm>
+                          <a:off x="0" y="0"/>
+                          <a:ext cx="807085" cy="207645"/>
+                        </a:xfrm>
+                        <a:prstGeom prst="rect">
+                          <a:avLst/>
+                        </a:prstGeom>
+                        <a:solidFill>
+                          <a:schemeClr val="bg1"/>
+                        </a:solidFill>
+                        <a:ln w="9525">
+                          <a:noFill/>
+                          <a:miter lim="800000"/>
+                          <a:headEnd/>
+                          <a:tailEnd/>
+                        </a:ln>
+                      </wps:spPr>
+                      <wps:txbx>
+                        <w:txbxContent>
+                          <w:p>
+                            <w:pPr>
+                              <w:rPr>
+                                <w:sz w:val="12"/>
+                                <w:szCs w:val="12"/>
+                                <w:lang w:val="en-US"/>
+                              </w:rPr>
+                            </w:pPr>
+                            <w:r>
+                              <w:rPr>
+                                <w:b/>
+                                <w:sz w:val="12"/>
+                                <w:szCs w:val="12"/>
+                                <w:lang w:val="en-US"/>
+                              </w:rPr>
+                              <w:t>if</w:t>
+                            </w:r>
+                            <w:r>
+                              <w:rPr>
+                                <w:sz w:val="12"/>
+                                <w:szCs w:val="12"/>
+                                <w:lang w:val="en-US"/>
+                              </w:rPr>
+                              <w:t xml:space="preserve"> </w:t>
+                            </w:r>
+                            <w:proofErr w:type="spellStart"/>
+                            <w:r>
+                              <w:rPr>
+                                <w:sz w:val="12"/>
+                                <w:szCs w:val="12"/>
+                                <w:lang w:val="en-US"/>
+                              </w:rPr>
+                              <w:t>StartAssessment</w:t>
+                            </w:r>
+                            <w:proofErr w:type="spellEnd"/>
+                          </w:p>
+                        </w:txbxContent>
+                      </wps:txbx>
+                      <wps:bodyPr rot="0" vert="horz" wrap="square" lIns="91440" tIns="45720" rIns="91440" bIns="45720" anchor="t" anchorCtr="0">
+                        <a:noAutofit/>
+                      </wps:bodyPr>
+                    </wps:wsp>
+                  </a:graphicData>
+                </a:graphic>
+                <wp14:sizeRelH relativeFrom="margin">
+                  <wp14:pctWidth>0</wp14:pctWidth>
+                </wp14:sizeRelH>
+                <wp14:sizeRelV relativeFrom="margin">
+                  <wp14:pctHeight>0</wp14:pctHeight>
+                </wp14:sizeRelV>
+              </wp:anchor>
+            </w:drawing>
+          </mc:Choice>
+          <mc:Fallback>
+            <w:pict>
+              <v:shape w14:anchorId="0FDD40CA" id="_x0000_s1036" type="#_x0000_t202" style="position:absolute;margin-left:481.95pt;margin-top:109.05pt;width:63.55pt;height:16.35pt;z-index:251899904;visibility:visible;mso-wrap-style:square;mso-width-percent:0;mso-height-percent:0;mso-wrap-distance-left:9pt;mso-wrap-distance-top:3.6pt;mso-wrap-distance-right:9pt;mso-wrap-distance-bottom:3.6pt;mso-position-horizontal:absolute;mso-position-horizontal-relative:margin;mso-position-vertical:absolute;mso-position-vertical-relative:text;mso-width-percent:0;mso-height-percent:0;mso-width-relative:margin;mso-height-relative:margin;v-text-anchor:top" o:gfxdata="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" fillcolor="white [3212]" stroked="f">
+                <v:textbox>
+                  <w:txbxContent>
+                    <w:p>
+                      <w:pPr>
+                        <w:rPr>
+                          <w:sz w:val="12"/>
+                          <w:szCs w:val="12"/>
+                          <w:lang w:val="en-US"/>
+                        </w:rPr>
+                      </w:pPr>
+                      <w:r>
+                        <w:rPr>
+                          <w:b/>
+                          <w:sz w:val="12"/>
+                          <w:szCs w:val="12"/>
+                          <w:lang w:val="en-US"/>
+                        </w:rPr>
+                        <w:t>if</w:t>
+                      </w:r>
+                      <w:r>
+                        <w:rPr>
+                          <w:sz w:val="12"/>
+                          <w:szCs w:val="12"/>
+                          <w:lang w:val="en-US"/>
+                        </w:rPr>
+                        <w:t xml:space="preserve"> </w:t>
+                      </w:r>
+                      <w:proofErr w:type="spellStart"/>
+                      <w:r>
+                        <w:rPr>
+                          <w:sz w:val="12"/>
+                          <w:szCs w:val="12"/>
+                          <w:lang w:val="en-US"/>
+                        </w:rPr>
+                        <w:t>StartAssessment</w:t>
+                      </w:r>
+                      <w:proofErr w:type="spellEnd"/>
+                    </w:p>
+                  </w:txbxContent>
+                </v:textbox>
+                <w10:wrap type="square" anchorx="margin"/>
+              </v:shape>
+            </w:pict>
+          </mc:Fallback>
+        </mc:AlternateContent>
+      </w:r>
+      <w:r>
+        <w:rPr>
+          <w:noProof/>
+        </w:rPr>
+        <mc:AlternateContent>
+          <mc:Choice Requires="wps">
+            <w:drawing>
+              <wp:anchor distT="0" distB="0" distL="114300" distR="114300" simplePos="0" relativeHeight="251893760" behindDoc="0" locked="0" layoutInCell="1" allowOverlap="1" wp14:anchorId="55BD295B" wp14:editId="54E8777A">
+                <wp:simplePos x="0" y="0"/>
+                <wp:positionH relativeFrom="column">
+                  <wp:posOffset>5862218</wp:posOffset>
+                </wp:positionH>
+                <wp:positionV relativeFrom="paragraph">
+                  <wp:posOffset>1185062</wp:posOffset>
+                </wp:positionV>
+                <wp:extent cx="1141172" cy="512064"/>
+                <wp:effectExtent l="0" t="0" r="78105" b="59690"/>
+                <wp:wrapNone/>
+                <wp:docPr id="238" name="Gerade Verbindung mit Pfeil 238"/>
+                <wp:cNvGraphicFramePr/>
+                <a:graphic xmlns:a="http://schemas.openxmlformats.org/drawingml/2006/main">
+                  <a:graphicData uri="http://schemas.microsoft.com/office/word/2010/wordprocessingShape">
+                    <wps:wsp>
+                      <wps:cNvCnPr/>
+                      <wps:spPr>
+                        <a:xfrm>
+                          <a:off x="0" y="0"/>
+                          <a:ext cx="1141172" cy="512064"/>
+                        </a:xfrm>
+                        <a:prstGeom prst="straightConnector1">
+                          <a:avLst/>
+                        </a:prstGeom>
+                        <a:ln>
+                          <a:tailEnd type="triangle"/>
+                        </a:ln>
+                      </wps:spPr>
+                      <wps:style>
+                        <a:lnRef idx="1">
+                          <a:schemeClr val="dk1"/>
+                        </a:lnRef>
+                        <a:fillRef idx="0">
+                          <a:schemeClr val="dk1"/>
+                        </a:fillRef>
+                        <a:effectRef idx="0">
+                          <a:schemeClr val="dk1"/>
+                        </a:effectRef>
+                        <a:fontRef idx="minor">
+                          <a:schemeClr val="tx1"/>
+                        </a:fontRef>
+                      </wps:style>
+                      <wps:bodyPr/>
+                    </wps:wsp>
+                  </a:graphicData>
+                </a:graphic>
+                <wp14:sizeRelH relativeFrom="margin">
+                  <wp14:pctWidth>0</wp14:pctWidth>
+                </wp14:sizeRelH>
+                <wp14:sizeRelV relativeFrom="margin">
+                  <wp14:pctHeight>0</wp14:pctHeight>
+                </wp14:sizeRelV>
+              </wp:anchor>
+            </w:drawing>
+          </mc:Choice>
+          <mc:Fallback>
+            <w:pict>
+              <v:shape w14:anchorId="3CB32DDD" id="Gerade Verbindung mit Pfeil 238" o:spid="_x0000_s1026" type="#_x0000_t32" style="position:absolute;margin-left:461.6pt;margin-top:93.3pt;width:89.85pt;height:40.3pt;z-index:251893760;visibility:visible;mso-wrap-style:square;mso-width-percent:0;mso-height-percent:0;mso-wrap-distance-left:9pt;mso-wrap-distance-top:0;mso-wrap-distance-right:9pt;mso-wrap-distance-bottom:0;mso-position-horizontal:absolute;mso-position-horizontal-relative:text;mso-position-vertical:absolute;mso-position-vertical-relative:text;mso-width-percent:0;mso-height-percent:0;mso-width-relative:margin;mso-height-relative:margin" o:gfxdata="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" strokecolor="black [3200]" strokeweight=".5pt">
+                <v:stroke endarrow="block" joinstyle="miter"/>
+              </v:shape>
+            </w:pict>
+          </mc:Fallback>
+        </mc:AlternateContent>
+      </w:r>
+      <w:r>
+        <w:rPr>
+          <w:noProof/>
+        </w:rPr>
+        <mc:AlternateContent>
+          <mc:Choice Requires="wps">
+            <w:drawing>
+              <wp:anchor distT="45720" distB="45720" distL="114300" distR="114300" simplePos="0" relativeHeight="251934720" behindDoc="0" locked="0" layoutInCell="1" allowOverlap="1" wp14:anchorId="443B250E" wp14:editId="2C096859">
+                <wp:simplePos x="0" y="0"/>
+                <wp:positionH relativeFrom="column">
+                  <wp:posOffset>7030694</wp:posOffset>
+                </wp:positionH>
+                <wp:positionV relativeFrom="paragraph">
+                  <wp:posOffset>1651381</wp:posOffset>
+                </wp:positionV>
+                <wp:extent cx="1162050" cy="278765"/>
+                <wp:effectExtent l="0" t="0" r="19050" b="26035"/>
+                <wp:wrapSquare wrapText="bothSides"/>
+                <wp:docPr id="236" name="Textfeld 2"/>
+                <wp:cNvGraphicFramePr>
+                  <a:graphicFrameLocks xmlns:a="http://schemas.openxmlformats.org/drawingml/2006/main"/>
+                </wp:cNvGraphicFramePr>
+                <a:graphic xmlns:a="http://schemas.openxmlformats.org/drawingml/2006/main">
+                  <a:graphicData uri="http://schemas.microsoft.com/office/word/2010/wordprocessingShape">
+                    <wps:wsp>
+                      <wps:cNvSpPr txBox="1">
+                        <a:spLocks noChangeArrowheads="1"/>
+                      </wps:cNvSpPr>
+                      <wps:spPr bwMode="auto">
+                        <a:xfrm>
+                          <a:off x="0" y="0"/>
+                          <a:ext cx="1162050" cy="278765"/>
+                        </a:xfrm>
+                        <a:prstGeom prst="roundRect">
+                          <a:avLst/>
+                        </a:prstGeom>
+                        <a:solidFill>
+                          <a:schemeClr val="accent1">
+                            <a:lumMod val="40000"/>
+                            <a:lumOff val="60000"/>
+                          </a:schemeClr>
+                        </a:solidFill>
+                        <a:ln>
+                          <a:headEnd/>
+                          <a:tailEnd/>
+                        </a:ln>
+                      </wps:spPr>
+                      <wps:style>
+                        <a:lnRef idx="2">
+                          <a:schemeClr val="accent1"/>
+                        </a:lnRef>
+                        <a:fillRef idx="1">
+                          <a:schemeClr val="lt1"/>
+                        </a:fillRef>
+                        <a:effectRef idx="0">
+                          <a:schemeClr val="accent1"/>
+                        </a:effectRef>
+                        <a:fontRef idx="minor">
+                          <a:schemeClr val="dk1"/>
+                        </a:fontRef>
+                      </wps:style>
+                      <wps:txbx>
+                        <w:txbxContent>
+                          <w:p>
+                            <w:pPr>
+                              <w:jc w:val="center"/>
+                              <w:rPr>
+                                <w:sz w:val="16"/>
+                                <w:szCs w:val="16"/>
+                                <w:lang w:val="en-US"/>
+                              </w:rPr>
+                            </w:pPr>
+                            <w:proofErr w:type="spellStart"/>
+                            <w:r>
+                              <w:rPr>
+                                <w:sz w:val="16"/>
+                                <w:szCs w:val="16"/>
+                                <w:lang w:val="en-US"/>
+                              </w:rPr>
+                              <w:t>StartTask</w:t>
+                            </w:r>
+                            <w:proofErr w:type="spellEnd"/>
+                          </w:p>
+                        </w:txbxContent>
+                      </wps:txbx>
+                      <wps:bodyPr rot="0" vert="horz" wrap="square" lIns="91440" tIns="45720" rIns="91440" bIns="45720" anchor="t" anchorCtr="0">
+                        <a:noAutofit/>
+                      </wps:bodyPr>
+                    </wps:wsp>
+                  </a:graphicData>
+                </a:graphic>
+                <wp14:sizeRelH relativeFrom="margin">
+                  <wp14:pctWidth>0</wp14:pctWidth>
+                </wp14:sizeRelH>
+                <wp14:sizeRelV relativeFrom="margin">
+                  <wp14:pctHeight>0</wp14:pctHeight>
+                </wp14:sizeRelV>
+              </wp:anchor>
+            </w:drawing>
+          </mc:Choice>
+          <mc:Fallback>
+            <w:pict>
+              <v:roundrect w14:anchorId="443B250E" id="_x0000_s1037" style="position:absolute;margin-left:553.6pt;margin-top:130.05pt;width:91.5pt;height:21.95pt;z-index:251934720;visibility:visible;mso-wrap-style:square;mso-width-percent:0;mso-height-percent:0;mso-wrap-distance-left:9pt;mso-wrap-distance-top:3.6pt;mso-wrap-distance-right:9pt;mso-wrap-distance-bottom:3.6pt;mso-position-horizontal:absolute;mso-position-horizontal-relative:text;mso-position-vertical:absolute;mso-position-vertical-relative:text;mso-width-percent:0;mso-height-percent:0;mso-width-relative:margin;mso-height-relative:margin;v-text-anchor:top" arcsize="10923f" o:gfxdata="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" fillcolor="#b4c6e7 [1300]" strokecolor="#4472c4 [3204]" strokeweight="1pt">
+                <v:stroke joinstyle="miter"/>
+                <v:textbox>
+                  <w:txbxContent>
+                    <w:p>
+                      <w:pPr>
+                        <w:jc w:val="center"/>
+                        <w:rPr>
+                          <w:sz w:val="16"/>
+                          <w:szCs w:val="16"/>
+                          <w:lang w:val="en-US"/>
+                        </w:rPr>
+                      </w:pPr>
+                      <w:proofErr w:type="spellStart"/>
+                      <w:r>
+                        <w:rPr>
+                          <w:sz w:val="16"/>
+                          <w:szCs w:val="16"/>
+                          <w:lang w:val="en-US"/>
+                        </w:rPr>
+                        <w:t>StartTask</w:t>
+                      </w:r>
+                      <w:proofErr w:type="spellEnd"/>
+                    </w:p>
+                  </w:txbxContent>
+                </v:textbox>
+                <w10:wrap type="square"/>
+              </v:roundrect>
+            </w:pict>
+          </mc:Fallback>
+        </mc:AlternateContent>
+      </w:r>
+      <w:r>
+        <w:rPr>
+          <w:noProof/>
+        </w:rPr>
+        <mc:AlternateContent>
+          <mc:Choice Requires="wps">
+            <w:drawing>
+              <wp:anchor distT="0" distB="0" distL="114300" distR="114300" simplePos="0" relativeHeight="251910144" behindDoc="0" locked="0" layoutInCell="1" allowOverlap="1" wp14:anchorId="3AAFBBB9" wp14:editId="02C17816">
+                <wp:simplePos x="0" y="0"/>
+                <wp:positionH relativeFrom="column">
+                  <wp:posOffset>7149694</wp:posOffset>
+                </wp:positionH>
+                <wp:positionV relativeFrom="paragraph">
+                  <wp:posOffset>3445458</wp:posOffset>
+                </wp:positionV>
+                <wp:extent cx="826617" cy="1701572"/>
+                <wp:effectExtent l="0" t="38100" r="50165" b="32385"/>
+                <wp:wrapNone/>
+                <wp:docPr id="247" name="Gerade Verbindung mit Pfeil 247"/>
+                <wp:cNvGraphicFramePr/>
+                <a:graphic xmlns:a="http://schemas.openxmlformats.org/drawingml/2006/main">
+                  <a:graphicData uri="http://schemas.microsoft.com/office/word/2010/wordprocessingShape">
+                    <wps:wsp>
+                      <wps:cNvCnPr/>
+                      <wps:spPr>
+                        <a:xfrm flipV="1">
+                          <a:off x="0" y="0"/>
+                          <a:ext cx="826617" cy="1701572"/>
+                        </a:xfrm>
+                        <a:prstGeom prst="straightConnector1">
+                          <a:avLst/>
+                        </a:prstGeom>
+                        <a:ln>
+                          <a:tailEnd type="triangle"/>
+                        </a:ln>
+                      </wps:spPr>
+                      <wps:style>
+                        <a:lnRef idx="1">
+                          <a:schemeClr val="dk1"/>
+                        </a:lnRef>
+                        <a:fillRef idx="0">
+                          <a:schemeClr val="dk1"/>
+                        </a:fillRef>
+                        <a:effectRef idx="0">
+                          <a:schemeClr val="dk1"/>
+                        </a:effectRef>
+                        <a:fontRef idx="minor">
+                          <a:schemeClr val="tx1"/>
+                        </a:fontRef>
+                      </wps:style>
+                      <wps:bodyPr/>
+                    </wps:wsp>
+                  </a:graphicData>
+                </a:graphic>
+                <wp14:sizeRelH relativeFrom="margin">
+                  <wp14:pctWidth>0</wp14:pctWidth>
+                </wp14:sizeRelH>
+                <wp14:sizeRelV relativeFrom="margin">
+                  <wp14:pctHeight>0</wp14:pctHeight>
+                </wp14:sizeRelV>
+              </wp:anchor>
+            </w:drawing>
+          </mc:Choice>
+          <mc:Fallback>
+            <w:pict>
+              <v:shape w14:anchorId="054F5A82" id="Gerade Verbindung mit Pfeil 247" o:spid="_x0000_s1026" type="#_x0000_t32" style="position:absolute;margin-left:562.95pt;margin-top:271.3pt;width:65.1pt;height:134pt;flip:y;z-index:251910144;visibility:visible;mso-wrap-style:square;mso-width-percent:0;mso-height-percent:0;mso-wrap-distance-left:9pt;mso-wrap-distance-top:0;mso-wrap-distance-right:9pt;mso-wrap-distance-bottom:0;mso-position-horizontal:absolute;mso-position-horizontal-relative:text;mso-position-vertical:absolute;mso-position-vertical-relative:text;mso-width-percent:0;mso-height-percent:0;mso-width-relative:margin;mso-height-relative:margin" o:gfxdata="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" strokecolor="black [3200]" strokeweight=".5pt">
+                <v:stroke endarrow="block" joinstyle="miter"/>
+              </v:shape>
+            </w:pict>
+          </mc:Fallback>
+        </mc:AlternateContent>
+      </w:r>
+      <w:r>
+        <w:rPr>
+          <w:noProof/>
+        </w:rPr>
+        <mc:AlternateContent>
+          <mc:Choice Requires="wps">
+            <w:drawing>
+              <wp:anchor distT="45720" distB="45720" distL="114300" distR="114300" simplePos="0" relativeHeight="251908096" behindDoc="0" locked="0" layoutInCell="1" allowOverlap="1" wp14:anchorId="157AC54C" wp14:editId="21EFBE7E">
+                <wp:simplePos x="0" y="0"/>
+                <wp:positionH relativeFrom="margin">
+                  <wp:posOffset>6589090</wp:posOffset>
+                </wp:positionH>
+                <wp:positionV relativeFrom="paragraph">
+                  <wp:posOffset>3827145</wp:posOffset>
+                </wp:positionV>
+                <wp:extent cx="955675" cy="195580"/>
+                <wp:effectExtent l="0" t="0" r="0" b="0"/>
+                <wp:wrapSquare wrapText="bothSides"/>
+                <wp:docPr id="246" name="Textfeld 2"/>
+                <wp:cNvGraphicFramePr>
+                  <a:graphicFrameLocks xmlns:a="http://schemas.openxmlformats.org/drawingml/2006/main"/>
+                </wp:cNvGraphicFramePr>
+                <a:graphic xmlns:a="http://schemas.openxmlformats.org/drawingml/2006/main">
+                  <a:graphicData uri="http://schemas.microsoft.com/office/word/2010/wordprocessingShape">
+                    <wps:wsp>
+                      <wps:cNvSpPr txBox="1">
+                        <a:spLocks noChangeArrowheads="1"/>
+                      </wps:cNvSpPr>
+                      <wps:spPr bwMode="auto">
+                        <a:xfrm>
+                          <a:off x="0" y="0"/>
+                          <a:ext cx="955675" cy="195580"/>
+                        </a:xfrm>
+                        <a:prstGeom prst="rect">
+                          <a:avLst/>
+                        </a:prstGeom>
+                        <a:solidFill>
+                          <a:schemeClr val="bg1"/>
+                        </a:solidFill>
+                        <a:ln w="9525">
+                          <a:noFill/>
+                          <a:miter lim="800000"/>
+                          <a:headEnd/>
+                          <a:tailEnd/>
+                        </a:ln>
+                      </wps:spPr>
+                      <wps:txbx>
+                        <w:txbxContent>
+                          <w:p>
+                            <w:pPr>
+                              <w:rPr>
+                                <w:sz w:val="12"/>
+                                <w:szCs w:val="12"/>
+                                <w:lang w:val="en-US"/>
+                              </w:rPr>
+                            </w:pPr>
+                            <w:r>
+                              <w:rPr>
+                                <w:b/>
+                                <w:sz w:val="12"/>
+                                <w:szCs w:val="12"/>
+                                <w:lang w:val="en-US"/>
+                              </w:rPr>
+                              <w:t>if</w:t>
+                            </w:r>
+                            <w:r>
+                              <w:rPr>
+                                <w:sz w:val="12"/>
+                                <w:szCs w:val="12"/>
+                                <w:lang w:val="en-US"/>
+                              </w:rPr>
+                              <w:t xml:space="preserve"> start position reached</w:t>
+                            </w:r>
+                          </w:p>
+                        </w:txbxContent>
+                      </wps:txbx>
+                      <wps:bodyPr rot="0" vert="horz" wrap="square" lIns="91440" tIns="45720" rIns="91440" bIns="45720" anchor="t" anchorCtr="0">
+                        <a:noAutofit/>
+                      </wps:bodyPr>
+                    </wps:wsp>
+                  </a:graphicData>
+                </a:graphic>
+                <wp14:sizeRelH relativeFrom="margin">
+                  <wp14:pctWidth>0</wp14:pctWidth>
+                </wp14:sizeRelH>
+                <wp14:sizeRelV relativeFrom="margin">
+                  <wp14:pctHeight>0</wp14:pctHeight>
+                </wp14:sizeRelV>
+              </wp:anchor>
+            </w:drawing>
+          </mc:Choice>
+          <mc:Fallback>
+            <w:pict>
+              <v:shape w14:anchorId="157AC54C" id="_x0000_s1038" type="#_x0000_t202" style="position:absolute;margin-left:518.85pt;margin-top:301.35pt;width:75.25pt;height:15.4pt;z-index:251908096;visibility:visible;mso-wrap-style:square;mso-width-percent:0;mso-height-percent:0;mso-wrap-distance-left:9pt;mso-wrap-distance-top:3.6pt;mso-wrap-distance-right:9pt;mso-wrap-distance-bottom:3.6pt;mso-position-horizontal:absolute;mso-position-horizontal-relative:margin;mso-position-vertical:absolute;mso-position-vertical-relative:text;mso-width-percent:0;mso-height-percent:0;mso-width-relative:margin;mso-height-relative:margin;v-text-anchor:top" o:gfxdata="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" fillcolor="white [3212]" stroked="f">
+                <v:textbox>
+                  <w:txbxContent>
+                    <w:p>
+                      <w:pPr>
+                        <w:rPr>
+                          <w:sz w:val="12"/>
+                          <w:szCs w:val="12"/>
+                          <w:lang w:val="en-US"/>
+                        </w:rPr>
+                      </w:pPr>
+                      <w:r>
+                        <w:rPr>
+                          <w:b/>
+                          <w:sz w:val="12"/>
+                          <w:szCs w:val="12"/>
+                          <w:lang w:val="en-US"/>
+                        </w:rPr>
+                        <w:t>if</w:t>
+                      </w:r>
+                      <w:r>
+                        <w:rPr>
+                          <w:sz w:val="12"/>
+                          <w:szCs w:val="12"/>
+                          <w:lang w:val="en-US"/>
+                        </w:rPr>
+                        <w:t xml:space="preserve"> start position reached</w:t>
+                      </w:r>
+                    </w:p>
+                  </w:txbxContent>
+                </v:textbox>
+                <w10:wrap type="square" anchorx="margin"/>
+              </v:shape>
+            </w:pict>
+          </mc:Fallback>
+        </mc:AlternateContent>
+      </w:r>
+      <w:r>
+        <w:rPr>
+          <w:noProof/>
+        </w:rPr>
+        <mc:AlternateContent>
+          <mc:Choice Requires="wps">
+            <w:drawing>
+              <wp:anchor distT="0" distB="0" distL="114300" distR="114300" simplePos="0" relativeHeight="251922432" behindDoc="0" locked="0" layoutInCell="1" allowOverlap="1" wp14:anchorId="4D8875A2" wp14:editId="0715ADFC">
+                <wp:simplePos x="0" y="0"/>
+                <wp:positionH relativeFrom="column">
+                  <wp:posOffset>4583581</wp:posOffset>
+                </wp:positionH>
+                <wp:positionV relativeFrom="paragraph">
+                  <wp:posOffset>3218687</wp:posOffset>
+                </wp:positionV>
+                <wp:extent cx="2624633" cy="2792679"/>
+                <wp:effectExtent l="38100" t="0" r="23495" b="65405"/>
+                <wp:wrapNone/>
+                <wp:docPr id="254" name="Gerade Verbindung mit Pfeil 254"/>
+                <wp:cNvGraphicFramePr/>
+                <a:graphic xmlns:a="http://schemas.openxmlformats.org/drawingml/2006/main">
+                  <a:graphicData uri="http://schemas.microsoft.com/office/word/2010/wordprocessingShape">
+                    <wps:wsp>
+                      <wps:cNvCnPr/>
+                      <wps:spPr>
+                        <a:xfrm flipH="1">
+                          <a:off x="0" y="0"/>
+                          <a:ext cx="2624633" cy="2792679"/>
+                        </a:xfrm>
+                        <a:prstGeom prst="straightConnector1">
+                          <a:avLst/>
+                        </a:prstGeom>
+                        <a:ln>
+                          <a:tailEnd type="triangle"/>
+                        </a:ln>
+                      </wps:spPr>
+                      <wps:style>
+                        <a:lnRef idx="1">
+                          <a:schemeClr val="dk1"/>
+                        </a:lnRef>
+                        <a:fillRef idx="0">
+                          <a:schemeClr val="dk1"/>
+                        </a:fillRef>
+                        <a:effectRef idx="0">
+                          <a:schemeClr val="dk1"/>
+                        </a:effectRef>
+                        <a:fontRef idx="minor">
+                          <a:schemeClr val="tx1"/>
+                        </a:fontRef>
+                      </wps:style>
+                      <wps:bodyPr/>
+                    </wps:wsp>
+                  </a:graphicData>
+                </a:graphic>
+                <wp14:sizeRelH relativeFrom="margin">
+                  <wp14:pctWidth>0</wp14:pctWidth>
+                </wp14:sizeRelH>
+                <wp14:sizeRelV relativeFrom="margin">
+                  <wp14:pctHeight>0</wp14:pctHeight>
+                </wp14:sizeRelV>
+              </wp:anchor>
+            </w:drawing>
+          </mc:Choice>
+          <mc:Fallback>
+            <w:pict>
+              <v:shape w14:anchorId="46D416CE" id="Gerade Verbindung mit Pfeil 254" o:spid="_x0000_s1026" type="#_x0000_t32" style="position:absolute;margin-left:360.9pt;margin-top:253.45pt;width:206.65pt;height:219.9pt;flip:x;z-index:251922432;visibility:visible;mso-wrap-style:square;mso-width-percent:0;mso-height-percent:0;mso-wrap-distance-left:9pt;mso-wrap-distance-top:0;mso-wrap-distance-right:9pt;mso-wrap-distance-bottom:0;mso-position-horizontal:absolute;mso-position-horizontal-relative:text;mso-position-vertical:absolute;mso-position-vertical-relative:text;mso-width-percent:0;mso-height-percent:0;mso-width-relative:margin;mso-height-relative:margin" o:gfxdata="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" strokecolor="black [3200]" strokeweight=".5pt">
+                <v:stroke endarrow="block" joinstyle="miter"/>
+              </v:shape>
+            </w:pict>
+          </mc:Fallback>
+        </mc:AlternateContent>
+      </w:r>
+      <w:r>
+        <w:rPr>
+          <w:noProof/>
+        </w:rPr>
+        <mc:AlternateContent>
+          <mc:Choice Requires="wps">
+            <w:drawing>
+              <wp:anchor distT="0" distB="0" distL="114300" distR="114300" simplePos="0" relativeHeight="251906048" behindDoc="0" locked="0" layoutInCell="1" allowOverlap="1" wp14:anchorId="572B3A9C" wp14:editId="3074556E">
+                <wp:simplePos x="0" y="0"/>
+                <wp:positionH relativeFrom="column">
+                  <wp:posOffset>6324600</wp:posOffset>
+                </wp:positionH>
+                <wp:positionV relativeFrom="paragraph">
+                  <wp:posOffset>3430828</wp:posOffset>
+                </wp:positionV>
+                <wp:extent cx="964082" cy="1710893"/>
+                <wp:effectExtent l="38100" t="0" r="26670" b="60960"/>
+                <wp:wrapNone/>
+                <wp:docPr id="245" name="Gerade Verbindung mit Pfeil 245"/>
+                <wp:cNvGraphicFramePr/>
+                <a:graphic xmlns:a="http://schemas.openxmlformats.org/drawingml/2006/main">
+                  <a:graphicData uri="http://schemas.microsoft.com/office/word/2010/wordprocessingShape">
+                    <wps:wsp>
+                      <wps:cNvCnPr/>
+                      <wps:spPr>
+                        <a:xfrm flipH="1">
+                          <a:off x="0" y="0"/>
+                          <a:ext cx="964082" cy="1710893"/>
+                        </a:xfrm>
+                        <a:prstGeom prst="straightConnector1">
+                          <a:avLst/>
+                        </a:prstGeom>
+                        <a:ln>
+                          <a:tailEnd type="triangle"/>
+                        </a:ln>
+                      </wps:spPr>
+                      <wps:style>
+                        <a:lnRef idx="1">
+                          <a:schemeClr val="dk1"/>
+                        </a:lnRef>
+                        <a:fillRef idx="0">
+                          <a:schemeClr val="dk1"/>
+                        </a:fillRef>
+                        <a:effectRef idx="0">
+                          <a:schemeClr val="dk1"/>
+                        </a:effectRef>
+                        <a:fontRef idx="minor">
+                          <a:schemeClr val="tx1"/>
+                        </a:fontRef>
+                      </wps:style>
+                      <wps:bodyPr/>
+                    </wps:wsp>
+                  </a:graphicData>
+                </a:graphic>
+                <wp14:sizeRelH relativeFrom="margin">
+                  <wp14:pctWidth>0</wp14:pctWidth>
+                </wp14:sizeRelH>
+                <wp14:sizeRelV relativeFrom="margin">
+                  <wp14:pctHeight>0</wp14:pctHeight>
+                </wp14:sizeRelV>
+              </wp:anchor>
+            </w:drawing>
+          </mc:Choice>
+          <mc:Fallback>
+            <w:pict>
+              <v:shape w14:anchorId="24D035D3" id="Gerade Verbindung mit Pfeil 245" o:spid="_x0000_s1026" type="#_x0000_t32" style="position:absolute;margin-left:498pt;margin-top:270.15pt;width:75.9pt;height:134.7pt;flip:x;z-index:251906048;visibility:visible;mso-wrap-style:square;mso-width-percent:0;mso-height-percent:0;mso-wrap-distance-left:9pt;mso-wrap-distance-top:0;mso-wrap-distance-right:9pt;mso-wrap-distance-bottom:0;mso-position-horizontal:absolute;mso-position-horizontal-relative:text;mso-position-vertical:absolute;mso-position-vertical-relative:text;mso-width-percent:0;mso-height-percent:0;mso-width-relative:margin;mso-height-relative:margin" o:gfxdata="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" strokecolor="black [3200]" strokeweight=".5pt">
+                <v:stroke endarrow="block" joinstyle="miter"/>
+              </v:shape>
+            </w:pict>
+          </mc:Fallback>
+        </mc:AlternateContent>
+      </w:r>
+      <w:r>
+        <w:rPr>
+          <w:noProof/>
+        </w:rPr>
+        <mc:AlternateContent>
+          <mc:Choice Requires="wps">
+            <w:drawing>
+              <wp:anchor distT="45720" distB="45720" distL="114300" distR="114300" simplePos="0" relativeHeight="251904000" behindDoc="0" locked="0" layoutInCell="1" allowOverlap="1" wp14:anchorId="5A401E0D" wp14:editId="68CDBED9">
+                <wp:simplePos x="0" y="0"/>
+                <wp:positionH relativeFrom="margin">
+                  <wp:posOffset>9046845</wp:posOffset>
+                </wp:positionH>
+                <wp:positionV relativeFrom="paragraph">
+                  <wp:posOffset>3176270</wp:posOffset>
+                </wp:positionV>
+                <wp:extent cx="807085" cy="207645"/>
+                <wp:effectExtent l="0" t="0" r="0" b="1905"/>
+                <wp:wrapSquare wrapText="bothSides"/>
+                <wp:docPr id="244" name="Textfeld 2"/>
+                <wp:cNvGraphicFramePr>
+                  <a:graphicFrameLocks xmlns:a="http://schemas.openxmlformats.org/drawingml/2006/main"/>
+                </wp:cNvGraphicFramePr>
+                <a:graphic xmlns:a="http://schemas.openxmlformats.org/drawingml/2006/main">
+                  <a:graphicData uri="http://schemas.microsoft.com/office/word/2010/wordprocessingShape">
+                    <wps:wsp>
+                      <wps:cNvSpPr txBox="1">
+                        <a:spLocks noChangeArrowheads="1"/>
+                      </wps:cNvSpPr>
+                      <wps:spPr bwMode="auto">
+                        <a:xfrm>
+                          <a:off x="0" y="0"/>
+                          <a:ext cx="807085" cy="207645"/>
+                        </a:xfrm>
+                        <a:prstGeom prst="rect">
+                          <a:avLst/>
+                        </a:prstGeom>
+                        <a:solidFill>
+                          <a:schemeClr val="bg1"/>
+                        </a:solidFill>
+                        <a:ln w="9525">
+                          <a:noFill/>
+                          <a:miter lim="800000"/>
+                          <a:headEnd/>
+                          <a:tailEnd/>
+                        </a:ln>
+                      </wps:spPr>
+                      <wps:txbx>
+                        <w:txbxContent>
+                          <w:p>
+                            <w:pPr>
+                              <w:rPr>
+                                <w:sz w:val="12"/>
+                                <w:szCs w:val="12"/>
+                                <w:lang w:val="en-US"/>
+                              </w:rPr>
+                            </w:pPr>
+                            <w:r>
+                              <w:rPr>
+                                <w:b/>
+                                <w:sz w:val="12"/>
+                                <w:szCs w:val="12"/>
+                                <w:lang w:val="en-US"/>
+                              </w:rPr>
+                              <w:t>if</w:t>
+                            </w:r>
+                            <w:r>
+                              <w:rPr>
+                                <w:sz w:val="12"/>
+                                <w:szCs w:val="12"/>
+                                <w:lang w:val="en-US"/>
+                              </w:rPr>
+                              <w:t xml:space="preserve"> skip phase</w:t>
+                            </w:r>
+                          </w:p>
+                        </w:txbxContent>
+                      </wps:txbx>
+                      <wps:bodyPr rot="0" vert="horz" wrap="square" lIns="91440" tIns="45720" rIns="91440" bIns="45720" anchor="t" anchorCtr="0">
+                        <a:noAutofit/>
+                      </wps:bodyPr>
+                    </wps:wsp>
+                  </a:graphicData>
+                </a:graphic>
+                <wp14:sizeRelH relativeFrom="margin">
+                  <wp14:pctWidth>0</wp14:pctWidth>
+                </wp14:sizeRelH>
+                <wp14:sizeRelV relativeFrom="margin">
+                  <wp14:pctHeight>0</wp14:pctHeight>
+                </wp14:sizeRelV>
+              </wp:anchor>
+            </w:drawing>
+          </mc:Choice>
+          <mc:Fallback>
+            <w:pict>
+              <v:shape w14:anchorId="5A401E0D" id="_x0000_s1039" type="#_x0000_t202" style="position:absolute;margin-left:712.35pt;margin-top:250.1pt;width:63.55pt;height:16.35pt;z-index:251904000;visibility:visible;mso-wrap-style:square;mso-width-percent:0;mso-height-percent:0;mso-wrap-distance-left:9pt;mso-wrap-distance-top:3.6pt;mso-wrap-distance-right:9pt;mso-wrap-distance-bottom:3.6pt;mso-position-horizontal:absolute;mso-position-horizontal-relative:margin;mso-position-vertical:absolute;mso-position-vertical-relative:text;mso-width-percent:0;mso-height-percent:0;mso-width-relative:margin;mso-height-relative:margin;v-text-anchor:top" o:gfxdata="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" fillcolor="white [3212]" stroked="f">
+                <v:textbox>
+                  <w:txbxContent>
+                    <w:p>
+                      <w:pPr>
+                        <w:rPr>
+                          <w:sz w:val="12"/>
+                          <w:szCs w:val="12"/>
+                          <w:lang w:val="en-US"/>
+                        </w:rPr>
+                      </w:pPr>
+                      <w:r>
+                        <w:rPr>
+                          <w:b/>
+                          <w:sz w:val="12"/>
+                          <w:szCs w:val="12"/>
+                          <w:lang w:val="en-US"/>
+                        </w:rPr>
+                        <w:t>if</w:t>
+                      </w:r>
+                      <w:r>
+                        <w:rPr>
+                          <w:sz w:val="12"/>
+                          <w:szCs w:val="12"/>
+                          <w:lang w:val="en-US"/>
+                        </w:rPr>
+                        <w:t xml:space="preserve"> skip phase</w:t>
+                      </w:r>
+                    </w:p>
+                  </w:txbxContent>
+                </v:textbox>
+                <w10:wrap type="square" anchorx="margin"/>
+              </v:shape>
+            </w:pict>
+          </mc:Fallback>
+        </mc:AlternateContent>
+      </w:r>
+      <w:r>
+        <w:rPr>
+          <w:noProof/>
+        </w:rPr>
+        <mc:AlternateContent>
+          <mc:Choice Requires="wps">
+            <w:drawing>
+              <wp:anchor distT="0" distB="0" distL="114300" distR="114300" simplePos="0" relativeHeight="251900928" behindDoc="0" locked="0" layoutInCell="1" allowOverlap="1">
+                <wp:simplePos x="0" y="0"/>
+                <wp:positionH relativeFrom="column">
+                  <wp:posOffset>8332470</wp:posOffset>
+                </wp:positionH>
+                <wp:positionV relativeFrom="paragraph">
+                  <wp:posOffset>3181350</wp:posOffset>
+                </wp:positionV>
+                <wp:extent cx="45085" cy="198120"/>
+                <wp:effectExtent l="38100" t="0" r="812165" b="87630"/>
+                <wp:wrapNone/>
+                <wp:docPr id="243" name="Verbinder: gekrümmt 243"/>
+                <wp:cNvGraphicFramePr/>
+                <a:graphic xmlns:a="http://schemas.openxmlformats.org/drawingml/2006/main">
+                  <a:graphicData uri="http://schemas.microsoft.com/office/word/2010/wordprocessingShape">
+                    <wps:wsp>
+                      <wps:cNvCnPr/>
+                      <wps:spPr>
+                        <a:xfrm>
+                          <a:off x="0" y="0"/>
+                          <a:ext cx="45085" cy="198120"/>
+                        </a:xfrm>
+                        <a:prstGeom prst="curvedConnector3">
+                          <a:avLst>
+                            <a:gd name="adj1" fmla="val 1867528"/>
+                          </a:avLst>
+                        </a:prstGeom>
+                        <a:ln>
+                          <a:tailEnd type="triangle"/>
+                        </a:ln>
+                      </wps:spPr>
+                      <wps:style>
+                        <a:lnRef idx="1">
+                          <a:schemeClr val="dk1"/>
+                        </a:lnRef>
+                        <a:fillRef idx="0">
+                          <a:schemeClr val="dk1"/>
+                        </a:fillRef>
+                        <a:effectRef idx="0">
+                          <a:schemeClr val="dk1"/>
+                        </a:effectRef>
+                        <a:fontRef idx="minor">
+                          <a:schemeClr val="tx1"/>
+                        </a:fontRef>
+                      </wps:style>
+                      <wps:bodyPr/>
+                    </wps:wsp>
+                  </a:graphicData>
+                </a:graphic>
+                <wp14:sizeRelH relativeFrom="margin">
+                  <wp14:pctWidth>0</wp14:pctWidth>
+                </wp14:sizeRelH>
+                <wp14:sizeRelV relativeFrom="margin">
+                  <wp14:pctHeight>0</wp14:pctHeight>
+                </wp14:sizeRelV>
+              </wp:anchor>
+            </w:drawing>
+          </mc:Choice>
+          <mc:Fallback>
+            <w:pict>
+              <v:shapetype w14:anchorId="5BF01B3A" id="_x0000_t38" coordsize="21600,21600" o:spt="38" o:oned="t" path="m,c@0,0@1,5400@1,10800@1,16200@2,21600,21600,21600e" filled="f">
+                <v:formulas>
+                  <v:f eqn="mid #0 0"/>
+                  <v:f eqn="val #0"/>
+                  <v:f eqn="mid #0 21600"/>
+                </v:formulas>
+                <v:path arrowok="t" fillok="f" o:connecttype="none"/>
+                <v:handles>
+                  <v:h position="#0,center"/>
+                </v:handles>
+                <o:lock v:ext="edit" shapetype="t"/>
+              </v:shapetype>
+              <v:shape id="Verbinder: gekrümmt 243" o:spid="_x0000_s1026" type="#_x0000_t38" style="position:absolute;margin-left:656.1pt;margin-top:250.5pt;width:3.55pt;height:15.6pt;z-index:251900928;visibility:visible;mso-wrap-style:square;mso-width-percent:0;mso-height-percent:0;mso-wrap-distance-left:9pt;mso-wrap-distance-top:0;mso-wrap-distance-right:9pt;mso-wrap-distance-bottom:0;mso-position-horizontal:absolute;mso-position-horizontal-relative:text;mso-position-vertical:absolute;mso-position-vertical-relative:text;mso-width-percent:0;mso-height-percent:0;mso-width-relative:margin;mso-height-relative:margin" o:gfxdata="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" adj="403386" strokecolor="black [3200]" strokeweight=".5pt">
+                <v:stroke endarrow="block" joinstyle="miter"/>
+              </v:shape>
+            </w:pict>
+          </mc:Fallback>
+        </mc:AlternateContent>
+      </w:r>
+      <w:r>
+        <w:rPr>
+          <w:noProof/>
+        </w:rPr>
+        <mc:AlternateContent>
+          <mc:Choice Requires="wps">
+            <w:drawing>
+              <wp:anchor distT="45720" distB="45720" distL="114300" distR="114300" simplePos="0" relativeHeight="251901952" behindDoc="0" locked="0" layoutInCell="1" allowOverlap="1" wp14:anchorId="12A04304" wp14:editId="2937A415">
+                <wp:simplePos x="0" y="0"/>
+                <wp:positionH relativeFrom="column">
+                  <wp:posOffset>7222160</wp:posOffset>
+                </wp:positionH>
+                <wp:positionV relativeFrom="paragraph">
+                  <wp:posOffset>3134995</wp:posOffset>
+                </wp:positionV>
+                <wp:extent cx="1162050" cy="278765"/>
+                <wp:effectExtent l="0" t="0" r="19050" b="26035"/>
+                <wp:wrapSquare wrapText="bothSides"/>
+                <wp:docPr id="367" name="Textfeld 2"/>
+                <wp:cNvGraphicFramePr>
+                  <a:graphicFrameLocks xmlns:a="http://schemas.openxmlformats.org/drawingml/2006/main"/>
+                </wp:cNvGraphicFramePr>
+                <a:graphic xmlns:a="http://schemas.openxmlformats.org/drawingml/2006/main">
+                  <a:graphicData uri="http://schemas.microsoft.com/office/word/2010/wordprocessingShape">
+                    <wps:wsp>
+                      <wps:cNvSpPr txBox="1">
+                        <a:spLocks noChangeArrowheads="1"/>
+                      </wps:cNvSpPr>
+                      <wps:spPr bwMode="auto">
+                        <a:xfrm>
+                          <a:off x="0" y="0"/>
+                          <a:ext cx="1162050" cy="278765"/>
+                        </a:xfrm>
+                        <a:prstGeom prst="roundRect">
+                          <a:avLst/>
+                        </a:prstGeom>
+                        <a:solidFill>
+                          <a:schemeClr val="accent1">
+                            <a:lumMod val="40000"/>
+                            <a:lumOff val="60000"/>
+                          </a:schemeClr>
+                        </a:solidFill>
+                        <a:ln>
+                          <a:headEnd/>
+                          <a:tailEnd/>
+                        </a:ln>
+                      </wps:spPr>
+                      <wps:style>
+                        <a:lnRef idx="2">
+                          <a:schemeClr val="accent1"/>
+                        </a:lnRef>
+                        <a:fillRef idx="1">
+                          <a:schemeClr val="lt1"/>
+                        </a:fillRef>
+                        <a:effectRef idx="0">
+                          <a:schemeClr val="accent1"/>
+                        </a:effectRef>
+                        <a:fontRef idx="minor">
+                          <a:schemeClr val="dk1"/>
+                        </a:fontRef>
+                      </wps:style>
+                      <wps:txbx>
+                        <w:txbxContent>
+                          <w:p>
+                            <w:pPr>
+                              <w:jc w:val="center"/>
+                              <w:rPr>
+                                <w:sz w:val="16"/>
+                                <w:szCs w:val="16"/>
+                                <w:lang w:val="en-US"/>
+                              </w:rPr>
+                            </w:pPr>
+                            <w:r>
+                              <w:rPr>
+                                <w:sz w:val="16"/>
+                                <w:szCs w:val="16"/>
+                                <w:lang w:val="en-US"/>
+                              </w:rPr>
+                              <w:t>Start</w:t>
+                            </w:r>
+                            <w:r>
+                              <w:rPr>
+                                <w:sz w:val="16"/>
+                                <w:szCs w:val="16"/>
+                                <w:lang w:val="en-US"/>
+                              </w:rPr>
+                              <w:t xml:space="preserve"> Trial</w:t>
+                            </w:r>
+                          </w:p>
+                        </w:txbxContent>
+                      </wps:txbx>
+                      <wps:bodyPr rot="0" vert="horz" wrap="square" lIns="91440" tIns="45720" rIns="91440" bIns="45720" anchor="t" anchorCtr="0">
+                        <a:noAutofit/>
+                      </wps:bodyPr>
+                    </wps:wsp>
+                  </a:graphicData>
+                </a:graphic>
+                <wp14:sizeRelH relativeFrom="margin">
+                  <wp14:pctWidth>0</wp14:pctWidth>
+                </wp14:sizeRelH>
+                <wp14:sizeRelV relativeFrom="margin">
+                  <wp14:pctHeight>0</wp14:pctHeight>
+                </wp14:sizeRelV>
+              </wp:anchor>
+            </w:drawing>
+          </mc:Choice>
+          <mc:Fallback>
+            <w:pict>
+              <v:roundrect w14:anchorId="12A04304" id="_x0000_s1040" style="position:absolute;margin-left:568.65pt;margin-top:246.85pt;width:91.5pt;height:21.95pt;z-index:251901952;visibility:visible;mso-wrap-style:square;mso-width-percent:0;mso-height-percent:0;mso-wrap-distance-left:9pt;mso-wrap-distance-top:3.6pt;mso-wrap-distance-right:9pt;mso-wrap-distance-bottom:3.6pt;mso-position-horizontal:absolute;mso-position-horizontal-relative:text;mso-position-vertical:absolute;mso-position-vertical-relative:text;mso-width-percent:0;mso-height-percent:0;mso-width-relative:margin;mso-height-relative:margin;v-text-anchor:top" arcsize="10923f" o:gfxdata="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" fillcolor="#b4c6e7 [1300]" strokecolor="#4472c4 [3204]" strokeweight="1pt">
+                <v:stroke joinstyle="miter"/>
+                <v:textbox>
+                  <w:txbxContent>
+                    <w:p>
+                      <w:pPr>
+                        <w:jc w:val="center"/>
+                        <w:rPr>
+                          <w:sz w:val="16"/>
+                          <w:szCs w:val="16"/>
+                          <w:lang w:val="en-US"/>
+                        </w:rPr>
+                      </w:pPr>
+                      <w:r>
+                        <w:rPr>
+                          <w:sz w:val="16"/>
+                          <w:szCs w:val="16"/>
+                          <w:lang w:val="en-US"/>
+                        </w:rPr>
+                        <w:t>Start</w:t>
+                      </w:r>
+                      <w:r>
+                        <w:rPr>
+                          <w:sz w:val="16"/>
+                          <w:szCs w:val="16"/>
+                          <w:lang w:val="en-US"/>
+                        </w:rPr>
+                        <w:t xml:space="preserve"> Trial</w:t>
+                      </w:r>
+                    </w:p>
+                  </w:txbxContent>
+                </v:textbox>
+                <w10:wrap type="square"/>
+              </v:roundrect>
+            </w:pict>
+          </mc:Fallback>
+        </mc:AlternateContent>
+      </w:r>
+      <w:r>
+        <w:rPr>
+          <w:noProof/>
+        </w:rPr>
+        <mc:AlternateContent>
+          <mc:Choice Requires="wps">
+            <w:drawing>
               <wp:anchor distT="45720" distB="45720" distL="114300" distR="114300" simplePos="0" relativeHeight="251930624" behindDoc="0" locked="0" layoutInCell="1" allowOverlap="1" wp14:anchorId="6E27D6EE" wp14:editId="096D4C58">
                 <wp:simplePos x="0" y="0"/>
                 <wp:positionH relativeFrom="margin">
@@ -4555,7 +5917,7 @@
           </mc:Choice>
           <mc:Fallback>
             <w:pict>
-              <v:shape w14:anchorId="6E27D6EE" id="_x0000_s1035" type="#_x0000_t202" style="position:absolute;margin-left:15.6pt;margin-top:19.05pt;width:99.1pt;height:41.1pt;z-index:251930624;visibility:visible;mso-wrap-style:square;mso-width-percent:0;mso-height-percent:0;mso-wrap-distance-left:9pt;mso-wrap-distance-top:3.6pt;mso-wrap-distance-right:9pt;mso-wrap-distance-bottom:3.6pt;mso-position-horizontal:absolute;mso-position-horizontal-relative:margin;mso-position-vertical:absolute;mso-position-vertical-relative:text;mso-width-percent:0;mso-height-percent:0;mso-width-relative:margin;mso-height-relative:margin;v-text-anchor:top" o:gfxdata="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" filled="f" stroked="f">
+              <v:shape w14:anchorId="6E27D6EE" id="_x0000_s1041" type="#_x0000_t202" style="position:absolute;margin-left:15.6pt;margin-top:19.05pt;width:99.1pt;height:41.1pt;z-index:251930624;visibility:visible;mso-wrap-style:square;mso-width-percent:0;mso-height-percent:0;mso-wrap-distance-left:9pt;mso-wrap-distance-top:3.6pt;mso-wrap-distance-right:9pt;mso-wrap-distance-bottom:3.6pt;mso-position-horizontal:absolute;mso-position-horizontal-relative:margin;mso-position-vertical:absolute;mso-position-vertical-relative:text;mso-width-percent:0;mso-height-percent:0;mso-width-relative:margin;mso-height-relative:margin;v-text-anchor:top" o:gfxdata="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" filled="f" stroked="f">
                 <v:textbox>
                   <w:txbxContent>
                     <w:p>
@@ -4777,7 +6139,7 @@
           </mc:Choice>
           <mc:Fallback>
             <w:pict>
-              <v:shape w14:anchorId="2F6BF518" id="_x0000_s1036" type="#_x0000_t202" style="position:absolute;margin-left:415.5pt;margin-top:437.6pt;width:72.9pt;height:25.2pt;z-index:251928576;visibility:visible;mso-wrap-style:square;mso-width-percent:0;mso-height-percent:0;mso-wrap-distance-left:9pt;mso-wrap-distance-top:3.6pt;mso-wrap-distance-right:9pt;mso-wrap-distance-bottom:3.6pt;mso-position-horizontal:absolute;mso-position-horizontal-relative:margin;mso-position-vertical:absolute;mso-position-vertical-relative:text;mso-width-percent:0;mso-height-percent:0;mso-width-relative:margin;mso-height-relative:margin;v-text-anchor:top" o:gfxdata="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" fillcolor="white [3212]" stroked="f">
+              <v:shape w14:anchorId="2F6BF518" id="_x0000_s1042" type="#_x0000_t202" style="position:absolute;margin-left:415.5pt;margin-top:437.6pt;width:72.9pt;height:25.2pt;z-index:251928576;visibility:visible;mso-wrap-style:square;mso-width-percent:0;mso-height-percent:0;mso-wrap-distance-left:9pt;mso-wrap-distance-top:3.6pt;mso-wrap-distance-right:9pt;mso-wrap-distance-bottom:3.6pt;mso-position-horizontal:absolute;mso-position-horizontal-relative:margin;mso-position-vertical:absolute;mso-position-vertical-relative:text;mso-width-percent:0;mso-height-percent:0;mso-width-relative:margin;mso-height-relative:margin;v-text-anchor:top" o:gfxdata="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" fillcolor="white [3212]" stroked="f">
                 <v:textbox>
                   <w:txbxContent>
                     <w:p>
@@ -4933,83 +6295,7 @@
           </mc:Choice>
           <mc:Fallback>
             <w:pict>
-              <v:shapetype w14:anchorId="0E93ADDB" id="_x0000_t32" coordsize="21600,21600" o:spt="32" o:oned="t" path="m,l21600,21600e" filled="f">
-                <v:path arrowok="t" fillok="f" o:connecttype="none"/>
-                <o:lock v:ext="edit" shapetype="t"/>
-              </v:shapetype>
-              <v:shape id="Gerade Verbindung mit Pfeil 288" o:spid="_x0000_s1026" type="#_x0000_t32" style="position:absolute;margin-left:389.8pt;margin-top:424.05pt;width:92.1pt;height:54.25pt;flip:x;z-index:251926528;visibility:visible;mso-wrap-style:square;mso-width-percent:0;mso-height-percent:0;mso-wrap-distance-left:9pt;mso-wrap-distance-top:0;mso-wrap-distance-right:9pt;mso-wrap-distance-bottom:0;mso-position-horizontal:absolute;mso-position-horizontal-relative:text;mso-position-vertical:absolute;mso-position-vertical-relative:text;mso-width-percent:0;mso-height-percent:0;mso-width-relative:margin;mso-height-relative:margin" o:gfxdata="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" strokecolor="black [3200]" strokeweight=".5pt">
-                <v:stroke endarrow="block" joinstyle="miter"/>
-              </v:shape>
-            </w:pict>
-          </mc:Fallback>
-        </mc:AlternateContent>
-      </w:r>
-      <w:r>
-        <w:rPr>
-          <w:noProof/>
-        </w:rPr>
-        <mc:AlternateContent>
-          <mc:Choice Requires="wps">
-            <w:drawing>
-              <wp:anchor distT="0" distB="0" distL="114300" distR="114300" simplePos="0" relativeHeight="251922432" behindDoc="0" locked="0" layoutInCell="1" allowOverlap="1" wp14:anchorId="4D8875A2" wp14:editId="0715ADFC">
-                <wp:simplePos x="0" y="0"/>
-                <wp:positionH relativeFrom="column">
-                  <wp:posOffset>4582391</wp:posOffset>
-                </wp:positionH>
-                <wp:positionV relativeFrom="paragraph">
-                  <wp:posOffset>2826327</wp:posOffset>
-                </wp:positionV>
-                <wp:extent cx="2694890" cy="3187898"/>
-                <wp:effectExtent l="38100" t="0" r="29845" b="50800"/>
-                <wp:wrapNone/>
-                <wp:docPr id="254" name="Gerade Verbindung mit Pfeil 254"/>
-                <wp:cNvGraphicFramePr/>
-                <a:graphic xmlns:a="http://schemas.openxmlformats.org/drawingml/2006/main">
-                  <a:graphicData uri="http://schemas.microsoft.com/office/word/2010/wordprocessingShape">
-                    <wps:wsp>
-                      <wps:cNvCnPr/>
-                      <wps:spPr>
-                        <a:xfrm flipH="1">
-                          <a:off x="0" y="0"/>
-                          <a:ext cx="2694890" cy="3187898"/>
-                        </a:xfrm>
-                        <a:prstGeom prst="straightConnector1">
-                          <a:avLst/>
-                        </a:prstGeom>
-                        <a:ln>
-                          <a:tailEnd type="triangle"/>
-                        </a:ln>
-                      </wps:spPr>
-                      <wps:style>
-                        <a:lnRef idx="1">
-                          <a:schemeClr val="dk1"/>
-                        </a:lnRef>
-                        <a:fillRef idx="0">
-                          <a:schemeClr val="dk1"/>
-                        </a:fillRef>
-                        <a:effectRef idx="0">
-                          <a:schemeClr val="dk1"/>
-                        </a:effectRef>
-                        <a:fontRef idx="minor">
-                          <a:schemeClr val="tx1"/>
-                        </a:fontRef>
-                      </wps:style>
-                      <wps:bodyPr/>
-                    </wps:wsp>
-                  </a:graphicData>
-                </a:graphic>
-                <wp14:sizeRelH relativeFrom="margin">
-                  <wp14:pctWidth>0</wp14:pctWidth>
-                </wp14:sizeRelH>
-                <wp14:sizeRelV relativeFrom="margin">
-                  <wp14:pctHeight>0</wp14:pctHeight>
-                </wp14:sizeRelV>
-              </wp:anchor>
-            </w:drawing>
-          </mc:Choice>
-          <mc:Fallback>
-            <w:pict>
-              <v:shape w14:anchorId="0DA38323" id="Gerade Verbindung mit Pfeil 254" o:spid="_x0000_s1026" type="#_x0000_t32" style="position:absolute;margin-left:360.8pt;margin-top:222.55pt;width:212.2pt;height:251pt;flip:x;z-index:251922432;visibility:visible;mso-wrap-style:square;mso-width-percent:0;mso-height-percent:0;mso-wrap-distance-left:9pt;mso-wrap-distance-top:0;mso-wrap-distance-right:9pt;mso-wrap-distance-bottom:0;mso-position-horizontal:absolute;mso-position-horizontal-relative:text;mso-position-vertical:absolute;mso-position-vertical-relative:text;mso-width-percent:0;mso-height-percent:0;mso-width-relative:margin;mso-height-relative:margin" o:gfxdata="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" strokecolor="black [3200]" strokeweight=".5pt">
+              <v:shape w14:anchorId="33F34179" id="Gerade Verbindung mit Pfeil 288" o:spid="_x0000_s1026" type="#_x0000_t32" style="position:absolute;margin-left:389.8pt;margin-top:424.05pt;width:92.1pt;height:54.25pt;flip:x;z-index:251926528;visibility:visible;mso-wrap-style:square;mso-width-percent:0;mso-height-percent:0;mso-wrap-distance-left:9pt;mso-wrap-distance-top:0;mso-wrap-distance-right:9pt;mso-wrap-distance-bottom:0;mso-position-horizontal:absolute;mso-position-horizontal-relative:text;mso-position-vertical:absolute;mso-position-vertical-relative:text;mso-width-percent:0;mso-height-percent:0;mso-width-relative:margin;mso-height-relative:margin" o:gfxdata="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" strokecolor="black [3200]" strokeweight=".5pt">
                 <v:stroke endarrow="block" joinstyle="miter"/>
               </v:shape>
             </w:pict>
@@ -5081,7 +6367,7 @@
           </mc:Choice>
           <mc:Fallback>
             <w:pict>
-              <v:shape w14:anchorId="7DBA8841" id="Gerade Verbindung mit Pfeil 251" o:spid="_x0000_s1026" type="#_x0000_t32" style="position:absolute;margin-left:356.6pt;margin-top:94.9pt;width:93.75pt;height:378.65pt;flip:x;z-index:251918336;visibility:visible;mso-wrap-style:square;mso-width-percent:0;mso-height-percent:0;mso-wrap-distance-left:9pt;mso-wrap-distance-top:0;mso-wrap-distance-right:9pt;mso-wrap-distance-bottom:0;mso-position-horizontal:absolute;mso-position-horizontal-relative:text;mso-position-vertical:absolute;mso-position-vertical-relative:text;mso-width-percent:0;mso-height-percent:0;mso-width-relative:margin;mso-height-relative:margin" o:gfxdata="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" strokecolor="black [3200]" strokeweight=".5pt">
+              <v:shape w14:anchorId="015DA4FB" id="Gerade Verbindung mit Pfeil 251" o:spid="_x0000_s1026" type="#_x0000_t32" style="position:absolute;margin-left:356.6pt;margin-top:94.9pt;width:93.75pt;height:378.65pt;flip:x;z-index:251918336;visibility:visible;mso-wrap-style:square;mso-width-percent:0;mso-height-percent:0;mso-wrap-distance-left:9pt;mso-wrap-distance-top:0;mso-wrap-distance-right:9pt;mso-wrap-distance-bottom:0;mso-position-horizontal:absolute;mso-position-horizontal-relative:text;mso-position-vertical:absolute;mso-position-vertical-relative:text;mso-width-percent:0;mso-height-percent:0;mso-width-relative:margin;mso-height-relative:margin" o:gfxdata="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" strokecolor="black [3200]" strokeweight=".5pt">
                 <v:stroke endarrow="block" joinstyle="miter"/>
               </v:shape>
             </w:pict>
@@ -5153,7 +6439,7 @@
           </mc:Choice>
           <mc:Fallback>
             <w:pict>
-              <v:shape w14:anchorId="613586E6" id="Gerade Verbindung mit Pfeil 229" o:spid="_x0000_s1026" type="#_x0000_t32" style="position:absolute;margin-left:242.05pt;margin-top:294.25pt;width:6.55pt;height:55.45pt;flip:y;z-index:251875328;visibility:visible;mso-wrap-style:square;mso-width-percent:0;mso-height-percent:0;mso-wrap-distance-left:9pt;mso-wrap-distance-top:0;mso-wrap-distance-right:9pt;mso-wrap-distance-bottom:0;mso-position-horizontal:absolute;mso-position-horizontal-relative:text;mso-position-vertical:absolute;mso-position-vertical-relative:text;mso-width-percent:0;mso-height-percent:0;mso-width-relative:margin;mso-height-relative:margin" o:gfxdata="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" strokecolor="black [3200]" strokeweight=".5pt">
+              <v:shape w14:anchorId="209E525B" id="Gerade Verbindung mit Pfeil 229" o:spid="_x0000_s1026" type="#_x0000_t32" style="position:absolute;margin-left:242.05pt;margin-top:294.25pt;width:6.55pt;height:55.45pt;flip:y;z-index:251875328;visibility:visible;mso-wrap-style:square;mso-width-percent:0;mso-height-percent:0;mso-wrap-distance-left:9pt;mso-wrap-distance-top:0;mso-wrap-distance-right:9pt;mso-wrap-distance-bottom:0;mso-position-horizontal:absolute;mso-position-horizontal-relative:text;mso-position-vertical:absolute;mso-position-vertical-relative:text;mso-width-percent:0;mso-height-percent:0;mso-width-relative:margin;mso-height-relative:margin" o:gfxdata="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" strokecolor="black [3200]" strokeweight=".5pt">
                 <v:stroke endarrow="block" joinstyle="miter"/>
               </v:shape>
             </w:pict>
@@ -5225,7 +6511,7 @@
           </mc:Choice>
           <mc:Fallback>
             <w:pict>
-              <v:shape w14:anchorId="0008EF4B" id="Gerade Verbindung mit Pfeil 228" o:spid="_x0000_s1026" type="#_x0000_t32" style="position:absolute;margin-left:191.3pt;margin-top:233.95pt;width:106.4pt;height:239.65pt;flip:x y;z-index:251873280;visibility:visible;mso-wrap-style:square;mso-width-percent:0;mso-height-percent:0;mso-wrap-distance-left:9pt;mso-wrap-distance-top:0;mso-wrap-distance-right:9pt;mso-wrap-distance-bottom:0;mso-position-horizontal:absolute;mso-position-horizontal-relative:text;mso-position-vertical:absolute;mso-position-vertical-relative:text;mso-width-percent:0;mso-height-percent:0;mso-width-relative:margin;mso-height-relative:margin" o:gfxdata="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" strokecolor="black [3200]" strokeweight=".5pt">
+              <v:shape w14:anchorId="452174FA" id="Gerade Verbindung mit Pfeil 228" o:spid="_x0000_s1026" type="#_x0000_t32" style="position:absolute;margin-left:191.3pt;margin-top:233.95pt;width:106.4pt;height:239.65pt;flip:x y;z-index:251873280;visibility:visible;mso-wrap-style:square;mso-width-percent:0;mso-height-percent:0;mso-wrap-distance-left:9pt;mso-wrap-distance-top:0;mso-wrap-distance-right:9pt;mso-wrap-distance-bottom:0;mso-position-horizontal:absolute;mso-position-horizontal-relative:text;mso-position-vertical:absolute;mso-position-vertical-relative:text;mso-width-percent:0;mso-height-percent:0;mso-width-relative:margin;mso-height-relative:margin" o:gfxdata="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" strokecolor="black [3200]" strokeweight=".5pt">
                 <v:stroke endarrow="block" joinstyle="miter"/>
               </v:shape>
             </w:pict>
@@ -5332,7 +6618,7 @@
           </mc:Choice>
           <mc:Fallback>
             <w:pict>
-              <v:roundrect w14:anchorId="1EC865B4" id="_x0000_s1037" style="position:absolute;margin-left:296.65pt;margin-top:477.55pt;width:91.5pt;height:21.95pt;z-index:251870208;visibility:visible;mso-wrap-style:square;mso-width-percent:0;mso-height-percent:0;mso-wrap-distance-left:9pt;mso-wrap-distance-top:3.6pt;mso-wrap-distance-right:9pt;mso-wrap-distance-bottom:3.6pt;mso-position-horizontal:absolute;mso-position-horizontal-relative:text;mso-position-vertical:absolute;mso-position-vertical-relative:text;mso-width-percent:0;mso-height-percent:0;mso-width-relative:margin;mso-height-relative:margin;v-text-anchor:top" arcsize="10923f" o:gfxdata="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" fillcolor="#b4c6e7 [1300]" strokecolor="#4472c4 [3204]" strokeweight="1pt">
+              <v:roundrect w14:anchorId="1EC865B4" id="_x0000_s1043" style="position:absolute;margin-left:296.65pt;margin-top:477.55pt;width:91.5pt;height:21.95pt;z-index:251870208;visibility:visible;mso-wrap-style:square;mso-width-percent:0;mso-height-percent:0;mso-wrap-distance-left:9pt;mso-wrap-distance-top:3.6pt;mso-wrap-distance-right:9pt;mso-wrap-distance-bottom:3.6pt;mso-position-horizontal:absolute;mso-position-horizontal-relative:text;mso-position-vertical:absolute;mso-position-vertical-relative:text;mso-width-percent:0;mso-height-percent:0;mso-width-relative:margin;mso-height-relative:margin;v-text-anchor:top" arcsize="10923f" o:gfxdata="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" fillcolor="#b4c6e7 [1300]" strokecolor="#4472c4 [3204]" strokeweight="1pt">
                 <v:stroke joinstyle="miter"/>
                 <v:textbox>
                   <w:txbxContent>
@@ -5509,7 +6795,7 @@
           </mc:Choice>
           <mc:Fallback>
             <w:pict>
-              <v:shape w14:anchorId="07F17E87" id="_x0000_s1038" type="#_x0000_t202" style="position:absolute;margin-left:437.7pt;margin-top:325.35pt;width:61.2pt;height:25.2pt;z-index:251924480;visibility:visible;mso-wrap-style:square;mso-width-percent:0;mso-height-percent:0;mso-wrap-distance-left:9pt;mso-wrap-distance-top:3.6pt;mso-wrap-distance-right:9pt;mso-wrap-distance-bottom:3.6pt;mso-position-horizontal:absolute;mso-position-horizontal-relative:margin;mso-position-vertical:absolute;mso-position-vertical-relative:text;mso-width-percent:0;mso-height-percent:0;mso-width-relative:margin;mso-height-relative:margin;v-text-anchor:top" o:gfxdata="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" fillcolor="white [3212]" stroked="f">
+              <v:shape w14:anchorId="07F17E87" id="_x0000_s1044" type="#_x0000_t202" style="position:absolute;margin-left:437.7pt;margin-top:325.35pt;width:61.2pt;height:25.2pt;z-index:251924480;visibility:visible;mso-wrap-style:square;mso-width-percent:0;mso-height-percent:0;mso-wrap-distance-left:9pt;mso-wrap-distance-top:3.6pt;mso-wrap-distance-right:9pt;mso-wrap-distance-bottom:3.6pt;mso-position-horizontal:absolute;mso-position-horizontal-relative:margin;mso-position-vertical:absolute;mso-position-vertical-relative:text;mso-width-percent:0;mso-height-percent:0;mso-width-relative:margin;mso-height-relative:margin;v-text-anchor:top" o:gfxdata="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" fillcolor="white [3212]" stroked="f">
                 <v:textbox>
                   <w:txbxContent>
                     <w:p>
@@ -5711,7 +6997,7 @@
           </mc:Choice>
           <mc:Fallback>
             <w:pict>
-              <v:shape w14:anchorId="522A29DE" id="_x0000_s1039" type="#_x0000_t202" style="position:absolute;margin-left:391.15pt;margin-top:244.25pt;width:75.25pt;height:15.4pt;z-index:251920384;visibility:visible;mso-wrap-style:square;mso-width-percent:0;mso-height-percent:0;mso-wrap-distance-left:9pt;mso-wrap-distance-top:3.6pt;mso-wrap-distance-right:9pt;mso-wrap-distance-bottom:3.6pt;mso-position-horizontal:absolute;mso-position-horizontal-relative:margin;mso-position-vertical:absolute;mso-position-vertical-relative:text;mso-width-percent:0;mso-height-percent:0;mso-width-relative:margin;mso-height-relative:margin;v-text-anchor:top" o:gfxdata="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" fillcolor="white [3212]" stroked="f">
+              <v:shape w14:anchorId="522A29DE" id="_x0000_s1045" type="#_x0000_t202" style="position:absolute;margin-left:391.15pt;margin-top:244.25pt;width:75.25pt;height:15.4pt;z-index:251920384;visibility:visible;mso-wrap-style:square;mso-width-percent:0;mso-height-percent:0;mso-wrap-distance-left:9pt;mso-wrap-distance-top:3.6pt;mso-wrap-distance-right:9pt;mso-wrap-distance-bottom:3.6pt;mso-position-horizontal:absolute;mso-position-horizontal-relative:margin;mso-position-vertical:absolute;mso-position-vertical-relative:text;mso-width-percent:0;mso-height-percent:0;mso-width-relative:margin;mso-height-relative:margin;v-text-anchor:top" o:gfxdata="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" fillcolor="white [3212]" stroked="f">
                 <v:textbox>
                   <w:txbxContent>
                     <w:p>
@@ -5857,7 +7143,7 @@
           </mc:Choice>
           <mc:Fallback>
             <w:pict>
-              <v:shape w14:anchorId="4BE1F4A0" id="_x0000_s1040" type="#_x0000_t202" style="position:absolute;margin-left:349.15pt;margin-top:155.45pt;width:99.1pt;height:17.25pt;z-index:251887616;visibility:visible;mso-wrap-style:square;mso-width-percent:0;mso-height-percent:0;mso-wrap-distance-left:9pt;mso-wrap-distance-top:3.6pt;mso-wrap-distance-right:9pt;mso-wrap-distance-bottom:3.6pt;mso-position-horizontal:absolute;mso-position-horizontal-relative:margin;mso-position-vertical:absolute;mso-position-vertical-relative:text;mso-width-percent:0;mso-height-percent:0;mso-width-relative:margin;mso-height-relative:margin;v-text-anchor:top" o:gfxdata="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" filled="f" stroked="f">
+              <v:shape w14:anchorId="4BE1F4A0" id="_x0000_s1046" type="#_x0000_t202" style="position:absolute;margin-left:349.15pt;margin-top:155.45pt;width:99.1pt;height:17.25pt;z-index:251887616;visibility:visible;mso-wrap-style:square;mso-width-percent:0;mso-height-percent:0;mso-wrap-distance-left:9pt;mso-wrap-distance-top:3.6pt;mso-wrap-distance-right:9pt;mso-wrap-distance-bottom:3.6pt;mso-position-horizontal:absolute;mso-position-horizontal-relative:margin;mso-position-vertical:absolute;mso-position-vertical-relative:text;mso-width-percent:0;mso-height-percent:0;mso-width-relative:margin;mso-height-relative:margin;v-text-anchor:top" o:gfxdata="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" filled="f" stroked="f">
                 <v:textbox>
                   <w:txbxContent>
                     <w:p>
@@ -5990,7 +7276,7 @@
           </mc:Choice>
           <mc:Fallback>
             <w:pict>
-              <v:roundrect w14:anchorId="1EC865B4" id="_x0000_s1041" style="position:absolute;margin-left:0;margin-top:5.25pt;width:156pt;height:21.95pt;z-index:251872256;visibility:visible;mso-wrap-style:square;mso-width-percent:0;mso-height-percent:0;mso-wrap-distance-left:9pt;mso-wrap-distance-top:3.6pt;mso-wrap-distance-right:9pt;mso-wrap-distance-bottom:3.6pt;mso-position-horizontal:center;mso-position-horizontal-relative:page;mso-position-vertical:absolute;mso-position-vertical-relative:text;mso-width-percent:0;mso-height-percent:0;mso-width-relative:margin;mso-height-relative:margin;v-text-anchor:top" arcsize="10923f" o:gfxdata="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" filled="f" stroked="f" strokeweight="1pt">
+              <v:roundrect w14:anchorId="1EC865B4" id="_x0000_s1047" style="position:absolute;margin-left:0;margin-top:5.25pt;width:156pt;height:21.95pt;z-index:251872256;visibility:visible;mso-wrap-style:square;mso-width-percent:0;mso-height-percent:0;mso-wrap-distance-left:9pt;mso-wrap-distance-top:3.6pt;mso-wrap-distance-right:9pt;mso-wrap-distance-bottom:3.6pt;mso-position-horizontal:center;mso-position-horizontal-relative:page;mso-position-vertical:absolute;mso-position-vertical-relative:text;mso-width-percent:0;mso-height-percent:0;mso-width-relative:margin;mso-height-relative:margin;v-text-anchor:top" arcsize="10923f" o:gfxdata="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" filled="f" stroked="f" strokeweight="1pt">
                 <v:stroke joinstyle="miter"/>
                 <v:textbox>
                   <w:txbxContent>
@@ -6138,7 +7424,7 @@
           </mc:Choice>
           <mc:Fallback>
             <w:pict>
-              <v:shape w14:anchorId="76C6ABC4" id="_x0000_s1042" type="#_x0000_t202" style="position:absolute;margin-left:661.4pt;margin-top:305.7pt;width:99.1pt;height:29.45pt;z-index:251916288;visibility:visible;mso-wrap-style:square;mso-width-percent:0;mso-height-percent:0;mso-wrap-distance-left:9pt;mso-wrap-distance-top:3.6pt;mso-wrap-distance-right:9pt;mso-wrap-distance-bottom:3.6pt;mso-position-horizontal:absolute;mso-position-horizontal-relative:margin;mso-position-vertical:absolute;mso-position-vertical-relative:text;mso-width-percent:0;mso-height-percent:0;mso-width-relative:margin;mso-height-relative:margin;v-text-anchor:top" o:gfxdata="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" filled="f" stroked="f">
+              <v:shape w14:anchorId="76C6ABC4" id="_x0000_s1048" type="#_x0000_t202" style="position:absolute;margin-left:661.4pt;margin-top:305.7pt;width:99.1pt;height:29.45pt;z-index:251916288;visibility:visible;mso-wrap-style:square;mso-width-percent:0;mso-height-percent:0;mso-wrap-distance-left:9pt;mso-wrap-distance-top:3.6pt;mso-wrap-distance-right:9pt;mso-wrap-distance-bottom:3.6pt;mso-position-horizontal:absolute;mso-position-horizontal-relative:margin;mso-position-vertical:absolute;mso-position-vertical-relative:text;mso-width-percent:0;mso-height-percent:0;mso-width-relative:margin;mso-height-relative:margin;v-text-anchor:top" o:gfxdata="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" filled="f" stroked="f">
                 <v:textbox>
                   <w:txbxContent>
                     <w:p>
@@ -6267,7 +7553,7 @@
           </mc:Choice>
           <mc:Fallback>
             <w:pict>
-              <v:shape w14:anchorId="73EB3F76" id="Gerade Verbindung mit Pfeil 249" o:spid="_x0000_s1026" type="#_x0000_t32" style="position:absolute;margin-left:638.55pt;margin-top:317.75pt;width:26.65pt;height:3.6pt;flip:y;z-index:251914240;visibility:visible;mso-wrap-style:square;mso-width-percent:0;mso-height-percent:0;mso-wrap-distance-left:9pt;mso-wrap-distance-top:0;mso-wrap-distance-right:9pt;mso-wrap-distance-bottom:0;mso-position-horizontal:absolute;mso-position-horizontal-relative:text;mso-position-vertical:absolute;mso-position-vertical-relative:text;mso-width-percent:0;mso-height-percent:0;mso-width-relative:margin;mso-height-relative:margin" o:gfxdata="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" strokecolor="black [3200]" strokeweight=".5pt">
+              <v:shape w14:anchorId="06ADFB1F" id="Gerade Verbindung mit Pfeil 249" o:spid="_x0000_s1026" type="#_x0000_t32" style="position:absolute;margin-left:638.55pt;margin-top:317.75pt;width:26.65pt;height:3.6pt;flip:y;z-index:251914240;visibility:visible;mso-wrap-style:square;mso-width-percent:0;mso-height-percent:0;mso-wrap-distance-left:9pt;mso-wrap-distance-top:0;mso-wrap-distance-right:9pt;mso-wrap-distance-bottom:0;mso-position-horizontal:absolute;mso-position-horizontal-relative:text;mso-position-vertical:absolute;mso-position-vertical-relative:text;mso-width-percent:0;mso-height-percent:0;mso-width-relative:margin;mso-height-relative:margin" o:gfxdata="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" strokecolor="black [3200]" strokeweight=".5pt">
                 <v:stroke endarrow="block" joinstyle="miter"/>
               </v:shape>
             </w:pict>
@@ -6405,7 +7691,7 @@
           </mc:Choice>
           <mc:Fallback>
             <w:pict>
-              <v:shape w14:anchorId="3504E2B7" id="_x0000_s1043" type="#_x0000_t202" style="position:absolute;margin-left:578.7pt;margin-top:314.55pt;width:75.25pt;height:28.95pt;z-index:251912192;visibility:visible;mso-wrap-style:square;mso-width-percent:0;mso-height-percent:0;mso-wrap-distance-left:9pt;mso-wrap-distance-top:3.6pt;mso-wrap-distance-right:9pt;mso-wrap-distance-bottom:3.6pt;mso-position-horizontal:absolute;mso-position-horizontal-relative:margin;mso-position-vertical:absolute;mso-position-vertical-relative:text;mso-width-percent:0;mso-height-percent:0;mso-width-relative:margin;mso-height-relative:margin;v-text-anchor:top" o:gfxdata="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" fillcolor="white [3212]" stroked="f">
+              <v:shape w14:anchorId="3504E2B7" id="_x0000_s1049" type="#_x0000_t202" style="position:absolute;margin-left:578.7pt;margin-top:314.55pt;width:75.25pt;height:28.95pt;z-index:251912192;visibility:visible;mso-wrap-style:square;mso-width-percent:0;mso-height-percent:0;mso-wrap-distance-left:9pt;mso-wrap-distance-top:3.6pt;mso-wrap-distance-right:9pt;mso-wrap-distance-bottom:3.6pt;mso-position-horizontal:absolute;mso-position-horizontal-relative:margin;mso-position-vertical:absolute;mso-position-vertical-relative:text;mso-width-percent:0;mso-height-percent:0;mso-width-relative:margin;mso-height-relative:margin;v-text-anchor:top" o:gfxdata="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" fillcolor="white [3212]" stroked="f">
                 <v:textbox>
                   <w:txbxContent>
                     <w:p>
@@ -6475,280 +7761,6 @@
                   </w:txbxContent>
                 </v:textbox>
                 <w10:wrap type="square" anchorx="margin"/>
-              </v:shape>
-            </w:pict>
-          </mc:Fallback>
-        </mc:AlternateContent>
-      </w:r>
-      <w:r>
-        <w:rPr>
-          <w:noProof/>
-        </w:rPr>
-        <mc:AlternateContent>
-          <mc:Choice Requires="wps">
-            <w:drawing>
-              <wp:anchor distT="0" distB="0" distL="114300" distR="114300" simplePos="0" relativeHeight="251910144" behindDoc="0" locked="0" layoutInCell="1" allowOverlap="1" wp14:anchorId="3AAFBBB9" wp14:editId="02C17816">
-                <wp:simplePos x="0" y="0"/>
-                <wp:positionH relativeFrom="column">
-                  <wp:posOffset>7146999</wp:posOffset>
-                </wp:positionH>
-                <wp:positionV relativeFrom="paragraph">
-                  <wp:posOffset>2985902</wp:posOffset>
-                </wp:positionV>
-                <wp:extent cx="1021740" cy="2161309"/>
-                <wp:effectExtent l="0" t="38100" r="64135" b="29845"/>
-                <wp:wrapNone/>
-                <wp:docPr id="247" name="Gerade Verbindung mit Pfeil 247"/>
-                <wp:cNvGraphicFramePr/>
-                <a:graphic xmlns:a="http://schemas.openxmlformats.org/drawingml/2006/main">
-                  <a:graphicData uri="http://schemas.microsoft.com/office/word/2010/wordprocessingShape">
-                    <wps:wsp>
-                      <wps:cNvCnPr/>
-                      <wps:spPr>
-                        <a:xfrm flipV="1">
-                          <a:off x="0" y="0"/>
-                          <a:ext cx="1021740" cy="2161309"/>
-                        </a:xfrm>
-                        <a:prstGeom prst="straightConnector1">
-                          <a:avLst/>
-                        </a:prstGeom>
-                        <a:ln>
-                          <a:tailEnd type="triangle"/>
-                        </a:ln>
-                      </wps:spPr>
-                      <wps:style>
-                        <a:lnRef idx="1">
-                          <a:schemeClr val="dk1"/>
-                        </a:lnRef>
-                        <a:fillRef idx="0">
-                          <a:schemeClr val="dk1"/>
-                        </a:fillRef>
-                        <a:effectRef idx="0">
-                          <a:schemeClr val="dk1"/>
-                        </a:effectRef>
-                        <a:fontRef idx="minor">
-                          <a:schemeClr val="tx1"/>
-                        </a:fontRef>
-                      </wps:style>
-                      <wps:bodyPr/>
-                    </wps:wsp>
-                  </a:graphicData>
-                </a:graphic>
-                <wp14:sizeRelH relativeFrom="margin">
-                  <wp14:pctWidth>0</wp14:pctWidth>
-                </wp14:sizeRelH>
-                <wp14:sizeRelV relativeFrom="margin">
-                  <wp14:pctHeight>0</wp14:pctHeight>
-                </wp14:sizeRelV>
-              </wp:anchor>
-            </w:drawing>
-          </mc:Choice>
-          <mc:Fallback>
-            <w:pict>
-              <v:shape w14:anchorId="5AC4F69D" id="Gerade Verbindung mit Pfeil 247" o:spid="_x0000_s1026" type="#_x0000_t32" style="position:absolute;margin-left:562.75pt;margin-top:235.1pt;width:80.45pt;height:170.2pt;flip:y;z-index:251910144;visibility:visible;mso-wrap-style:square;mso-width-percent:0;mso-height-percent:0;mso-wrap-distance-left:9pt;mso-wrap-distance-top:0;mso-wrap-distance-right:9pt;mso-wrap-distance-bottom:0;mso-position-horizontal:absolute;mso-position-horizontal-relative:text;mso-position-vertical:absolute;mso-position-vertical-relative:text;mso-width-percent:0;mso-height-percent:0;mso-width-relative:margin;mso-height-relative:margin" o:gfxdata="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" strokecolor="black [3200]" strokeweight=".5pt">
-                <v:stroke endarrow="block" joinstyle="miter"/>
-              </v:shape>
-            </w:pict>
-          </mc:Fallback>
-        </mc:AlternateContent>
-      </w:r>
-      <w:r>
-        <w:rPr>
-          <w:noProof/>
-        </w:rPr>
-        <mc:AlternateContent>
-          <mc:Choice Requires="wps">
-            <w:drawing>
-              <wp:anchor distT="45720" distB="45720" distL="114300" distR="114300" simplePos="0" relativeHeight="251908096" behindDoc="0" locked="0" layoutInCell="1" allowOverlap="1" wp14:anchorId="157AC54C" wp14:editId="21EFBE7E">
-                <wp:simplePos x="0" y="0"/>
-                <wp:positionH relativeFrom="margin">
-                  <wp:posOffset>6323553</wp:posOffset>
-                </wp:positionH>
-                <wp:positionV relativeFrom="paragraph">
-                  <wp:posOffset>3834765</wp:posOffset>
-                </wp:positionV>
-                <wp:extent cx="955675" cy="195580"/>
-                <wp:effectExtent l="0" t="0" r="0" b="0"/>
-                <wp:wrapSquare wrapText="bothSides"/>
-                <wp:docPr id="246" name="Textfeld 2"/>
-                <wp:cNvGraphicFramePr>
-                  <a:graphicFrameLocks xmlns:a="http://schemas.openxmlformats.org/drawingml/2006/main"/>
-                </wp:cNvGraphicFramePr>
-                <a:graphic xmlns:a="http://schemas.openxmlformats.org/drawingml/2006/main">
-                  <a:graphicData uri="http://schemas.microsoft.com/office/word/2010/wordprocessingShape">
-                    <wps:wsp>
-                      <wps:cNvSpPr txBox="1">
-                        <a:spLocks noChangeArrowheads="1"/>
-                      </wps:cNvSpPr>
-                      <wps:spPr bwMode="auto">
-                        <a:xfrm>
-                          <a:off x="0" y="0"/>
-                          <a:ext cx="955675" cy="195580"/>
-                        </a:xfrm>
-                        <a:prstGeom prst="rect">
-                          <a:avLst/>
-                        </a:prstGeom>
-                        <a:solidFill>
-                          <a:schemeClr val="bg1"/>
-                        </a:solidFill>
-                        <a:ln w="9525">
-                          <a:noFill/>
-                          <a:miter lim="800000"/>
-                          <a:headEnd/>
-                          <a:tailEnd/>
-                        </a:ln>
-                      </wps:spPr>
-                      <wps:txbx>
-                        <w:txbxContent>
-                          <w:p>
-                            <w:pPr>
-                              <w:rPr>
-                                <w:sz w:val="12"/>
-                                <w:szCs w:val="12"/>
-                                <w:lang w:val="en-US"/>
-                              </w:rPr>
-                            </w:pPr>
-                            <w:r>
-                              <w:rPr>
-                                <w:b/>
-                                <w:sz w:val="12"/>
-                                <w:szCs w:val="12"/>
-                                <w:lang w:val="en-US"/>
-                              </w:rPr>
-                              <w:t>if</w:t>
-                            </w:r>
-                            <w:r>
-                              <w:rPr>
-                                <w:sz w:val="12"/>
-                                <w:szCs w:val="12"/>
-                                <w:lang w:val="en-US"/>
-                              </w:rPr>
-                              <w:t xml:space="preserve"> start position reached</w:t>
-                            </w:r>
-                          </w:p>
-                        </w:txbxContent>
-                      </wps:txbx>
-                      <wps:bodyPr rot="0" vert="horz" wrap="square" lIns="91440" tIns="45720" rIns="91440" bIns="45720" anchor="t" anchorCtr="0">
-                        <a:noAutofit/>
-                      </wps:bodyPr>
-                    </wps:wsp>
-                  </a:graphicData>
-                </a:graphic>
-                <wp14:sizeRelH relativeFrom="margin">
-                  <wp14:pctWidth>0</wp14:pctWidth>
-                </wp14:sizeRelH>
-                <wp14:sizeRelV relativeFrom="margin">
-                  <wp14:pctHeight>0</wp14:pctHeight>
-                </wp14:sizeRelV>
-              </wp:anchor>
-            </w:drawing>
-          </mc:Choice>
-          <mc:Fallback>
-            <w:pict>
-              <v:shape w14:anchorId="157AC54C" id="_x0000_s1044" type="#_x0000_t202" style="position:absolute;margin-left:497.9pt;margin-top:301.95pt;width:75.25pt;height:15.4pt;z-index:251908096;visibility:visible;mso-wrap-style:square;mso-width-percent:0;mso-height-percent:0;mso-wrap-distance-left:9pt;mso-wrap-distance-top:3.6pt;mso-wrap-distance-right:9pt;mso-wrap-distance-bottom:3.6pt;mso-position-horizontal:absolute;mso-position-horizontal-relative:margin;mso-position-vertical:absolute;mso-position-vertical-relative:text;mso-width-percent:0;mso-height-percent:0;mso-width-relative:margin;mso-height-relative:margin;v-text-anchor:top" o:gfxdata="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" fillcolor="white [3212]" stroked="f">
-                <v:textbox>
-                  <w:txbxContent>
-                    <w:p>
-                      <w:pPr>
-                        <w:rPr>
-                          <w:sz w:val="12"/>
-                          <w:szCs w:val="12"/>
-                          <w:lang w:val="en-US"/>
-                        </w:rPr>
-                      </w:pPr>
-                      <w:r>
-                        <w:rPr>
-                          <w:b/>
-                          <w:sz w:val="12"/>
-                          <w:szCs w:val="12"/>
-                          <w:lang w:val="en-US"/>
-                        </w:rPr>
-                        <w:t>if</w:t>
-                      </w:r>
-                      <w:r>
-                        <w:rPr>
-                          <w:sz w:val="12"/>
-                          <w:szCs w:val="12"/>
-                          <w:lang w:val="en-US"/>
-                        </w:rPr>
-                        <w:t xml:space="preserve"> start position reached</w:t>
-                      </w:r>
-                    </w:p>
-                  </w:txbxContent>
-                </v:textbox>
-                <w10:wrap type="square" anchorx="margin"/>
-              </v:shape>
-            </w:pict>
-          </mc:Fallback>
-        </mc:AlternateContent>
-      </w:r>
-      <w:r>
-        <w:rPr>
-          <w:noProof/>
-        </w:rPr>
-        <mc:AlternateContent>
-          <mc:Choice Requires="wps">
-            <w:drawing>
-              <wp:anchor distT="0" distB="0" distL="114300" distR="114300" simplePos="0" relativeHeight="251906048" behindDoc="0" locked="0" layoutInCell="1" allowOverlap="1" wp14:anchorId="572B3A9C" wp14:editId="3074556E">
-                <wp:simplePos x="0" y="0"/>
-                <wp:positionH relativeFrom="column">
-                  <wp:posOffset>6324599</wp:posOffset>
-                </wp:positionH>
-                <wp:positionV relativeFrom="paragraph">
-                  <wp:posOffset>2997777</wp:posOffset>
-                </wp:positionV>
-                <wp:extent cx="1042555" cy="2142870"/>
-                <wp:effectExtent l="38100" t="0" r="24765" b="48260"/>
-                <wp:wrapNone/>
-                <wp:docPr id="245" name="Gerade Verbindung mit Pfeil 245"/>
-                <wp:cNvGraphicFramePr/>
-                <a:graphic xmlns:a="http://schemas.openxmlformats.org/drawingml/2006/main">
-                  <a:graphicData uri="http://schemas.microsoft.com/office/word/2010/wordprocessingShape">
-                    <wps:wsp>
-                      <wps:cNvCnPr/>
-                      <wps:spPr>
-                        <a:xfrm flipH="1">
-                          <a:off x="0" y="0"/>
-                          <a:ext cx="1042555" cy="2142870"/>
-                        </a:xfrm>
-                        <a:prstGeom prst="straightConnector1">
-                          <a:avLst/>
-                        </a:prstGeom>
-                        <a:ln>
-                          <a:tailEnd type="triangle"/>
-                        </a:ln>
-                      </wps:spPr>
-                      <wps:style>
-                        <a:lnRef idx="1">
-                          <a:schemeClr val="dk1"/>
-                        </a:lnRef>
-                        <a:fillRef idx="0">
-                          <a:schemeClr val="dk1"/>
-                        </a:fillRef>
-                        <a:effectRef idx="0">
-                          <a:schemeClr val="dk1"/>
-                        </a:effectRef>
-                        <a:fontRef idx="minor">
-                          <a:schemeClr val="tx1"/>
-                        </a:fontRef>
-                      </wps:style>
-                      <wps:bodyPr/>
-                    </wps:wsp>
-                  </a:graphicData>
-                </a:graphic>
-                <wp14:sizeRelH relativeFrom="margin">
-                  <wp14:pctWidth>0</wp14:pctWidth>
-                </wp14:sizeRelH>
-                <wp14:sizeRelV relativeFrom="margin">
-                  <wp14:pctHeight>0</wp14:pctHeight>
-                </wp14:sizeRelV>
-              </wp:anchor>
-            </w:drawing>
-          </mc:Choice>
-          <mc:Fallback>
-            <w:pict>
-              <v:shape w14:anchorId="445F396F" id="Gerade Verbindung mit Pfeil 245" o:spid="_x0000_s1026" type="#_x0000_t32" style="position:absolute;margin-left:498pt;margin-top:236.05pt;width:82.1pt;height:168.75pt;flip:x;z-index:251906048;visibility:visible;mso-wrap-style:square;mso-width-percent:0;mso-height-percent:0;mso-wrap-distance-left:9pt;mso-wrap-distance-top:0;mso-wrap-distance-right:9pt;mso-wrap-distance-bottom:0;mso-position-horizontal:absolute;mso-position-horizontal-relative:text;mso-position-vertical:absolute;mso-position-vertical-relative:text;mso-width-percent:0;mso-height-percent:0;mso-width-relative:margin;mso-height-relative:margin" o:gfxdata="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" strokecolor="black [3200]" strokeweight=".5pt">
-                <v:stroke endarrow="block" joinstyle="miter"/>
               </v:shape>
             </w:pict>
           </mc:Fallback>
@@ -6854,7 +7866,7 @@
           </mc:Choice>
           <mc:Fallback>
             <w:pict>
-              <v:roundrect w14:anchorId="5BAC9AFC" id="_x0000_s1045" style="position:absolute;margin-left:483.7pt;margin-top:406.2pt;width:91.5pt;height:21.95pt;z-index:251854848;visibility:visible;mso-wrap-style:square;mso-width-percent:0;mso-height-percent:0;mso-wrap-distance-left:9pt;mso-wrap-distance-top:3.6pt;mso-wrap-distance-right:9pt;mso-wrap-distance-bottom:3.6pt;mso-position-horizontal:absolute;mso-position-horizontal-relative:text;mso-position-vertical:absolute;mso-position-vertical-relative:text;mso-width-percent:0;mso-height-percent:0;mso-width-relative:margin;mso-height-relative:margin;v-text-anchor:top" arcsize="10923f" o:gfxdata="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" fillcolor="#b4c6e7 [1300]" strokecolor="#4472c4 [3204]" strokeweight="1pt">
+              <v:roundrect w14:anchorId="5BAC9AFC" id="_x0000_s1050" style="position:absolute;margin-left:483.7pt;margin-top:406.2pt;width:91.5pt;height:21.95pt;z-index:251854848;visibility:visible;mso-wrap-style:square;mso-width-percent:0;mso-height-percent:0;mso-wrap-distance-left:9pt;mso-wrap-distance-top:3.6pt;mso-wrap-distance-right:9pt;mso-wrap-distance-bottom:3.6pt;mso-position-horizontal:absolute;mso-position-horizontal-relative:text;mso-position-vertical:absolute;mso-position-vertical-relative:text;mso-width-percent:0;mso-height-percent:0;mso-width-relative:margin;mso-height-relative:margin;v-text-anchor:top" arcsize="10923f" o:gfxdata="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" fillcolor="#b4c6e7 [1300]" strokecolor="#4472c4 [3204]" strokeweight="1pt">
                 <v:stroke joinstyle="miter"/>
                 <v:textbox>
                   <w:txbxContent>
@@ -6880,372 +7892,6 @@
                 </v:textbox>
                 <w10:wrap type="square"/>
               </v:roundrect>
-            </w:pict>
-          </mc:Fallback>
-        </mc:AlternateContent>
-      </w:r>
-      <w:r>
-        <w:rPr>
-          <w:noProof/>
-        </w:rPr>
-        <mc:AlternateContent>
-          <mc:Choice Requires="wps">
-            <w:drawing>
-              <wp:anchor distT="45720" distB="45720" distL="114300" distR="114300" simplePos="0" relativeHeight="251904000" behindDoc="0" locked="0" layoutInCell="1" allowOverlap="1" wp14:anchorId="5A401E0D" wp14:editId="68CDBED9">
-                <wp:simplePos x="0" y="0"/>
-                <wp:positionH relativeFrom="margin">
-                  <wp:posOffset>9146037</wp:posOffset>
-                </wp:positionH>
-                <wp:positionV relativeFrom="paragraph">
-                  <wp:posOffset>2722492</wp:posOffset>
-                </wp:positionV>
-                <wp:extent cx="807085" cy="207645"/>
-                <wp:effectExtent l="0" t="0" r="0" b="1905"/>
-                <wp:wrapSquare wrapText="bothSides"/>
-                <wp:docPr id="244" name="Textfeld 2"/>
-                <wp:cNvGraphicFramePr>
-                  <a:graphicFrameLocks xmlns:a="http://schemas.openxmlformats.org/drawingml/2006/main"/>
-                </wp:cNvGraphicFramePr>
-                <a:graphic xmlns:a="http://schemas.openxmlformats.org/drawingml/2006/main">
-                  <a:graphicData uri="http://schemas.microsoft.com/office/word/2010/wordprocessingShape">
-                    <wps:wsp>
-                      <wps:cNvSpPr txBox="1">
-                        <a:spLocks noChangeArrowheads="1"/>
-                      </wps:cNvSpPr>
-                      <wps:spPr bwMode="auto">
-                        <a:xfrm>
-                          <a:off x="0" y="0"/>
-                          <a:ext cx="807085" cy="207645"/>
-                        </a:xfrm>
-                        <a:prstGeom prst="rect">
-                          <a:avLst/>
-                        </a:prstGeom>
-                        <a:solidFill>
-                          <a:schemeClr val="bg1"/>
-                        </a:solidFill>
-                        <a:ln w="9525">
-                          <a:noFill/>
-                          <a:miter lim="800000"/>
-                          <a:headEnd/>
-                          <a:tailEnd/>
-                        </a:ln>
-                      </wps:spPr>
-                      <wps:txbx>
-                        <w:txbxContent>
-                          <w:p>
-                            <w:pPr>
-                              <w:rPr>
-                                <w:sz w:val="12"/>
-                                <w:szCs w:val="12"/>
-                                <w:lang w:val="en-US"/>
-                              </w:rPr>
-                            </w:pPr>
-                            <w:r>
-                              <w:rPr>
-                                <w:b/>
-                                <w:sz w:val="12"/>
-                                <w:szCs w:val="12"/>
-                                <w:lang w:val="en-US"/>
-                              </w:rPr>
-                              <w:t>if</w:t>
-                            </w:r>
-                            <w:r>
-                              <w:rPr>
-                                <w:sz w:val="12"/>
-                                <w:szCs w:val="12"/>
-                                <w:lang w:val="en-US"/>
-                              </w:rPr>
-                              <w:t xml:space="preserve"> skip phase</w:t>
-                            </w:r>
-                          </w:p>
-                        </w:txbxContent>
-                      </wps:txbx>
-                      <wps:bodyPr rot="0" vert="horz" wrap="square" lIns="91440" tIns="45720" rIns="91440" bIns="45720" anchor="t" anchorCtr="0">
-                        <a:noAutofit/>
-                      </wps:bodyPr>
-                    </wps:wsp>
-                  </a:graphicData>
-                </a:graphic>
-                <wp14:sizeRelH relativeFrom="margin">
-                  <wp14:pctWidth>0</wp14:pctWidth>
-                </wp14:sizeRelH>
-                <wp14:sizeRelV relativeFrom="margin">
-                  <wp14:pctHeight>0</wp14:pctHeight>
-                </wp14:sizeRelV>
-              </wp:anchor>
-            </w:drawing>
-          </mc:Choice>
-          <mc:Fallback>
-            <w:pict>
-              <v:shape w14:anchorId="5A401E0D" id="_x0000_s1046" type="#_x0000_t202" style="position:absolute;margin-left:720.15pt;margin-top:214.35pt;width:63.55pt;height:16.35pt;z-index:251904000;visibility:visible;mso-wrap-style:square;mso-width-percent:0;mso-height-percent:0;mso-wrap-distance-left:9pt;mso-wrap-distance-top:3.6pt;mso-wrap-distance-right:9pt;mso-wrap-distance-bottom:3.6pt;mso-position-horizontal:absolute;mso-position-horizontal-relative:margin;mso-position-vertical:absolute;mso-position-vertical-relative:text;mso-width-percent:0;mso-height-percent:0;mso-width-relative:margin;mso-height-relative:margin;v-text-anchor:top" o:gfxdata="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" fillcolor="white [3212]" stroked="f">
-                <v:textbox>
-                  <w:txbxContent>
-                    <w:p>
-                      <w:pPr>
-                        <w:rPr>
-                          <w:sz w:val="12"/>
-                          <w:szCs w:val="12"/>
-                          <w:lang w:val="en-US"/>
-                        </w:rPr>
-                      </w:pPr>
-                      <w:r>
-                        <w:rPr>
-                          <w:b/>
-                          <w:sz w:val="12"/>
-                          <w:szCs w:val="12"/>
-                          <w:lang w:val="en-US"/>
-                        </w:rPr>
-                        <w:t>if</w:t>
-                      </w:r>
-                      <w:r>
-                        <w:rPr>
-                          <w:sz w:val="12"/>
-                          <w:szCs w:val="12"/>
-                          <w:lang w:val="en-US"/>
-                        </w:rPr>
-                        <w:t xml:space="preserve"> skip phase</w:t>
-                      </w:r>
-                    </w:p>
-                  </w:txbxContent>
-                </v:textbox>
-                <w10:wrap type="square" anchorx="margin"/>
-              </v:shape>
-            </w:pict>
-          </mc:Fallback>
-        </mc:AlternateContent>
-      </w:r>
-      <w:r>
-        <w:rPr>
-          <w:noProof/>
-        </w:rPr>
-        <mc:AlternateContent>
-          <mc:Choice Requires="wps">
-            <w:drawing>
-              <wp:anchor distT="0" distB="0" distL="114300" distR="114300" simplePos="0" relativeHeight="251900928" behindDoc="0" locked="0" layoutInCell="1" allowOverlap="1">
-                <wp:simplePos x="0" y="0"/>
-                <wp:positionH relativeFrom="column">
-                  <wp:posOffset>8431836</wp:posOffset>
-                </wp:positionH>
-                <wp:positionV relativeFrom="paragraph">
-                  <wp:posOffset>2727832</wp:posOffset>
-                </wp:positionV>
-                <wp:extent cx="45719" cy="198330"/>
-                <wp:effectExtent l="38100" t="0" r="812165" b="87630"/>
-                <wp:wrapNone/>
-                <wp:docPr id="243" name="Verbinder: gekrümmt 243"/>
-                <wp:cNvGraphicFramePr/>
-                <a:graphic xmlns:a="http://schemas.openxmlformats.org/drawingml/2006/main">
-                  <a:graphicData uri="http://schemas.microsoft.com/office/word/2010/wordprocessingShape">
-                    <wps:wsp>
-                      <wps:cNvCnPr/>
-                      <wps:spPr>
-                        <a:xfrm>
-                          <a:off x="0" y="0"/>
-                          <a:ext cx="45719" cy="198330"/>
-                        </a:xfrm>
-                        <a:prstGeom prst="curvedConnector3">
-                          <a:avLst>
-                            <a:gd name="adj1" fmla="val 1867528"/>
-                          </a:avLst>
-                        </a:prstGeom>
-                        <a:ln>
-                          <a:tailEnd type="triangle"/>
-                        </a:ln>
-                      </wps:spPr>
-                      <wps:style>
-                        <a:lnRef idx="1">
-                          <a:schemeClr val="dk1"/>
-                        </a:lnRef>
-                        <a:fillRef idx="0">
-                          <a:schemeClr val="dk1"/>
-                        </a:fillRef>
-                        <a:effectRef idx="0">
-                          <a:schemeClr val="dk1"/>
-                        </a:effectRef>
-                        <a:fontRef idx="minor">
-                          <a:schemeClr val="tx1"/>
-                        </a:fontRef>
-                      </wps:style>
-                      <wps:bodyPr/>
-                    </wps:wsp>
-                  </a:graphicData>
-                </a:graphic>
-                <wp14:sizeRelH relativeFrom="margin">
-                  <wp14:pctWidth>0</wp14:pctWidth>
-                </wp14:sizeRelH>
-                <wp14:sizeRelV relativeFrom="margin">
-                  <wp14:pctHeight>0</wp14:pctHeight>
-                </wp14:sizeRelV>
-              </wp:anchor>
-            </w:drawing>
-          </mc:Choice>
-          <mc:Fallback>
-            <w:pict>
-              <v:shapetype w14:anchorId="6F8F5F3B" id="_x0000_t38" coordsize="21600,21600" o:spt="38" o:oned="t" path="m,c@0,0@1,5400@1,10800@1,16200@2,21600,21600,21600e" filled="f">
-                <v:formulas>
-                  <v:f eqn="mid #0 0"/>
-                  <v:f eqn="val #0"/>
-                  <v:f eqn="mid #0 21600"/>
-                </v:formulas>
-                <v:path arrowok="t" fillok="f" o:connecttype="none"/>
-                <v:handles>
-                  <v:h position="#0,center"/>
-                </v:handles>
-                <o:lock v:ext="edit" shapetype="t"/>
-              </v:shapetype>
-              <v:shape id="Verbinder: gekrümmt 243" o:spid="_x0000_s1026" type="#_x0000_t38" style="position:absolute;margin-left:663.9pt;margin-top:214.8pt;width:3.6pt;height:15.6pt;z-index:251900928;visibility:visible;mso-wrap-style:square;mso-width-percent:0;mso-height-percent:0;mso-wrap-distance-left:9pt;mso-wrap-distance-top:0;mso-wrap-distance-right:9pt;mso-wrap-distance-bottom:0;mso-position-horizontal:absolute;mso-position-horizontal-relative:text;mso-position-vertical:absolute;mso-position-vertical-relative:text;mso-width-percent:0;mso-height-percent:0;mso-width-relative:margin;mso-height-relative:margin" o:gfxdata="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" adj="403386" strokecolor="black [3200]" strokeweight=".5pt">
-                <v:stroke endarrow="block" joinstyle="miter"/>
-              </v:shape>
-            </w:pict>
-          </mc:Fallback>
-        </mc:AlternateContent>
-      </w:r>
-      <w:r>
-        <w:rPr>
-          <w:noProof/>
-        </w:rPr>
-        <mc:AlternateContent>
-          <mc:Choice Requires="wps">
-            <w:drawing>
-              <wp:anchor distT="45720" distB="45720" distL="114300" distR="114300" simplePos="0" relativeHeight="251899904" behindDoc="0" locked="0" layoutInCell="1" allowOverlap="1" wp14:anchorId="0FDD40CA" wp14:editId="360B37CF">
-                <wp:simplePos x="0" y="0"/>
-                <wp:positionH relativeFrom="margin">
-                  <wp:posOffset>6179292</wp:posOffset>
-                </wp:positionH>
-                <wp:positionV relativeFrom="paragraph">
-                  <wp:posOffset>1750695</wp:posOffset>
-                </wp:positionV>
-                <wp:extent cx="807085" cy="207645"/>
-                <wp:effectExtent l="0" t="0" r="0" b="1905"/>
-                <wp:wrapSquare wrapText="bothSides"/>
-                <wp:docPr id="242" name="Textfeld 2"/>
-                <wp:cNvGraphicFramePr>
-                  <a:graphicFrameLocks xmlns:a="http://schemas.openxmlformats.org/drawingml/2006/main"/>
-                </wp:cNvGraphicFramePr>
-                <a:graphic xmlns:a="http://schemas.openxmlformats.org/drawingml/2006/main">
-                  <a:graphicData uri="http://schemas.microsoft.com/office/word/2010/wordprocessingShape">
-                    <wps:wsp>
-                      <wps:cNvSpPr txBox="1">
-                        <a:spLocks noChangeArrowheads="1"/>
-                      </wps:cNvSpPr>
-                      <wps:spPr bwMode="auto">
-                        <a:xfrm>
-                          <a:off x="0" y="0"/>
-                          <a:ext cx="807085" cy="207645"/>
-                        </a:xfrm>
-                        <a:prstGeom prst="rect">
-                          <a:avLst/>
-                        </a:prstGeom>
-                        <a:solidFill>
-                          <a:schemeClr val="bg1"/>
-                        </a:solidFill>
-                        <a:ln w="9525">
-                          <a:noFill/>
-                          <a:miter lim="800000"/>
-                          <a:headEnd/>
-                          <a:tailEnd/>
-                        </a:ln>
-                      </wps:spPr>
-                      <wps:txbx>
-                        <w:txbxContent>
-                          <w:p>
-                            <w:pPr>
-                              <w:rPr>
-                                <w:sz w:val="12"/>
-                                <w:szCs w:val="12"/>
-                                <w:lang w:val="en-US"/>
-                              </w:rPr>
-                            </w:pPr>
-                            <w:r>
-                              <w:rPr>
-                                <w:b/>
-                                <w:sz w:val="12"/>
-                                <w:szCs w:val="12"/>
-                                <w:lang w:val="en-US"/>
-                              </w:rPr>
-                              <w:t>if</w:t>
-                            </w:r>
-                            <w:r>
-                              <w:rPr>
-                                <w:sz w:val="12"/>
-                                <w:szCs w:val="12"/>
-                                <w:lang w:val="en-US"/>
-                              </w:rPr>
-                              <w:t xml:space="preserve"> </w:t>
-                            </w:r>
-                            <w:proofErr w:type="spellStart"/>
-                            <w:r>
-                              <w:rPr>
-                                <w:sz w:val="12"/>
-                                <w:szCs w:val="12"/>
-                                <w:lang w:val="en-US"/>
-                              </w:rPr>
-                              <w:t>StartAssessment</w:t>
-                            </w:r>
-                            <w:proofErr w:type="spellEnd"/>
-                          </w:p>
-                        </w:txbxContent>
-                      </wps:txbx>
-                      <wps:bodyPr rot="0" vert="horz" wrap="square" lIns="91440" tIns="45720" rIns="91440" bIns="45720" anchor="t" anchorCtr="0">
-                        <a:noAutofit/>
-                      </wps:bodyPr>
-                    </wps:wsp>
-                  </a:graphicData>
-                </a:graphic>
-                <wp14:sizeRelH relativeFrom="margin">
-                  <wp14:pctWidth>0</wp14:pctWidth>
-                </wp14:sizeRelH>
-                <wp14:sizeRelV relativeFrom="margin">
-                  <wp14:pctHeight>0</wp14:pctHeight>
-                </wp14:sizeRelV>
-              </wp:anchor>
-            </w:drawing>
-          </mc:Choice>
-          <mc:Fallback>
-            <w:pict>
-              <v:shape w14:anchorId="0FDD40CA" id="_x0000_s1047" type="#_x0000_t202" style="position:absolute;margin-left:486.55pt;margin-top:137.85pt;width:63.55pt;height:16.35pt;z-index:251899904;visibility:visible;mso-wrap-style:square;mso-width-percent:0;mso-height-percent:0;mso-wrap-distance-left:9pt;mso-wrap-distance-top:3.6pt;mso-wrap-distance-right:9pt;mso-wrap-distance-bottom:3.6pt;mso-position-horizontal:absolute;mso-position-horizontal-relative:margin;mso-position-vertical:absolute;mso-position-vertical-relative:text;mso-width-percent:0;mso-height-percent:0;mso-width-relative:margin;mso-height-relative:margin;v-text-anchor:top" o:gfxdata="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" fillcolor="white [3212]" stroked="f">
-                <v:textbox>
-                  <w:txbxContent>
-                    <w:p>
-                      <w:pPr>
-                        <w:rPr>
-                          <w:sz w:val="12"/>
-                          <w:szCs w:val="12"/>
-                          <w:lang w:val="en-US"/>
-                        </w:rPr>
-                      </w:pPr>
-                      <w:r>
-                        <w:rPr>
-                          <w:b/>
-                          <w:sz w:val="12"/>
-                          <w:szCs w:val="12"/>
-                          <w:lang w:val="en-US"/>
-                        </w:rPr>
-                        <w:t>if</w:t>
-                      </w:r>
-                      <w:r>
-                        <w:rPr>
-                          <w:sz w:val="12"/>
-                          <w:szCs w:val="12"/>
-                          <w:lang w:val="en-US"/>
-                        </w:rPr>
-                        <w:t xml:space="preserve"> </w:t>
-                      </w:r>
-                      <w:proofErr w:type="spellStart"/>
-                      <w:r>
-                        <w:rPr>
-                          <w:sz w:val="12"/>
-                          <w:szCs w:val="12"/>
-                          <w:lang w:val="en-US"/>
-                        </w:rPr>
-                        <w:t>StartAssessment</w:t>
-                      </w:r>
-                      <w:proofErr w:type="spellEnd"/>
-                    </w:p>
-                  </w:txbxContent>
-                </v:textbox>
-                <w10:wrap type="square" anchorx="margin"/>
-              </v:shape>
             </w:pict>
           </mc:Fallback>
         </mc:AlternateContent>
@@ -7319,7 +7965,7 @@
           </mc:Choice>
           <mc:Fallback>
             <w:pict>
-              <v:oval w14:anchorId="11125181" id="Ellipse 239" o:spid="_x0000_s1026" style="position:absolute;margin-left:416pt;margin-top:52.15pt;width:7.95pt;height:7.95pt;z-index:251894784;visibility:visible;mso-wrap-style:square;mso-width-percent:0;mso-height-percent:0;mso-wrap-distance-left:9pt;mso-wrap-distance-top:0;mso-wrap-distance-right:9pt;mso-wrap-distance-bottom:0;mso-position-horizontal:absolute;mso-position-horizontal-relative:page;mso-position-vertical:absolute;mso-position-vertical-relative:text;mso-width-percent:0;mso-height-percent:0;mso-width-relative:margin;mso-height-relative:margin;v-text-anchor:middle" o:gfxdata="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" fillcolor="black [3200]" strokecolor="black [1600]" strokeweight="1pt">
+              <v:oval w14:anchorId="320538E5" id="Ellipse 239" o:spid="_x0000_s1026" style="position:absolute;margin-left:416pt;margin-top:52.15pt;width:7.95pt;height:7.95pt;z-index:251894784;visibility:visible;mso-wrap-style:square;mso-width-percent:0;mso-height-percent:0;mso-wrap-distance-left:9pt;mso-wrap-distance-top:0;mso-wrap-distance-right:9pt;mso-wrap-distance-bottom:0;mso-position-horizontal:absolute;mso-position-horizontal-relative:page;mso-position-vertical:absolute;mso-position-vertical-relative:text;mso-width-percent:0;mso-height-percent:0;mso-width-relative:margin;mso-height-relative:margin;v-text-anchor:middle" o:gfxdata="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" fillcolor="black [3200]" strokecolor="black [1600]" strokeweight="1pt">
                 <v:stroke joinstyle="miter"/>
                 <w10:wrap anchorx="page"/>
               </v:oval>
@@ -7386,79 +8032,7 @@
           </mc:Choice>
           <mc:Fallback>
             <w:pict>
-              <v:shape w14:anchorId="09976BEB" id="Gerade Verbindung mit Pfeil 241" o:spid="_x0000_s1026" type="#_x0000_t32" style="position:absolute;margin-left:410.85pt;margin-top:59.8pt;width:0;height:12.6pt;z-index:251897856;visibility:visible;mso-wrap-style:square;mso-wrap-distance-left:9pt;mso-wrap-distance-top:0;mso-wrap-distance-right:9pt;mso-wrap-distance-bottom:0;mso-position-horizontal:absolute;mso-position-horizontal-relative:text;mso-position-vertical:absolute;mso-position-vertical-relative:text" o:gfxdata="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" strokecolor="black [3200]" strokeweight=".5pt">
-                <v:stroke endarrow="block" joinstyle="miter"/>
-              </v:shape>
-            </w:pict>
-          </mc:Fallback>
-        </mc:AlternateContent>
-      </w:r>
-      <w:r>
-        <w:rPr>
-          <w:noProof/>
-        </w:rPr>
-        <mc:AlternateContent>
-          <mc:Choice Requires="wps">
-            <w:drawing>
-              <wp:anchor distT="0" distB="0" distL="114300" distR="114300" simplePos="0" relativeHeight="251893760" behindDoc="0" locked="0" layoutInCell="1" allowOverlap="1" wp14:anchorId="55BD295B" wp14:editId="54E8777A">
-                <wp:simplePos x="0" y="0"/>
-                <wp:positionH relativeFrom="column">
-                  <wp:posOffset>5864926</wp:posOffset>
-                </wp:positionH>
-                <wp:positionV relativeFrom="paragraph">
-                  <wp:posOffset>1182559</wp:posOffset>
-                </wp:positionV>
-                <wp:extent cx="1472540" cy="1482708"/>
-                <wp:effectExtent l="0" t="0" r="71120" b="60960"/>
-                <wp:wrapNone/>
-                <wp:docPr id="238" name="Gerade Verbindung mit Pfeil 238"/>
-                <wp:cNvGraphicFramePr/>
-                <a:graphic xmlns:a="http://schemas.openxmlformats.org/drawingml/2006/main">
-                  <a:graphicData uri="http://schemas.microsoft.com/office/word/2010/wordprocessingShape">
-                    <wps:wsp>
-                      <wps:cNvCnPr/>
-                      <wps:spPr>
-                        <a:xfrm>
-                          <a:off x="0" y="0"/>
-                          <a:ext cx="1472540" cy="1482708"/>
-                        </a:xfrm>
-                        <a:prstGeom prst="straightConnector1">
-                          <a:avLst/>
-                        </a:prstGeom>
-                        <a:ln>
-                          <a:tailEnd type="triangle"/>
-                        </a:ln>
-                      </wps:spPr>
-                      <wps:style>
-                        <a:lnRef idx="1">
-                          <a:schemeClr val="dk1"/>
-                        </a:lnRef>
-                        <a:fillRef idx="0">
-                          <a:schemeClr val="dk1"/>
-                        </a:fillRef>
-                        <a:effectRef idx="0">
-                          <a:schemeClr val="dk1"/>
-                        </a:effectRef>
-                        <a:fontRef idx="minor">
-                          <a:schemeClr val="tx1"/>
-                        </a:fontRef>
-                      </wps:style>
-                      <wps:bodyPr/>
-                    </wps:wsp>
-                  </a:graphicData>
-                </a:graphic>
-                <wp14:sizeRelH relativeFrom="margin">
-                  <wp14:pctWidth>0</wp14:pctWidth>
-                </wp14:sizeRelH>
-                <wp14:sizeRelV relativeFrom="margin">
-                  <wp14:pctHeight>0</wp14:pctHeight>
-                </wp14:sizeRelV>
-              </wp:anchor>
-            </w:drawing>
-          </mc:Choice>
-          <mc:Fallback>
-            <w:pict>
-              <v:shape w14:anchorId="3FA3C2F9" id="Gerade Verbindung mit Pfeil 238" o:spid="_x0000_s1026" type="#_x0000_t32" style="position:absolute;margin-left:461.8pt;margin-top:93.1pt;width:115.95pt;height:116.75pt;z-index:251893760;visibility:visible;mso-wrap-style:square;mso-width-percent:0;mso-height-percent:0;mso-wrap-distance-left:9pt;mso-wrap-distance-top:0;mso-wrap-distance-right:9pt;mso-wrap-distance-bottom:0;mso-position-horizontal:absolute;mso-position-horizontal-relative:text;mso-position-vertical:absolute;mso-position-vertical-relative:text;mso-width-percent:0;mso-height-percent:0;mso-width-relative:margin;mso-height-relative:margin" o:gfxdata="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" strokecolor="black [3200]" strokeweight=".5pt">
+              <v:shape w14:anchorId="2C04CBF4" id="Gerade Verbindung mit Pfeil 241" o:spid="_x0000_s1026" type="#_x0000_t32" style="position:absolute;margin-left:410.85pt;margin-top:59.8pt;width:0;height:12.6pt;z-index:251897856;visibility:visible;mso-wrap-style:square;mso-wrap-distance-left:9pt;mso-wrap-distance-top:0;mso-wrap-distance-right:9pt;mso-wrap-distance-bottom:0;mso-position-horizontal:absolute;mso-position-horizontal-relative:text;mso-position-vertical:absolute;mso-position-vertical-relative:text" o:gfxdata="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" strokecolor="black [3200]" strokeweight=".5pt">
                 <v:stroke endarrow="block" joinstyle="miter"/>
               </v:shape>
             </w:pict>
@@ -7530,7 +8104,7 @@
           </mc:Choice>
           <mc:Fallback>
             <w:pict>
-              <v:shape w14:anchorId="3F7D1720" id="Gerade Verbindung mit Pfeil 234" o:spid="_x0000_s1026" type="#_x0000_t32" style="position:absolute;margin-left:368.3pt;margin-top:170.1pt;width:10.3pt;height:13.1pt;flip:y;z-index:251885568;visibility:visible;mso-wrap-style:square;mso-width-percent:0;mso-height-percent:0;mso-wrap-distance-left:9pt;mso-wrap-distance-top:0;mso-wrap-distance-right:9pt;mso-wrap-distance-bottom:0;mso-position-horizontal:absolute;mso-position-horizontal-relative:text;mso-position-vertical:absolute;mso-position-vertical-relative:text;mso-width-percent:0;mso-height-percent:0;mso-width-relative:margin;mso-height-relative:margin" o:gfxdata="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" strokecolor="black [3200]" strokeweight=".5pt">
+              <v:shape w14:anchorId="689341BC" id="Gerade Verbindung mit Pfeil 234" o:spid="_x0000_s1026" type="#_x0000_t32" style="position:absolute;margin-left:368.3pt;margin-top:170.1pt;width:10.3pt;height:13.1pt;flip:y;z-index:251885568;visibility:visible;mso-wrap-style:square;mso-width-percent:0;mso-height-percent:0;mso-wrap-distance-left:9pt;mso-wrap-distance-top:0;mso-wrap-distance-right:9pt;mso-wrap-distance-bottom:0;mso-position-horizontal:absolute;mso-position-horizontal-relative:text;mso-position-vertical:absolute;mso-position-vertical-relative:text;mso-width-percent:0;mso-height-percent:0;mso-width-relative:margin;mso-height-relative:margin" o:gfxdata="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" strokecolor="black [3200]" strokeweight=".5pt">
                 <v:stroke endarrow="block" joinstyle="miter"/>
               </v:shape>
             </w:pict>
@@ -7664,7 +8238,7 @@
           </mc:Choice>
           <mc:Fallback>
             <w:pict>
-              <v:shape w14:anchorId="23F3BE03" id="_x0000_s1048" type="#_x0000_t202" style="position:absolute;margin-left:308.45pt;margin-top:175.25pt;width:99.1pt;height:41.1pt;z-index:251883520;visibility:visible;mso-wrap-style:square;mso-width-percent:0;mso-height-percent:0;mso-wrap-distance-left:9pt;mso-wrap-distance-top:3.6pt;mso-wrap-distance-right:9pt;mso-wrap-distance-bottom:3.6pt;mso-position-horizontal:absolute;mso-position-horizontal-relative:margin;mso-position-vertical:absolute;mso-position-vertical-relative:text;mso-width-percent:0;mso-height-percent:0;mso-width-relative:margin;mso-height-relative:margin;v-text-anchor:top" o:gfxdata="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" filled="f" stroked="f">
+              <v:shape w14:anchorId="23F3BE03" id="_x0000_s1051" type="#_x0000_t202" style="position:absolute;margin-left:308.45pt;margin-top:175.25pt;width:99.1pt;height:41.1pt;z-index:251883520;visibility:visible;mso-wrap-style:square;mso-width-percent:0;mso-height-percent:0;mso-wrap-distance-left:9pt;mso-wrap-distance-top:3.6pt;mso-wrap-distance-right:9pt;mso-wrap-distance-bottom:3.6pt;mso-position-horizontal:absolute;mso-position-horizontal-relative:margin;mso-position-vertical:absolute;mso-position-vertical-relative:text;mso-width-percent:0;mso-height-percent:0;mso-width-relative:margin;mso-height-relative:margin;v-text-anchor:top" o:gfxdata="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" filled="f" stroked="f">
                 <v:textbox>
                   <w:txbxContent>
                     <w:p>
@@ -7802,7 +8376,7 @@
           </mc:Choice>
           <mc:Fallback>
             <w:pict>
-              <v:shape w14:anchorId="32D504F1" id="Gerade Verbindung mit Pfeil 232" o:spid="_x0000_s1026" type="#_x0000_t32" style="position:absolute;margin-left:301.9pt;margin-top:162.75pt;width:15.45pt;height:11.55pt;z-index:251881472;visibility:visible;mso-wrap-style:square;mso-width-percent:0;mso-height-percent:0;mso-wrap-distance-left:9pt;mso-wrap-distance-top:0;mso-wrap-distance-right:9pt;mso-wrap-distance-bottom:0;mso-position-horizontal:absolute;mso-position-horizontal-relative:text;mso-position-vertical:absolute;mso-position-vertical-relative:text;mso-width-percent:0;mso-height-percent:0;mso-width-relative:margin;mso-height-relative:margin" o:gfxdata="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" strokecolor="black [3200]" strokeweight=".5pt">
+              <v:shape w14:anchorId="30D89CE4" id="Gerade Verbindung mit Pfeil 232" o:spid="_x0000_s1026" type="#_x0000_t32" style="position:absolute;margin-left:301.9pt;margin-top:162.75pt;width:15.45pt;height:11.55pt;z-index:251881472;visibility:visible;mso-wrap-style:square;mso-width-percent:0;mso-height-percent:0;mso-wrap-distance-left:9pt;mso-wrap-distance-top:0;mso-wrap-distance-right:9pt;mso-wrap-distance-bottom:0;mso-position-horizontal:absolute;mso-position-horizontal-relative:text;mso-position-vertical:absolute;mso-position-vertical-relative:text;mso-width-percent:0;mso-height-percent:0;mso-width-relative:margin;mso-height-relative:margin" o:gfxdata="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" strokecolor="black [3200]" strokeweight=".5pt">
                 <v:stroke endarrow="block" joinstyle="miter"/>
               </v:shape>
             </w:pict>
@@ -7940,7 +8514,7 @@
           </mc:Choice>
           <mc:Fallback>
             <w:pict>
-              <v:shape w14:anchorId="75DE5BB3" id="_x0000_s1049" type="#_x0000_t202" style="position:absolute;margin-left:227.55pt;margin-top:149.5pt;width:99.1pt;height:16.35pt;z-index:251879424;visibility:visible;mso-wrap-style:square;mso-width-percent:0;mso-height-percent:0;mso-wrap-distance-left:9pt;mso-wrap-distance-top:3.6pt;mso-wrap-distance-right:9pt;mso-wrap-distance-bottom:3.6pt;mso-position-horizontal:absolute;mso-position-horizontal-relative:margin;mso-position-vertical:absolute;mso-position-vertical-relative:text;mso-width-percent:0;mso-height-percent:0;mso-width-relative:margin;mso-height-relative:margin;v-text-anchor:top" o:gfxdata="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" fillcolor="white [3212]" stroked="f">
+              <v:shape w14:anchorId="75DE5BB3" id="_x0000_s1052" type="#_x0000_t202" style="position:absolute;margin-left:227.55pt;margin-top:149.5pt;width:99.1pt;height:16.35pt;z-index:251879424;visibility:visible;mso-wrap-style:square;mso-width-percent:0;mso-height-percent:0;mso-wrap-distance-left:9pt;mso-wrap-distance-top:3.6pt;mso-wrap-distance-right:9pt;mso-wrap-distance-bottom:3.6pt;mso-position-horizontal:absolute;mso-position-horizontal-relative:margin;mso-position-vertical:absolute;mso-position-vertical-relative:text;mso-width-percent:0;mso-height-percent:0;mso-width-relative:margin;mso-height-relative:margin;v-text-anchor:top" o:gfxdata="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" fillcolor="white [3212]" stroked="f">
                 <v:textbox>
                   <w:txbxContent>
                     <w:p>
@@ -8080,7 +8654,7 @@
           </mc:Choice>
           <mc:Fallback>
             <w:pict>
-              <v:shape w14:anchorId="5BD6A27A" id="Gerade Verbindung mit Pfeil 230" o:spid="_x0000_s1026" type="#_x0000_t32" style="position:absolute;margin-left:195.3pt;margin-top:94.85pt;width:170.65pt;height:113.55pt;flip:y;z-index:251877376;visibility:visible;mso-wrap-style:square;mso-width-percent:0;mso-height-percent:0;mso-wrap-distance-left:9pt;mso-wrap-distance-top:0;mso-wrap-distance-right:9pt;mso-wrap-distance-bottom:0;mso-position-horizontal:absolute;mso-position-horizontal-relative:text;mso-position-vertical:absolute;mso-position-vertical-relative:text;mso-width-percent:0;mso-height-percent:0;mso-width-relative:margin;mso-height-relative:margin" o:gfxdata="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" strokecolor="black [3200]" strokeweight=".5pt">
+              <v:shape w14:anchorId="6B74ED8C" id="Gerade Verbindung mit Pfeil 230" o:spid="_x0000_s1026" type="#_x0000_t32" style="position:absolute;margin-left:195.3pt;margin-top:94.85pt;width:170.65pt;height:113.55pt;flip:y;z-index:251877376;visibility:visible;mso-wrap-style:square;mso-width-percent:0;mso-height-percent:0;mso-wrap-distance-left:9pt;mso-wrap-distance-top:0;mso-wrap-distance-right:9pt;mso-wrap-distance-bottom:0;mso-position-horizontal:absolute;mso-position-horizontal-relative:text;mso-position-vertical:absolute;mso-position-vertical-relative:text;mso-width-percent:0;mso-height-percent:0;mso-width-relative:margin;mso-height-relative:margin" o:gfxdata="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" strokecolor="black [3200]" strokeweight=".5pt">
                 <v:stroke endarrow="block" joinstyle="miter"/>
               </v:shape>
             </w:pict>
@@ -8179,7 +8753,7 @@
           </mc:Choice>
           <mc:Fallback>
             <w:pict>
-              <v:shape w14:anchorId="4BFCECEF" id="_x0000_s1050" type="#_x0000_t202" style="position:absolute;margin-left:241.4pt;margin-top:278.8pt;width:99.1pt;height:14.25pt;z-index:251860992;visibility:visible;mso-wrap-style:square;mso-width-percent:0;mso-height-percent:0;mso-wrap-distance-left:9pt;mso-wrap-distance-top:3.6pt;mso-wrap-distance-right:9pt;mso-wrap-distance-bottom:3.6pt;mso-position-horizontal:absolute;mso-position-horizontal-relative:margin;mso-position-vertical:absolute;mso-position-vertical-relative:text;mso-width-percent:0;mso-height-percent:0;mso-width-relative:margin;mso-height-relative:margin;v-text-anchor:top" o:gfxdata="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" filled="f" stroked="f">
+              <v:shape w14:anchorId="4BFCECEF" id="_x0000_s1053" type="#_x0000_t202" style="position:absolute;margin-left:241.4pt;margin-top:278.8pt;width:99.1pt;height:14.25pt;z-index:251860992;visibility:visible;mso-wrap-style:square;mso-width-percent:0;mso-height-percent:0;mso-wrap-distance-left:9pt;mso-wrap-distance-top:3.6pt;mso-wrap-distance-right:9pt;mso-wrap-distance-bottom:3.6pt;mso-position-horizontal:absolute;mso-position-horizontal-relative:margin;mso-position-vertical:absolute;mso-position-vertical-relative:text;mso-width-percent:0;mso-height-percent:0;mso-width-relative:margin;mso-height-relative:margin;v-text-anchor:top" o:gfxdata="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" filled="f" stroked="f">
                 <v:textbox>
                   <w:txbxContent>
                     <w:p>
@@ -8335,7 +8909,7 @@
           </mc:Choice>
           <mc:Fallback>
             <w:pict>
-              <v:roundrect w14:anchorId="3042EACC" id="_x0000_s1051" style="position:absolute;margin-left:124.85pt;margin-top:210.95pt;width:91.5pt;height:21.95pt;z-index:251868160;visibility:visible;mso-wrap-style:square;mso-width-percent:0;mso-height-percent:0;mso-wrap-distance-left:9pt;mso-wrap-distance-top:3.6pt;mso-wrap-distance-right:9pt;mso-wrap-distance-bottom:3.6pt;mso-position-horizontal:absolute;mso-position-horizontal-relative:text;mso-position-vertical:absolute;mso-position-vertical-relative:text;mso-width-percent:0;mso-height-percent:0;mso-width-relative:margin;mso-height-relative:margin;v-text-anchor:top" arcsize="10923f" o:gfxdata="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" fillcolor="#b4c6e7 [1300]" strokecolor="#4472c4 [3204]" strokeweight="1pt">
+              <v:roundrect w14:anchorId="3042EACC" id="_x0000_s1054" style="position:absolute;margin-left:124.85pt;margin-top:210.95pt;width:91.5pt;height:21.95pt;z-index:251868160;visibility:visible;mso-wrap-style:square;mso-width-percent:0;mso-height-percent:0;mso-wrap-distance-left:9pt;mso-wrap-distance-top:3.6pt;mso-wrap-distance-right:9pt;mso-wrap-distance-bottom:3.6pt;mso-position-horizontal:absolute;mso-position-horizontal-relative:text;mso-position-vertical:absolute;mso-position-vertical-relative:text;mso-width-percent:0;mso-height-percent:0;mso-width-relative:margin;mso-height-relative:margin;v-text-anchor:top" arcsize="10923f" o:gfxdata="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" fillcolor="#b4c6e7 [1300]" strokecolor="#4472c4 [3204]" strokeweight="1pt">
                 <v:stroke joinstyle="miter"/>
                 <v:textbox>
                   <w:txbxContent>
@@ -8483,7 +9057,7 @@
           </mc:Choice>
           <mc:Fallback>
             <w:pict>
-              <v:roundrect w14:anchorId="28A1C158" id="_x0000_s1052" style="position:absolute;margin-left:0;margin-top:72.2pt;width:91.5pt;height:21.95pt;z-index:251863040;visibility:visible;mso-wrap-style:square;mso-width-percent:0;mso-height-percent:0;mso-wrap-distance-left:9pt;mso-wrap-distance-top:3.6pt;mso-wrap-distance-right:9pt;mso-wrap-distance-bottom:3.6pt;mso-position-horizontal:center;mso-position-horizontal-relative:margin;mso-position-vertical:absolute;mso-position-vertical-relative:text;mso-width-percent:0;mso-height-percent:0;mso-width-relative:margin;mso-height-relative:margin;v-text-anchor:top" arcsize="10923f" o:gfxdata="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" fillcolor="#b4c6e7 [1300]" strokecolor="#4472c4 [3204]" strokeweight="1pt">
+              <v:roundrect w14:anchorId="28A1C158" id="_x0000_s1055" style="position:absolute;margin-left:0;margin-top:72.2pt;width:91.5pt;height:21.95pt;z-index:251863040;visibility:visible;mso-wrap-style:square;mso-width-percent:0;mso-height-percent:0;mso-wrap-distance-left:9pt;mso-wrap-distance-top:3.6pt;mso-wrap-distance-right:9pt;mso-wrap-distance-bottom:3.6pt;mso-position-horizontal:center;mso-position-horizontal-relative:margin;mso-position-vertical:absolute;mso-position-vertical-relative:text;mso-width-percent:0;mso-height-percent:0;mso-width-relative:margin;mso-height-relative:margin;v-text-anchor:top" arcsize="10923f" o:gfxdata="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" fillcolor="#b4c6e7 [1300]" strokecolor="#4472c4 [3204]" strokeweight="1pt">
                 <v:stroke joinstyle="miter"/>
                 <v:textbox>
                   <w:txbxContent>
@@ -8515,140 +9089,12 @@
       </w:r>
       <w:r>
         <w:rPr>
-          <w:noProof/>
-        </w:rPr>
-        <mc:AlternateContent>
-          <mc:Choice Requires="wps">
-            <w:drawing>
-              <wp:anchor distT="45720" distB="45720" distL="114300" distR="114300" simplePos="0" relativeHeight="251901952" behindDoc="0" locked="0" layoutInCell="1" allowOverlap="1" wp14:anchorId="12A04304" wp14:editId="2937A415">
-                <wp:simplePos x="0" y="0"/>
-                <wp:positionH relativeFrom="column">
-                  <wp:posOffset>7320915</wp:posOffset>
-                </wp:positionH>
-                <wp:positionV relativeFrom="paragraph">
-                  <wp:posOffset>2680970</wp:posOffset>
-                </wp:positionV>
-                <wp:extent cx="1162050" cy="278765"/>
-                <wp:effectExtent l="0" t="0" r="19050" b="26035"/>
-                <wp:wrapSquare wrapText="bothSides"/>
-                <wp:docPr id="367" name="Textfeld 2"/>
-                <wp:cNvGraphicFramePr>
-                  <a:graphicFrameLocks xmlns:a="http://schemas.openxmlformats.org/drawingml/2006/main"/>
-                </wp:cNvGraphicFramePr>
-                <a:graphic xmlns:a="http://schemas.openxmlformats.org/drawingml/2006/main">
-                  <a:graphicData uri="http://schemas.microsoft.com/office/word/2010/wordprocessingShape">
-                    <wps:wsp>
-                      <wps:cNvSpPr txBox="1">
-                        <a:spLocks noChangeArrowheads="1"/>
-                      </wps:cNvSpPr>
-                      <wps:spPr bwMode="auto">
-                        <a:xfrm>
-                          <a:off x="0" y="0"/>
-                          <a:ext cx="1162050" cy="278765"/>
-                        </a:xfrm>
-                        <a:prstGeom prst="roundRect">
-                          <a:avLst/>
-                        </a:prstGeom>
-                        <a:solidFill>
-                          <a:schemeClr val="accent1">
-                            <a:lumMod val="40000"/>
-                            <a:lumOff val="60000"/>
-                          </a:schemeClr>
-                        </a:solidFill>
-                        <a:ln>
-                          <a:headEnd/>
-                          <a:tailEnd/>
-                        </a:ln>
-                      </wps:spPr>
-                      <wps:style>
-                        <a:lnRef idx="2">
-                          <a:schemeClr val="accent1"/>
-                        </a:lnRef>
-                        <a:fillRef idx="1">
-                          <a:schemeClr val="lt1"/>
-                        </a:fillRef>
-                        <a:effectRef idx="0">
-                          <a:schemeClr val="accent1"/>
-                        </a:effectRef>
-                        <a:fontRef idx="minor">
-                          <a:schemeClr val="dk1"/>
-                        </a:fontRef>
-                      </wps:style>
-                      <wps:txbx>
-                        <w:txbxContent>
-                          <w:p>
-                            <w:pPr>
-                              <w:jc w:val="center"/>
-                              <w:rPr>
-                                <w:sz w:val="16"/>
-                                <w:szCs w:val="16"/>
-                                <w:lang w:val="en-US"/>
-                              </w:rPr>
-                            </w:pPr>
-                            <w:r>
-                              <w:rPr>
-                                <w:sz w:val="16"/>
-                                <w:szCs w:val="16"/>
-                                <w:lang w:val="en-US"/>
-                              </w:rPr>
-                              <w:t>Start</w:t>
-                            </w:r>
-                          </w:p>
-                        </w:txbxContent>
-                      </wps:txbx>
-                      <wps:bodyPr rot="0" vert="horz" wrap="square" lIns="91440" tIns="45720" rIns="91440" bIns="45720" anchor="t" anchorCtr="0">
-                        <a:noAutofit/>
-                      </wps:bodyPr>
-                    </wps:wsp>
-                  </a:graphicData>
-                </a:graphic>
-                <wp14:sizeRelH relativeFrom="margin">
-                  <wp14:pctWidth>0</wp14:pctWidth>
-                </wp14:sizeRelH>
-                <wp14:sizeRelV relativeFrom="margin">
-                  <wp14:pctHeight>0</wp14:pctHeight>
-                </wp14:sizeRelV>
-              </wp:anchor>
-            </w:drawing>
-          </mc:Choice>
-          <mc:Fallback>
-            <w:pict>
-              <v:roundrect w14:anchorId="12A04304" id="_x0000_s1053" style="position:absolute;margin-left:576.45pt;margin-top:211.1pt;width:91.5pt;height:21.95pt;z-index:251901952;visibility:visible;mso-wrap-style:square;mso-width-percent:0;mso-height-percent:0;mso-wrap-distance-left:9pt;mso-wrap-distance-top:3.6pt;mso-wrap-distance-right:9pt;mso-wrap-distance-bottom:3.6pt;mso-position-horizontal:absolute;mso-position-horizontal-relative:text;mso-position-vertical:absolute;mso-position-vertical-relative:text;mso-width-percent:0;mso-height-percent:0;mso-width-relative:margin;mso-height-relative:margin;v-text-anchor:top" arcsize="10923f" o:gfxdata="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" fillcolor="#b4c6e7 [1300]" strokecolor="#4472c4 [3204]" strokeweight="1pt">
-                <v:stroke joinstyle="miter"/>
-                <v:textbox>
-                  <w:txbxContent>
-                    <w:p>
-                      <w:pPr>
-                        <w:jc w:val="center"/>
-                        <w:rPr>
-                          <w:sz w:val="16"/>
-                          <w:szCs w:val="16"/>
-                          <w:lang w:val="en-US"/>
-                        </w:rPr>
-                      </w:pPr>
-                      <w:r>
-                        <w:rPr>
-                          <w:sz w:val="16"/>
-                          <w:szCs w:val="16"/>
-                          <w:lang w:val="en-US"/>
-                        </w:rPr>
-                        <w:t>Start</w:t>
-                      </w:r>
-                    </w:p>
-                  </w:txbxContent>
-                </v:textbox>
-                <w10:wrap type="square"/>
-              </v:roundrect>
-            </w:pict>
-          </mc:Fallback>
-        </mc:AlternateContent>
-      </w:r>
-      <w:r>
-        <w:rPr>
           <w:lang w:val="en-US"/>
         </w:rPr>
         <w:br w:type="page"/>
       </w:r>
+      <w:bookmarkStart w:id="0" w:name="_GoBack"/>
+      <w:bookmarkEnd w:id="0"/>
     </w:p>
     <w:p>
       <w:r>
@@ -8823,7 +9269,7 @@
           </mc:Choice>
           <mc:Fallback>
             <w:pict>
-              <v:shape w14:anchorId="7E09312B" id="_x0000_s1054" type="#_x0000_t202" style="position:absolute;margin-left:521pt;margin-top:125.45pt;width:173.05pt;height:136.6pt;z-index:251932672;visibility:visible;mso-wrap-style:square;mso-width-percent:0;mso-height-percent:0;mso-wrap-distance-left:9pt;mso-wrap-distance-top:3.6pt;mso-wrap-distance-right:9pt;mso-wrap-distance-bottom:3.6pt;mso-position-horizontal:absolute;mso-position-horizontal-relative:margin;mso-position-vertical:absolute;mso-position-vertical-relative:text;mso-width-percent:0;mso-height-percent:0;mso-width-relative:margin;mso-height-relative:margin;v-text-anchor:top" o:gfxdata="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" filled="f" stroked="f">
+              <v:shape w14:anchorId="7E09312B" id="_x0000_s1056" type="#_x0000_t202" style="position:absolute;margin-left:521pt;margin-top:125.45pt;width:173.05pt;height:136.6pt;z-index:251932672;visibility:visible;mso-wrap-style:square;mso-width-percent:0;mso-height-percent:0;mso-wrap-distance-left:9pt;mso-wrap-distance-top:3.6pt;mso-wrap-distance-right:9pt;mso-wrap-distance-bottom:3.6pt;mso-position-horizontal:absolute;mso-position-horizontal-relative:margin;mso-position-vertical:absolute;mso-position-vertical-relative:text;mso-width-percent:0;mso-height-percent:0;mso-width-relative:margin;mso-height-relative:margin;v-text-anchor:top" o:gfxdata="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" filled="f" stroked="f">
                 <v:textbox>
                   <w:txbxContent>
                     <w:p>
@@ -9034,7 +9480,7 @@
           </mc:Choice>
           <mc:Fallback>
             <w:pict>
-              <v:roundrect w14:anchorId="211A9BDE" id="_x0000_s1055" style="position:absolute;margin-left:515.45pt;margin-top:99.5pt;width:92.4pt;height:20.65pt;z-index:251745280;visibility:visible;mso-wrap-style:square;mso-width-percent:0;mso-height-percent:0;mso-wrap-distance-left:9pt;mso-wrap-distance-top:3.6pt;mso-wrap-distance-right:9pt;mso-wrap-distance-bottom:3.6pt;mso-position-horizontal:absolute;mso-position-horizontal-relative:text;mso-position-vertical:absolute;mso-position-vertical-relative:text;mso-width-percent:0;mso-height-percent:0;mso-width-relative:margin;mso-height-relative:margin;v-text-anchor:top" arcsize="10923f" o:gfxdata="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" fillcolor="white [3201]" strokecolor="#4472c4 [3204]" strokeweight="1pt">
+              <v:roundrect w14:anchorId="211A9BDE" id="_x0000_s1057" style="position:absolute;margin-left:515.45pt;margin-top:99.5pt;width:92.4pt;height:20.65pt;z-index:251745280;visibility:visible;mso-wrap-style:square;mso-width-percent:0;mso-height-percent:0;mso-wrap-distance-left:9pt;mso-wrap-distance-top:3.6pt;mso-wrap-distance-right:9pt;mso-wrap-distance-bottom:3.6pt;mso-position-horizontal:absolute;mso-position-horizontal-relative:text;mso-position-vertical:absolute;mso-position-vertical-relative:text;mso-width-percent:0;mso-height-percent:0;mso-width-relative:margin;mso-height-relative:margin;v-text-anchor:top" arcsize="10923f" o:gfxdata="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" fillcolor="white [3201]" strokecolor="#4472c4 [3204]" strokeweight="1pt">
                 <v:stroke joinstyle="miter"/>
                 <v:textbox>
                   <w:txbxContent>
@@ -9639,7 +10085,7 @@
           </mc:Choice>
           <mc:Fallback>
             <w:pict>
-              <v:shape w14:anchorId="158F533C" id="_x0000_s1056" type="#_x0000_t202" style="position:absolute;margin-left:366.65pt;margin-top:119.5pt;width:173.05pt;height:136.6pt;z-index:251731968;visibility:visible;mso-wrap-style:square;mso-width-percent:0;mso-height-percent:0;mso-wrap-distance-left:9pt;mso-wrap-distance-top:3.6pt;mso-wrap-distance-right:9pt;mso-wrap-distance-bottom:3.6pt;mso-position-horizontal:absolute;mso-position-horizontal-relative:margin;mso-position-vertical:absolute;mso-position-vertical-relative:text;mso-width-percent:0;mso-height-percent:0;mso-width-relative:margin;mso-height-relative:margin;v-text-anchor:top" o:gfxdata="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" filled="f" stroked="f">
+              <v:shape w14:anchorId="158F533C" id="_x0000_s1058" type="#_x0000_t202" style="position:absolute;margin-left:366.65pt;margin-top:119.5pt;width:173.05pt;height:136.6pt;z-index:251731968;visibility:visible;mso-wrap-style:square;mso-width-percent:0;mso-height-percent:0;mso-wrap-distance-left:9pt;mso-wrap-distance-top:3.6pt;mso-wrap-distance-right:9pt;mso-wrap-distance-bottom:3.6pt;mso-position-horizontal:absolute;mso-position-horizontal-relative:margin;mso-position-vertical:absolute;mso-position-vertical-relative:text;mso-width-percent:0;mso-height-percent:0;mso-width-relative:margin;mso-height-relative:margin;v-text-anchor:top" o:gfxdata="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" filled="f" stroked="f">
                 <v:textbox>
                   <w:txbxContent>
                     <w:p>
@@ -10243,7 +10689,7 @@
           </mc:Choice>
           <mc:Fallback>
             <w:pict>
-              <v:shape w14:anchorId="4F5312D7" id="_x0000_s1057" type="#_x0000_t202" style="position:absolute;margin-left:361.05pt;margin-top:87.2pt;width:111.85pt;height:24pt;z-index:251671552;visibility:visible;mso-wrap-style:square;mso-width-percent:0;mso-height-percent:0;mso-wrap-distance-left:9pt;mso-wrap-distance-top:3.6pt;mso-wrap-distance-right:9pt;mso-wrap-distance-bottom:3.6pt;mso-position-horizontal:absolute;mso-position-horizontal-relative:margin;mso-position-vertical:absolute;mso-position-vertical-relative:text;mso-width-percent:0;mso-height-percent:0;mso-width-relative:margin;mso-height-relative:margin;v-text-anchor:top" o:gfxdata="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" filled="f" stroked="f">
+              <v:shape w14:anchorId="4F5312D7" id="_x0000_s1059" type="#_x0000_t202" style="position:absolute;margin-left:361.05pt;margin-top:87.2pt;width:111.85pt;height:24pt;z-index:251671552;visibility:visible;mso-wrap-style:square;mso-width-percent:0;mso-height-percent:0;mso-wrap-distance-left:9pt;mso-wrap-distance-top:3.6pt;mso-wrap-distance-right:9pt;mso-wrap-distance-bottom:3.6pt;mso-position-horizontal:absolute;mso-position-horizontal-relative:margin;mso-position-vertical:absolute;mso-position-vertical-relative:text;mso-width-percent:0;mso-height-percent:0;mso-width-relative:margin;mso-height-relative:margin;v-text-anchor:top" o:gfxdata="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" filled="f" stroked="f">
                 <v:textbox>
                   <w:txbxContent>
                     <w:p>
@@ -10439,7 +10885,7 @@
           </mc:Choice>
           <mc:Fallback>
             <w:pict>
-              <v:shape w14:anchorId="174394AA" id="_x0000_s1058" type="#_x0000_t202" style="position:absolute;margin-left:33.9pt;margin-top:254pt;width:101.55pt;height:26.05pt;z-index:251772928;visibility:visible;mso-wrap-style:square;mso-width-percent:0;mso-height-percent:0;mso-wrap-distance-left:9pt;mso-wrap-distance-top:3.6pt;mso-wrap-distance-right:9pt;mso-wrap-distance-bottom:3.6pt;mso-position-horizontal:absolute;mso-position-horizontal-relative:text;mso-position-vertical:absolute;mso-position-vertical-relative:text;mso-width-percent:0;mso-height-percent:0;mso-width-relative:margin;mso-height-relative:margin;v-text-anchor:top" o:gfxdata="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" filled="f" stroked="f">
+              <v:shape w14:anchorId="174394AA" id="_x0000_s1060" type="#_x0000_t202" style="position:absolute;margin-left:33.9pt;margin-top:254pt;width:101.55pt;height:26.05pt;z-index:251772928;visibility:visible;mso-wrap-style:square;mso-width-percent:0;mso-height-percent:0;mso-wrap-distance-left:9pt;mso-wrap-distance-top:3.6pt;mso-wrap-distance-right:9pt;mso-wrap-distance-bottom:3.6pt;mso-position-horizontal:absolute;mso-position-horizontal-relative:text;mso-position-vertical:absolute;mso-position-vertical-relative:text;mso-width-percent:0;mso-height-percent:0;mso-width-relative:margin;mso-height-relative:margin;v-text-anchor:top" o:gfxdata="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" filled="f" stroked="f">
                 <v:textbox>
                   <w:txbxContent>
                     <w:p>
@@ -10568,7 +11014,7 @@
           </mc:Choice>
           <mc:Fallback>
             <w:pict>
-              <v:shape w14:anchorId="0F01F50D" id="_x0000_s1059" type="#_x0000_t202" style="position:absolute;margin-left:90.8pt;margin-top:222.8pt;width:57.45pt;height:26.05pt;z-index:251770880;visibility:visible;mso-wrap-style:square;mso-width-percent:0;mso-height-percent:0;mso-wrap-distance-left:9pt;mso-wrap-distance-top:3.6pt;mso-wrap-distance-right:9pt;mso-wrap-distance-bottom:3.6pt;mso-position-horizontal:absolute;mso-position-horizontal-relative:text;mso-position-vertical:absolute;mso-position-vertical-relative:text;mso-width-percent:0;mso-height-percent:0;mso-width-relative:margin;mso-height-relative:margin;v-text-anchor:top" o:gfxdata="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" filled="f" stroked="f">
+              <v:shape w14:anchorId="0F01F50D" id="_x0000_s1061" type="#_x0000_t202" style="position:absolute;margin-left:90.8pt;margin-top:222.8pt;width:57.45pt;height:26.05pt;z-index:251770880;visibility:visible;mso-wrap-style:square;mso-width-percent:0;mso-height-percent:0;mso-wrap-distance-left:9pt;mso-wrap-distance-top:3.6pt;mso-wrap-distance-right:9pt;mso-wrap-distance-bottom:3.6pt;mso-position-horizontal:absolute;mso-position-horizontal-relative:text;mso-position-vertical:absolute;mso-position-vertical-relative:text;mso-width-percent:0;mso-height-percent:0;mso-width-relative:margin;mso-height-relative:margin;v-text-anchor:top" o:gfxdata="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" filled="f" stroked="f">
                 <v:textbox>
                   <w:txbxContent>
                     <w:p>
@@ -10766,7 +11212,7 @@
           </mc:Choice>
           <mc:Fallback>
             <w:pict>
-              <v:roundrect w14:anchorId="43471234" id="_x0000_s1060" style="position:absolute;margin-left:44.05pt;margin-top:226.85pt;width:49.45pt;height:21.2pt;z-index:251767808;visibility:visible;mso-wrap-style:square;mso-width-percent:0;mso-height-percent:0;mso-wrap-distance-left:9pt;mso-wrap-distance-top:3.6pt;mso-wrap-distance-right:9pt;mso-wrap-distance-bottom:3.6pt;mso-position-horizontal:absolute;mso-position-horizontal-relative:text;mso-position-vertical:absolute;mso-position-vertical-relative:text;mso-width-percent:0;mso-height-percent:0;mso-width-relative:margin;mso-height-relative:margin;v-text-anchor:top" arcsize="10923f" o:gfxdata="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" fillcolor="white [3201]" strokecolor="#4472c4 [3204]" strokeweight="1pt">
+              <v:roundrect w14:anchorId="43471234" id="_x0000_s1062" style="position:absolute;margin-left:44.05pt;margin-top:226.85pt;width:49.45pt;height:21.2pt;z-index:251767808;visibility:visible;mso-wrap-style:square;mso-width-percent:0;mso-height-percent:0;mso-wrap-distance-left:9pt;mso-wrap-distance-top:3.6pt;mso-wrap-distance-right:9pt;mso-wrap-distance-bottom:3.6pt;mso-position-horizontal:absolute;mso-position-horizontal-relative:text;mso-position-vertical:absolute;mso-position-vertical-relative:text;mso-width-percent:0;mso-height-percent:0;mso-width-relative:margin;mso-height-relative:margin;v-text-anchor:top" arcsize="10923f" o:gfxdata="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" fillcolor="white [3201]" strokecolor="#4472c4 [3204]" strokeweight="1pt">
                 <v:stroke joinstyle="miter"/>
                 <v:textbox>
                   <w:txbxContent>
@@ -10892,7 +11338,7 @@
           </mc:Choice>
           <mc:Fallback>
             <w:pict>
-              <v:roundrect w14:anchorId="4713DB57" id="_x0000_s1061" style="position:absolute;margin-left:663.25pt;margin-top:375.1pt;width:83.7pt;height:67.3pt;z-index:251763712;visibility:visible;mso-wrap-style:square;mso-width-percent:0;mso-height-percent:0;mso-wrap-distance-left:9pt;mso-wrap-distance-top:3.6pt;mso-wrap-distance-right:9pt;mso-wrap-distance-bottom:3.6pt;mso-position-horizontal:absolute;mso-position-horizontal-relative:text;mso-position-vertical:absolute;mso-position-vertical-relative:text;mso-width-percent:0;mso-height-percent:0;mso-width-relative:margin;mso-height-relative:margin;v-text-anchor:top" arcsize="10923f" o:gfxdata="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" fillcolor="white [3201]" strokecolor="#4472c4 [3204]" strokeweight="1pt">
+              <v:roundrect w14:anchorId="4713DB57" id="_x0000_s1063" style="position:absolute;margin-left:663.25pt;margin-top:375.1pt;width:83.7pt;height:67.3pt;z-index:251763712;visibility:visible;mso-wrap-style:square;mso-width-percent:0;mso-height-percent:0;mso-wrap-distance-left:9pt;mso-wrap-distance-top:3.6pt;mso-wrap-distance-right:9pt;mso-wrap-distance-bottom:3.6pt;mso-position-horizontal:absolute;mso-position-horizontal-relative:text;mso-position-vertical:absolute;mso-position-vertical-relative:text;mso-width-percent:0;mso-height-percent:0;mso-width-relative:margin;mso-height-relative:margin;v-text-anchor:top" arcsize="10923f" o:gfxdata="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" fillcolor="white [3201]" strokecolor="#4472c4 [3204]" strokeweight="1pt">
                 <v:stroke joinstyle="miter"/>
                 <v:textbox>
                   <w:txbxContent>
@@ -11020,7 +11466,7 @@
           </mc:Choice>
           <mc:Fallback>
             <w:pict>
-              <v:roundrect w14:anchorId="4713DB57" id="_x0000_s1062" style="position:absolute;margin-left:665.85pt;margin-top:409.8pt;width:78.25pt;height:20.65pt;z-index:251765760;visibility:visible;mso-wrap-style:square;mso-width-percent:0;mso-height-percent:0;mso-wrap-distance-left:9pt;mso-wrap-distance-top:3.6pt;mso-wrap-distance-right:9pt;mso-wrap-distance-bottom:3.6pt;mso-position-horizontal:absolute;mso-position-horizontal-relative:text;mso-position-vertical:absolute;mso-position-vertical-relative:text;mso-width-percent:0;mso-height-percent:0;mso-width-relative:margin;mso-height-relative:margin;v-text-anchor:top" arcsize="10923f" o:gfxdata="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" fillcolor="white [3201]" strokecolor="#4472c4 [3204]" strokeweight="1pt">
+              <v:roundrect w14:anchorId="4713DB57" id="_x0000_s1064" style="position:absolute;margin-left:665.85pt;margin-top:409.8pt;width:78.25pt;height:20.65pt;z-index:251765760;visibility:visible;mso-wrap-style:square;mso-width-percent:0;mso-height-percent:0;mso-wrap-distance-left:9pt;mso-wrap-distance-top:3.6pt;mso-wrap-distance-right:9pt;mso-wrap-distance-bottom:3.6pt;mso-position-horizontal:absolute;mso-position-horizontal-relative:text;mso-position-vertical:absolute;mso-position-vertical-relative:text;mso-width-percent:0;mso-height-percent:0;mso-width-relative:margin;mso-height-relative:margin;v-text-anchor:top" arcsize="10923f" o:gfxdata="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" fillcolor="white [3201]" strokecolor="#4472c4 [3204]" strokeweight="1pt">
                 <v:stroke joinstyle="miter"/>
                 <v:textbox>
                   <w:txbxContent>
@@ -11146,7 +11592,7 @@
           </mc:Choice>
           <mc:Fallback>
             <w:pict>
-              <v:roundrect w14:anchorId="5ACDE7FD" id="_x0000_s1063" style="position:absolute;margin-left:663.2pt;margin-top:349pt;width:67.2pt;height:20.65pt;z-index:251759616;visibility:visible;mso-wrap-style:square;mso-width-percent:0;mso-height-percent:0;mso-wrap-distance-left:9pt;mso-wrap-distance-top:3.6pt;mso-wrap-distance-right:9pt;mso-wrap-distance-bottom:3.6pt;mso-position-horizontal:absolute;mso-position-horizontal-relative:text;mso-position-vertical:absolute;mso-position-vertical-relative:text;mso-width-percent:0;mso-height-percent:0;mso-width-relative:margin;mso-height-relative:margin;v-text-anchor:top" arcsize="10923f" o:gfxdata="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" fillcolor="white [3201]" strokecolor="#4472c4 [3204]" strokeweight="1pt">
+              <v:roundrect w14:anchorId="5ACDE7FD" id="_x0000_s1065" style="position:absolute;margin-left:663.2pt;margin-top:349pt;width:67.2pt;height:20.65pt;z-index:251759616;visibility:visible;mso-wrap-style:square;mso-width-percent:0;mso-height-percent:0;mso-wrap-distance-left:9pt;mso-wrap-distance-top:3.6pt;mso-wrap-distance-right:9pt;mso-wrap-distance-bottom:3.6pt;mso-position-horizontal:absolute;mso-position-horizontal-relative:text;mso-position-vertical:absolute;mso-position-vertical-relative:text;mso-width-percent:0;mso-height-percent:0;mso-width-relative:margin;mso-height-relative:margin;v-text-anchor:top" arcsize="10923f" o:gfxdata="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" fillcolor="white [3201]" strokecolor="#4472c4 [3204]" strokeweight="1pt">
                 <v:stroke joinstyle="miter"/>
                 <v:textbox>
                   <w:txbxContent>
@@ -11258,7 +11704,7 @@
           </mc:Choice>
           <mc:Fallback>
             <w:pict>
-              <v:shape w14:anchorId="13577797" id="_x0000_s1064" type="#_x0000_t202" style="position:absolute;margin-left:665.85pt;margin-top:329.9pt;width:103.2pt;height:17.6pt;z-index:251761664;visibility:visible;mso-wrap-style:square;mso-width-percent:0;mso-height-percent:0;mso-wrap-distance-left:9pt;mso-wrap-distance-top:3.6pt;mso-wrap-distance-right:9pt;mso-wrap-distance-bottom:3.6pt;mso-position-horizontal:absolute;mso-position-horizontal-relative:text;mso-position-vertical:absolute;mso-position-vertical-relative:text;mso-width-percent:0;mso-height-percent:0;mso-width-relative:margin;mso-height-relative:margin;v-text-anchor:top" o:gfxdata="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" filled="f" stroked="f">
+              <v:shape w14:anchorId="13577797" id="_x0000_s1066" type="#_x0000_t202" style="position:absolute;margin-left:665.85pt;margin-top:329.9pt;width:103.2pt;height:17.6pt;z-index:251761664;visibility:visible;mso-wrap-style:square;mso-width-percent:0;mso-height-percent:0;mso-wrap-distance-left:9pt;mso-wrap-distance-top:3.6pt;mso-wrap-distance-right:9pt;mso-wrap-distance-bottom:3.6pt;mso-position-horizontal:absolute;mso-position-horizontal-relative:text;mso-position-vertical:absolute;mso-position-vertical-relative:text;mso-width-percent:0;mso-height-percent:0;mso-width-relative:margin;mso-height-relative:margin;v-text-anchor:top" o:gfxdata="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" filled="f" stroked="f">
                 <v:textbox>
                   <w:txbxContent>
                     <w:p>
@@ -11372,7 +11818,7 @@
           </mc:Choice>
           <mc:Fallback>
             <w:pict>
-              <v:roundrect w14:anchorId="4A23F8B5" id="_x0000_s1065" style="position:absolute;margin-left:657pt;margin-top:331.8pt;width:121.45pt;height:113.2pt;z-index:251758592;visibility:visible;mso-wrap-style:square;mso-width-percent:0;mso-height-percent:0;mso-wrap-distance-left:9pt;mso-wrap-distance-top:3.6pt;mso-wrap-distance-right:9pt;mso-wrap-distance-bottom:3.6pt;mso-position-horizontal:absolute;mso-position-horizontal-relative:text;mso-position-vertical:absolute;mso-position-vertical-relative:text;mso-width-percent:0;mso-height-percent:0;mso-width-relative:margin;mso-height-relative:margin;v-text-anchor:top" arcsize="10923f" o:gfxdata="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" fillcolor="white [3201]" strokecolor="#4472c4 [3204]" strokeweight="1pt">
+              <v:roundrect w14:anchorId="4A23F8B5" id="_x0000_s1067" style="position:absolute;margin-left:657pt;margin-top:331.8pt;width:121.45pt;height:113.2pt;z-index:251758592;visibility:visible;mso-wrap-style:square;mso-width-percent:0;mso-height-percent:0;mso-wrap-distance-left:9pt;mso-wrap-distance-top:3.6pt;mso-wrap-distance-right:9pt;mso-wrap-distance-bottom:3.6pt;mso-position-horizontal:absolute;mso-position-horizontal-relative:text;mso-position-vertical:absolute;mso-position-vertical-relative:text;mso-width-percent:0;mso-height-percent:0;mso-width-relative:margin;mso-height-relative:margin;v-text-anchor:top" arcsize="10923f" o:gfxdata="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" fillcolor="white [3201]" strokecolor="#4472c4 [3204]" strokeweight="1pt">
                 <v:stroke joinstyle="miter"/>
                 <v:textbox>
                   <w:txbxContent>
@@ -11488,7 +11934,7 @@
           </mc:Choice>
           <mc:Fallback>
             <w:pict>
-              <v:roundrect w14:anchorId="211A9BDE" id="_x0000_s1066" style="position:absolute;margin-left:718.8pt;margin-top:294.6pt;width:63.85pt;height:20.65pt;z-index:251749376;visibility:visible;mso-wrap-style:square;mso-width-percent:0;mso-height-percent:0;mso-wrap-distance-left:9pt;mso-wrap-distance-top:3.6pt;mso-wrap-distance-right:9pt;mso-wrap-distance-bottom:3.6pt;mso-position-horizontal:absolute;mso-position-horizontal-relative:text;mso-position-vertical:absolute;mso-position-vertical-relative:text;mso-width-percent:0;mso-height-percent:0;mso-width-relative:margin;mso-height-relative:margin;v-text-anchor:top" arcsize="10923f" o:gfxdata="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" fillcolor="white [3201]" strokecolor="#4472c4 [3204]" strokeweight="1pt">
+              <v:roundrect w14:anchorId="211A9BDE" id="_x0000_s1068" style="position:absolute;margin-left:718.8pt;margin-top:294.6pt;width:63.85pt;height:20.65pt;z-index:251749376;visibility:visible;mso-wrap-style:square;mso-width-percent:0;mso-height-percent:0;mso-wrap-distance-left:9pt;mso-wrap-distance-top:3.6pt;mso-wrap-distance-right:9pt;mso-wrap-distance-bottom:3.6pt;mso-position-horizontal:absolute;mso-position-horizontal-relative:text;mso-position-vertical:absolute;mso-position-vertical-relative:text;mso-width-percent:0;mso-height-percent:0;mso-width-relative:margin;mso-height-relative:margin;v-text-anchor:top" arcsize="10923f" o:gfxdata="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" fillcolor="white [3201]" strokecolor="#4472c4 [3204]" strokeweight="1pt">
                 <v:stroke joinstyle="miter"/>
                 <v:textbox>
                   <w:txbxContent>
@@ -11618,7 +12064,7 @@
           </mc:Choice>
           <mc:Fallback>
             <w:pict>
-              <v:shape w14:anchorId="25207147" id="_x0000_s1067" type="#_x0000_t202" style="position:absolute;margin-left:714.6pt;margin-top:105.6pt;width:74.4pt;height:26.05pt;z-index:251756544;visibility:visible;mso-wrap-style:square;mso-width-percent:0;mso-height-percent:0;mso-wrap-distance-left:9pt;mso-wrap-distance-top:3.6pt;mso-wrap-distance-right:9pt;mso-wrap-distance-bottom:3.6pt;mso-position-horizontal:absolute;mso-position-horizontal-relative:text;mso-position-vertical:absolute;mso-position-vertical-relative:text;mso-width-percent:0;mso-height-percent:0;mso-width-relative:margin;mso-height-relative:margin;v-text-anchor:top" o:gfxdata="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" filled="f" stroked="f">
+              <v:shape w14:anchorId="25207147" id="_x0000_s1069" type="#_x0000_t202" style="position:absolute;margin-left:714.6pt;margin-top:105.6pt;width:74.4pt;height:26.05pt;z-index:251756544;visibility:visible;mso-wrap-style:square;mso-width-percent:0;mso-height-percent:0;mso-wrap-distance-left:9pt;mso-wrap-distance-top:3.6pt;mso-wrap-distance-right:9pt;mso-wrap-distance-bottom:3.6pt;mso-position-horizontal:absolute;mso-position-horizontal-relative:text;mso-position-vertical:absolute;mso-position-vertical-relative:text;mso-width-percent:0;mso-height-percent:0;mso-width-relative:margin;mso-height-relative:margin;v-text-anchor:top" o:gfxdata="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" filled="f" stroked="f">
                 <v:textbox>
                   <w:txbxContent>
                     <w:p>
@@ -11746,7 +12192,7 @@
           </mc:Choice>
           <mc:Fallback>
             <w:pict>
-              <v:shape w14:anchorId="58BEB25D" id="_x0000_s1068" type="#_x0000_t202" style="position:absolute;margin-left:663.5pt;margin-top:252.3pt;width:103.2pt;height:17.6pt;z-index:251752448;visibility:visible;mso-wrap-style:square;mso-width-percent:0;mso-height-percent:0;mso-wrap-distance-left:9pt;mso-wrap-distance-top:3.6pt;mso-wrap-distance-right:9pt;mso-wrap-distance-bottom:3.6pt;mso-position-horizontal:absolute;mso-position-horizontal-relative:text;mso-position-vertical:absolute;mso-position-vertical-relative:text;mso-width-percent:0;mso-height-percent:0;mso-width-relative:margin;mso-height-relative:margin;v-text-anchor:top" o:gfxdata="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" filled="f" stroked="f">
+              <v:shape w14:anchorId="58BEB25D" id="_x0000_s1070" type="#_x0000_t202" style="position:absolute;margin-left:663.5pt;margin-top:252.3pt;width:103.2pt;height:17.6pt;z-index:251752448;visibility:visible;mso-wrap-style:square;mso-width-percent:0;mso-height-percent:0;mso-wrap-distance-left:9pt;mso-wrap-distance-top:3.6pt;mso-wrap-distance-right:9pt;mso-wrap-distance-bottom:3.6pt;mso-position-horizontal:absolute;mso-position-horizontal-relative:text;mso-position-vertical:absolute;mso-position-vertical-relative:text;mso-width-percent:0;mso-height-percent:0;mso-width-relative:margin;mso-height-relative:margin;v-text-anchor:top" o:gfxdata="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" filled="f" stroked="f">
                 <v:textbox>
                   <w:txbxContent>
                     <w:p>
@@ -11860,7 +12306,7 @@
           </mc:Choice>
           <mc:Fallback>
             <w:pict>
-              <v:roundrect w14:anchorId="34752D72" id="_x0000_s1069" style="position:absolute;margin-left:649.2pt;margin-top:252pt;width:149.05pt;height:196.3pt;z-index:251659775;visibility:visible;mso-wrap-style:square;mso-width-percent:0;mso-height-percent:0;mso-wrap-distance-left:9pt;mso-wrap-distance-top:3.6pt;mso-wrap-distance-right:9pt;mso-wrap-distance-bottom:3.6pt;mso-position-horizontal:absolute;mso-position-horizontal-relative:text;mso-position-vertical:absolute;mso-position-vertical-relative:text;mso-width-percent:0;mso-height-percent:0;mso-width-relative:margin;mso-height-relative:margin;v-text-anchor:top" arcsize="10923f" o:gfxdata="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" fillcolor="white [3201]" strokecolor="#4472c4 [3204]" strokeweight="1pt">
+              <v:roundrect w14:anchorId="34752D72" id="_x0000_s1071" style="position:absolute;margin-left:649.2pt;margin-top:252pt;width:149.05pt;height:196.3pt;z-index:251659775;visibility:visible;mso-wrap-style:square;mso-width-percent:0;mso-height-percent:0;mso-wrap-distance-left:9pt;mso-wrap-distance-top:3.6pt;mso-wrap-distance-right:9pt;mso-wrap-distance-bottom:3.6pt;mso-position-horizontal:absolute;mso-position-horizontal-relative:text;mso-position-vertical:absolute;mso-position-vertical-relative:text;mso-width-percent:0;mso-height-percent:0;mso-width-relative:margin;mso-height-relative:margin;v-text-anchor:top" arcsize="10923f" o:gfxdata="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" fillcolor="white [3201]" strokecolor="#4472c4 [3204]" strokeweight="1pt">
                 <v:stroke joinstyle="miter"/>
                 <v:textbox>
                   <w:txbxContent>
@@ -11986,7 +12432,7 @@
           </mc:Choice>
           <mc:Fallback>
             <w:pict>
-              <v:roundrect w14:anchorId="211A9BDE" id="_x0000_s1070" style="position:absolute;margin-left:511.2pt;margin-top:450.6pt;width:77.4pt;height:20.65pt;z-index:251747328;visibility:visible;mso-wrap-style:square;mso-width-percent:0;mso-height-percent:0;mso-wrap-distance-left:9pt;mso-wrap-distance-top:3.6pt;mso-wrap-distance-right:9pt;mso-wrap-distance-bottom:3.6pt;mso-position-horizontal:absolute;mso-position-horizontal-relative:text;mso-position-vertical:absolute;mso-position-vertical-relative:text;mso-width-percent:0;mso-height-percent:0;mso-width-relative:margin;mso-height-relative:margin;v-text-anchor:top" arcsize="10923f" o:gfxdata="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" fillcolor="white [3201]" strokecolor="#4472c4 [3204]" strokeweight="1pt">
+              <v:roundrect w14:anchorId="211A9BDE" id="_x0000_s1072" style="position:absolute;margin-left:511.2pt;margin-top:450.6pt;width:77.4pt;height:20.65pt;z-index:251747328;visibility:visible;mso-wrap-style:square;mso-width-percent:0;mso-height-percent:0;mso-wrap-distance-left:9pt;mso-wrap-distance-top:3.6pt;mso-wrap-distance-right:9pt;mso-wrap-distance-bottom:3.6pt;mso-position-horizontal:absolute;mso-position-horizontal-relative:text;mso-position-vertical:absolute;mso-position-vertical-relative:text;mso-width-percent:0;mso-height-percent:0;mso-width-relative:margin;mso-height-relative:margin;v-text-anchor:top" arcsize="10923f" o:gfxdata="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" fillcolor="white [3201]" strokecolor="#4472c4 [3204]" strokeweight="1pt">
                 <v:stroke joinstyle="miter"/>
                 <v:textbox>
                   <w:txbxContent>
@@ -12358,7 +12804,7 @@
           </mc:Choice>
           <mc:Fallback>
             <w:pict>
-              <v:shape w14:anchorId="13EA4D11" id="_x0000_s1071" type="#_x0000_t202" style="position:absolute;margin-left:324.95pt;margin-top:115.35pt;width:57.45pt;height:26.05pt;z-index:251740160;visibility:visible;mso-wrap-style:square;mso-width-percent:0;mso-height-percent:0;mso-wrap-distance-left:9pt;mso-wrap-distance-top:3.6pt;mso-wrap-distance-right:9pt;mso-wrap-distance-bottom:3.6pt;mso-position-horizontal:absolute;mso-position-horizontal-relative:text;mso-position-vertical:absolute;mso-position-vertical-relative:text;mso-width-percent:0;mso-height-percent:0;mso-width-relative:margin;mso-height-relative:margin;v-text-anchor:top" o:gfxdata="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" filled="f" stroked="f">
+              <v:shape w14:anchorId="13EA4D11" id="_x0000_s1073" type="#_x0000_t202" style="position:absolute;margin-left:324.95pt;margin-top:115.35pt;width:57.45pt;height:26.05pt;z-index:251740160;visibility:visible;mso-wrap-style:square;mso-width-percent:0;mso-height-percent:0;mso-wrap-distance-left:9pt;mso-wrap-distance-top:3.6pt;mso-wrap-distance-right:9pt;mso-wrap-distance-bottom:3.6pt;mso-position-horizontal:absolute;mso-position-horizontal-relative:text;mso-position-vertical:absolute;mso-position-vertical-relative:text;mso-width-percent:0;mso-height-percent:0;mso-width-relative:margin;mso-height-relative:margin;v-text-anchor:top" o:gfxdata="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" filled="f" stroked="f">
                 <v:textbox>
                   <w:txbxContent>
                     <w:p>
@@ -12582,7 +13028,7 @@
           </mc:Choice>
           <mc:Fallback>
             <w:pict>
-              <v:shape w14:anchorId="68511670" id="_x0000_s1072" type="#_x0000_t202" style="position:absolute;margin-left:311.8pt;margin-top:99.7pt;width:57.45pt;height:26.05pt;z-index:251737088;visibility:visible;mso-wrap-style:square;mso-width-percent:0;mso-height-percent:0;mso-wrap-distance-left:9pt;mso-wrap-distance-top:3.6pt;mso-wrap-distance-right:9pt;mso-wrap-distance-bottom:3.6pt;mso-position-horizontal:absolute;mso-position-horizontal-relative:text;mso-position-vertical:absolute;mso-position-vertical-relative:text;mso-width-percent:0;mso-height-percent:0;mso-width-relative:margin;mso-height-relative:margin;v-text-anchor:top" o:gfxdata="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" filled="f" stroked="f">
+              <v:shape w14:anchorId="68511670" id="_x0000_s1074" type="#_x0000_t202" style="position:absolute;margin-left:311.8pt;margin-top:99.7pt;width:57.45pt;height:26.05pt;z-index:251737088;visibility:visible;mso-wrap-style:square;mso-width-percent:0;mso-height-percent:0;mso-wrap-distance-left:9pt;mso-wrap-distance-top:3.6pt;mso-wrap-distance-right:9pt;mso-wrap-distance-bottom:3.6pt;mso-position-horizontal:absolute;mso-position-horizontal-relative:text;mso-position-vertical:absolute;mso-position-vertical-relative:text;mso-width-percent:0;mso-height-percent:0;mso-width-relative:margin;mso-height-relative:margin;v-text-anchor:top" o:gfxdata="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" filled="f" stroked="f">
                 <v:textbox>
                   <w:txbxContent>
                     <w:p>
@@ -12965,7 +13411,7 @@
           </mc:Choice>
           <mc:Fallback>
             <w:pict>
-              <v:shape w14:anchorId="13E79953" id="_x0000_s1073" type="#_x0000_t202" style="position:absolute;margin-left:214.35pt;margin-top:105.65pt;width:111.1pt;height:118pt;z-index:251734016;visibility:visible;mso-wrap-style:square;mso-width-percent:0;mso-height-percent:0;mso-wrap-distance-left:9pt;mso-wrap-distance-top:3.6pt;mso-wrap-distance-right:9pt;mso-wrap-distance-bottom:3.6pt;mso-position-horizontal:absolute;mso-position-horizontal-relative:text;mso-position-vertical:absolute;mso-position-vertical-relative:text;mso-width-percent:0;mso-height-percent:0;mso-width-relative:margin;mso-height-relative:margin;v-text-anchor:top" o:gfxdata="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" filled="f" stroked="f">
+              <v:shape w14:anchorId="13E79953" id="_x0000_s1075" type="#_x0000_t202" style="position:absolute;margin-left:214.35pt;margin-top:105.65pt;width:111.1pt;height:118pt;z-index:251734016;visibility:visible;mso-wrap-style:square;mso-width-percent:0;mso-height-percent:0;mso-wrap-distance-left:9pt;mso-wrap-distance-top:3.6pt;mso-wrap-distance-right:9pt;mso-wrap-distance-bottom:3.6pt;mso-position-horizontal:absolute;mso-position-horizontal-relative:text;mso-position-vertical:absolute;mso-position-vertical-relative:text;mso-width-percent:0;mso-height-percent:0;mso-width-relative:margin;mso-height-relative:margin;v-text-anchor:top" o:gfxdata="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" filled="f" stroked="f">
                 <v:textbox>
                   <w:txbxContent>
                     <w:p>
@@ -13271,7 +13717,7 @@
           </mc:Choice>
           <mc:Fallback>
             <w:pict>
-              <v:roundrect w14:anchorId="2970CE32" id="_x0000_s1074" style="position:absolute;margin-left:214.35pt;margin-top:84.7pt;width:65.7pt;height:22.5pt;z-index:251677696;visibility:visible;mso-wrap-style:square;mso-width-percent:0;mso-height-percent:0;mso-wrap-distance-left:9pt;mso-wrap-distance-top:3.6pt;mso-wrap-distance-right:9pt;mso-wrap-distance-bottom:3.6pt;mso-position-horizontal:absolute;mso-position-horizontal-relative:text;mso-position-vertical:absolute;mso-position-vertical-relative:text;mso-width-percent:0;mso-height-percent:0;mso-width-relative:margin;mso-height-relative:margin;v-text-anchor:top" arcsize="10923f" o:gfxdata="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" fillcolor="white [3201]" strokecolor="#4472c4 [3204]" strokeweight="1pt">
+              <v:roundrect w14:anchorId="2970CE32" id="_x0000_s1076" style="position:absolute;margin-left:214.35pt;margin-top:84.7pt;width:65.7pt;height:22.5pt;z-index:251677696;visibility:visible;mso-wrap-style:square;mso-width-percent:0;mso-height-percent:0;mso-wrap-distance-left:9pt;mso-wrap-distance-top:3.6pt;mso-wrap-distance-right:9pt;mso-wrap-distance-bottom:3.6pt;mso-position-horizontal:absolute;mso-position-horizontal-relative:text;mso-position-vertical:absolute;mso-position-vertical-relative:text;mso-width-percent:0;mso-height-percent:0;mso-width-relative:margin;mso-height-relative:margin;v-text-anchor:top" arcsize="10923f" o:gfxdata="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" fillcolor="white [3201]" strokecolor="#4472c4 [3204]" strokeweight="1pt">
                 <v:stroke joinstyle="miter"/>
                 <v:textbox>
                   <w:txbxContent>
@@ -13577,7 +14023,7 @@
           </mc:Choice>
           <mc:Fallback>
             <w:pict>
-              <v:shape w14:anchorId="3D56043D" id="_x0000_s1075" type="#_x0000_t202" style="position:absolute;margin-left:0;margin-top:461.85pt;width:111.1pt;height:107.05pt;z-index:251729920;visibility:visible;mso-wrap-style:square;mso-width-percent:0;mso-height-percent:0;mso-wrap-distance-left:9pt;mso-wrap-distance-top:3.6pt;mso-wrap-distance-right:9pt;mso-wrap-distance-bottom:3.6pt;mso-position-horizontal:center;mso-position-horizontal-relative:margin;mso-position-vertical:absolute;mso-position-vertical-relative:text;mso-width-percent:0;mso-height-percent:0;mso-width-relative:margin;mso-height-relative:margin;v-text-anchor:top" o:gfxdata="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" filled="f" stroked="f">
+              <v:shape w14:anchorId="3D56043D" id="_x0000_s1077" type="#_x0000_t202" style="position:absolute;margin-left:0;margin-top:461.85pt;width:111.1pt;height:107.05pt;z-index:251729920;visibility:visible;mso-wrap-style:square;mso-width-percent:0;mso-height-percent:0;mso-wrap-distance-left:9pt;mso-wrap-distance-top:3.6pt;mso-wrap-distance-right:9pt;mso-wrap-distance-bottom:3.6pt;mso-position-horizontal:center;mso-position-horizontal-relative:margin;mso-position-vertical:absolute;mso-position-vertical-relative:text;mso-width-percent:0;mso-height-percent:0;mso-width-relative:margin;mso-height-relative:margin;v-text-anchor:top" o:gfxdata="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" filled="f" stroked="f">
                 <v:textbox>
                   <w:txbxContent>
                     <w:p>
@@ -13889,7 +14335,7 @@
           </mc:Choice>
           <mc:Fallback>
             <w:pict>
-              <v:shape w14:anchorId="22119353" id="_x0000_s1076" type="#_x0000_t202" style="position:absolute;margin-left:62.5pt;margin-top:65.5pt;width:57.45pt;height:26.05pt;z-index:251725824;visibility:visible;mso-wrap-style:square;mso-width-percent:0;mso-height-percent:0;mso-wrap-distance-left:9pt;mso-wrap-distance-top:3.6pt;mso-wrap-distance-right:9pt;mso-wrap-distance-bottom:3.6pt;mso-position-horizontal:absolute;mso-position-horizontal-relative:text;mso-position-vertical:absolute;mso-position-vertical-relative:text;mso-width-percent:0;mso-height-percent:0;mso-width-relative:margin;mso-height-relative:margin;v-text-anchor:top" o:gfxdata="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" filled="f" stroked="f">
+              <v:shape w14:anchorId="22119353" id="_x0000_s1078" type="#_x0000_t202" style="position:absolute;margin-left:62.5pt;margin-top:65.5pt;width:57.45pt;height:26.05pt;z-index:251725824;visibility:visible;mso-wrap-style:square;mso-width-percent:0;mso-height-percent:0;mso-wrap-distance-left:9pt;mso-wrap-distance-top:3.6pt;mso-wrap-distance-right:9pt;mso-wrap-distance-bottom:3.6pt;mso-position-horizontal:absolute;mso-position-horizontal-relative:text;mso-position-vertical:absolute;mso-position-vertical-relative:text;mso-width-percent:0;mso-height-percent:0;mso-width-relative:margin;mso-height-relative:margin;v-text-anchor:top" o:gfxdata="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" filled="f" stroked="f">
                 <v:textbox>
                   <w:txbxContent>
                     <w:p>
@@ -14267,7 +14713,7 @@
           </mc:Choice>
           <mc:Fallback>
             <w:pict>
-              <v:shape w14:anchorId="1CC99DDB" id="_x0000_s1077" type="#_x0000_t202" style="position:absolute;margin-left:38.5pt;margin-top:109pt;width:111.1pt;height:118pt;z-index:251727872;visibility:visible;mso-wrap-style:square;mso-width-percent:0;mso-height-percent:0;mso-wrap-distance-left:9pt;mso-wrap-distance-top:3.6pt;mso-wrap-distance-right:9pt;mso-wrap-distance-bottom:3.6pt;mso-position-horizontal:absolute;mso-position-horizontal-relative:text;mso-position-vertical:absolute;mso-position-vertical-relative:text;mso-width-percent:0;mso-height-percent:0;mso-width-relative:margin;mso-height-relative:margin;v-text-anchor:top" o:gfxdata="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" filled="f" stroked="f">
+              <v:shape w14:anchorId="1CC99DDB" id="_x0000_s1079" type="#_x0000_t202" style="position:absolute;margin-left:38.5pt;margin-top:109pt;width:111.1pt;height:118pt;z-index:251727872;visibility:visible;mso-wrap-style:square;mso-width-percent:0;mso-height-percent:0;mso-wrap-distance-left:9pt;mso-wrap-distance-top:3.6pt;mso-wrap-distance-right:9pt;mso-wrap-distance-bottom:3.6pt;mso-position-horizontal:absolute;mso-position-horizontal-relative:text;mso-position-vertical:absolute;mso-position-vertical-relative:text;mso-width-percent:0;mso-height-percent:0;mso-width-relative:margin;mso-height-relative:margin;v-text-anchor:top" o:gfxdata="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" filled="f" stroked="f">
                 <v:textbox>
                   <w:txbxContent>
                     <w:p>
@@ -14649,7 +15095,7 @@
           </mc:Choice>
           <mc:Fallback>
             <w:pict>
-              <v:roundrect w14:anchorId="2970CE32" id="_x0000_s1078" style="position:absolute;margin-left:243.9pt;margin-top:255.2pt;width:76.35pt;height:21.25pt;z-index:251679744;visibility:visible;mso-wrap-style:square;mso-width-percent:0;mso-height-percent:0;mso-wrap-distance-left:9pt;mso-wrap-distance-top:3.6pt;mso-wrap-distance-right:9pt;mso-wrap-distance-bottom:3.6pt;mso-position-horizontal:absolute;mso-position-horizontal-relative:text;mso-position-vertical:absolute;mso-position-vertical-relative:text;mso-width-percent:0;mso-height-percent:0;mso-width-relative:margin;mso-height-relative:margin;v-text-anchor:top" arcsize="10923f" o:gfxdata="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" fillcolor="white [3201]" strokecolor="#4472c4 [3204]" strokeweight="1pt">
+              <v:roundrect w14:anchorId="2970CE32" id="_x0000_s1080" style="position:absolute;margin-left:243.9pt;margin-top:255.2pt;width:76.35pt;height:21.25pt;z-index:251679744;visibility:visible;mso-wrap-style:square;mso-width-percent:0;mso-height-percent:0;mso-wrap-distance-left:9pt;mso-wrap-distance-top:3.6pt;mso-wrap-distance-right:9pt;mso-wrap-distance-bottom:3.6pt;mso-position-horizontal:absolute;mso-position-horizontal-relative:text;mso-position-vertical:absolute;mso-position-vertical-relative:text;mso-width-percent:0;mso-height-percent:0;mso-width-relative:margin;mso-height-relative:margin;v-text-anchor:top" arcsize="10923f" o:gfxdata="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" fillcolor="white [3201]" strokecolor="#4472c4 [3204]" strokeweight="1pt">
                 <v:stroke joinstyle="miter"/>
                 <v:textbox>
                   <w:txbxContent>
@@ -14773,7 +15219,7 @@
           </mc:Choice>
           <mc:Fallback>
             <w:pict>
-              <v:shape w14:anchorId="3AA1575C" id="_x0000_s1079" type="#_x0000_t202" style="position:absolute;margin-left:38.7pt;margin-top:38pt;width:57.45pt;height:26.05pt;z-index:251722752;visibility:visible;mso-wrap-style:square;mso-width-percent:0;mso-height-percent:0;mso-wrap-distance-left:9pt;mso-wrap-distance-top:3.6pt;mso-wrap-distance-right:9pt;mso-wrap-distance-bottom:3.6pt;mso-position-horizontal:absolute;mso-position-horizontal-relative:text;mso-position-vertical:absolute;mso-position-vertical-relative:text;mso-width-percent:0;mso-height-percent:0;mso-width-relative:margin;mso-height-relative:margin;v-text-anchor:top" o:gfxdata="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" filled="f" stroked="f">
+              <v:shape w14:anchorId="3AA1575C" id="_x0000_s1081" type="#_x0000_t202" style="position:absolute;margin-left:38.7pt;margin-top:38pt;width:57.45pt;height:26.05pt;z-index:251722752;visibility:visible;mso-wrap-style:square;mso-width-percent:0;mso-height-percent:0;mso-wrap-distance-left:9pt;mso-wrap-distance-top:3.6pt;mso-wrap-distance-right:9pt;mso-wrap-distance-bottom:3.6pt;mso-position-horizontal:absolute;mso-position-horizontal-relative:text;mso-position-vertical:absolute;mso-position-vertical-relative:text;mso-width-percent:0;mso-height-percent:0;mso-width-relative:margin;mso-height-relative:margin;v-text-anchor:top" o:gfxdata="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" filled="f" stroked="f">
                 <v:textbox>
                   <w:txbxContent>
                     <w:p>
@@ -14905,7 +15351,7 @@
           </mc:Choice>
           <mc:Fallback>
             <w:pict>
-              <v:roundrect w14:anchorId="2970CE32" id="_x0000_s1080" style="position:absolute;margin-left:41.05pt;margin-top:88.9pt;width:49.45pt;height:21.2pt;z-index:251675648;visibility:visible;mso-wrap-style:square;mso-width-percent:0;mso-height-percent:0;mso-wrap-distance-left:9pt;mso-wrap-distance-top:3.6pt;mso-wrap-distance-right:9pt;mso-wrap-distance-bottom:3.6pt;mso-position-horizontal:absolute;mso-position-horizontal-relative:text;mso-position-vertical:absolute;mso-position-vertical-relative:text;mso-width-percent:0;mso-height-percent:0;mso-width-relative:margin;mso-height-relative:margin;v-text-anchor:top" arcsize="10923f" o:gfxdata="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" fillcolor="white [3201]" strokecolor="#4472c4 [3204]" strokeweight="1pt">
+              <v:roundrect w14:anchorId="2970CE32" id="_x0000_s1082" style="position:absolute;margin-left:41.05pt;margin-top:88.9pt;width:49.45pt;height:21.2pt;z-index:251675648;visibility:visible;mso-wrap-style:square;mso-width-percent:0;mso-height-percent:0;mso-wrap-distance-left:9pt;mso-wrap-distance-top:3.6pt;mso-wrap-distance-right:9pt;mso-wrap-distance-bottom:3.6pt;mso-position-horizontal:absolute;mso-position-horizontal-relative:text;mso-position-vertical:absolute;mso-position-vertical-relative:text;mso-width-percent:0;mso-height-percent:0;mso-width-relative:margin;mso-height-relative:margin;v-text-anchor:top" arcsize="10923f" o:gfxdata="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" fillcolor="white [3201]" strokecolor="#4472c4 [3204]" strokeweight="1pt">
                 <v:stroke joinstyle="miter"/>
                 <v:textbox>
                   <w:txbxContent>
@@ -15114,7 +15560,7 @@
           </mc:Choice>
           <mc:Fallback>
             <w:pict>
-              <v:shape w14:anchorId="2DB24137" id="_x0000_s1081" type="#_x0000_t202" style="position:absolute;margin-left:-6pt;margin-top:517.6pt;width:75.6pt;height:16.1pt;z-index:251720704;visibility:visible;mso-wrap-style:square;mso-width-percent:0;mso-height-percent:0;mso-wrap-distance-left:9pt;mso-wrap-distance-top:3.6pt;mso-wrap-distance-right:9pt;mso-wrap-distance-bottom:3.6pt;mso-position-horizontal:absolute;mso-position-horizontal-relative:margin;mso-position-vertical:absolute;mso-position-vertical-relative:text;mso-width-percent:0;mso-height-percent:0;mso-width-relative:margin;mso-height-relative:margin;v-text-anchor:top" o:gfxdata="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" filled="f" stroked="f">
+              <v:shape w14:anchorId="2DB24137" id="_x0000_s1083" type="#_x0000_t202" style="position:absolute;margin-left:-6pt;margin-top:517.6pt;width:75.6pt;height:16.1pt;z-index:251720704;visibility:visible;mso-wrap-style:square;mso-width-percent:0;mso-height-percent:0;mso-wrap-distance-left:9pt;mso-wrap-distance-top:3.6pt;mso-wrap-distance-right:9pt;mso-wrap-distance-bottom:3.6pt;mso-position-horizontal:absolute;mso-position-horizontal-relative:margin;mso-position-vertical:absolute;mso-position-vertical-relative:text;mso-width-percent:0;mso-height-percent:0;mso-width-relative:margin;mso-height-relative:margin;v-text-anchor:top" o:gfxdata="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" filled="f" stroked="f">
                 <v:textbox>
                   <w:txbxContent>
                     <w:p>
@@ -15376,7 +15822,7 @@
           </mc:Choice>
           <mc:Fallback>
             <w:pict>
-              <v:shape w14:anchorId="0E514E89" id="_x0000_s1082" type="#_x0000_t202" style="position:absolute;margin-left:89.8pt;margin-top:523.6pt;width:130.4pt;height:26.05pt;z-index:251717632;visibility:visible;mso-wrap-style:square;mso-width-percent:0;mso-height-percent:0;mso-wrap-distance-left:9pt;mso-wrap-distance-top:3.6pt;mso-wrap-distance-right:9pt;mso-wrap-distance-bottom:3.6pt;mso-position-horizontal:absolute;mso-position-horizontal-relative:text;mso-position-vertical:absolute;mso-position-vertical-relative:text;mso-width-percent:0;mso-height-percent:0;mso-width-relative:margin;mso-height-relative:margin;v-text-anchor:top" o:gfxdata="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" filled="f" stroked="f">
+              <v:shape w14:anchorId="0E514E89" id="_x0000_s1084" type="#_x0000_t202" style="position:absolute;margin-left:89.8pt;margin-top:523.6pt;width:130.4pt;height:26.05pt;z-index:251717632;visibility:visible;mso-wrap-style:square;mso-width-percent:0;mso-height-percent:0;mso-wrap-distance-left:9pt;mso-wrap-distance-top:3.6pt;mso-wrap-distance-right:9pt;mso-wrap-distance-bottom:3.6pt;mso-position-horizontal:absolute;mso-position-horizontal-relative:text;mso-position-vertical:absolute;mso-position-vertical-relative:text;mso-width-percent:0;mso-height-percent:0;mso-width-relative:margin;mso-height-relative:margin;v-text-anchor:top" o:gfxdata="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" filled="f" stroked="f">
                 <v:textbox>
                   <w:txbxContent>
                     <w:p>
@@ -15591,7 +16037,7 @@
           </mc:Choice>
           <mc:Fallback>
             <w:pict>
-              <v:shape w14:anchorId="313755AC" id="_x0000_s1083" type="#_x0000_t202" style="position:absolute;margin-left:71pt;margin-top:572.8pt;width:94pt;height:14.4pt;z-index:251714560;visibility:visible;mso-wrap-style:square;mso-width-percent:0;mso-height-percent:0;mso-wrap-distance-left:9pt;mso-wrap-distance-top:3.6pt;mso-wrap-distance-right:9pt;mso-wrap-distance-bottom:3.6pt;mso-position-horizontal:absolute;mso-position-horizontal-relative:text;mso-position-vertical:absolute;mso-position-vertical-relative:text;mso-width-percent:0;mso-height-percent:0;mso-width-relative:margin;mso-height-relative:margin;v-text-anchor:top" o:gfxdata="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" filled="f" stroked="f">
+              <v:shape w14:anchorId="313755AC" id="_x0000_s1085" type="#_x0000_t202" style="position:absolute;margin-left:71pt;margin-top:572.8pt;width:94pt;height:14.4pt;z-index:251714560;visibility:visible;mso-wrap-style:square;mso-width-percent:0;mso-height-percent:0;mso-wrap-distance-left:9pt;mso-wrap-distance-top:3.6pt;mso-wrap-distance-right:9pt;mso-wrap-distance-bottom:3.6pt;mso-position-horizontal:absolute;mso-position-horizontal-relative:text;mso-position-vertical:absolute;mso-position-vertical-relative:text;mso-width-percent:0;mso-height-percent:0;mso-width-relative:margin;mso-height-relative:margin;v-text-anchor:top" o:gfxdata="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" filled="f" stroked="f">
                 <v:textbox>
                   <w:txbxContent>
                     <w:p>
@@ -15727,7 +16173,7 @@
           </mc:Choice>
           <mc:Fallback>
             <w:pict>
-              <v:shape w14:anchorId="1C70076A" id="_x0000_s1084" type="#_x0000_t202" style="position:absolute;margin-left:201.8pt;margin-top:553.2pt;width:94pt;height:26.05pt;z-index:251708416;visibility:visible;mso-wrap-style:square;mso-width-percent:0;mso-height-percent:0;mso-wrap-distance-left:9pt;mso-wrap-distance-top:3.6pt;mso-wrap-distance-right:9pt;mso-wrap-distance-bottom:3.6pt;mso-position-horizontal:absolute;mso-position-horizontal-relative:text;mso-position-vertical:absolute;mso-position-vertical-relative:text;mso-width-percent:0;mso-height-percent:0;mso-width-relative:margin;mso-height-relative:margin;v-text-anchor:top" o:gfxdata="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" filled="f" stroked="f">
+              <v:shape w14:anchorId="1C70076A" id="_x0000_s1086" type="#_x0000_t202" style="position:absolute;margin-left:201.8pt;margin-top:553.2pt;width:94pt;height:26.05pt;z-index:251708416;visibility:visible;mso-wrap-style:square;mso-width-percent:0;mso-height-percent:0;mso-wrap-distance-left:9pt;mso-wrap-distance-top:3.6pt;mso-wrap-distance-right:9pt;mso-wrap-distance-bottom:3.6pt;mso-position-horizontal:absolute;mso-position-horizontal-relative:text;mso-position-vertical:absolute;mso-position-vertical-relative:text;mso-width-percent:0;mso-height-percent:0;mso-width-relative:margin;mso-height-relative:margin;v-text-anchor:top" o:gfxdata="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" filled="f" stroked="f">
                 <v:textbox>
                   <w:txbxContent>
                     <w:p>
@@ -15891,7 +16337,7 @@
           </mc:Choice>
           <mc:Fallback>
             <w:pict>
-              <v:shape w14:anchorId="7D6AA9BC" id="_x0000_s1085" type="#_x0000_t202" style="position:absolute;margin-left:139.8pt;margin-top:551.6pt;width:75.6pt;height:16.1pt;z-index:251710464;visibility:visible;mso-wrap-style:square;mso-width-percent:0;mso-height-percent:0;mso-wrap-distance-left:9pt;mso-wrap-distance-top:3.6pt;mso-wrap-distance-right:9pt;mso-wrap-distance-bottom:3.6pt;mso-position-horizontal:absolute;mso-position-horizontal-relative:text;mso-position-vertical:absolute;mso-position-vertical-relative:text;mso-width-percent:0;mso-height-percent:0;mso-width-relative:margin;mso-height-relative:margin;v-text-anchor:top" o:gfxdata="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" filled="f" stroked="f">
+              <v:shape w14:anchorId="7D6AA9BC" id="_x0000_s1087" type="#_x0000_t202" style="position:absolute;margin-left:139.8pt;margin-top:551.6pt;width:75.6pt;height:16.1pt;z-index:251710464;visibility:visible;mso-wrap-style:square;mso-width-percent:0;mso-height-percent:0;mso-wrap-distance-left:9pt;mso-wrap-distance-top:3.6pt;mso-wrap-distance-right:9pt;mso-wrap-distance-bottom:3.6pt;mso-position-horizontal:absolute;mso-position-horizontal-relative:text;mso-position-vertical:absolute;mso-position-vertical-relative:text;mso-width-percent:0;mso-height-percent:0;mso-width-relative:margin;mso-height-relative:margin;v-text-anchor:top" o:gfxdata="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" filled="f" stroked="f">
                 <v:textbox>
                   <w:txbxContent>
                     <w:p>
@@ -16112,7 +16558,7 @@
           </mc:Choice>
           <mc:Fallback>
             <w:pict>
-              <v:roundrect w14:anchorId="2970CE32" id="_x0000_s1086" style="position:absolute;margin-left:49.8pt;margin-top:554.75pt;width:85.75pt;height:22.5pt;z-index:251681792;visibility:visible;mso-wrap-style:square;mso-width-percent:0;mso-height-percent:0;mso-wrap-distance-left:9pt;mso-wrap-distance-top:3.6pt;mso-wrap-distance-right:9pt;mso-wrap-distance-bottom:3.6pt;mso-position-horizontal:absolute;mso-position-horizontal-relative:text;mso-position-vertical:absolute;mso-position-vertical-relative:text;mso-width-percent:0;mso-height-percent:0;mso-width-relative:margin;mso-height-relative:margin;v-text-anchor:top" arcsize="10923f" o:gfxdata="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" fillcolor="white [3201]" strokecolor="#4472c4 [3204]" strokeweight="1pt">
+              <v:roundrect w14:anchorId="2970CE32" id="_x0000_s1088" style="position:absolute;margin-left:49.8pt;margin-top:554.75pt;width:85.75pt;height:22.5pt;z-index:251681792;visibility:visible;mso-wrap-style:square;mso-width-percent:0;mso-height-percent:0;mso-wrap-distance-left:9pt;mso-wrap-distance-top:3.6pt;mso-wrap-distance-right:9pt;mso-wrap-distance-bottom:3.6pt;mso-position-horizontal:absolute;mso-position-horizontal-relative:text;mso-position-vertical:absolute;mso-position-vertical-relative:text;mso-width-percent:0;mso-height-percent:0;mso-width-relative:margin;mso-height-relative:margin;v-text-anchor:top" arcsize="10923f" o:gfxdata="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" fillcolor="white [3201]" strokecolor="#4472c4 [3204]" strokeweight="1pt">
                 <v:stroke joinstyle="miter"/>
                 <v:textbox>
                   <w:txbxContent>
@@ -16254,7 +16700,7 @@
           </mc:Choice>
           <mc:Fallback>
             <w:pict>
-              <v:shape w14:anchorId="1BC862B4" id="_x0000_s1087" type="#_x0000_t202" style="position:absolute;margin-left:262.2pt;margin-top:425.6pt;width:57.45pt;height:16.1pt;z-index:251705344;visibility:visible;mso-wrap-style:square;mso-width-percent:0;mso-height-percent:0;mso-wrap-distance-left:9pt;mso-wrap-distance-top:3.6pt;mso-wrap-distance-right:9pt;mso-wrap-distance-bottom:3.6pt;mso-position-horizontal:absolute;mso-position-horizontal-relative:text;mso-position-vertical:absolute;mso-position-vertical-relative:text;mso-width-percent:0;mso-height-percent:0;mso-width-relative:margin;mso-height-relative:margin;v-text-anchor:top" o:gfxdata="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" filled="f" stroked="f">
+              <v:shape w14:anchorId="1BC862B4" id="_x0000_s1089" type="#_x0000_t202" style="position:absolute;margin-left:262.2pt;margin-top:425.6pt;width:57.45pt;height:16.1pt;z-index:251705344;visibility:visible;mso-wrap-style:square;mso-width-percent:0;mso-height-percent:0;mso-wrap-distance-left:9pt;mso-wrap-distance-top:3.6pt;mso-wrap-distance-right:9pt;mso-wrap-distance-bottom:3.6pt;mso-position-horizontal:absolute;mso-position-horizontal-relative:text;mso-position-vertical:absolute;mso-position-vertical-relative:text;mso-width-percent:0;mso-height-percent:0;mso-width-relative:margin;mso-height-relative:margin;v-text-anchor:top" o:gfxdata="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" filled="f" stroked="f">
                 <v:textbox>
                   <w:txbxContent>
                     <w:p>
@@ -16420,7 +16866,7 @@
           </mc:Choice>
           <mc:Fallback>
             <w:pict>
-              <v:shape w14:anchorId="7B5B42A6" id="_x0000_s1088" type="#_x0000_t202" style="position:absolute;margin-left:143.45pt;margin-top:313.9pt;width:57.45pt;height:16.1pt;z-index:251694080;visibility:visible;mso-wrap-style:square;mso-width-percent:0;mso-height-percent:0;mso-wrap-distance-left:9pt;mso-wrap-distance-top:3.6pt;mso-wrap-distance-right:9pt;mso-wrap-distance-bottom:3.6pt;mso-position-horizontal:absolute;mso-position-horizontal-relative:text;mso-position-vertical:absolute;mso-position-vertical-relative:text;mso-width-percent:0;mso-height-percent:0;mso-width-relative:margin;mso-height-relative:margin;v-text-anchor:top" o:gfxdata="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" filled="f" stroked="f">
+              <v:shape w14:anchorId="7B5B42A6" id="_x0000_s1090" type="#_x0000_t202" style="position:absolute;margin-left:143.45pt;margin-top:313.9pt;width:57.45pt;height:16.1pt;z-index:251694080;visibility:visible;mso-wrap-style:square;mso-width-percent:0;mso-height-percent:0;mso-wrap-distance-left:9pt;mso-wrap-distance-top:3.6pt;mso-wrap-distance-right:9pt;mso-wrap-distance-bottom:3.6pt;mso-position-horizontal:absolute;mso-position-horizontal-relative:text;mso-position-vertical:absolute;mso-position-vertical-relative:text;mso-width-percent:0;mso-height-percent:0;mso-width-relative:margin;mso-height-relative:margin;v-text-anchor:top" o:gfxdata="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" filled="f" stroked="f">
                 <v:textbox>
                   <w:txbxContent>
                     <w:p>
@@ -16897,7 +17343,7 @@
           </mc:Choice>
           <mc:Fallback>
             <w:pict>
-              <v:shape w14:anchorId="2F0D12C2" id="_x0000_s1089" type="#_x0000_t202" style="position:absolute;margin-left:47pt;margin-top:311.2pt;width:103.2pt;height:103.2pt;z-index:251702272;visibility:visible;mso-wrap-style:square;mso-width-percent:0;mso-height-percent:0;mso-wrap-distance-left:9pt;mso-wrap-distance-top:3.6pt;mso-wrap-distance-right:9pt;mso-wrap-distance-bottom:3.6pt;mso-position-horizontal:absolute;mso-position-horizontal-relative:text;mso-position-vertical:absolute;mso-position-vertical-relative:text;mso-width-percent:0;mso-height-percent:0;mso-width-relative:margin;mso-height-relative:margin;v-text-anchor:top" o:gfxdata="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" filled="f" stroked="f">
+              <v:shape w14:anchorId="2F0D12C2" id="_x0000_s1091" type="#_x0000_t202" style="position:absolute;margin-left:47pt;margin-top:311.2pt;width:103.2pt;height:103.2pt;z-index:251702272;visibility:visible;mso-wrap-style:square;mso-width-percent:0;mso-height-percent:0;mso-wrap-distance-left:9pt;mso-wrap-distance-top:3.6pt;mso-wrap-distance-right:9pt;mso-wrap-distance-bottom:3.6pt;mso-position-horizontal:absolute;mso-position-horizontal-relative:text;mso-position-vertical:absolute;mso-position-vertical-relative:text;mso-width-percent:0;mso-height-percent:0;mso-width-relative:margin;mso-height-relative:margin;v-text-anchor:top" o:gfxdata="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" filled="f" stroked="f">
                 <v:textbox>
                   <w:txbxContent>
                     <w:p>
@@ -17277,7 +17723,7 @@
           </mc:Choice>
           <mc:Fallback>
             <w:pict>
-              <v:shape id="_x0000_s1090" type="#_x0000_t202" style="position:absolute;margin-left:60.2pt;margin-top:296.8pt;width:103.2pt;height:17.6pt;z-index:251700224;visibility:visible;mso-wrap-style:square;mso-width-percent:0;mso-height-percent:0;mso-wrap-distance-left:9pt;mso-wrap-distance-top:3.6pt;mso-wrap-distance-right:9pt;mso-wrap-distance-bottom:3.6pt;mso-position-horizontal:absolute;mso-position-horizontal-relative:text;mso-position-vertical:absolute;mso-position-vertical-relative:text;mso-width-percent:0;mso-height-percent:0;mso-width-relative:margin;mso-height-relative:margin;v-text-anchor:top" o:gfxdata="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" filled="f" stroked="f">
+              <v:shape id="_x0000_s1092" type="#_x0000_t202" style="position:absolute;margin-left:60.2pt;margin-top:296.8pt;width:103.2pt;height:17.6pt;z-index:251700224;visibility:visible;mso-wrap-style:square;mso-width-percent:0;mso-height-percent:0;mso-wrap-distance-left:9pt;mso-wrap-distance-top:3.6pt;mso-wrap-distance-right:9pt;mso-wrap-distance-bottom:3.6pt;mso-position-horizontal:absolute;mso-position-horizontal-relative:text;mso-position-vertical:absolute;mso-position-vertical-relative:text;mso-width-percent:0;mso-height-percent:0;mso-width-relative:margin;mso-height-relative:margin;v-text-anchor:top" o:gfxdata="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" filled="f" stroked="f">
                 <v:textbox>
                   <w:txbxContent>
                     <w:p>
@@ -17393,7 +17839,7 @@
           </mc:Choice>
           <mc:Fallback>
             <w:pict>
-              <v:roundrect w14:anchorId="5A1ACDF8" id="_x0000_s1091" style="position:absolute;margin-left:45.9pt;margin-top:296.5pt;width:149.05pt;height:196.3pt;z-index:251660287;visibility:visible;mso-wrap-style:square;mso-width-percent:0;mso-height-percent:0;mso-wrap-distance-left:9pt;mso-wrap-distance-top:3.6pt;mso-wrap-distance-right:9pt;mso-wrap-distance-bottom:3.6pt;mso-position-horizontal:absolute;mso-position-horizontal-relative:text;mso-position-vertical:absolute;mso-position-vertical-relative:text;mso-width-percent:0;mso-height-percent:0;mso-width-relative:margin;mso-height-relative:margin;v-text-anchor:top" arcsize="10923f" o:gfxdata="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" fillcolor="white [3201]" strokecolor="#4472c4 [3204]" strokeweight="1pt">
+              <v:roundrect w14:anchorId="5A1ACDF8" id="_x0000_s1093" style="position:absolute;margin-left:45.9pt;margin-top:296.5pt;width:149.05pt;height:196.3pt;z-index:251660287;visibility:visible;mso-wrap-style:square;mso-width-percent:0;mso-height-percent:0;mso-wrap-distance-left:9pt;mso-wrap-distance-top:3.6pt;mso-wrap-distance-right:9pt;mso-wrap-distance-bottom:3.6pt;mso-position-horizontal:absolute;mso-position-horizontal-relative:text;mso-position-vertical:absolute;mso-position-vertical-relative:text;mso-width-percent:0;mso-height-percent:0;mso-width-relative:margin;mso-height-relative:margin;v-text-anchor:top" arcsize="10923f" o:gfxdata="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" fillcolor="white [3201]" strokecolor="#4472c4 [3204]" strokeweight="1pt">
                 <v:stroke joinstyle="miter"/>
                 <v:textbox>
                   <w:txbxContent>
@@ -17497,7 +17943,7 @@
           </mc:Choice>
           <mc:Fallback>
             <w:pict>
-              <v:shape w14:anchorId="1485A2D3" id="_x0000_s1092" type="#_x0000_t202" style="position:absolute;margin-left:235.25pt;margin-top:392pt;width:57.45pt;height:26.05pt;z-index:251696128;visibility:visible;mso-wrap-style:square;mso-width-percent:0;mso-height-percent:0;mso-wrap-distance-left:9pt;mso-wrap-distance-top:3.6pt;mso-wrap-distance-right:9pt;mso-wrap-distance-bottom:3.6pt;mso-position-horizontal:absolute;mso-position-horizontal-relative:text;mso-position-vertical:absolute;mso-position-vertical-relative:text;mso-width-percent:0;mso-height-percent:0;mso-width-relative:margin;mso-height-relative:margin;v-text-anchor:top" o:gfxdata="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" filled="f" stroked="f">
+              <v:shape w14:anchorId="1485A2D3" id="_x0000_s1094" type="#_x0000_t202" style="position:absolute;margin-left:235.25pt;margin-top:392pt;width:57.45pt;height:26.05pt;z-index:251696128;visibility:visible;mso-wrap-style:square;mso-width-percent:0;mso-height-percent:0;mso-wrap-distance-left:9pt;mso-wrap-distance-top:3.6pt;mso-wrap-distance-right:9pt;mso-wrap-distance-bottom:3.6pt;mso-position-horizontal:absolute;mso-position-horizontal-relative:text;mso-position-vertical:absolute;mso-position-vertical-relative:text;mso-width-percent:0;mso-height-percent:0;mso-width-relative:margin;mso-height-relative:margin;v-text-anchor:top" o:gfxdata="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" filled="f" stroked="f">
                 <v:textbox>
                   <w:txbxContent>
                     <w:p>
@@ -17740,7 +18186,7 @@
           </mc:Choice>
           <mc:Fallback>
             <w:pict>
-              <v:shape w14:anchorId="01508983" id="_x0000_s1093" type="#_x0000_t202" style="position:absolute;margin-left:234.9pt;margin-top:467.2pt;width:111.1pt;height:43pt;z-index:251691008;visibility:visible;mso-wrap-style:square;mso-width-percent:0;mso-height-percent:0;mso-wrap-distance-left:9pt;mso-wrap-distance-top:3.6pt;mso-wrap-distance-right:9pt;mso-wrap-distance-bottom:3.6pt;mso-position-horizontal:absolute;mso-position-horizontal-relative:text;mso-position-vertical:absolute;mso-position-vertical-relative:text;mso-width-percent:0;mso-height-percent:0;mso-width-relative:margin;mso-height-relative:margin;v-text-anchor:top" o:gfxdata="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" filled="f" stroked="f">
+              <v:shape w14:anchorId="01508983" id="_x0000_s1095" type="#_x0000_t202" style="position:absolute;margin-left:234.9pt;margin-top:467.2pt;width:111.1pt;height:43pt;z-index:251691008;visibility:visible;mso-wrap-style:square;mso-width-percent:0;mso-height-percent:0;mso-wrap-distance-left:9pt;mso-wrap-distance-top:3.6pt;mso-wrap-distance-right:9pt;mso-wrap-distance-bottom:3.6pt;mso-position-horizontal:absolute;mso-position-horizontal-relative:text;mso-position-vertical:absolute;mso-position-vertical-relative:text;mso-width-percent:0;mso-height-percent:0;mso-width-relative:margin;mso-height-relative:margin;v-text-anchor:top" o:gfxdata="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" filled="f" stroked="f">
                 <v:textbox>
                   <w:txbxContent>
                     <w:p>
@@ -17916,7 +18362,7 @@
           </mc:Choice>
           <mc:Fallback>
             <w:pict>
-              <v:shape w14:anchorId="53EFA03B" id="_x0000_s1094" type="#_x0000_t202" style="position:absolute;margin-left:0;margin-top:556.4pt;width:100.95pt;height:16.15pt;z-index:251688960;visibility:visible;mso-wrap-style:square;mso-width-percent:0;mso-height-percent:0;mso-wrap-distance-left:9pt;mso-wrap-distance-top:3.6pt;mso-wrap-distance-right:9pt;mso-wrap-distance-bottom:3.6pt;mso-position-horizontal:center;mso-position-horizontal-relative:page;mso-position-vertical:absolute;mso-position-vertical-relative:text;mso-width-percent:0;mso-height-percent:0;mso-width-relative:margin;mso-height-relative:margin;v-text-anchor:top" o:gfxdata="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" filled="f" stroked="f">
+              <v:shape w14:anchorId="53EFA03B" id="_x0000_s1096" type="#_x0000_t202" style="position:absolute;margin-left:0;margin-top:556.4pt;width:100.95pt;height:16.15pt;z-index:251688960;visibility:visible;mso-wrap-style:square;mso-width-percent:0;mso-height-percent:0;mso-wrap-distance-left:9pt;mso-wrap-distance-top:3.6pt;mso-wrap-distance-right:9pt;mso-wrap-distance-bottom:3.6pt;mso-position-horizontal:center;mso-position-horizontal-relative:page;mso-position-vertical:absolute;mso-position-vertical-relative:text;mso-width-percent:0;mso-height-percent:0;mso-width-relative:margin;mso-height-relative:margin;v-text-anchor:top" o:gfxdata="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" filled="f" stroked="f">
                 <v:textbox>
                   <w:txbxContent>
                     <w:p>
@@ -18052,7 +18498,7 @@
           </mc:Choice>
           <mc:Fallback>
             <w:pict>
-              <v:shape id="_x0000_s1095" type="#_x0000_t202" style="position:absolute;margin-left:304.8pt;margin-top:446.8pt;width:49.8pt;height:16.15pt;z-index:251686912;visibility:visible;mso-wrap-style:square;mso-width-percent:0;mso-height-percent:0;mso-wrap-distance-left:9pt;mso-wrap-distance-top:3.6pt;mso-wrap-distance-right:9pt;mso-wrap-distance-bottom:3.6pt;mso-position-horizontal:absolute;mso-position-horizontal-relative:text;mso-position-vertical:absolute;mso-position-vertical-relative:text;mso-width-percent:0;mso-height-percent:0;mso-width-relative:margin;mso-height-relative:margin;v-text-anchor:top" o:gfxdata="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" filled="f" stroked="f">
+              <v:shape id="_x0000_s1097" type="#_x0000_t202" style="position:absolute;margin-left:304.8pt;margin-top:446.8pt;width:49.8pt;height:16.15pt;z-index:251686912;visibility:visible;mso-wrap-style:square;mso-width-percent:0;mso-height-percent:0;mso-wrap-distance-left:9pt;mso-wrap-distance-top:3.6pt;mso-wrap-distance-right:9pt;mso-wrap-distance-bottom:3.6pt;mso-position-horizontal:absolute;mso-position-horizontal-relative:text;mso-position-vertical:absolute;mso-position-vertical-relative:text;mso-width-percent:0;mso-height-percent:0;mso-width-relative:margin;mso-height-relative:margin;v-text-anchor:top" o:gfxdata="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" filled="f" stroked="f">
                 <v:textbox>
                   <w:txbxContent>
                     <w:p>
@@ -18269,7 +18715,7 @@
           </mc:Choice>
           <mc:Fallback>
             <w:pict>
-              <v:roundrect id="_x0000_s1096" style="position:absolute;margin-left:233.9pt;margin-top:450.9pt;width:61.35pt;height:19.4pt;z-index:251673600;visibility:visible;mso-wrap-style:square;mso-width-percent:0;mso-height-percent:0;mso-wrap-distance-left:9pt;mso-wrap-distance-top:3.6pt;mso-wrap-distance-right:9pt;mso-wrap-distance-bottom:3.6pt;mso-position-horizontal:absolute;mso-position-horizontal-relative:text;mso-position-vertical:absolute;mso-position-vertical-relative:text;mso-width-percent:0;mso-height-percent:0;mso-width-relative:margin;mso-height-relative:margin;v-text-anchor:top" arcsize="10923f" o:gfxdata="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" fillcolor="white [3201]" strokecolor="#4472c4 [3204]" strokeweight="1pt">
+              <v:roundrect id="_x0000_s1098" style="position:absolute;margin-left:233.9pt;margin-top:450.9pt;width:61.35pt;height:19.4pt;z-index:251673600;visibility:visible;mso-wrap-style:square;mso-width-percent:0;mso-height-percent:0;mso-wrap-distance-left:9pt;mso-wrap-distance-top:3.6pt;mso-wrap-distance-right:9pt;mso-wrap-distance-bottom:3.6pt;mso-position-horizontal:absolute;mso-position-horizontal-relative:text;mso-position-vertical:absolute;mso-position-vertical-relative:text;mso-width-percent:0;mso-height-percent:0;mso-width-relative:margin;mso-height-relative:margin;v-text-anchor:top" arcsize="10923f" o:gfxdata="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" fillcolor="white [3201]" strokecolor="#4472c4 [3204]" strokeweight="1pt">
                 <v:stroke joinstyle="miter"/>
                 <v:textbox>
                   <w:txbxContent>
@@ -18395,7 +18841,7 @@
           </mc:Choice>
           <mc:Fallback>
             <w:pict>
-              <v:roundrect w14:anchorId="00F2A465" id="_x0000_s1097" style="position:absolute;margin-left:716pt;margin-top:88.9pt;width:63.85pt;height:20.65pt;z-index:251683840;visibility:visible;mso-wrap-style:square;mso-width-percent:0;mso-height-percent:0;mso-wrap-distance-left:9pt;mso-wrap-distance-top:3.6pt;mso-wrap-distance-right:9pt;mso-wrap-distance-bottom:3.6pt;mso-position-horizontal:absolute;mso-position-horizontal-relative:text;mso-position-vertical:absolute;mso-position-vertical-relative:text;mso-width-percent:0;mso-height-percent:0;mso-width-relative:margin;mso-height-relative:margin;v-text-anchor:top" arcsize="10923f" o:gfxdata="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" fillcolor="white [3201]" strokecolor="#4472c4 [3204]" strokeweight="1pt">
+              <v:roundrect w14:anchorId="00F2A465" id="_x0000_s1099" style="position:absolute;margin-left:716pt;margin-top:88.9pt;width:63.85pt;height:20.65pt;z-index:251683840;visibility:visible;mso-wrap-style:square;mso-width-percent:0;mso-height-percent:0;mso-wrap-distance-left:9pt;mso-wrap-distance-top:3.6pt;mso-wrap-distance-right:9pt;mso-wrap-distance-bottom:3.6pt;mso-position-horizontal:absolute;mso-position-horizontal-relative:text;mso-position-vertical:absolute;mso-position-vertical-relative:text;mso-width-percent:0;mso-height-percent:0;mso-width-relative:margin;mso-height-relative:margin;v-text-anchor:top" arcsize="10923f" o:gfxdata="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" fillcolor="white [3201]" strokecolor="#4472c4 [3204]" strokeweight="1pt">
                 <v:stroke joinstyle="miter"/>
                 <v:textbox>
                   <w:txbxContent>
@@ -18508,7 +18954,7 @@
           </mc:Choice>
           <mc:Fallback>
             <w:pict>
-              <v:shape w14:anchorId="5E489B81" id="_x0000_s1098" type="#_x0000_t202" style="position:absolute;margin-left:382.55pt;margin-top:441pt;width:74.3pt;height:24pt;z-index:251669504;visibility:visible;mso-wrap-style:square;mso-width-percent:0;mso-height-percent:0;mso-wrap-distance-left:9pt;mso-wrap-distance-top:3.6pt;mso-wrap-distance-right:9pt;mso-wrap-distance-bottom:3.6pt;mso-position-horizontal:absolute;mso-position-horizontal-relative:margin;mso-position-vertical:absolute;mso-position-vertical-relative:text;mso-width-percent:0;mso-height-percent:0;mso-width-relative:margin;mso-height-relative:margin;v-text-anchor:top" o:gfxdata="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" filled="f" stroked="f">
+              <v:shape w14:anchorId="5E489B81" id="_x0000_s1100" type="#_x0000_t202" style="position:absolute;margin-left:382.55pt;margin-top:441pt;width:74.3pt;height:24pt;z-index:251669504;visibility:visible;mso-wrap-style:square;mso-width-percent:0;mso-height-percent:0;mso-wrap-distance-left:9pt;mso-wrap-distance-top:3.6pt;mso-wrap-distance-right:9pt;mso-wrap-distance-bottom:3.6pt;mso-position-horizontal:absolute;mso-position-horizontal-relative:margin;mso-position-vertical:absolute;mso-position-vertical-relative:text;mso-width-percent:0;mso-height-percent:0;mso-width-relative:margin;mso-height-relative:margin;v-text-anchor:top" o:gfxdata="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" filled="f" stroked="f">
                 <v:textbox>
                   <w:txbxContent>
                     <w:p>
@@ -18937,7 +19383,7 @@
           </mc:Choice>
           <mc:Fallback>
             <w:pict>
-              <v:shape w14:anchorId="18679AA0" id="_x0000_s1099" type="#_x0000_t202" style="position:absolute;margin-left:505.5pt;margin-top:5.25pt;width:60pt;height:24pt;z-index:251665408;visibility:visible;mso-wrap-style:square;mso-width-percent:0;mso-height-percent:0;mso-wrap-distance-left:9pt;mso-wrap-distance-top:3.6pt;mso-wrap-distance-right:9pt;mso-wrap-distance-bottom:3.6pt;mso-position-horizontal:absolute;mso-position-horizontal-relative:margin;mso-position-vertical:absolute;mso-position-vertical-relative:text;mso-width-percent:0;mso-height-percent:0;mso-width-relative:margin;mso-height-relative:margin;v-text-anchor:top" o:gfxdata="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" filled="f" stroked="f">
+              <v:shape w14:anchorId="18679AA0" id="_x0000_s1101" type="#_x0000_t202" style="position:absolute;margin-left:505.5pt;margin-top:5.25pt;width:60pt;height:24pt;z-index:251665408;visibility:visible;mso-wrap-style:square;mso-width-percent:0;mso-height-percent:0;mso-wrap-distance-left:9pt;mso-wrap-distance-top:3.6pt;mso-wrap-distance-right:9pt;mso-wrap-distance-bottom:3.6pt;mso-position-horizontal:absolute;mso-position-horizontal-relative:margin;mso-position-vertical:absolute;mso-position-vertical-relative:text;mso-width-percent:0;mso-height-percent:0;mso-width-relative:margin;mso-height-relative:margin;v-text-anchor:top" o:gfxdata="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" filled="f" stroked="f">
                 <v:textbox>
                   <w:txbxContent>
                     <w:p>
@@ -19035,17 +19481,7 @@
                                 <w:bCs/>
                                 <w:lang w:val="en-US"/>
                               </w:rPr>
-                              <w:t>Front En</w:t>
-                            </w:r>
-                            <w:bookmarkStart w:id="0" w:name="_GoBack"/>
-                            <w:bookmarkEnd w:id="0"/>
-                            <w:r>
-                              <w:rPr>
-                                <w:b/>
-                                <w:bCs/>
-                                <w:lang w:val="en-US"/>
-                              </w:rPr>
-                              <w:t>d</w:t>
+                              <w:t>Front End</w:t>
                             </w:r>
                           </w:p>
                         </w:txbxContent>
@@ -19067,7 +19503,7 @@
           </mc:Choice>
           <mc:Fallback>
             <w:pict>
-              <v:shape id="_x0000_s1100" type="#_x0000_t202" style="position:absolute;margin-left:45pt;margin-top:4.5pt;width:60pt;height:24pt;z-index:251663360;visibility:visible;mso-wrap-style:square;mso-width-percent:0;mso-height-percent:0;mso-wrap-distance-left:9pt;mso-wrap-distance-top:3.6pt;mso-wrap-distance-right:9pt;mso-wrap-distance-bottom:3.6pt;mso-position-horizontal:absolute;mso-position-horizontal-relative:margin;mso-position-vertical:absolute;mso-position-vertical-relative:text;mso-width-percent:0;mso-height-percent:0;mso-width-relative:margin;mso-height-relative:margin;v-text-anchor:top" o:gfxdata="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" filled="f" stroked="f">
+              <v:shape id="_x0000_s1102" type="#_x0000_t202" style="position:absolute;margin-left:45pt;margin-top:4.5pt;width:60pt;height:24pt;z-index:251663360;visibility:visible;mso-wrap-style:square;mso-width-percent:0;mso-height-percent:0;mso-wrap-distance-left:9pt;mso-wrap-distance-top:3.6pt;mso-wrap-distance-right:9pt;mso-wrap-distance-bottom:3.6pt;mso-position-horizontal:absolute;mso-position-horizontal-relative:margin;mso-position-vertical:absolute;mso-position-vertical-relative:text;mso-width-percent:0;mso-height-percent:0;mso-width-relative:margin;mso-height-relative:margin;v-text-anchor:top" o:gfxdata="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" filled="f" stroked="f">
                 <v:textbox>
                   <w:txbxContent>
                     <w:p>
@@ -19085,17 +19521,7 @@
                           <w:bCs/>
                           <w:lang w:val="en-US"/>
                         </w:rPr>
-                        <w:t>Front En</w:t>
-                      </w:r>
-                      <w:bookmarkStart w:id="1" w:name="_GoBack"/>
-                      <w:bookmarkEnd w:id="1"/>
-                      <w:r>
-                        <w:rPr>
-                          <w:b/>
-                          <w:bCs/>
-                          <w:lang w:val="en-US"/>
-                        </w:rPr>
-                        <w:t>d</w:t>
+                        <w:t>Front End</w:t>
                       </w:r>
                     </w:p>
                   </w:txbxContent>
@@ -20442,7 +20868,7 @@
 </file>
 
 <file path=customXml/itemProps1.xml><?xml version="1.0" encoding="utf-8"?>
-<ds:datastoreItem xmlns:ds="http://schemas.openxmlformats.org/officeDocument/2006/customXml" ds:itemID="{05FE9E86-157F-4A5C-8C69-B37F6623BC86}">
+<ds:datastoreItem xmlns:ds="http://schemas.openxmlformats.org/officeDocument/2006/customXml" ds:itemID="{03BD5C64-5B9A-4191-977F-E2114DAAF2A6}">
   <ds:schemaRefs>
     <ds:schemaRef ds:uri="http://schemas.openxmlformats.org/officeDocument/2006/bibliography"/>
   </ds:schemaRefs>

--- a/ETH_MIKE_ARCHITECTUR.docx
+++ b/ETH_MIKE_ARCHITECTUR.docx
@@ -1,6 +1,6 @@
 
 <file path=word/document.xml><?xml version="1.0" encoding="utf-8"?>
-<w:document xmlns:wpc="http://schemas.microsoft.com/office/word/2010/wordprocessingCanvas" xmlns:cx="http://schemas.microsoft.com/office/drawing/2014/chartex" xmlns:cx1="http://schemas.microsoft.com/office/drawing/2015/9/8/chartex" xmlns:cx2="http://schemas.microsoft.com/office/drawing/2015/10/21/chartex" xmlns:cx3="http://schemas.microsoft.com/office/drawing/2016/5/9/chartex" xmlns:cx4="http://schemas.microsoft.com/office/drawing/2016/5/10/chartex" xmlns:cx5="http://schemas.microsoft.com/office/drawing/2016/5/11/chartex" xmlns:cx6="http://schemas.microsoft.com/office/drawing/2016/5/12/chartex" xmlns:cx7="http://schemas.microsoft.com/office/drawing/2016/5/13/chartex" xmlns:cx8="http://schemas.microsoft.com/office/drawing/2016/5/14/chartex" xmlns:mc="http://schemas.openxmlformats.org/markup-compatibility/2006" xmlns:aink="http://schemas.microsoft.com/office/drawing/2016/ink" xmlns:am3d="http://schemas.microsoft.com/office/drawing/2017/model3d" xmlns:o="urn:schemas-microsoft-com:office:office" xmlns:r="http://schemas.openxmlformats.org/officeDocument/2006/relationships" xmlns:m="http://schemas.openxmlformats.org/officeDocument/2006/math" xmlns:v="urn:schemas-microsoft-com:vml" xmlns:wp14="http://schemas.microsoft.com/office/word/2010/wordprocessingDrawing" xmlns:wp="http://schemas.openxmlformats.org/drawingml/2006/wordprocessingDrawing" xmlns:w10="urn:schemas-microsoft-com:office:word" xmlns:w="http://schemas.openxmlformats.org/wordprocessingml/2006/main" xmlns:w14="http://schemas.microsoft.com/office/word/2010/wordml" xmlns:w15="http://schemas.microsoft.com/office/word/2012/wordml" xmlns:w16cid="http://schemas.microsoft.com/office/word/2016/wordml/cid" xmlns:w16se="http://schemas.microsoft.com/office/word/2015/wordml/symex" xmlns:wpg="http://schemas.microsoft.com/office/word/2010/wordprocessingGroup" xmlns:wpi="http://schemas.microsoft.com/office/word/2010/wordprocessingInk" xmlns:wne="http://schemas.microsoft.com/office/word/2006/wordml" xmlns:wps="http://schemas.microsoft.com/office/word/2010/wordprocessingShape" mc:Ignorable="w14 w15 w16se w16cid wp14">
+<w:document xmlns:wpc="http://schemas.microsoft.com/office/word/2010/wordprocessingCanvas" xmlns:cx="http://schemas.microsoft.com/office/drawing/2014/chartex" xmlns:cx1="http://schemas.microsoft.com/office/drawing/2015/9/8/chartex" xmlns:cx2="http://schemas.microsoft.com/office/drawing/2015/10/21/chartex" xmlns:cx3="http://schemas.microsoft.com/office/drawing/2016/5/9/chartex" xmlns:cx4="http://schemas.microsoft.com/office/drawing/2016/5/10/chartex" xmlns:cx5="http://schemas.microsoft.com/office/drawing/2016/5/11/chartex" xmlns:cx6="http://schemas.microsoft.com/office/drawing/2016/5/12/chartex" xmlns:cx7="http://schemas.microsoft.com/office/drawing/2016/5/13/chartex" xmlns:cx8="http://schemas.microsoft.com/office/drawing/2016/5/14/chartex" xmlns:mc="http://schemas.openxmlformats.org/markup-compatibility/2006" xmlns:aink="http://schemas.microsoft.com/office/drawing/2016/ink" xmlns:am3d="http://schemas.microsoft.com/office/drawing/2017/model3d" xmlns:o="urn:schemas-microsoft-com:office:office" xmlns:r="http://schemas.openxmlformats.org/officeDocument/2006/relationships" xmlns:m="http://schemas.openxmlformats.org/officeDocument/2006/math" xmlns:v="urn:schemas-microsoft-com:vml" xmlns:wp14="http://schemas.microsoft.com/office/word/2010/wordprocessingDrawing" xmlns:wp="http://schemas.openxmlformats.org/drawingml/2006/wordprocessingDrawing" xmlns:w10="urn:schemas-microsoft-com:office:word" xmlns:w="http://schemas.openxmlformats.org/wordprocessingml/2006/main" xmlns:w14="http://schemas.microsoft.com/office/word/2010/wordml" xmlns:w15="http://schemas.microsoft.com/office/word/2012/wordml" xmlns:w16cex="http://schemas.microsoft.com/office/word/2018/wordml/cex" xmlns:w16cid="http://schemas.microsoft.com/office/word/2016/wordml/cid" xmlns:w16="http://schemas.microsoft.com/office/word/2018/wordml" xmlns:w16se="http://schemas.microsoft.com/office/word/2015/wordml/symex" xmlns:wpg="http://schemas.microsoft.com/office/word/2010/wordprocessingGroup" xmlns:wpi="http://schemas.microsoft.com/office/word/2010/wordprocessingInk" xmlns:wne="http://schemas.microsoft.com/office/word/2006/wordml" xmlns:wps="http://schemas.microsoft.com/office/word/2010/wordprocessingShape" mc:Ignorable="w14 w15 w16se w16cid w16 w16cex wp14">
   <w:body>
     <w:p/>
     <w:p>
@@ -9,19 +9,11 @@
           <w:lang w:val="en-US"/>
         </w:rPr>
       </w:pPr>
-      <w:proofErr w:type="spellStart"/>
-      <w:r>
-        <w:rPr>
-          <w:lang w:val="en-US"/>
-        </w:rPr>
-        <w:t>Varia</w:t>
-      </w:r>
-      <w:proofErr w:type="spellEnd"/>
-      <w:r>
-        <w:rPr>
-          <w:lang w:val="en-US"/>
-        </w:rPr>
-        <w:t>:</w:t>
+      <w:r>
+        <w:rPr>
+          <w:lang w:val="en-US"/>
+        </w:rPr>
+        <w:t>Varia:</w:t>
       </w:r>
     </w:p>
     <w:p>
@@ -1128,6 +1120,8 @@
     </w:p>
     <w:p>
       <w:pPr>
+        <w:pStyle w:val="Listenabsatz"/>
+        <w:ind w:left="2124"/>
         <w:rPr>
           <w:lang w:val="en-US"/>
         </w:rPr>
@@ -1143,7 +1137,559 @@
         <w:rPr>
           <w:lang w:val="en-US"/>
         </w:rPr>
-        <w:t>Once the result is displayed, the task can be restarted</w:t>
+        <w:t>Exercises</w:t>
+      </w:r>
+    </w:p>
+    <w:p>
+      <w:pPr>
+        <w:pStyle w:val="Listenabsatz"/>
+        <w:numPr>
+          <w:ilvl w:val="0"/>
+          <w:numId w:val="5"/>
+        </w:numPr>
+        <w:rPr>
+          <w:lang w:val="en-US"/>
+        </w:rPr>
+      </w:pPr>
+      <w:r>
+        <w:rPr>
+          <w:lang w:val="en-US"/>
+        </w:rPr>
+        <w:t>Passive Matching</w:t>
+      </w:r>
+      <w:r>
+        <w:rPr>
+          <w:lang w:val="en-US"/>
+        </w:rPr>
+        <w:t>:</w:t>
+      </w:r>
+      <w:r>
+        <w:rPr>
+          <w:lang w:val="en-US"/>
+        </w:rPr>
+        <w:tab/>
+      </w:r>
+      <w:r>
+        <w:rPr>
+          <w:lang w:val="en-US"/>
+        </w:rPr>
+        <w:t xml:space="preserve">Training:  </w:t>
+      </w:r>
+      <w:r>
+        <w:rPr>
+          <w:lang w:val="en-US"/>
+        </w:rPr>
+        <w:t xml:space="preserve">Press start to start </w:t>
+      </w:r>
+      <w:r>
+        <w:rPr>
+          <w:lang w:val="en-US"/>
+        </w:rPr>
+        <w:t>training</w:t>
+      </w:r>
+      <w:r>
+        <w:rPr>
+          <w:lang w:val="en-US"/>
+        </w:rPr>
+        <w:t xml:space="preserve"> </w:t>
+      </w:r>
+      <w:r>
+        <w:rPr>
+          <w:lang w:val="en-US"/>
+        </w:rPr>
+        <w:t xml:space="preserve">trial </w:t>
+      </w:r>
+      <w:r>
+        <w:rPr>
+          <w:lang w:val="en-US"/>
+        </w:rPr>
+        <w:t xml:space="preserve">-&gt; </w:t>
+      </w:r>
+      <w:r>
+        <w:rPr>
+          <w:b/>
+          <w:bCs/>
+          <w:lang w:val="en-US"/>
+        </w:rPr>
+        <w:t>move to start position</w:t>
+      </w:r>
+      <w:r>
+        <w:rPr>
+          <w:lang w:val="en-US"/>
+        </w:rPr>
+        <w:t xml:space="preserve"> -&gt; </w:t>
+      </w:r>
+      <w:r>
+        <w:rPr>
+          <w:b/>
+          <w:bCs/>
+          <w:lang w:val="en-US"/>
+        </w:rPr>
+        <w:t>move to</w:t>
+      </w:r>
+      <w:r>
+        <w:rPr>
+          <w:lang w:val="en-US"/>
+        </w:rPr>
+        <w:t xml:space="preserve"> one of the multiple </w:t>
+      </w:r>
+      <w:r>
+        <w:rPr>
+          <w:b/>
+          <w:lang w:val="en-US"/>
+        </w:rPr>
+        <w:t>targets</w:t>
+      </w:r>
+      <w:r>
+        <w:rPr>
+          <w:lang w:val="en-US"/>
+        </w:rPr>
+        <w:t xml:space="preserve"> -&gt; </w:t>
+      </w:r>
+      <w:r>
+        <w:rPr>
+          <w:lang w:val="en-US"/>
+        </w:rPr>
+        <w:t>user confirms</w:t>
+      </w:r>
+      <w:r>
+        <w:rPr>
+          <w:lang w:val="en-US"/>
+        </w:rPr>
+        <w:t xml:space="preserve"> </w:t>
+      </w:r>
+      <w:r>
+        <w:rPr>
+          <w:lang w:val="en-US"/>
+        </w:rPr>
+        <w:br/>
+        <w:t xml:space="preserve">  </w:t>
+      </w:r>
+      <w:r>
+        <w:rPr>
+          <w:lang w:val="en-US"/>
+        </w:rPr>
+        <w:tab/>
+      </w:r>
+      <w:r>
+        <w:rPr>
+          <w:lang w:val="en-US"/>
+        </w:rPr>
+        <w:tab/>
+      </w:r>
+      <w:r>
+        <w:rPr>
+          <w:lang w:val="en-US"/>
+        </w:rPr>
+        <w:tab/>
+      </w:r>
+      <w:r>
+        <w:rPr>
+          <w:lang w:val="en-US"/>
+        </w:rPr>
+        <w:t>-&gt;</w:t>
+      </w:r>
+      <w:r>
+        <w:rPr>
+          <w:lang w:val="en-US"/>
+        </w:rPr>
+        <w:t xml:space="preserve"> </w:t>
+      </w:r>
+      <w:r>
+        <w:rPr>
+          <w:lang w:val="en-US"/>
+        </w:rPr>
+        <w:t xml:space="preserve"> </w:t>
+      </w:r>
+      <w:r>
+        <w:rPr>
+          <w:lang w:val="en-US"/>
+        </w:rPr>
+        <w:t>repeat training trial until all targets are shown once.</w:t>
+      </w:r>
+      <w:r>
+        <w:rPr>
+          <w:lang w:val="en-US"/>
+        </w:rPr>
+        <w:br/>
+        <w:t xml:space="preserve">  </w:t>
+      </w:r>
+      <w:r>
+        <w:rPr>
+          <w:lang w:val="en-US"/>
+        </w:rPr>
+        <w:tab/>
+      </w:r>
+      <w:r>
+        <w:rPr>
+          <w:lang w:val="en-US"/>
+        </w:rPr>
+        <w:tab/>
+      </w:r>
+      <w:r>
+        <w:rPr>
+          <w:lang w:val="en-US"/>
+        </w:rPr>
+        <w:tab/>
+      </w:r>
+      <w:r>
+        <w:rPr>
+          <w:lang w:val="en-US"/>
+        </w:rPr>
+        <w:t xml:space="preserve">Exercise: Press Button to start -&gt; </w:t>
+      </w:r>
+      <w:r>
+        <w:rPr>
+          <w:b/>
+          <w:lang w:val="en-US"/>
+        </w:rPr>
+        <w:t>move to start position</w:t>
+      </w:r>
+      <w:r>
+        <w:rPr>
+          <w:lang w:val="en-US"/>
+        </w:rPr>
+        <w:t xml:space="preserve"> -&gt; </w:t>
+      </w:r>
+      <w:r>
+        <w:rPr>
+          <w:b/>
+          <w:lang w:val="en-US"/>
+        </w:rPr>
+        <w:t xml:space="preserve">move to </w:t>
+      </w:r>
+      <w:r>
+        <w:rPr>
+          <w:lang w:val="en-US"/>
+        </w:rPr>
+        <w:t xml:space="preserve">one of the multiple </w:t>
+      </w:r>
+      <w:r>
+        <w:rPr>
+          <w:b/>
+          <w:lang w:val="en-US"/>
+        </w:rPr>
+        <w:t>targets</w:t>
+      </w:r>
+      <w:r>
+        <w:rPr>
+          <w:lang w:val="en-US"/>
+        </w:rPr>
+        <w:t xml:space="preserve"> -&gt; user has to select which target it is</w:t>
+      </w:r>
+      <w:r>
+        <w:rPr>
+          <w:lang w:val="en-US"/>
+        </w:rPr>
+        <w:br/>
+        <w:t xml:space="preserve"> </w:t>
+      </w:r>
+      <w:r>
+        <w:rPr>
+          <w:lang w:val="en-US"/>
+        </w:rPr>
+        <w:tab/>
+      </w:r>
+      <w:r>
+        <w:rPr>
+          <w:lang w:val="en-US"/>
+        </w:rPr>
+        <w:tab/>
+      </w:r>
+      <w:r>
+        <w:rPr>
+          <w:lang w:val="en-US"/>
+        </w:rPr>
+        <w:tab/>
+        <w:t>-&gt; Display feedback -&gt; repeat exercise trial</w:t>
+      </w:r>
+    </w:p>
+    <w:p>
+      <w:pPr>
+        <w:pStyle w:val="Listenabsatz"/>
+        <w:numPr>
+          <w:ilvl w:val="0"/>
+          <w:numId w:val="5"/>
+        </w:numPr>
+        <w:rPr>
+          <w:lang w:val="en-US"/>
+        </w:rPr>
+      </w:pPr>
+      <w:r>
+        <w:rPr>
+          <w:lang w:val="en-US"/>
+        </w:rPr>
+        <w:t>Active Matching:</w:t>
+      </w:r>
+      <w:r>
+        <w:rPr>
+          <w:lang w:val="en-US"/>
+        </w:rPr>
+        <w:tab/>
+        <w:t>Training:  Press start to start training trial -&gt;</w:t>
+      </w:r>
+      <w:r>
+        <w:rPr>
+          <w:b/>
+          <w:lang w:val="en-US"/>
+        </w:rPr>
+        <w:t xml:space="preserve"> move to start position </w:t>
+      </w:r>
+      <w:r>
+        <w:rPr>
+          <w:lang w:val="en-US"/>
+        </w:rPr>
+        <w:t xml:space="preserve">-&gt; </w:t>
+      </w:r>
+      <w:r>
+        <w:rPr>
+          <w:lang w:val="en-US"/>
+        </w:rPr>
+        <w:t>show a target on the screen</w:t>
+      </w:r>
+      <w:r>
+        <w:rPr>
+          <w:lang w:val="en-US"/>
+        </w:rPr>
+        <w:t xml:space="preserve"> </w:t>
+      </w:r>
+      <w:r>
+        <w:rPr>
+          <w:lang w:val="en-US"/>
+        </w:rPr>
+        <w:br/>
+        <w:t xml:space="preserve"> </w:t>
+      </w:r>
+      <w:r>
+        <w:rPr>
+          <w:lang w:val="en-US"/>
+        </w:rPr>
+        <w:tab/>
+      </w:r>
+      <w:r>
+        <w:rPr>
+          <w:lang w:val="en-US"/>
+        </w:rPr>
+        <w:tab/>
+      </w:r>
+      <w:r>
+        <w:rPr>
+          <w:lang w:val="en-US"/>
+        </w:rPr>
+        <w:tab/>
+      </w:r>
+      <w:r>
+        <w:rPr>
+          <w:lang w:val="en-US"/>
+        </w:rPr>
+        <w:t xml:space="preserve">-&gt; user </w:t>
+      </w:r>
+      <w:r>
+        <w:rPr>
+          <w:lang w:val="en-US"/>
+        </w:rPr>
+        <w:t xml:space="preserve">has to move actively to the location with visual feedback -&gt; confirm by button press  </w:t>
+      </w:r>
+      <w:r>
+        <w:rPr>
+          <w:lang w:val="en-US"/>
+        </w:rPr>
+        <w:t>-&gt;  repeat training trial</w:t>
+      </w:r>
+      <w:r>
+        <w:rPr>
+          <w:lang w:val="en-US"/>
+        </w:rPr>
+        <w:br/>
+        <w:t xml:space="preserve">  </w:t>
+      </w:r>
+      <w:r>
+        <w:rPr>
+          <w:lang w:val="en-US"/>
+        </w:rPr>
+        <w:tab/>
+      </w:r>
+      <w:r>
+        <w:rPr>
+          <w:lang w:val="en-US"/>
+        </w:rPr>
+        <w:tab/>
+      </w:r>
+      <w:r>
+        <w:rPr>
+          <w:lang w:val="en-US"/>
+        </w:rPr>
+        <w:tab/>
+        <w:t>Exercise</w:t>
+      </w:r>
+      <w:r>
+        <w:rPr>
+          <w:lang w:val="en-US"/>
+        </w:rPr>
+        <w:t>: Same as training without visual feedback</w:t>
+      </w:r>
+    </w:p>
+    <w:p>
+      <w:pPr>
+        <w:pStyle w:val="Listenabsatz"/>
+        <w:numPr>
+          <w:ilvl w:val="0"/>
+          <w:numId w:val="5"/>
+        </w:numPr>
+        <w:rPr>
+          <w:lang w:val="en-US"/>
+        </w:rPr>
+      </w:pPr>
+      <w:proofErr w:type="spellStart"/>
+      <w:r>
+        <w:rPr>
+          <w:lang w:val="en-US"/>
+        </w:rPr>
+        <w:t>Teach&amp;Reproduce</w:t>
+      </w:r>
+      <w:proofErr w:type="spellEnd"/>
+      <w:r>
+        <w:rPr>
+          <w:lang w:val="en-US"/>
+        </w:rPr>
+        <w:t>:</w:t>
+      </w:r>
+      <w:r>
+        <w:rPr>
+          <w:lang w:val="en-US"/>
+        </w:rPr>
+        <w:tab/>
+        <w:t>Training:  Press start to start training trial -&gt;</w:t>
+      </w:r>
+      <w:r>
+        <w:rPr>
+          <w:b/>
+          <w:lang w:val="en-US"/>
+        </w:rPr>
+        <w:t xml:space="preserve"> move to start position</w:t>
+      </w:r>
+      <w:r>
+        <w:rPr>
+          <w:b/>
+          <w:lang w:val="en-US"/>
+        </w:rPr>
+        <w:t xml:space="preserve">, then to a target, pause there and move back to start </w:t>
+      </w:r>
+      <w:r>
+        <w:rPr>
+          <w:b/>
+          <w:lang w:val="en-US"/>
+        </w:rPr>
+        <w:t xml:space="preserve"> </w:t>
+      </w:r>
+      <w:r>
+        <w:rPr>
+          <w:b/>
+          <w:lang w:val="en-US"/>
+        </w:rPr>
+        <w:br/>
+        <w:t xml:space="preserve">  </w:t>
+      </w:r>
+      <w:r>
+        <w:rPr>
+          <w:b/>
+          <w:lang w:val="en-US"/>
+        </w:rPr>
+        <w:tab/>
+      </w:r>
+      <w:r>
+        <w:rPr>
+          <w:b/>
+          <w:lang w:val="en-US"/>
+        </w:rPr>
+        <w:tab/>
+      </w:r>
+      <w:r>
+        <w:rPr>
+          <w:b/>
+          <w:lang w:val="en-US"/>
+        </w:rPr>
+        <w:tab/>
+      </w:r>
+      <w:r>
+        <w:rPr>
+          <w:lang w:val="en-US"/>
+        </w:rPr>
+        <w:t xml:space="preserve">-&gt; user has to move actively to the </w:t>
+      </w:r>
+      <w:proofErr w:type="spellStart"/>
+      <w:r>
+        <w:rPr>
+          <w:lang w:val="en-US"/>
+        </w:rPr>
+        <w:t>teached</w:t>
+      </w:r>
+      <w:proofErr w:type="spellEnd"/>
+      <w:r>
+        <w:rPr>
+          <w:lang w:val="en-US"/>
+        </w:rPr>
+        <w:t xml:space="preserve"> target with visual  feedback -&gt; confirm by button press  -&gt;  repeat training trial</w:t>
+      </w:r>
+      <w:r>
+        <w:rPr>
+          <w:lang w:val="en-US"/>
+        </w:rPr>
+        <w:br/>
+        <w:t xml:space="preserve">  </w:t>
+      </w:r>
+      <w:r>
+        <w:rPr>
+          <w:lang w:val="en-US"/>
+        </w:rPr>
+        <w:tab/>
+      </w:r>
+      <w:r>
+        <w:rPr>
+          <w:lang w:val="en-US"/>
+        </w:rPr>
+        <w:tab/>
+      </w:r>
+      <w:r>
+        <w:rPr>
+          <w:lang w:val="en-US"/>
+        </w:rPr>
+        <w:tab/>
+        <w:t>Exercise: Same as training without visual feedback</w:t>
+      </w:r>
+    </w:p>
+    <w:p>
+      <w:pPr>
+        <w:pStyle w:val="Listenabsatz"/>
+        <w:ind w:left="360"/>
+        <w:rPr>
+          <w:lang w:val="en-US"/>
+        </w:rPr>
+      </w:pPr>
+      <w:r>
+        <w:rPr>
+          <w:lang w:val="en-US"/>
+        </w:rPr>
+        <w:br/>
+        <w:t xml:space="preserve">  </w:t>
+      </w:r>
+      <w:r>
+        <w:rPr>
+          <w:lang w:val="en-US"/>
+        </w:rPr>
+        <w:tab/>
+      </w:r>
+      <w:r>
+        <w:rPr>
+          <w:lang w:val="en-US"/>
+        </w:rPr>
+        <w:tab/>
+      </w:r>
+      <w:r>
+        <w:rPr>
+          <w:lang w:val="en-US"/>
+        </w:rPr>
+        <w:tab/>
       </w:r>
     </w:p>
     <w:p>
@@ -1170,57 +1716,6 @@
         <w:rPr>
           <w:lang w:val="en-US"/>
         </w:rPr>
-        <w:t>What about Position reaching task?</w:t>
-      </w:r>
-    </w:p>
-    <w:p>
-      <w:pPr>
-        <w:rPr>
-          <w:lang w:val="en-US"/>
-        </w:rPr>
-      </w:pPr>
-      <w:r>
-        <w:rPr>
-          <w:lang w:val="en-US"/>
-        </w:rPr>
-        <w:t>When should gravity compensation be active</w:t>
-      </w:r>
-      <w:r>
-        <w:rPr>
-          <w:lang w:val="en-US"/>
-        </w:rPr>
-        <w:t>?</w:t>
-      </w:r>
-      <w:r>
-        <w:rPr>
-          <w:lang w:val="en-US"/>
-        </w:rPr>
-        <w:br/>
-      </w:r>
-      <w:r>
-        <w:rPr>
-          <w:lang w:val="en-US"/>
-        </w:rPr>
-        <w:br/>
-      </w:r>
-    </w:p>
-    <w:p>
-      <w:pPr>
-        <w:rPr>
-          <w:lang w:val="en-US"/>
-        </w:rPr>
-      </w:pPr>
-    </w:p>
-    <w:p>
-      <w:pPr>
-        <w:rPr>
-          <w:lang w:val="en-US"/>
-        </w:rPr>
-      </w:pPr>
-      <w:r>
-        <w:rPr>
-          <w:lang w:val="en-US"/>
-        </w:rPr>
         <w:br w:type="page"/>
       </w:r>
     </w:p>
@@ -1238,7 +1733,7 @@
         <mc:AlternateContent>
           <mc:Choice Requires="wps">
             <w:drawing>
-              <wp:anchor distT="45720" distB="45720" distL="114300" distR="114300" simplePos="0" relativeHeight="251781120" behindDoc="0" locked="0" layoutInCell="1" allowOverlap="1" wp14:anchorId="7D58A37A" wp14:editId="4C8467B2">
+              <wp:anchor distT="45720" distB="45720" distL="114300" distR="114300" simplePos="0" relativeHeight="251781120" behindDoc="0" locked="0" layoutInCell="1" allowOverlap="1" wp14:anchorId="314C7D2F" wp14:editId="5E6B357C">
                 <wp:simplePos x="0" y="0"/>
                 <wp:positionH relativeFrom="margin">
                   <wp:posOffset>6419850</wp:posOffset>
@@ -1330,7 +1825,7 @@
           </mc:Choice>
           <mc:Fallback>
             <w:pict>
-              <v:shapetype w14:anchorId="7D58A37A" id="_x0000_t202" coordsize="21600,21600" o:spt="202" path="m,l,21600r21600,l21600,xe">
+              <v:shapetype w14:anchorId="314C7D2F" id="_x0000_t202" coordsize="21600,21600" o:spt="202" path="m,l,21600r21600,l21600,xe">
                 <v:stroke joinstyle="miter"/>
                 <v:path gradientshapeok="t" o:connecttype="rect"/>
               </v:shapetype>
@@ -1386,7 +1881,7 @@
         <mc:AlternateContent>
           <mc:Choice Requires="wps">
             <w:drawing>
-              <wp:anchor distT="45720" distB="45720" distL="114300" distR="114300" simplePos="0" relativeHeight="251780096" behindDoc="0" locked="0" layoutInCell="1" allowOverlap="1" wp14:anchorId="0E8AF28E" wp14:editId="0387F1BB">
+              <wp:anchor distT="45720" distB="45720" distL="114300" distR="114300" simplePos="0" relativeHeight="251780096" behindDoc="0" locked="0" layoutInCell="1" allowOverlap="1" wp14:anchorId="51EFC5D7" wp14:editId="7685A33E">
                 <wp:simplePos x="0" y="0"/>
                 <wp:positionH relativeFrom="margin">
                   <wp:posOffset>570865</wp:posOffset>
@@ -1470,7 +1965,7 @@
           </mc:Choice>
           <mc:Fallback>
             <w:pict>
-              <v:shape w14:anchorId="0E8AF28E" id="_x0000_s1027" type="#_x0000_t202" style="position:absolute;margin-left:44.95pt;margin-top:4.5pt;width:158.25pt;height:33pt;z-index:251780096;visibility:visible;mso-wrap-style:square;mso-width-percent:0;mso-height-percent:0;mso-wrap-distance-left:9pt;mso-wrap-distance-top:3.6pt;mso-wrap-distance-right:9pt;mso-wrap-distance-bottom:3.6pt;mso-position-horizontal:absolute;mso-position-horizontal-relative:margin;mso-position-vertical:absolute;mso-position-vertical-relative:text;mso-width-percent:0;mso-height-percent:0;mso-width-relative:margin;mso-height-relative:margin;v-text-anchor:top" o:gfxdata="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" filled="f" stroked="f">
+              <v:shape w14:anchorId="51EFC5D7" id="_x0000_s1027" type="#_x0000_t202" style="position:absolute;margin-left:44.95pt;margin-top:4.5pt;width:158.25pt;height:33pt;z-index:251780096;visibility:visible;mso-wrap-style:square;mso-width-percent:0;mso-height-percent:0;mso-wrap-distance-left:9pt;mso-wrap-distance-top:3.6pt;mso-wrap-distance-right:9pt;mso-wrap-distance-bottom:3.6pt;mso-position-horizontal:absolute;mso-position-horizontal-relative:margin;mso-position-vertical:absolute;mso-position-vertical-relative:text;mso-width-percent:0;mso-height-percent:0;mso-width-relative:margin;mso-height-relative:margin;v-text-anchor:top" o:gfxdata="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" filled="f" stroked="f">
                 <v:textbox>
                   <w:txbxContent>
                     <w:p>
@@ -1514,7 +2009,7 @@
         <mc:AlternateContent>
           <mc:Choice Requires="wps">
             <w:drawing>
-              <wp:anchor distT="0" distB="0" distL="114300" distR="114300" simplePos="0" relativeHeight="251776000" behindDoc="0" locked="0" layoutInCell="1" allowOverlap="1" wp14:anchorId="33A080FB" wp14:editId="2F80DADA">
+              <wp:anchor distT="0" distB="0" distL="114300" distR="114300" simplePos="0" relativeHeight="251776000" behindDoc="0" locked="0" layoutInCell="1" allowOverlap="1" wp14:anchorId="7FD46F11" wp14:editId="13B5CE99">
                 <wp:simplePos x="0" y="0"/>
                 <wp:positionH relativeFrom="page">
                   <wp:posOffset>6105525</wp:posOffset>
@@ -1597,7 +2092,7 @@
         <mc:AlternateContent>
           <mc:Choice Requires="wps">
             <w:drawing>
-              <wp:anchor distT="0" distB="0" distL="114300" distR="114300" simplePos="0" relativeHeight="251777024" behindDoc="0" locked="0" layoutInCell="1" allowOverlap="1" wp14:anchorId="143C25B1" wp14:editId="627EC034">
+              <wp:anchor distT="0" distB="0" distL="114300" distR="114300" simplePos="0" relativeHeight="251777024" behindDoc="0" locked="0" layoutInCell="1" allowOverlap="1" wp14:anchorId="40C37AF4" wp14:editId="2650C566">
                 <wp:simplePos x="0" y="0"/>
                 <wp:positionH relativeFrom="page">
                   <wp:posOffset>57150</wp:posOffset>
@@ -1694,7 +2189,7 @@
         <mc:AlternateContent>
           <mc:Choice Requires="wps">
             <w:drawing>
-              <wp:anchor distT="45720" distB="45720" distL="114300" distR="114300" simplePos="0" relativeHeight="251848704" behindDoc="0" locked="0" layoutInCell="1" allowOverlap="1" wp14:anchorId="42468070" wp14:editId="25BA31F7">
+              <wp:anchor distT="45720" distB="45720" distL="114300" distR="114300" simplePos="0" relativeHeight="251848704" behindDoc="0" locked="0" layoutInCell="1" allowOverlap="1" wp14:anchorId="03B19CF8" wp14:editId="4FDF9170">
                 <wp:simplePos x="0" y="0"/>
                 <wp:positionH relativeFrom="column">
                   <wp:posOffset>6134100</wp:posOffset>
@@ -1918,7 +2413,7 @@
           </mc:Choice>
           <mc:Fallback>
             <w:pict>
-              <v:shape w14:anchorId="42468070" id="_x0000_s1028" type="#_x0000_t202" style="position:absolute;margin-left:483pt;margin-top:.75pt;width:185.9pt;height:305.25pt;z-index:251848704;visibility:visible;mso-wrap-style:square;mso-width-percent:400;mso-height-percent:0;mso-wrap-distance-left:9pt;mso-wrap-distance-top:3.6pt;mso-wrap-distance-right:9pt;mso-wrap-distance-bottom:3.6pt;mso-position-horizontal:absolute;mso-position-horizontal-relative:text;mso-position-vertical:absolute;mso-position-vertical-relative:text;mso-width-percent:400;mso-height-percent:0;mso-width-relative:margin;mso-height-relative:margin;v-text-anchor:top" o:gfxdata="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" filled="f" stroked="f">
+              <v:shape w14:anchorId="03B19CF8" id="_x0000_s1028" type="#_x0000_t202" style="position:absolute;margin-left:483pt;margin-top:.75pt;width:185.9pt;height:305.25pt;z-index:251848704;visibility:visible;mso-wrap-style:square;mso-width-percent:400;mso-height-percent:0;mso-wrap-distance-left:9pt;mso-wrap-distance-top:3.6pt;mso-wrap-distance-right:9pt;mso-wrap-distance-bottom:3.6pt;mso-position-horizontal:absolute;mso-position-horizontal-relative:text;mso-position-vertical:absolute;mso-position-vertical-relative:text;mso-width-percent:400;mso-height-percent:0;mso-width-relative:margin;mso-height-relative:margin;v-text-anchor:top" o:gfxdata="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" filled="f" stroked="f">
                 <v:textbox>
                   <w:txbxContent>
                     <w:p>
@@ -2102,7 +2597,7 @@
         <mc:AlternateContent>
           <mc:Choice Requires="wps">
             <w:drawing>
-              <wp:anchor distT="45720" distB="45720" distL="114300" distR="114300" simplePos="0" relativeHeight="251846656" behindDoc="0" locked="0" layoutInCell="1" allowOverlap="1">
+              <wp:anchor distT="45720" distB="45720" distL="114300" distR="114300" simplePos="0" relativeHeight="251846656" behindDoc="0" locked="0" layoutInCell="1" allowOverlap="1" wp14:anchorId="4EDB4A22" wp14:editId="4DB7C907">
                 <wp:simplePos x="0" y="0"/>
                 <wp:positionH relativeFrom="column">
                   <wp:posOffset>209550</wp:posOffset>
@@ -2151,7 +2646,7 @@
                               <w:rPr>
                                 <w:lang w:val="en-US"/>
                               </w:rPr>
-                              <w:t>Should we start a task?</w:t>
+                              <w:t>User registration</w:t>
                             </w:r>
                           </w:p>
                           <w:p>
@@ -2164,7 +2659,7 @@
                               <w:rPr>
                                 <w:lang w:val="en-US"/>
                               </w:rPr>
-                              <w:t>Which task should we run?</w:t>
+                              <w:t>Should we start a task?</w:t>
                             </w:r>
                           </w:p>
                           <w:p>
@@ -2177,7 +2672,7 @@
                               <w:rPr>
                                 <w:lang w:val="en-US"/>
                               </w:rPr>
-                              <w:t>How many repetitions should we do?</w:t>
+                              <w:t>Which task should we run?</w:t>
                             </w:r>
                           </w:p>
                           <w:p>
@@ -2190,37 +2685,7 @@
                               <w:rPr>
                                 <w:lang w:val="en-US"/>
                               </w:rPr>
-                              <w:t xml:space="preserve">Left or </w:t>
-                            </w:r>
-                            <w:r>
-                              <w:rPr>
-                                <w:lang w:val="en-US"/>
-                              </w:rPr>
-                              <w:t>r</w:t>
-                            </w:r>
-                            <w:r>
-                              <w:rPr>
-                                <w:lang w:val="en-US"/>
-                              </w:rPr>
-                              <w:t xml:space="preserve">ight </w:t>
-                            </w:r>
-                            <w:r>
-                              <w:rPr>
-                                <w:lang w:val="en-US"/>
-                              </w:rPr>
-                              <w:t>h</w:t>
-                            </w:r>
-                            <w:r>
-                              <w:rPr>
-                                <w:lang w:val="en-US"/>
-                              </w:rPr>
-                              <w:t>and</w:t>
-                            </w:r>
-                            <w:r>
-                              <w:rPr>
-                                <w:lang w:val="en-US"/>
-                              </w:rPr>
-                              <w:t>?</w:t>
+                              <w:t>How many repetitions should we do?</w:t>
                             </w:r>
                           </w:p>
                           <w:p>
@@ -2233,7 +2698,70 @@
                               <w:rPr>
                                 <w:lang w:val="en-US"/>
                               </w:rPr>
+                              <w:t xml:space="preserve">Left or </w:t>
+                            </w:r>
+                            <w:r>
+                              <w:rPr>
+                                <w:lang w:val="en-US"/>
+                              </w:rPr>
+                              <w:t>r</w:t>
+                            </w:r>
+                            <w:r>
+                              <w:rPr>
+                                <w:lang w:val="en-US"/>
+                              </w:rPr>
+                              <w:t xml:space="preserve">ight </w:t>
+                            </w:r>
+                            <w:r>
+                              <w:rPr>
+                                <w:lang w:val="en-US"/>
+                              </w:rPr>
+                              <w:t>h</w:t>
+                            </w:r>
+                            <w:r>
+                              <w:rPr>
+                                <w:lang w:val="en-US"/>
+                              </w:rPr>
+                              <w:t>and</w:t>
+                            </w:r>
+                            <w:r>
+                              <w:rPr>
+                                <w:lang w:val="en-US"/>
+                              </w:rPr>
+                              <w:t>?</w:t>
+                            </w:r>
+                          </w:p>
+                          <w:p>
+                            <w:pPr>
+                              <w:rPr>
+                                <w:lang w:val="en-US"/>
+                              </w:rPr>
+                            </w:pPr>
+                            <w:r>
+                              <w:rPr>
+                                <w:lang w:val="en-US"/>
+                              </w:rPr>
                               <w:t>Is this a practice run?</w:t>
+                            </w:r>
+                          </w:p>
+                          <w:p>
+                            <w:pPr>
+                              <w:rPr>
+                                <w:lang w:val="en-US"/>
+                              </w:rPr>
+                            </w:pPr>
+                          </w:p>
+                          <w:p>
+                            <w:pPr>
+                              <w:rPr>
+                                <w:lang w:val="en-US"/>
+                              </w:rPr>
+                            </w:pPr>
+                            <w:r>
+                              <w:rPr>
+                                <w:lang w:val="en-US"/>
+                              </w:rPr>
+                              <w:t>For Exercises: Where is the target.</w:t>
                             </w:r>
                           </w:p>
                           <w:p>
@@ -2262,7 +2790,7 @@
           </mc:Choice>
           <mc:Fallback>
             <w:pict>
-              <v:shape id="_x0000_s1029" type="#_x0000_t202" style="position:absolute;margin-left:16.5pt;margin-top:.7pt;width:185.9pt;height:305.25pt;z-index:251846656;visibility:visible;mso-wrap-style:square;mso-width-percent:400;mso-height-percent:0;mso-wrap-distance-left:9pt;mso-wrap-distance-top:3.6pt;mso-wrap-distance-right:9pt;mso-wrap-distance-bottom:3.6pt;mso-position-horizontal:absolute;mso-position-horizontal-relative:text;mso-position-vertical:absolute;mso-position-vertical-relative:text;mso-width-percent:400;mso-height-percent:0;mso-width-relative:margin;mso-height-relative:margin;v-text-anchor:top" o:gfxdata="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" filled="f" stroked="f">
+              <v:shape w14:anchorId="4EDB4A22" id="_x0000_s1029" type="#_x0000_t202" style="position:absolute;margin-left:16.5pt;margin-top:.7pt;width:185.9pt;height:305.25pt;z-index:251846656;visibility:visible;mso-wrap-style:square;mso-width-percent:400;mso-height-percent:0;mso-wrap-distance-left:9pt;mso-wrap-distance-top:3.6pt;mso-wrap-distance-right:9pt;mso-wrap-distance-bottom:3.6pt;mso-position-horizontal:absolute;mso-position-horizontal-relative:text;mso-position-vertical:absolute;mso-position-vertical-relative:text;mso-width-percent:400;mso-height-percent:0;mso-width-relative:margin;mso-height-relative:margin;v-text-anchor:top" o:gfxdata="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" filled="f" stroked="f">
                 <v:textbox>
                   <w:txbxContent>
                     <w:p>
@@ -2275,7 +2803,7 @@
                         <w:rPr>
                           <w:lang w:val="en-US"/>
                         </w:rPr>
-                        <w:t>Should we start a task?</w:t>
+                        <w:t>User registration</w:t>
                       </w:r>
                     </w:p>
                     <w:p>
@@ -2288,7 +2816,7 @@
                         <w:rPr>
                           <w:lang w:val="en-US"/>
                         </w:rPr>
-                        <w:t>Which task should we run?</w:t>
+                        <w:t>Should we start a task?</w:t>
                       </w:r>
                     </w:p>
                     <w:p>
@@ -2301,7 +2829,7 @@
                         <w:rPr>
                           <w:lang w:val="en-US"/>
                         </w:rPr>
-                        <w:t>How many repetitions should we do?</w:t>
+                        <w:t>Which task should we run?</w:t>
                       </w:r>
                     </w:p>
                     <w:p>
@@ -2314,37 +2842,7 @@
                         <w:rPr>
                           <w:lang w:val="en-US"/>
                         </w:rPr>
-                        <w:t xml:space="preserve">Left or </w:t>
-                      </w:r>
-                      <w:r>
-                        <w:rPr>
-                          <w:lang w:val="en-US"/>
-                        </w:rPr>
-                        <w:t>r</w:t>
-                      </w:r>
-                      <w:r>
-                        <w:rPr>
-                          <w:lang w:val="en-US"/>
-                        </w:rPr>
-                        <w:t xml:space="preserve">ight </w:t>
-                      </w:r>
-                      <w:r>
-                        <w:rPr>
-                          <w:lang w:val="en-US"/>
-                        </w:rPr>
-                        <w:t>h</w:t>
-                      </w:r>
-                      <w:r>
-                        <w:rPr>
-                          <w:lang w:val="en-US"/>
-                        </w:rPr>
-                        <w:t>and</w:t>
-                      </w:r>
-                      <w:r>
-                        <w:rPr>
-                          <w:lang w:val="en-US"/>
-                        </w:rPr>
-                        <w:t>?</w:t>
+                        <w:t>How many repetitions should we do?</w:t>
                       </w:r>
                     </w:p>
                     <w:p>
@@ -2357,7 +2855,70 @@
                         <w:rPr>
                           <w:lang w:val="en-US"/>
                         </w:rPr>
+                        <w:t xml:space="preserve">Left or </w:t>
+                      </w:r>
+                      <w:r>
+                        <w:rPr>
+                          <w:lang w:val="en-US"/>
+                        </w:rPr>
+                        <w:t>r</w:t>
+                      </w:r>
+                      <w:r>
+                        <w:rPr>
+                          <w:lang w:val="en-US"/>
+                        </w:rPr>
+                        <w:t xml:space="preserve">ight </w:t>
+                      </w:r>
+                      <w:r>
+                        <w:rPr>
+                          <w:lang w:val="en-US"/>
+                        </w:rPr>
+                        <w:t>h</w:t>
+                      </w:r>
+                      <w:r>
+                        <w:rPr>
+                          <w:lang w:val="en-US"/>
+                        </w:rPr>
+                        <w:t>and</w:t>
+                      </w:r>
+                      <w:r>
+                        <w:rPr>
+                          <w:lang w:val="en-US"/>
+                        </w:rPr>
+                        <w:t>?</w:t>
+                      </w:r>
+                    </w:p>
+                    <w:p>
+                      <w:pPr>
+                        <w:rPr>
+                          <w:lang w:val="en-US"/>
+                        </w:rPr>
+                      </w:pPr>
+                      <w:r>
+                        <w:rPr>
+                          <w:lang w:val="en-US"/>
+                        </w:rPr>
                         <w:t>Is this a practice run?</w:t>
+                      </w:r>
+                    </w:p>
+                    <w:p>
+                      <w:pPr>
+                        <w:rPr>
+                          <w:lang w:val="en-US"/>
+                        </w:rPr>
+                      </w:pPr>
+                    </w:p>
+                    <w:p>
+                      <w:pPr>
+                        <w:rPr>
+                          <w:lang w:val="en-US"/>
+                        </w:rPr>
+                      </w:pPr>
+                      <w:r>
+                        <w:rPr>
+                          <w:lang w:val="en-US"/>
+                        </w:rPr>
+                        <w:t>For Exercises: Where is the target.</w:t>
                       </w:r>
                     </w:p>
                     <w:p>
@@ -2389,7 +2950,7 @@
         <mc:AlternateContent>
           <mc:Choice Requires="wps">
             <w:drawing>
-              <wp:anchor distT="0" distB="0" distL="114300" distR="114300" simplePos="0" relativeHeight="251783168" behindDoc="0" locked="0" layoutInCell="1" allowOverlap="1" wp14:anchorId="2CCBC09E" wp14:editId="1FA92ED0">
+              <wp:anchor distT="0" distB="0" distL="114300" distR="114300" simplePos="0" relativeHeight="251783168" behindDoc="0" locked="0" layoutInCell="1" allowOverlap="1" wp14:anchorId="1EA7E0BF" wp14:editId="2965B2A4">
                 <wp:simplePos x="0" y="0"/>
                 <wp:positionH relativeFrom="column">
                   <wp:posOffset>4582795</wp:posOffset>
@@ -2462,7 +3023,7 @@
         <mc:AlternateContent>
           <mc:Choice Requires="wps">
             <w:drawing>
-              <wp:anchor distT="45720" distB="45720" distL="114300" distR="114300" simplePos="0" relativeHeight="251784192" behindDoc="1" locked="0" layoutInCell="1" allowOverlap="1" wp14:anchorId="27571ED4" wp14:editId="54466CE0">
+              <wp:anchor distT="45720" distB="45720" distL="114300" distR="114300" simplePos="0" relativeHeight="251784192" behindDoc="1" locked="0" layoutInCell="1" allowOverlap="1" wp14:anchorId="3D82FA58" wp14:editId="64CAE7B8">
                 <wp:simplePos x="0" y="0"/>
                 <wp:positionH relativeFrom="margin">
                   <wp:posOffset>4829175</wp:posOffset>
@@ -2546,7 +3107,7 @@
           </mc:Choice>
           <mc:Fallback>
             <w:pict>
-              <v:shape w14:anchorId="27571ED4" id="_x0000_s1030" type="#_x0000_t202" style="position:absolute;margin-left:380.25pt;margin-top:156.5pt;width:74.3pt;height:67.4pt;z-index:-251532288;visibility:visible;mso-wrap-style:square;mso-width-percent:0;mso-height-percent:0;mso-wrap-distance-left:9pt;mso-wrap-distance-top:3.6pt;mso-wrap-distance-right:9pt;mso-wrap-distance-bottom:3.6pt;mso-position-horizontal:absolute;mso-position-horizontal-relative:margin;mso-position-vertical:absolute;mso-position-vertical-relative:text;mso-width-percent:0;mso-height-percent:0;mso-width-relative:margin;mso-height-relative:margin;v-text-anchor:top" o:gfxdata="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" filled="f" stroked="f">
+              <v:shape w14:anchorId="3D82FA58" id="_x0000_s1030" type="#_x0000_t202" style="position:absolute;margin-left:380.25pt;margin-top:156.5pt;width:74.3pt;height:67.4pt;z-index:-251532288;visibility:visible;mso-wrap-style:square;mso-width-percent:0;mso-height-percent:0;mso-wrap-distance-left:9pt;mso-wrap-distance-top:3.6pt;mso-wrap-distance-right:9pt;mso-wrap-distance-bottom:3.6pt;mso-position-horizontal:absolute;mso-position-horizontal-relative:margin;mso-position-vertical:absolute;mso-position-vertical-relative:text;mso-width-percent:0;mso-height-percent:0;mso-width-relative:margin;mso-height-relative:margin;v-text-anchor:top" o:gfxdata="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" filled="f" stroked="f">
                 <v:textbox>
                   <w:txbxContent>
                     <w:p>
@@ -2582,7 +3143,7 @@
         <mc:AlternateContent>
           <mc:Choice Requires="wps">
             <w:drawing>
-              <wp:anchor distT="45720" distB="45720" distL="114300" distR="114300" simplePos="0" relativeHeight="251815936" behindDoc="0" locked="0" layoutInCell="1" allowOverlap="1" wp14:anchorId="1DA30058" wp14:editId="1150FA9A">
+              <wp:anchor distT="45720" distB="45720" distL="114300" distR="114300" simplePos="0" relativeHeight="251815936" behindDoc="0" locked="0" layoutInCell="1" allowOverlap="1" wp14:anchorId="5728714F" wp14:editId="458FBA04">
                 <wp:simplePos x="0" y="0"/>
                 <wp:positionH relativeFrom="margin">
                   <wp:posOffset>4580890</wp:posOffset>
@@ -2849,7 +3410,7 @@
           </mc:Choice>
           <mc:Fallback>
             <w:pict>
-              <v:shape w14:anchorId="1DA30058" id="_x0000_s1031" type="#_x0000_t202" style="position:absolute;margin-left:360.7pt;margin-top:215.6pt;width:111.1pt;height:107.05pt;z-index:251815936;visibility:visible;mso-wrap-style:square;mso-width-percent:0;mso-height-percent:0;mso-wrap-distance-left:9pt;mso-wrap-distance-top:3.6pt;mso-wrap-distance-right:9pt;mso-wrap-distance-bottom:3.6pt;mso-position-horizontal:absolute;mso-position-horizontal-relative:margin;mso-position-vertical:absolute;mso-position-vertical-relative:text;mso-width-percent:0;mso-height-percent:0;mso-width-relative:margin;mso-height-relative:margin;v-text-anchor:top" o:gfxdata="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" filled="f" stroked="f">
+              <v:shape w14:anchorId="5728714F" id="_x0000_s1031" type="#_x0000_t202" style="position:absolute;margin-left:360.7pt;margin-top:215.6pt;width:111.1pt;height:107.05pt;z-index:251815936;visibility:visible;mso-wrap-style:square;mso-width-percent:0;mso-height-percent:0;mso-wrap-distance-left:9pt;mso-wrap-distance-top:3.6pt;mso-wrap-distance-right:9pt;mso-wrap-distance-bottom:3.6pt;mso-position-horizontal:absolute;mso-position-horizontal-relative:margin;mso-position-vertical:absolute;mso-position-vertical-relative:text;mso-width-percent:0;mso-height-percent:0;mso-width-relative:margin;mso-height-relative:margin;v-text-anchor:top" o:gfxdata="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" filled="f" stroked="f">
                 <v:textbox>
                   <w:txbxContent>
                     <w:p>
@@ -3083,7 +3644,7 @@
         <mc:AlternateContent>
           <mc:Choice Requires="wps">
             <w:drawing>
-              <wp:anchor distT="0" distB="0" distL="114300" distR="114300" simplePos="0" relativeHeight="251844608" behindDoc="0" locked="0" layoutInCell="1" allowOverlap="1" wp14:anchorId="581FF763" wp14:editId="5D6268A1">
+              <wp:anchor distT="0" distB="0" distL="114300" distR="114300" simplePos="0" relativeHeight="251844608" behindDoc="0" locked="0" layoutInCell="1" allowOverlap="1" wp14:anchorId="35E00EE2" wp14:editId="6FA7CF5D">
                 <wp:simplePos x="0" y="0"/>
                 <wp:positionH relativeFrom="margin">
                   <wp:posOffset>4581525</wp:posOffset>
@@ -3154,7 +3715,7 @@
         <mc:AlternateContent>
           <mc:Choice Requires="wps">
             <w:drawing>
-              <wp:anchor distT="45720" distB="45720" distL="114300" distR="114300" simplePos="0" relativeHeight="251842560" behindDoc="0" locked="0" layoutInCell="1" allowOverlap="1" wp14:anchorId="738AB987" wp14:editId="2BFC6635">
+              <wp:anchor distT="45720" distB="45720" distL="114300" distR="114300" simplePos="0" relativeHeight="251842560" behindDoc="0" locked="0" layoutInCell="1" allowOverlap="1" wp14:anchorId="13CB05C5" wp14:editId="6EA90817">
                 <wp:simplePos x="0" y="0"/>
                 <wp:positionH relativeFrom="margin">
                   <wp:posOffset>4610100</wp:posOffset>
@@ -3567,7 +4128,7 @@
           </mc:Choice>
           <mc:Fallback>
             <w:pict>
-              <v:shape w14:anchorId="738AB987" id="_x0000_s1032" type="#_x0000_t202" style="position:absolute;margin-left:363pt;margin-top:9.5pt;width:111.1pt;height:136.6pt;z-index:251842560;visibility:visible;mso-wrap-style:square;mso-width-percent:0;mso-height-percent:0;mso-wrap-distance-left:9pt;mso-wrap-distance-top:3.6pt;mso-wrap-distance-right:9pt;mso-wrap-distance-bottom:3.6pt;mso-position-horizontal:absolute;mso-position-horizontal-relative:margin;mso-position-vertical:absolute;mso-position-vertical-relative:text;mso-width-percent:0;mso-height-percent:0;mso-width-relative:margin;mso-height-relative:margin;v-text-anchor:top" o:gfxdata="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" filled="f" stroked="f">
+              <v:shape w14:anchorId="13CB05C5" id="_x0000_s1032" type="#_x0000_t202" style="position:absolute;margin-left:363pt;margin-top:9.5pt;width:111.1pt;height:136.6pt;z-index:251842560;visibility:visible;mso-wrap-style:square;mso-width-percent:0;mso-height-percent:0;mso-wrap-distance-left:9pt;mso-wrap-distance-top:3.6pt;mso-wrap-distance-right:9pt;mso-wrap-distance-bottom:3.6pt;mso-position-horizontal:absolute;mso-position-horizontal-relative:margin;mso-position-vertical:absolute;mso-position-vertical-relative:text;mso-width-percent:0;mso-height-percent:0;mso-width-relative:margin;mso-height-relative:margin;v-text-anchor:top" o:gfxdata="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" filled="f" stroked="f">
                 <v:textbox>
                   <w:txbxContent>
                     <w:p>
@@ -3961,113 +4522,89 @@
           <w:lang w:val="en-US"/>
         </w:rPr>
       </w:pPr>
+    </w:p>
+    <w:p>
+      <w:pPr>
+        <w:rPr>
+          <w:lang w:val="en-US"/>
+        </w:rPr>
+      </w:pPr>
+    </w:p>
+    <w:p>
+      <w:pPr>
+        <w:rPr>
+          <w:lang w:val="en-US"/>
+        </w:rPr>
+      </w:pPr>
+    </w:p>
+    <w:p>
+      <w:pPr>
+        <w:rPr>
+          <w:lang w:val="en-US"/>
+        </w:rPr>
+      </w:pPr>
+    </w:p>
+    <w:p>
+      <w:pPr>
+        <w:rPr>
+          <w:lang w:val="en-US"/>
+        </w:rPr>
+      </w:pPr>
+    </w:p>
+    <w:p>
+      <w:pPr>
+        <w:rPr>
+          <w:lang w:val="en-US"/>
+        </w:rPr>
+      </w:pPr>
+    </w:p>
+    <w:p>
+      <w:pPr>
+        <w:rPr>
+          <w:lang w:val="en-US"/>
+        </w:rPr>
+      </w:pPr>
+    </w:p>
+    <w:p>
+      <w:pPr>
+        <w:rPr>
+          <w:lang w:val="en-US"/>
+        </w:rPr>
+      </w:pPr>
+    </w:p>
+    <w:p>
+      <w:pPr>
+        <w:rPr>
+          <w:lang w:val="en-US"/>
+        </w:rPr>
+      </w:pPr>
+    </w:p>
+    <w:p>
+      <w:pPr>
+        <w:rPr>
+          <w:lang w:val="en-US"/>
+        </w:rPr>
+      </w:pPr>
       <w:r>
         <w:rPr>
           <w:noProof/>
         </w:rPr>
+        <w:lastRenderedPageBreak/>
         <mc:AlternateContent>
           <mc:Choice Requires="wps">
             <w:drawing>
-              <wp:anchor distT="0" distB="0" distL="114300" distR="114300" simplePos="0" relativeHeight="251850752" behindDoc="0" locked="0" layoutInCell="1" allowOverlap="1" wp14:anchorId="08F993E9" wp14:editId="69AC0D36">
+              <wp:anchor distT="45720" distB="45720" distL="114300" distR="114300" simplePos="0" relativeHeight="251872256" behindDoc="0" locked="0" layoutInCell="1" allowOverlap="1" wp14:anchorId="62E74734" wp14:editId="7E7845E8">
                 <wp:simplePos x="0" y="0"/>
-                <wp:positionH relativeFrom="page">
-                  <wp:posOffset>2695575</wp:posOffset>
+                <wp:positionH relativeFrom="margin">
+                  <wp:align>center</wp:align>
                 </wp:positionH>
                 <wp:positionV relativeFrom="paragraph">
-                  <wp:posOffset>241300</wp:posOffset>
+                  <wp:posOffset>76200</wp:posOffset>
                 </wp:positionV>
-                <wp:extent cx="4629150" cy="2162175"/>
-                <wp:effectExtent l="0" t="0" r="19050" b="28575"/>
-                <wp:wrapNone/>
-                <wp:docPr id="357" name="Rechteck: abgerundete Ecken 357"/>
-                <wp:cNvGraphicFramePr/>
-                <a:graphic xmlns:a="http://schemas.openxmlformats.org/drawingml/2006/main">
-                  <a:graphicData uri="http://schemas.microsoft.com/office/word/2010/wordprocessingShape">
-                    <wps:wsp>
-                      <wps:cNvSpPr/>
-                      <wps:spPr>
-                        <a:xfrm>
-                          <a:off x="0" y="0"/>
-                          <a:ext cx="4629150" cy="2162175"/>
-                        </a:xfrm>
-                        <a:prstGeom prst="roundRect">
-                          <a:avLst/>
-                        </a:prstGeom>
-                        <a:solidFill>
-                          <a:schemeClr val="accent2">
-                            <a:lumMod val="40000"/>
-                            <a:lumOff val="60000"/>
-                          </a:schemeClr>
-                        </a:solidFill>
-                      </wps:spPr>
-                      <wps:style>
-                        <a:lnRef idx="2">
-                          <a:schemeClr val="accent2"/>
-                        </a:lnRef>
-                        <a:fillRef idx="1">
-                          <a:schemeClr val="lt1"/>
-                        </a:fillRef>
-                        <a:effectRef idx="0">
-                          <a:schemeClr val="accent2"/>
-                        </a:effectRef>
-                        <a:fontRef idx="minor">
-                          <a:schemeClr val="dk1"/>
-                        </a:fontRef>
-                      </wps:style>
-                      <wps:bodyPr rot="0" spcFirstLastPara="0" vertOverflow="overflow" horzOverflow="overflow" vert="horz" wrap="square" lIns="91440" tIns="45720" rIns="91440" bIns="45720" numCol="1" spcCol="0" rtlCol="0" fromWordArt="0" anchor="ctr" anchorCtr="0" forceAA="0" compatLnSpc="1">
-                        <a:prstTxWarp prst="textNoShape">
-                          <a:avLst/>
-                        </a:prstTxWarp>
-                        <a:noAutofit/>
-                      </wps:bodyPr>
-                    </wps:wsp>
-                  </a:graphicData>
-                </a:graphic>
-                <wp14:sizeRelH relativeFrom="margin">
-                  <wp14:pctWidth>0</wp14:pctWidth>
-                </wp14:sizeRelH>
-                <wp14:sizeRelV relativeFrom="margin">
-                  <wp14:pctHeight>0</wp14:pctHeight>
-                </wp14:sizeRelV>
-              </wp:anchor>
-            </w:drawing>
-          </mc:Choice>
-          <mc:Fallback>
-            <w:pict>
-              <v:roundrect w14:anchorId="2E20F163" id="Rechteck: abgerundete Ecken 357" o:spid="_x0000_s1026" style="position:absolute;margin-left:212.25pt;margin-top:19pt;width:364.5pt;height:170.25pt;z-index:251850752;visibility:visible;mso-wrap-style:square;mso-width-percent:0;mso-height-percent:0;mso-wrap-distance-left:9pt;mso-wrap-distance-top:0;mso-wrap-distance-right:9pt;mso-wrap-distance-bottom:0;mso-position-horizontal:absolute;mso-position-horizontal-relative:page;mso-position-vertical:absolute;mso-position-vertical-relative:text;mso-width-percent:0;mso-height-percent:0;mso-width-relative:margin;mso-height-relative:margin;v-text-anchor:middle" arcsize="10923f" o:gfxdata="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" fillcolor="#f7caac [1301]" strokecolor="#ed7d31 [3205]" strokeweight="1pt">
-                <v:stroke joinstyle="miter"/>
-                <w10:wrap anchorx="page"/>
-              </v:roundrect>
-            </w:pict>
-          </mc:Fallback>
-        </mc:AlternateContent>
-      </w:r>
-    </w:p>
-    <w:p>
-      <w:pPr>
-        <w:rPr>
-          <w:lang w:val="en-US"/>
-        </w:rPr>
-      </w:pPr>
-      <w:r>
-        <w:rPr>
-          <w:noProof/>
-        </w:rPr>
-        <mc:AlternateContent>
-          <mc:Choice Requires="wps">
-            <w:drawing>
-              <wp:anchor distT="45720" distB="45720" distL="114300" distR="114300" simplePos="0" relativeHeight="251851776" behindDoc="0" locked="0" layoutInCell="1" allowOverlap="1" wp14:anchorId="40822168" wp14:editId="5B48631A">
-                <wp:simplePos x="0" y="0"/>
-                <wp:positionH relativeFrom="margin">
-                  <wp:posOffset>2809240</wp:posOffset>
-                </wp:positionH>
-                <wp:positionV relativeFrom="paragraph">
-                  <wp:posOffset>20320</wp:posOffset>
-                </wp:positionV>
-                <wp:extent cx="2009775" cy="419100"/>
+                <wp:extent cx="2581275" cy="278765"/>
                 <wp:effectExtent l="0" t="0" r="0" b="0"/>
                 <wp:wrapSquare wrapText="bothSides"/>
-                <wp:docPr id="358" name="Textfeld 2"/>
+                <wp:docPr id="226" name="Textfeld 2"/>
                 <wp:cNvGraphicFramePr>
                   <a:graphicFrameLocks xmlns:a="http://schemas.openxmlformats.org/drawingml/2006/main"/>
                 </wp:cNvGraphicFramePr>
@@ -4080,24 +4617,37 @@
                       <wps:spPr bwMode="auto">
                         <a:xfrm>
                           <a:off x="0" y="0"/>
-                          <a:ext cx="2009775" cy="419100"/>
+                          <a:ext cx="2581275" cy="278765"/>
                         </a:xfrm>
-                        <a:prstGeom prst="rect">
+                        <a:prstGeom prst="roundRect">
                           <a:avLst/>
                         </a:prstGeom>
                         <a:noFill/>
-                        <a:ln w="9525">
+                        <a:ln>
                           <a:noFill/>
-                          <a:miter lim="800000"/>
                           <a:headEnd/>
                           <a:tailEnd/>
                         </a:ln>
                       </wps:spPr>
+                      <wps:style>
+                        <a:lnRef idx="2">
+                          <a:schemeClr val="accent1"/>
+                        </a:lnRef>
+                        <a:fillRef idx="1">
+                          <a:schemeClr val="lt1"/>
+                        </a:fillRef>
+                        <a:effectRef idx="0">
+                          <a:schemeClr val="accent1"/>
+                        </a:effectRef>
+                        <a:fontRef idx="minor">
+                          <a:schemeClr val="dk1"/>
+                        </a:fontRef>
+                      </wps:style>
                       <wps:txbx>
                         <w:txbxContent>
                           <w:p>
                             <w:pPr>
-                              <w:jc w:val="both"/>
+                              <w:jc w:val="center"/>
                               <w:rPr>
                                 <w:b/>
                                 <w:bCs/>
@@ -4110,7 +4660,15 @@
                                 <w:bCs/>
                                 <w:lang w:val="en-US"/>
                               </w:rPr>
-                              <w:t>Open Questions?</w:t>
+                              <w:t xml:space="preserve">Backend - </w:t>
+                            </w:r>
+                            <w:r>
+                              <w:rPr>
+                                <w:b/>
+                                <w:bCs/>
+                                <w:lang w:val="en-US"/>
+                              </w:rPr>
+                              <w:t>Task State – State Diagram</w:t>
                             </w:r>
                           </w:p>
                         </w:txbxContent>
@@ -4132,12 +4690,13 @@
           </mc:Choice>
           <mc:Fallback>
             <w:pict>
-              <v:shape w14:anchorId="40822168" id="_x0000_s1033" type="#_x0000_t202" style="position:absolute;margin-left:221.2pt;margin-top:1.6pt;width:158.25pt;height:33pt;z-index:251851776;visibility:visible;mso-wrap-style:square;mso-width-percent:0;mso-height-percent:0;mso-wrap-distance-left:9pt;mso-wrap-distance-top:3.6pt;mso-wrap-distance-right:9pt;mso-wrap-distance-bottom:3.6pt;mso-position-horizontal:absolute;mso-position-horizontal-relative:margin;mso-position-vertical:absolute;mso-position-vertical-relative:text;mso-width-percent:0;mso-height-percent:0;mso-width-relative:margin;mso-height-relative:margin;v-text-anchor:top" o:gfxdata="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" filled="f" stroked="f">
+              <v:roundrect w14:anchorId="62E74734" id="_x0000_s1033" style="position:absolute;margin-left:0;margin-top:6pt;width:203.25pt;height:21.95pt;z-index:251872256;visibility:visible;mso-wrap-style:square;mso-width-percent:0;mso-height-percent:0;mso-wrap-distance-left:9pt;mso-wrap-distance-top:3.6pt;mso-wrap-distance-right:9pt;mso-wrap-distance-bottom:3.6pt;mso-position-horizontal:center;mso-position-horizontal-relative:margin;mso-position-vertical:absolute;mso-position-vertical-relative:text;mso-width-percent:0;mso-height-percent:0;mso-width-relative:margin;mso-height-relative:margin;v-text-anchor:top" arcsize="10923f" o:gfxdata="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" filled="f" stroked="f" strokeweight="1pt">
+                <v:stroke joinstyle="miter"/>
                 <v:textbox>
                   <w:txbxContent>
                     <w:p>
                       <w:pPr>
-                        <w:jc w:val="both"/>
+                        <w:jc w:val="center"/>
                         <w:rPr>
                           <w:b/>
                           <w:bCs/>
@@ -4150,24 +4709,25 @@
                           <w:bCs/>
                           <w:lang w:val="en-US"/>
                         </w:rPr>
-                        <w:t>Open Questions?</w:t>
+                        <w:t xml:space="preserve">Backend - </w:t>
+                      </w:r>
+                      <w:r>
+                        <w:rPr>
+                          <w:b/>
+                          <w:bCs/>
+                          <w:lang w:val="en-US"/>
+                        </w:rPr>
+                        <w:t>Task State – State Diagram</w:t>
                       </w:r>
                     </w:p>
                   </w:txbxContent>
                 </v:textbox>
                 <w10:wrap type="square" anchorx="margin"/>
-              </v:shape>
+              </v:roundrect>
             </w:pict>
           </mc:Fallback>
         </mc:AlternateContent>
       </w:r>
-    </w:p>
-    <w:p>
-      <w:pPr>
-        <w:rPr>
-          <w:lang w:val="en-US"/>
-        </w:rPr>
-      </w:pPr>
       <w:r>
         <w:rPr>
           <w:noProof/>
@@ -4175,265 +4735,7 @@
         <mc:AlternateContent>
           <mc:Choice Requires="wps">
             <w:drawing>
-              <wp:anchor distT="45720" distB="45720" distL="114300" distR="114300" simplePos="0" relativeHeight="251852800" behindDoc="0" locked="0" layoutInCell="1" allowOverlap="1" wp14:anchorId="6A95B099" wp14:editId="0BA4C8F6">
-                <wp:simplePos x="0" y="0"/>
-                <wp:positionH relativeFrom="column">
-                  <wp:posOffset>2752090</wp:posOffset>
-                </wp:positionH>
-                <wp:positionV relativeFrom="paragraph">
-                  <wp:posOffset>19050</wp:posOffset>
-                </wp:positionV>
-                <wp:extent cx="3419475" cy="1704975"/>
-                <wp:effectExtent l="0" t="0" r="0" b="0"/>
-                <wp:wrapSquare wrapText="bothSides"/>
-                <wp:docPr id="359" name="Textfeld 2"/>
-                <wp:cNvGraphicFramePr>
-                  <a:graphicFrameLocks xmlns:a="http://schemas.openxmlformats.org/drawingml/2006/main"/>
-                </wp:cNvGraphicFramePr>
-                <a:graphic xmlns:a="http://schemas.openxmlformats.org/drawingml/2006/main">
-                  <a:graphicData uri="http://schemas.microsoft.com/office/word/2010/wordprocessingShape">
-                    <wps:wsp>
-                      <wps:cNvSpPr txBox="1">
-                        <a:spLocks noChangeArrowheads="1"/>
-                      </wps:cNvSpPr>
-                      <wps:spPr bwMode="auto">
-                        <a:xfrm>
-                          <a:off x="0" y="0"/>
-                          <a:ext cx="3419475" cy="1704975"/>
-                        </a:xfrm>
-                        <a:prstGeom prst="rect">
-                          <a:avLst/>
-                        </a:prstGeom>
-                        <a:noFill/>
-                        <a:ln w="9525">
-                          <a:noFill/>
-                          <a:miter lim="800000"/>
-                          <a:headEnd/>
-                          <a:tailEnd/>
-                        </a:ln>
-                      </wps:spPr>
-                      <wps:txbx>
-                        <w:txbxContent>
-                          <w:p>
-                            <w:pPr>
-                              <w:rPr>
-                                <w:lang w:val="en-US"/>
-                              </w:rPr>
-                            </w:pPr>
-                            <w:r>
-                              <w:rPr>
-                                <w:lang w:val="en-US"/>
-                              </w:rPr>
-                              <w:t>How does a spring task look like?</w:t>
-                            </w:r>
-                          </w:p>
-                          <w:p>
-                            <w:pPr>
-                              <w:rPr>
-                                <w:lang w:val="en-US"/>
-                              </w:rPr>
-                            </w:pPr>
-                            <w:r>
-                              <w:rPr>
-                                <w:lang w:val="en-US"/>
-                              </w:rPr>
-                              <w:t>What stiffness to represent?</w:t>
-                            </w:r>
-                          </w:p>
-                          <w:p>
-                            <w:pPr>
-                              <w:rPr>
-                                <w:lang w:val="en-US"/>
-                              </w:rPr>
-                            </w:pPr>
-                            <w:r>
-                              <w:rPr>
-                                <w:lang w:val="en-US"/>
-                              </w:rPr>
-                              <w:t>Who has current patient state?</w:t>
-                            </w:r>
-                          </w:p>
-                          <w:p>
-                            <w:pPr>
-                              <w:rPr>
-                                <w:lang w:val="en-US"/>
-                              </w:rPr>
-                            </w:pPr>
-                            <w:r>
-                              <w:rPr>
-                                <w:lang w:val="en-US"/>
-                              </w:rPr>
-                              <w:t>How to show multiple target positions?</w:t>
-                            </w:r>
-                          </w:p>
-                          <w:p>
-                            <w:pPr>
-                              <w:rPr>
-                                <w:lang w:val="en-US"/>
-                              </w:rPr>
-                            </w:pPr>
-                          </w:p>
-                          <w:p>
-                            <w:pPr>
-                              <w:rPr>
-                                <w:lang w:val="en-US"/>
-                              </w:rPr>
-                            </w:pPr>
-                          </w:p>
-                        </w:txbxContent>
-                      </wps:txbx>
-                      <wps:bodyPr rot="0" vert="horz" wrap="square" lIns="91440" tIns="45720" rIns="91440" bIns="45720" anchor="t" anchorCtr="0">
-                        <a:noAutofit/>
-                      </wps:bodyPr>
-                    </wps:wsp>
-                  </a:graphicData>
-                </a:graphic>
-                <wp14:sizeRelH relativeFrom="margin">
-                  <wp14:pctWidth>0</wp14:pctWidth>
-                </wp14:sizeRelH>
-                <wp14:sizeRelV relativeFrom="margin">
-                  <wp14:pctHeight>0</wp14:pctHeight>
-                </wp14:sizeRelV>
-              </wp:anchor>
-            </w:drawing>
-          </mc:Choice>
-          <mc:Fallback>
-            <w:pict>
-              <v:shape w14:anchorId="6A95B099" id="_x0000_s1034" type="#_x0000_t202" style="position:absolute;margin-left:216.7pt;margin-top:1.5pt;width:269.25pt;height:134.25pt;z-index:251852800;visibility:visible;mso-wrap-style:square;mso-width-percent:0;mso-height-percent:0;mso-wrap-distance-left:9pt;mso-wrap-distance-top:3.6pt;mso-wrap-distance-right:9pt;mso-wrap-distance-bottom:3.6pt;mso-position-horizontal:absolute;mso-position-horizontal-relative:text;mso-position-vertical:absolute;mso-position-vertical-relative:text;mso-width-percent:0;mso-height-percent:0;mso-width-relative:margin;mso-height-relative:margin;v-text-anchor:top" o:gfxdata="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" filled="f" stroked="f">
-                <v:textbox>
-                  <w:txbxContent>
-                    <w:p>
-                      <w:pPr>
-                        <w:rPr>
-                          <w:lang w:val="en-US"/>
-                        </w:rPr>
-                      </w:pPr>
-                      <w:r>
-                        <w:rPr>
-                          <w:lang w:val="en-US"/>
-                        </w:rPr>
-                        <w:t>How does a spring task look like?</w:t>
-                      </w:r>
-                    </w:p>
-                    <w:p>
-                      <w:pPr>
-                        <w:rPr>
-                          <w:lang w:val="en-US"/>
-                        </w:rPr>
-                      </w:pPr>
-                      <w:r>
-                        <w:rPr>
-                          <w:lang w:val="en-US"/>
-                        </w:rPr>
-                        <w:t>What stiffness to represent?</w:t>
-                      </w:r>
-                    </w:p>
-                    <w:p>
-                      <w:pPr>
-                        <w:rPr>
-                          <w:lang w:val="en-US"/>
-                        </w:rPr>
-                      </w:pPr>
-                      <w:r>
-                        <w:rPr>
-                          <w:lang w:val="en-US"/>
-                        </w:rPr>
-                        <w:t>Who has current patient state?</w:t>
-                      </w:r>
-                    </w:p>
-                    <w:p>
-                      <w:pPr>
-                        <w:rPr>
-                          <w:lang w:val="en-US"/>
-                        </w:rPr>
-                      </w:pPr>
-                      <w:r>
-                        <w:rPr>
-                          <w:lang w:val="en-US"/>
-                        </w:rPr>
-                        <w:t>How to show multiple target positions?</w:t>
-                      </w:r>
-                    </w:p>
-                    <w:p>
-                      <w:pPr>
-                        <w:rPr>
-                          <w:lang w:val="en-US"/>
-                        </w:rPr>
-                      </w:pPr>
-                    </w:p>
-                    <w:p>
-                      <w:pPr>
-                        <w:rPr>
-                          <w:lang w:val="en-US"/>
-                        </w:rPr>
-                      </w:pPr>
-                    </w:p>
-                  </w:txbxContent>
-                </v:textbox>
-                <w10:wrap type="square"/>
-              </v:shape>
-            </w:pict>
-          </mc:Fallback>
-        </mc:AlternateContent>
-      </w:r>
-    </w:p>
-    <w:p>
-      <w:pPr>
-        <w:rPr>
-          <w:lang w:val="en-US"/>
-        </w:rPr>
-      </w:pPr>
-    </w:p>
-    <w:p>
-      <w:pPr>
-        <w:rPr>
-          <w:lang w:val="en-US"/>
-        </w:rPr>
-      </w:pPr>
-    </w:p>
-    <w:p>
-      <w:pPr>
-        <w:rPr>
-          <w:lang w:val="en-US"/>
-        </w:rPr>
-      </w:pPr>
-    </w:p>
-    <w:p>
-      <w:pPr>
-        <w:rPr>
-          <w:lang w:val="en-US"/>
-        </w:rPr>
-      </w:pPr>
-    </w:p>
-    <w:p>
-      <w:pPr>
-        <w:rPr>
-          <w:lang w:val="en-US"/>
-        </w:rPr>
-      </w:pPr>
-    </w:p>
-    <w:p>
-      <w:pPr>
-        <w:rPr>
-          <w:lang w:val="en-US"/>
-        </w:rPr>
-      </w:pPr>
-    </w:p>
-    <w:p>
-      <w:pPr>
-        <w:rPr>
-          <w:lang w:val="en-US"/>
-        </w:rPr>
-      </w:pPr>
-      <w:r>
-        <w:rPr>
-          <w:noProof/>
-        </w:rPr>
-        <w:lastRenderedPageBreak/>
-        <mc:AlternateContent>
-          <mc:Choice Requires="wps">
-            <w:drawing>
-              <wp:anchor distT="45720" distB="45720" distL="114300" distR="114300" simplePos="0" relativeHeight="251940864" behindDoc="0" locked="0" layoutInCell="1" allowOverlap="1" wp14:anchorId="35ADC09A" wp14:editId="65C2A025">
+              <wp:anchor distT="45720" distB="45720" distL="114300" distR="114300" simplePos="0" relativeHeight="251940864" behindDoc="0" locked="0" layoutInCell="1" allowOverlap="1" wp14:anchorId="40CFD54F" wp14:editId="0037069A">
                 <wp:simplePos x="0" y="0"/>
                 <wp:positionH relativeFrom="margin">
                   <wp:posOffset>5904636</wp:posOffset>
@@ -4529,7 +4831,7 @@
           </mc:Choice>
           <mc:Fallback>
             <w:pict>
-              <v:shape w14:anchorId="35ADC09A" id="_x0000_s1035" type="#_x0000_t202" style="position:absolute;margin-left:464.95pt;margin-top:244.1pt;width:75.25pt;height:15.4pt;z-index:251940864;visibility:visible;mso-wrap-style:square;mso-width-percent:0;mso-height-percent:0;mso-wrap-distance-left:9pt;mso-wrap-distance-top:3.6pt;mso-wrap-distance-right:9pt;mso-wrap-distance-bottom:3.6pt;mso-position-horizontal:absolute;mso-position-horizontal-relative:margin;mso-position-vertical:absolute;mso-position-vertical-relative:text;mso-width-percent:0;mso-height-percent:0;mso-width-relative:margin;mso-height-relative:margin;v-text-anchor:top" o:gfxdata="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" fillcolor="white [3212]" stroked="f">
+              <v:shape w14:anchorId="40CFD54F" id="_x0000_s1034" type="#_x0000_t202" style="position:absolute;margin-left:464.95pt;margin-top:244.1pt;width:75.25pt;height:15.4pt;z-index:251940864;visibility:visible;mso-wrap-style:square;mso-width-percent:0;mso-height-percent:0;mso-wrap-distance-left:9pt;mso-wrap-distance-top:3.6pt;mso-wrap-distance-right:9pt;mso-wrap-distance-bottom:3.6pt;mso-position-horizontal:absolute;mso-position-horizontal-relative:margin;mso-position-vertical:absolute;mso-position-vertical-relative:text;mso-width-percent:0;mso-height-percent:0;mso-width-relative:margin;mso-height-relative:margin;v-text-anchor:top" o:gfxdata="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" fillcolor="white [3212]" stroked="f">
                 <v:textbox>
                   <w:txbxContent>
                     <w:p>
@@ -4583,7 +4885,7 @@
         <mc:AlternateContent>
           <mc:Choice Requires="wps">
             <w:drawing>
-              <wp:anchor distT="0" distB="0" distL="114300" distR="114300" simplePos="0" relativeHeight="251938816" behindDoc="0" locked="0" layoutInCell="1" allowOverlap="1" wp14:anchorId="655F6930" wp14:editId="1853464F">
+              <wp:anchor distT="0" distB="0" distL="114300" distR="114300" simplePos="0" relativeHeight="251938816" behindDoc="0" locked="0" layoutInCell="1" allowOverlap="1" wp14:anchorId="5A04FFAF" wp14:editId="0CD1D032">
                 <wp:simplePos x="0" y="0"/>
                 <wp:positionH relativeFrom="column">
                   <wp:posOffset>4567428</wp:posOffset>
@@ -4659,7 +4961,7 @@
         <mc:AlternateContent>
           <mc:Choice Requires="wps">
             <w:drawing>
-              <wp:anchor distT="0" distB="0" distL="114300" distR="114300" simplePos="0" relativeHeight="251936768" behindDoc="0" locked="0" layoutInCell="1" allowOverlap="1" wp14:anchorId="1198763C" wp14:editId="20FC96D8">
+              <wp:anchor distT="0" distB="0" distL="114300" distR="114300" simplePos="0" relativeHeight="251936768" behindDoc="0" locked="0" layoutInCell="1" allowOverlap="1" wp14:anchorId="682CB413" wp14:editId="160539A9">
                 <wp:simplePos x="0" y="0"/>
                 <wp:positionH relativeFrom="column">
                   <wp:posOffset>7592897</wp:posOffset>
@@ -4731,7 +5033,7 @@
         <mc:AlternateContent>
           <mc:Choice Requires="wps">
             <w:drawing>
-              <wp:anchor distT="45720" distB="45720" distL="114300" distR="114300" simplePos="0" relativeHeight="251899904" behindDoc="0" locked="0" layoutInCell="1" allowOverlap="1" wp14:anchorId="0FDD40CA" wp14:editId="360B37CF">
+              <wp:anchor distT="45720" distB="45720" distL="114300" distR="114300" simplePos="0" relativeHeight="251899904" behindDoc="0" locked="0" layoutInCell="1" allowOverlap="1" wp14:anchorId="6181CC6D" wp14:editId="4B8C6F1A">
                 <wp:simplePos x="0" y="0"/>
                 <wp:positionH relativeFrom="margin">
                   <wp:posOffset>6120790</wp:posOffset>
@@ -4827,7 +5129,7 @@
           </mc:Choice>
           <mc:Fallback>
             <w:pict>
-              <v:shape w14:anchorId="0FDD40CA" id="_x0000_s1036" type="#_x0000_t202" style="position:absolute;margin-left:481.95pt;margin-top:109.05pt;width:63.55pt;height:16.35pt;z-index:251899904;visibility:visible;mso-wrap-style:square;mso-width-percent:0;mso-height-percent:0;mso-wrap-distance-left:9pt;mso-wrap-distance-top:3.6pt;mso-wrap-distance-right:9pt;mso-wrap-distance-bottom:3.6pt;mso-position-horizontal:absolute;mso-position-horizontal-relative:margin;mso-position-vertical:absolute;mso-position-vertical-relative:text;mso-width-percent:0;mso-height-percent:0;mso-width-relative:margin;mso-height-relative:margin;v-text-anchor:top" o:gfxdata="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" fillcolor="white [3212]" stroked="f">
+              <v:shape w14:anchorId="6181CC6D" id="_x0000_s1035" type="#_x0000_t202" style="position:absolute;margin-left:481.95pt;margin-top:109.05pt;width:63.55pt;height:16.35pt;z-index:251899904;visibility:visible;mso-wrap-style:square;mso-width-percent:0;mso-height-percent:0;mso-wrap-distance-left:9pt;mso-wrap-distance-top:3.6pt;mso-wrap-distance-right:9pt;mso-wrap-distance-bottom:3.6pt;mso-position-horizontal:absolute;mso-position-horizontal-relative:margin;mso-position-vertical:absolute;mso-position-vertical-relative:text;mso-width-percent:0;mso-height-percent:0;mso-width-relative:margin;mso-height-relative:margin;v-text-anchor:top" o:gfxdata="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" fillcolor="white [3212]" stroked="f">
                 <v:textbox>
                   <w:txbxContent>
                     <w:p>
@@ -4881,7 +5183,7 @@
         <mc:AlternateContent>
           <mc:Choice Requires="wps">
             <w:drawing>
-              <wp:anchor distT="0" distB="0" distL="114300" distR="114300" simplePos="0" relativeHeight="251893760" behindDoc="0" locked="0" layoutInCell="1" allowOverlap="1" wp14:anchorId="55BD295B" wp14:editId="54E8777A">
+              <wp:anchor distT="0" distB="0" distL="114300" distR="114300" simplePos="0" relativeHeight="251893760" behindDoc="0" locked="0" layoutInCell="1" allowOverlap="1" wp14:anchorId="658F1BCC" wp14:editId="3E2A5BC4">
                 <wp:simplePos x="0" y="0"/>
                 <wp:positionH relativeFrom="column">
                   <wp:posOffset>5862218</wp:posOffset>
@@ -4953,7 +5255,7 @@
         <mc:AlternateContent>
           <mc:Choice Requires="wps">
             <w:drawing>
-              <wp:anchor distT="45720" distB="45720" distL="114300" distR="114300" simplePos="0" relativeHeight="251934720" behindDoc="0" locked="0" layoutInCell="1" allowOverlap="1" wp14:anchorId="443B250E" wp14:editId="2C096859">
+              <wp:anchor distT="45720" distB="45720" distL="114300" distR="114300" simplePos="0" relativeHeight="251934720" behindDoc="0" locked="0" layoutInCell="1" allowOverlap="1" wp14:anchorId="7A0F554D" wp14:editId="394868C7">
                 <wp:simplePos x="0" y="0"/>
                 <wp:positionH relativeFrom="column">
                   <wp:posOffset>7030694</wp:posOffset>
@@ -5048,7 +5350,7 @@
           </mc:Choice>
           <mc:Fallback>
             <w:pict>
-              <v:roundrect w14:anchorId="443B250E" id="_x0000_s1037" style="position:absolute;margin-left:553.6pt;margin-top:130.05pt;width:91.5pt;height:21.95pt;z-index:251934720;visibility:visible;mso-wrap-style:square;mso-width-percent:0;mso-height-percent:0;mso-wrap-distance-left:9pt;mso-wrap-distance-top:3.6pt;mso-wrap-distance-right:9pt;mso-wrap-distance-bottom:3.6pt;mso-position-horizontal:absolute;mso-position-horizontal-relative:text;mso-position-vertical:absolute;mso-position-vertical-relative:text;mso-width-percent:0;mso-height-percent:0;mso-width-relative:margin;mso-height-relative:margin;v-text-anchor:top" arcsize="10923f" o:gfxdata="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" fillcolor="#b4c6e7 [1300]" strokecolor="#4472c4 [3204]" strokeweight="1pt">
+              <v:roundrect w14:anchorId="7A0F554D" id="_x0000_s1036" style="position:absolute;margin-left:553.6pt;margin-top:130.05pt;width:91.5pt;height:21.95pt;z-index:251934720;visibility:visible;mso-wrap-style:square;mso-width-percent:0;mso-height-percent:0;mso-wrap-distance-left:9pt;mso-wrap-distance-top:3.6pt;mso-wrap-distance-right:9pt;mso-wrap-distance-bottom:3.6pt;mso-position-horizontal:absolute;mso-position-horizontal-relative:text;mso-position-vertical:absolute;mso-position-vertical-relative:text;mso-width-percent:0;mso-height-percent:0;mso-width-relative:margin;mso-height-relative:margin;v-text-anchor:top" arcsize="10923f" o:gfxdata="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" fillcolor="#b4c6e7 [1300]" strokecolor="#4472c4 [3204]" strokeweight="1pt">
                 <v:stroke joinstyle="miter"/>
                 <v:textbox>
                   <w:txbxContent>
@@ -5087,7 +5389,7 @@
         <mc:AlternateContent>
           <mc:Choice Requires="wps">
             <w:drawing>
-              <wp:anchor distT="0" distB="0" distL="114300" distR="114300" simplePos="0" relativeHeight="251910144" behindDoc="0" locked="0" layoutInCell="1" allowOverlap="1" wp14:anchorId="3AAFBBB9" wp14:editId="02C17816">
+              <wp:anchor distT="0" distB="0" distL="114300" distR="114300" simplePos="0" relativeHeight="251910144" behindDoc="0" locked="0" layoutInCell="1" allowOverlap="1" wp14:anchorId="29E8733C" wp14:editId="55998F93">
                 <wp:simplePos x="0" y="0"/>
                 <wp:positionH relativeFrom="column">
                   <wp:posOffset>7149694</wp:posOffset>
@@ -5159,7 +5461,7 @@
         <mc:AlternateContent>
           <mc:Choice Requires="wps">
             <w:drawing>
-              <wp:anchor distT="45720" distB="45720" distL="114300" distR="114300" simplePos="0" relativeHeight="251908096" behindDoc="0" locked="0" layoutInCell="1" allowOverlap="1" wp14:anchorId="157AC54C" wp14:editId="21EFBE7E">
+              <wp:anchor distT="45720" distB="45720" distL="114300" distR="114300" simplePos="0" relativeHeight="251908096" behindDoc="0" locked="0" layoutInCell="1" allowOverlap="1" wp14:anchorId="7F25DEE1" wp14:editId="6AE44DD4">
                 <wp:simplePos x="0" y="0"/>
                 <wp:positionH relativeFrom="margin">
                   <wp:posOffset>6589090</wp:posOffset>
@@ -5245,7 +5547,7 @@
           </mc:Choice>
           <mc:Fallback>
             <w:pict>
-              <v:shape w14:anchorId="157AC54C" id="_x0000_s1038" type="#_x0000_t202" style="position:absolute;margin-left:518.85pt;margin-top:301.35pt;width:75.25pt;height:15.4pt;z-index:251908096;visibility:visible;mso-wrap-style:square;mso-width-percent:0;mso-height-percent:0;mso-wrap-distance-left:9pt;mso-wrap-distance-top:3.6pt;mso-wrap-distance-right:9pt;mso-wrap-distance-bottom:3.6pt;mso-position-horizontal:absolute;mso-position-horizontal-relative:margin;mso-position-vertical:absolute;mso-position-vertical-relative:text;mso-width-percent:0;mso-height-percent:0;mso-width-relative:margin;mso-height-relative:margin;v-text-anchor:top" o:gfxdata="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" fillcolor="white [3212]" stroked="f">
+              <v:shape w14:anchorId="7F25DEE1" id="_x0000_s1037" type="#_x0000_t202" style="position:absolute;margin-left:518.85pt;margin-top:301.35pt;width:75.25pt;height:15.4pt;z-index:251908096;visibility:visible;mso-wrap-style:square;mso-width-percent:0;mso-height-percent:0;mso-wrap-distance-left:9pt;mso-wrap-distance-top:3.6pt;mso-wrap-distance-right:9pt;mso-wrap-distance-bottom:3.6pt;mso-position-horizontal:absolute;mso-position-horizontal-relative:margin;mso-position-vertical:absolute;mso-position-vertical-relative:text;mso-width-percent:0;mso-height-percent:0;mso-width-relative:margin;mso-height-relative:margin;v-text-anchor:top" o:gfxdata="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" fillcolor="white [3212]" stroked="f">
                 <v:textbox>
                   <w:txbxContent>
                     <w:p>
@@ -5289,7 +5591,7 @@
         <mc:AlternateContent>
           <mc:Choice Requires="wps">
             <w:drawing>
-              <wp:anchor distT="0" distB="0" distL="114300" distR="114300" simplePos="0" relativeHeight="251922432" behindDoc="0" locked="0" layoutInCell="1" allowOverlap="1" wp14:anchorId="4D8875A2" wp14:editId="0715ADFC">
+              <wp:anchor distT="0" distB="0" distL="114300" distR="114300" simplePos="0" relativeHeight="251922432" behindDoc="0" locked="0" layoutInCell="1" allowOverlap="1" wp14:anchorId="538AB407" wp14:editId="0B294DAF">
                 <wp:simplePos x="0" y="0"/>
                 <wp:positionH relativeFrom="column">
                   <wp:posOffset>4583581</wp:posOffset>
@@ -5361,7 +5663,7 @@
         <mc:AlternateContent>
           <mc:Choice Requires="wps">
             <w:drawing>
-              <wp:anchor distT="0" distB="0" distL="114300" distR="114300" simplePos="0" relativeHeight="251906048" behindDoc="0" locked="0" layoutInCell="1" allowOverlap="1" wp14:anchorId="572B3A9C" wp14:editId="3074556E">
+              <wp:anchor distT="0" distB="0" distL="114300" distR="114300" simplePos="0" relativeHeight="251906048" behindDoc="0" locked="0" layoutInCell="1" allowOverlap="1" wp14:anchorId="4A95DD95" wp14:editId="72628101">
                 <wp:simplePos x="0" y="0"/>
                 <wp:positionH relativeFrom="column">
                   <wp:posOffset>6324600</wp:posOffset>
@@ -5433,7 +5735,7 @@
         <mc:AlternateContent>
           <mc:Choice Requires="wps">
             <w:drawing>
-              <wp:anchor distT="45720" distB="45720" distL="114300" distR="114300" simplePos="0" relativeHeight="251904000" behindDoc="0" locked="0" layoutInCell="1" allowOverlap="1" wp14:anchorId="5A401E0D" wp14:editId="68CDBED9">
+              <wp:anchor distT="45720" distB="45720" distL="114300" distR="114300" simplePos="0" relativeHeight="251904000" behindDoc="0" locked="0" layoutInCell="1" allowOverlap="1" wp14:anchorId="47FC0870" wp14:editId="2ADC7AF1">
                 <wp:simplePos x="0" y="0"/>
                 <wp:positionH relativeFrom="margin">
                   <wp:posOffset>9046845</wp:posOffset>
@@ -5519,7 +5821,7 @@
           </mc:Choice>
           <mc:Fallback>
             <w:pict>
-              <v:shape w14:anchorId="5A401E0D" id="_x0000_s1039" type="#_x0000_t202" style="position:absolute;margin-left:712.35pt;margin-top:250.1pt;width:63.55pt;height:16.35pt;z-index:251904000;visibility:visible;mso-wrap-style:square;mso-width-percent:0;mso-height-percent:0;mso-wrap-distance-left:9pt;mso-wrap-distance-top:3.6pt;mso-wrap-distance-right:9pt;mso-wrap-distance-bottom:3.6pt;mso-position-horizontal:absolute;mso-position-horizontal-relative:margin;mso-position-vertical:absolute;mso-position-vertical-relative:text;mso-width-percent:0;mso-height-percent:0;mso-width-relative:margin;mso-height-relative:margin;v-text-anchor:top" o:gfxdata="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" fillcolor="white [3212]" stroked="f">
+              <v:shape w14:anchorId="47FC0870" id="_x0000_s1038" type="#_x0000_t202" style="position:absolute;margin-left:712.35pt;margin-top:250.1pt;width:63.55pt;height:16.35pt;z-index:251904000;visibility:visible;mso-wrap-style:square;mso-width-percent:0;mso-height-percent:0;mso-wrap-distance-left:9pt;mso-wrap-distance-top:3.6pt;mso-wrap-distance-right:9pt;mso-wrap-distance-bottom:3.6pt;mso-position-horizontal:absolute;mso-position-horizontal-relative:margin;mso-position-vertical:absolute;mso-position-vertical-relative:text;mso-width-percent:0;mso-height-percent:0;mso-width-relative:margin;mso-height-relative:margin;v-text-anchor:top" o:gfxdata="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" fillcolor="white [3212]" stroked="f">
                 <v:textbox>
                   <w:txbxContent>
                     <w:p>
@@ -5563,7 +5865,7 @@
         <mc:AlternateContent>
           <mc:Choice Requires="wps">
             <w:drawing>
-              <wp:anchor distT="0" distB="0" distL="114300" distR="114300" simplePos="0" relativeHeight="251900928" behindDoc="0" locked="0" layoutInCell="1" allowOverlap="1">
+              <wp:anchor distT="0" distB="0" distL="114300" distR="114300" simplePos="0" relativeHeight="251900928" behindDoc="0" locked="0" layoutInCell="1" allowOverlap="1" wp14:anchorId="6765499D" wp14:editId="33C5F29D">
                 <wp:simplePos x="0" y="0"/>
                 <wp:positionH relativeFrom="column">
                   <wp:posOffset>8332470</wp:posOffset>
@@ -5649,7 +5951,7 @@
         <mc:AlternateContent>
           <mc:Choice Requires="wps">
             <w:drawing>
-              <wp:anchor distT="45720" distB="45720" distL="114300" distR="114300" simplePos="0" relativeHeight="251901952" behindDoc="0" locked="0" layoutInCell="1" allowOverlap="1" wp14:anchorId="12A04304" wp14:editId="2937A415">
+              <wp:anchor distT="45720" distB="45720" distL="114300" distR="114300" simplePos="0" relativeHeight="251901952" behindDoc="0" locked="0" layoutInCell="1" allowOverlap="1" wp14:anchorId="4BF93E10" wp14:editId="33CEBB2A">
                 <wp:simplePos x="0" y="0"/>
                 <wp:positionH relativeFrom="column">
                   <wp:posOffset>7222160</wp:posOffset>
@@ -5750,7 +6052,7 @@
           </mc:Choice>
           <mc:Fallback>
             <w:pict>
-              <v:roundrect w14:anchorId="12A04304" id="_x0000_s1040" style="position:absolute;margin-left:568.65pt;margin-top:246.85pt;width:91.5pt;height:21.95pt;z-index:251901952;visibility:visible;mso-wrap-style:square;mso-width-percent:0;mso-height-percent:0;mso-wrap-distance-left:9pt;mso-wrap-distance-top:3.6pt;mso-wrap-distance-right:9pt;mso-wrap-distance-bottom:3.6pt;mso-position-horizontal:absolute;mso-position-horizontal-relative:text;mso-position-vertical:absolute;mso-position-vertical-relative:text;mso-width-percent:0;mso-height-percent:0;mso-width-relative:margin;mso-height-relative:margin;v-text-anchor:top" arcsize="10923f" o:gfxdata="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" fillcolor="#b4c6e7 [1300]" strokecolor="#4472c4 [3204]" strokeweight="1pt">
+              <v:roundrect w14:anchorId="4BF93E10" id="_x0000_s1039" style="position:absolute;margin-left:568.65pt;margin-top:246.85pt;width:91.5pt;height:21.95pt;z-index:251901952;visibility:visible;mso-wrap-style:square;mso-width-percent:0;mso-height-percent:0;mso-wrap-distance-left:9pt;mso-wrap-distance-top:3.6pt;mso-wrap-distance-right:9pt;mso-wrap-distance-bottom:3.6pt;mso-position-horizontal:absolute;mso-position-horizontal-relative:text;mso-position-vertical:absolute;mso-position-vertical-relative:text;mso-width-percent:0;mso-height-percent:0;mso-width-relative:margin;mso-height-relative:margin;v-text-anchor:top" arcsize="10923f" o:gfxdata="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" fillcolor="#b4c6e7 [1300]" strokecolor="#4472c4 [3204]" strokeweight="1pt">
                 <v:stroke joinstyle="miter"/>
                 <v:textbox>
                   <w:txbxContent>
@@ -5795,7 +6097,7 @@
         <mc:AlternateContent>
           <mc:Choice Requires="wps">
             <w:drawing>
-              <wp:anchor distT="45720" distB="45720" distL="114300" distR="114300" simplePos="0" relativeHeight="251930624" behindDoc="0" locked="0" layoutInCell="1" allowOverlap="1" wp14:anchorId="6E27D6EE" wp14:editId="096D4C58">
+              <wp:anchor distT="45720" distB="45720" distL="114300" distR="114300" simplePos="0" relativeHeight="251930624" behindDoc="0" locked="0" layoutInCell="1" allowOverlap="1" wp14:anchorId="1CEEFB73" wp14:editId="17311F4E">
                 <wp:simplePos x="0" y="0"/>
                 <wp:positionH relativeFrom="margin">
                   <wp:posOffset>198360</wp:posOffset>
@@ -5917,7 +6219,7 @@
           </mc:Choice>
           <mc:Fallback>
             <w:pict>
-              <v:shape w14:anchorId="6E27D6EE" id="_x0000_s1041" type="#_x0000_t202" style="position:absolute;margin-left:15.6pt;margin-top:19.05pt;width:99.1pt;height:41.1pt;z-index:251930624;visibility:visible;mso-wrap-style:square;mso-width-percent:0;mso-height-percent:0;mso-wrap-distance-left:9pt;mso-wrap-distance-top:3.6pt;mso-wrap-distance-right:9pt;mso-wrap-distance-bottom:3.6pt;mso-position-horizontal:absolute;mso-position-horizontal-relative:margin;mso-position-vertical:absolute;mso-position-vertical-relative:text;mso-width-percent:0;mso-height-percent:0;mso-width-relative:margin;mso-height-relative:margin;v-text-anchor:top" o:gfxdata="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" filled="f" stroked="f">
+              <v:shape w14:anchorId="1CEEFB73" id="_x0000_s1040" type="#_x0000_t202" style="position:absolute;margin-left:15.6pt;margin-top:19.05pt;width:99.1pt;height:41.1pt;z-index:251930624;visibility:visible;mso-wrap-style:square;mso-width-percent:0;mso-height-percent:0;mso-wrap-distance-left:9pt;mso-wrap-distance-top:3.6pt;mso-wrap-distance-right:9pt;mso-wrap-distance-bottom:3.6pt;mso-position-horizontal:absolute;mso-position-horizontal-relative:margin;mso-position-vertical:absolute;mso-position-vertical-relative:text;mso-width-percent:0;mso-height-percent:0;mso-width-relative:margin;mso-height-relative:margin;v-text-anchor:top" o:gfxdata="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" filled="f" stroked="f">
                 <v:textbox>
                   <w:txbxContent>
                     <w:p>
@@ -5999,7 +6301,7 @@
         <mc:AlternateContent>
           <mc:Choice Requires="wps">
             <w:drawing>
-              <wp:anchor distT="45720" distB="45720" distL="114300" distR="114300" simplePos="0" relativeHeight="251928576" behindDoc="0" locked="0" layoutInCell="1" allowOverlap="1" wp14:anchorId="2F6BF518" wp14:editId="5BA65583">
+              <wp:anchor distT="45720" distB="45720" distL="114300" distR="114300" simplePos="0" relativeHeight="251928576" behindDoc="0" locked="0" layoutInCell="1" allowOverlap="1" wp14:anchorId="528AB379" wp14:editId="2E141561">
                 <wp:simplePos x="0" y="0"/>
                 <wp:positionH relativeFrom="margin">
                   <wp:posOffset>5276850</wp:posOffset>
@@ -6139,7 +6441,7 @@
           </mc:Choice>
           <mc:Fallback>
             <w:pict>
-              <v:shape w14:anchorId="2F6BF518" id="_x0000_s1042" type="#_x0000_t202" style="position:absolute;margin-left:415.5pt;margin-top:437.6pt;width:72.9pt;height:25.2pt;z-index:251928576;visibility:visible;mso-wrap-style:square;mso-width-percent:0;mso-height-percent:0;mso-wrap-distance-left:9pt;mso-wrap-distance-top:3.6pt;mso-wrap-distance-right:9pt;mso-wrap-distance-bottom:3.6pt;mso-position-horizontal:absolute;mso-position-horizontal-relative:margin;mso-position-vertical:absolute;mso-position-vertical-relative:text;mso-width-percent:0;mso-height-percent:0;mso-width-relative:margin;mso-height-relative:margin;v-text-anchor:top" o:gfxdata="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" fillcolor="white [3212]" stroked="f">
+              <v:shape w14:anchorId="528AB379" id="_x0000_s1041" type="#_x0000_t202" style="position:absolute;margin-left:415.5pt;margin-top:437.6pt;width:72.9pt;height:25.2pt;z-index:251928576;visibility:visible;mso-wrap-style:square;mso-width-percent:0;mso-height-percent:0;mso-wrap-distance-left:9pt;mso-wrap-distance-top:3.6pt;mso-wrap-distance-right:9pt;mso-wrap-distance-bottom:3.6pt;mso-position-horizontal:absolute;mso-position-horizontal-relative:margin;mso-position-vertical:absolute;mso-position-vertical-relative:text;mso-width-percent:0;mso-height-percent:0;mso-width-relative:margin;mso-height-relative:margin;v-text-anchor:top" o:gfxdata="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" fillcolor="white [3212]" stroked="f">
                 <v:textbox>
                   <w:txbxContent>
                     <w:p>
@@ -6237,7 +6539,7 @@
         <mc:AlternateContent>
           <mc:Choice Requires="wps">
             <w:drawing>
-              <wp:anchor distT="0" distB="0" distL="114300" distR="114300" simplePos="0" relativeHeight="251926528" behindDoc="0" locked="0" layoutInCell="1" allowOverlap="1" wp14:anchorId="501632AC" wp14:editId="7EA2DB7A">
+              <wp:anchor distT="0" distB="0" distL="114300" distR="114300" simplePos="0" relativeHeight="251926528" behindDoc="0" locked="0" layoutInCell="1" allowOverlap="1" wp14:anchorId="5384FDB5" wp14:editId="3005EFEE">
                 <wp:simplePos x="0" y="0"/>
                 <wp:positionH relativeFrom="column">
                   <wp:posOffset>4950526</wp:posOffset>
@@ -6309,7 +6611,7 @@
         <mc:AlternateContent>
           <mc:Choice Requires="wps">
             <w:drawing>
-              <wp:anchor distT="0" distB="0" distL="114300" distR="114300" simplePos="0" relativeHeight="251918336" behindDoc="0" locked="0" layoutInCell="1" allowOverlap="1" wp14:anchorId="6D75D459" wp14:editId="5C605C2E">
+              <wp:anchor distT="0" distB="0" distL="114300" distR="114300" simplePos="0" relativeHeight="251918336" behindDoc="0" locked="0" layoutInCell="1" allowOverlap="1" wp14:anchorId="6ED25BDE" wp14:editId="171B4EC2">
                 <wp:simplePos x="0" y="0"/>
                 <wp:positionH relativeFrom="column">
                   <wp:posOffset>4528952</wp:posOffset>
@@ -6381,7 +6683,7 @@
         <mc:AlternateContent>
           <mc:Choice Requires="wps">
             <w:drawing>
-              <wp:anchor distT="0" distB="0" distL="114300" distR="114300" simplePos="0" relativeHeight="251875328" behindDoc="0" locked="0" layoutInCell="1" allowOverlap="1" wp14:anchorId="7DF3F8FD" wp14:editId="13A3F3BB">
+              <wp:anchor distT="0" distB="0" distL="114300" distR="114300" simplePos="0" relativeHeight="251875328" behindDoc="0" locked="0" layoutInCell="1" allowOverlap="1" wp14:anchorId="0DA92CBD" wp14:editId="2E261458">
                 <wp:simplePos x="0" y="0"/>
                 <wp:positionH relativeFrom="column">
                   <wp:posOffset>3074225</wp:posOffset>
@@ -6453,7 +6755,7 @@
         <mc:AlternateContent>
           <mc:Choice Requires="wps">
             <w:drawing>
-              <wp:anchor distT="0" distB="0" distL="114300" distR="114300" simplePos="0" relativeHeight="251873280" behindDoc="0" locked="0" layoutInCell="1" allowOverlap="1">
+              <wp:anchor distT="0" distB="0" distL="114300" distR="114300" simplePos="0" relativeHeight="251873280" behindDoc="0" locked="0" layoutInCell="1" allowOverlap="1" wp14:anchorId="05E74AF7" wp14:editId="153394CA">
                 <wp:simplePos x="0" y="0"/>
                 <wp:positionH relativeFrom="column">
                   <wp:posOffset>2429494</wp:posOffset>
@@ -6525,7 +6827,7 @@
         <mc:AlternateContent>
           <mc:Choice Requires="wps">
             <w:drawing>
-              <wp:anchor distT="45720" distB="45720" distL="114300" distR="114300" simplePos="0" relativeHeight="251870208" behindDoc="0" locked="0" layoutInCell="1" allowOverlap="1" wp14:anchorId="1EC865B4" wp14:editId="08F279AB">
+              <wp:anchor distT="45720" distB="45720" distL="114300" distR="114300" simplePos="0" relativeHeight="251870208" behindDoc="0" locked="0" layoutInCell="1" allowOverlap="1" wp14:anchorId="76DFBF8E" wp14:editId="00C490F1">
                 <wp:simplePos x="0" y="0"/>
                 <wp:positionH relativeFrom="column">
                   <wp:posOffset>3767578</wp:posOffset>
@@ -6618,7 +6920,7 @@
           </mc:Choice>
           <mc:Fallback>
             <w:pict>
-              <v:roundrect w14:anchorId="1EC865B4" id="_x0000_s1043" style="position:absolute;margin-left:296.65pt;margin-top:477.55pt;width:91.5pt;height:21.95pt;z-index:251870208;visibility:visible;mso-wrap-style:square;mso-width-percent:0;mso-height-percent:0;mso-wrap-distance-left:9pt;mso-wrap-distance-top:3.6pt;mso-wrap-distance-right:9pt;mso-wrap-distance-bottom:3.6pt;mso-position-horizontal:absolute;mso-position-horizontal-relative:text;mso-position-vertical:absolute;mso-position-vertical-relative:text;mso-width-percent:0;mso-height-percent:0;mso-width-relative:margin;mso-height-relative:margin;v-text-anchor:top" arcsize="10923f" o:gfxdata="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" fillcolor="#b4c6e7 [1300]" strokecolor="#4472c4 [3204]" strokeweight="1pt">
+              <v:roundrect w14:anchorId="76DFBF8E" id="_x0000_s1042" style="position:absolute;margin-left:296.65pt;margin-top:477.55pt;width:91.5pt;height:21.95pt;z-index:251870208;visibility:visible;mso-wrap-style:square;mso-width-percent:0;mso-height-percent:0;mso-wrap-distance-left:9pt;mso-wrap-distance-top:3.6pt;mso-wrap-distance-right:9pt;mso-wrap-distance-bottom:3.6pt;mso-position-horizontal:absolute;mso-position-horizontal-relative:text;mso-position-vertical:absolute;mso-position-vertical-relative:text;mso-width-percent:0;mso-height-percent:0;mso-width-relative:margin;mso-height-relative:margin;v-text-anchor:top" arcsize="10923f" o:gfxdata="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" fillcolor="#b4c6e7 [1300]" strokecolor="#4472c4 [3204]" strokeweight="1pt">
                 <v:stroke joinstyle="miter"/>
                 <v:textbox>
                   <w:txbxContent>
@@ -6655,7 +6957,7 @@
         <mc:AlternateContent>
           <mc:Choice Requires="wps">
             <w:drawing>
-              <wp:anchor distT="45720" distB="45720" distL="114300" distR="114300" simplePos="0" relativeHeight="251924480" behindDoc="0" locked="0" layoutInCell="1" allowOverlap="1" wp14:anchorId="07F17E87" wp14:editId="568FBBDD">
+              <wp:anchor distT="45720" distB="45720" distL="114300" distR="114300" simplePos="0" relativeHeight="251924480" behindDoc="0" locked="0" layoutInCell="1" allowOverlap="1" wp14:anchorId="0FF925D3" wp14:editId="642CD2F0">
                 <wp:simplePos x="0" y="0"/>
                 <wp:positionH relativeFrom="margin">
                   <wp:posOffset>5558823</wp:posOffset>
@@ -6795,7 +7097,7 @@
           </mc:Choice>
           <mc:Fallback>
             <w:pict>
-              <v:shape w14:anchorId="07F17E87" id="_x0000_s1044" type="#_x0000_t202" style="position:absolute;margin-left:437.7pt;margin-top:325.35pt;width:61.2pt;height:25.2pt;z-index:251924480;visibility:visible;mso-wrap-style:square;mso-width-percent:0;mso-height-percent:0;mso-wrap-distance-left:9pt;mso-wrap-distance-top:3.6pt;mso-wrap-distance-right:9pt;mso-wrap-distance-bottom:3.6pt;mso-position-horizontal:absolute;mso-position-horizontal-relative:margin;mso-position-vertical:absolute;mso-position-vertical-relative:text;mso-width-percent:0;mso-height-percent:0;mso-width-relative:margin;mso-height-relative:margin;v-text-anchor:top" o:gfxdata="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" fillcolor="white [3212]" stroked="f">
+              <v:shape w14:anchorId="0FF925D3" id="_x0000_s1043" type="#_x0000_t202" style="position:absolute;margin-left:437.7pt;margin-top:325.35pt;width:61.2pt;height:25.2pt;z-index:251924480;visibility:visible;mso-wrap-style:square;mso-width-percent:0;mso-height-percent:0;mso-wrap-distance-left:9pt;mso-wrap-distance-top:3.6pt;mso-wrap-distance-right:9pt;mso-wrap-distance-bottom:3.6pt;mso-position-horizontal:absolute;mso-position-horizontal-relative:margin;mso-position-vertical:absolute;mso-position-vertical-relative:text;mso-width-percent:0;mso-height-percent:0;mso-width-relative:margin;mso-height-relative:margin;v-text-anchor:top" o:gfxdata="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" fillcolor="white [3212]" stroked="f">
                 <v:textbox>
                   <w:txbxContent>
                     <w:p>
@@ -6893,7 +7195,7 @@
         <mc:AlternateContent>
           <mc:Choice Requires="wps">
             <w:drawing>
-              <wp:anchor distT="45720" distB="45720" distL="114300" distR="114300" simplePos="0" relativeHeight="251920384" behindDoc="0" locked="0" layoutInCell="1" allowOverlap="1" wp14:anchorId="522A29DE" wp14:editId="3694F926">
+              <wp:anchor distT="45720" distB="45720" distL="114300" distR="114300" simplePos="0" relativeHeight="251920384" behindDoc="0" locked="0" layoutInCell="1" allowOverlap="1" wp14:anchorId="26A52AE0" wp14:editId="296AA1E7">
                 <wp:simplePos x="0" y="0"/>
                 <wp:positionH relativeFrom="margin">
                   <wp:posOffset>4967382</wp:posOffset>
@@ -6997,7 +7299,7 @@
           </mc:Choice>
           <mc:Fallback>
             <w:pict>
-              <v:shape w14:anchorId="522A29DE" id="_x0000_s1045" type="#_x0000_t202" style="position:absolute;margin-left:391.15pt;margin-top:244.25pt;width:75.25pt;height:15.4pt;z-index:251920384;visibility:visible;mso-wrap-style:square;mso-width-percent:0;mso-height-percent:0;mso-wrap-distance-left:9pt;mso-wrap-distance-top:3.6pt;mso-wrap-distance-right:9pt;mso-wrap-distance-bottom:3.6pt;mso-position-horizontal:absolute;mso-position-horizontal-relative:margin;mso-position-vertical:absolute;mso-position-vertical-relative:text;mso-width-percent:0;mso-height-percent:0;mso-width-relative:margin;mso-height-relative:margin;v-text-anchor:top" o:gfxdata="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" fillcolor="white [3212]" stroked="f">
+              <v:shape w14:anchorId="26A52AE0" id="_x0000_s1044" type="#_x0000_t202" style="position:absolute;margin-left:391.15pt;margin-top:244.25pt;width:75.25pt;height:15.4pt;z-index:251920384;visibility:visible;mso-wrap-style:square;mso-width-percent:0;mso-height-percent:0;mso-wrap-distance-left:9pt;mso-wrap-distance-top:3.6pt;mso-wrap-distance-right:9pt;mso-wrap-distance-bottom:3.6pt;mso-position-horizontal:absolute;mso-position-horizontal-relative:margin;mso-position-vertical:absolute;mso-position-vertical-relative:text;mso-width-percent:0;mso-height-percent:0;mso-width-relative:margin;mso-height-relative:margin;v-text-anchor:top" o:gfxdata="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" fillcolor="white [3212]" stroked="f">
                 <v:textbox>
                   <w:txbxContent>
                     <w:p>
@@ -7059,7 +7361,7 @@
         <mc:AlternateContent>
           <mc:Choice Requires="wps">
             <w:drawing>
-              <wp:anchor distT="45720" distB="45720" distL="114300" distR="114300" simplePos="0" relativeHeight="251887616" behindDoc="0" locked="0" layoutInCell="1" allowOverlap="1" wp14:anchorId="4BE1F4A0" wp14:editId="36728108">
+              <wp:anchor distT="45720" distB="45720" distL="114300" distR="114300" simplePos="0" relativeHeight="251887616" behindDoc="0" locked="0" layoutInCell="1" allowOverlap="1" wp14:anchorId="7AD1DC2D" wp14:editId="58598AF7">
                 <wp:simplePos x="0" y="0"/>
                 <wp:positionH relativeFrom="margin">
                   <wp:posOffset>4433982</wp:posOffset>
@@ -7143,7 +7445,7 @@
           </mc:Choice>
           <mc:Fallback>
             <w:pict>
-              <v:shape w14:anchorId="4BE1F4A0" id="_x0000_s1046" type="#_x0000_t202" style="position:absolute;margin-left:349.15pt;margin-top:155.45pt;width:99.1pt;height:17.25pt;z-index:251887616;visibility:visible;mso-wrap-style:square;mso-width-percent:0;mso-height-percent:0;mso-wrap-distance-left:9pt;mso-wrap-distance-top:3.6pt;mso-wrap-distance-right:9pt;mso-wrap-distance-bottom:3.6pt;mso-position-horizontal:absolute;mso-position-horizontal-relative:margin;mso-position-vertical:absolute;mso-position-vertical-relative:text;mso-width-percent:0;mso-height-percent:0;mso-width-relative:margin;mso-height-relative:margin;v-text-anchor:top" o:gfxdata="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" filled="f" stroked="f">
+              <v:shape w14:anchorId="7AD1DC2D" id="_x0000_s1045" type="#_x0000_t202" style="position:absolute;margin-left:349.15pt;margin-top:155.45pt;width:99.1pt;height:17.25pt;z-index:251887616;visibility:visible;mso-wrap-style:square;mso-width-percent:0;mso-height-percent:0;mso-wrap-distance-left:9pt;mso-wrap-distance-top:3.6pt;mso-wrap-distance-right:9pt;mso-wrap-distance-bottom:3.6pt;mso-position-horizontal:absolute;mso-position-horizontal-relative:margin;mso-position-vertical:absolute;mso-position-vertical-relative:text;mso-width-percent:0;mso-height-percent:0;mso-width-relative:margin;mso-height-relative:margin;v-text-anchor:top" o:gfxdata="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" filled="f" stroked="f">
                 <v:textbox>
                   <w:txbxContent>
                     <w:p>
@@ -7187,133 +7489,7 @@
         <mc:AlternateContent>
           <mc:Choice Requires="wps">
             <w:drawing>
-              <wp:anchor distT="45720" distB="45720" distL="114300" distR="114300" simplePos="0" relativeHeight="251872256" behindDoc="0" locked="0" layoutInCell="1" allowOverlap="1" wp14:anchorId="1EC865B4" wp14:editId="08F279AB">
-                <wp:simplePos x="0" y="0"/>
-                <wp:positionH relativeFrom="page">
-                  <wp:align>center</wp:align>
-                </wp:positionH>
-                <wp:positionV relativeFrom="paragraph">
-                  <wp:posOffset>66675</wp:posOffset>
-                </wp:positionV>
-                <wp:extent cx="1981200" cy="278765"/>
-                <wp:effectExtent l="0" t="0" r="0" b="0"/>
-                <wp:wrapSquare wrapText="bothSides"/>
-                <wp:docPr id="226" name="Textfeld 2"/>
-                <wp:cNvGraphicFramePr>
-                  <a:graphicFrameLocks xmlns:a="http://schemas.openxmlformats.org/drawingml/2006/main"/>
-                </wp:cNvGraphicFramePr>
-                <a:graphic xmlns:a="http://schemas.openxmlformats.org/drawingml/2006/main">
-                  <a:graphicData uri="http://schemas.microsoft.com/office/word/2010/wordprocessingShape">
-                    <wps:wsp>
-                      <wps:cNvSpPr txBox="1">
-                        <a:spLocks noChangeArrowheads="1"/>
-                      </wps:cNvSpPr>
-                      <wps:spPr bwMode="auto">
-                        <a:xfrm>
-                          <a:off x="0" y="0"/>
-                          <a:ext cx="1981200" cy="278765"/>
-                        </a:xfrm>
-                        <a:prstGeom prst="roundRect">
-                          <a:avLst/>
-                        </a:prstGeom>
-                        <a:noFill/>
-                        <a:ln>
-                          <a:noFill/>
-                          <a:headEnd/>
-                          <a:tailEnd/>
-                        </a:ln>
-                      </wps:spPr>
-                      <wps:style>
-                        <a:lnRef idx="2">
-                          <a:schemeClr val="accent1"/>
-                        </a:lnRef>
-                        <a:fillRef idx="1">
-                          <a:schemeClr val="lt1"/>
-                        </a:fillRef>
-                        <a:effectRef idx="0">
-                          <a:schemeClr val="accent1"/>
-                        </a:effectRef>
-                        <a:fontRef idx="minor">
-                          <a:schemeClr val="dk1"/>
-                        </a:fontRef>
-                      </wps:style>
-                      <wps:txbx>
-                        <w:txbxContent>
-                          <w:p>
-                            <w:pPr>
-                              <w:jc w:val="center"/>
-                              <w:rPr>
-                                <w:b/>
-                                <w:bCs/>
-                                <w:lang w:val="en-US"/>
-                              </w:rPr>
-                            </w:pPr>
-                            <w:r>
-                              <w:rPr>
-                                <w:b/>
-                                <w:bCs/>
-                                <w:lang w:val="en-US"/>
-                              </w:rPr>
-                              <w:t>Task State – State Diagram</w:t>
-                            </w:r>
-                          </w:p>
-                        </w:txbxContent>
-                      </wps:txbx>
-                      <wps:bodyPr rot="0" vert="horz" wrap="square" lIns="91440" tIns="45720" rIns="91440" bIns="45720" anchor="t" anchorCtr="0">
-                        <a:noAutofit/>
-                      </wps:bodyPr>
-                    </wps:wsp>
-                  </a:graphicData>
-                </a:graphic>
-                <wp14:sizeRelH relativeFrom="margin">
-                  <wp14:pctWidth>0</wp14:pctWidth>
-                </wp14:sizeRelH>
-                <wp14:sizeRelV relativeFrom="margin">
-                  <wp14:pctHeight>0</wp14:pctHeight>
-                </wp14:sizeRelV>
-              </wp:anchor>
-            </w:drawing>
-          </mc:Choice>
-          <mc:Fallback>
-            <w:pict>
-              <v:roundrect w14:anchorId="1EC865B4" id="_x0000_s1047" style="position:absolute;margin-left:0;margin-top:5.25pt;width:156pt;height:21.95pt;z-index:251872256;visibility:visible;mso-wrap-style:square;mso-width-percent:0;mso-height-percent:0;mso-wrap-distance-left:9pt;mso-wrap-distance-top:3.6pt;mso-wrap-distance-right:9pt;mso-wrap-distance-bottom:3.6pt;mso-position-horizontal:center;mso-position-horizontal-relative:page;mso-position-vertical:absolute;mso-position-vertical-relative:text;mso-width-percent:0;mso-height-percent:0;mso-width-relative:margin;mso-height-relative:margin;v-text-anchor:top" arcsize="10923f" o:gfxdata="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" filled="f" stroked="f" strokeweight="1pt">
-                <v:stroke joinstyle="miter"/>
-                <v:textbox>
-                  <w:txbxContent>
-                    <w:p>
-                      <w:pPr>
-                        <w:jc w:val="center"/>
-                        <w:rPr>
-                          <w:b/>
-                          <w:bCs/>
-                          <w:lang w:val="en-US"/>
-                        </w:rPr>
-                      </w:pPr>
-                      <w:r>
-                        <w:rPr>
-                          <w:b/>
-                          <w:bCs/>
-                          <w:lang w:val="en-US"/>
-                        </w:rPr>
-                        <w:t>Task State – State Diagram</w:t>
-                      </w:r>
-                    </w:p>
-                  </w:txbxContent>
-                </v:textbox>
-                <w10:wrap type="square" anchorx="page"/>
-              </v:roundrect>
-            </w:pict>
-          </mc:Fallback>
-        </mc:AlternateContent>
-      </w:r>
-      <w:r>
-        <w:rPr>
-          <w:noProof/>
-        </w:rPr>
-        <mc:AlternateContent>
-          <mc:Choice Requires="wps">
-            <w:drawing>
-              <wp:anchor distT="45720" distB="45720" distL="114300" distR="114300" simplePos="0" relativeHeight="251916288" behindDoc="0" locked="0" layoutInCell="1" allowOverlap="1" wp14:anchorId="76C6ABC4" wp14:editId="3EB885C0">
+              <wp:anchor distT="45720" distB="45720" distL="114300" distR="114300" simplePos="0" relativeHeight="251916288" behindDoc="0" locked="0" layoutInCell="1" allowOverlap="1" wp14:anchorId="66F011D4" wp14:editId="22E8EBB4">
                 <wp:simplePos x="0" y="0"/>
                 <wp:positionH relativeFrom="margin">
                   <wp:posOffset>8399780</wp:posOffset>
@@ -7424,7 +7600,7 @@
           </mc:Choice>
           <mc:Fallback>
             <w:pict>
-              <v:shape w14:anchorId="76C6ABC4" id="_x0000_s1048" type="#_x0000_t202" style="position:absolute;margin-left:661.4pt;margin-top:305.7pt;width:99.1pt;height:29.45pt;z-index:251916288;visibility:visible;mso-wrap-style:square;mso-width-percent:0;mso-height-percent:0;mso-wrap-distance-left:9pt;mso-wrap-distance-top:3.6pt;mso-wrap-distance-right:9pt;mso-wrap-distance-bottom:3.6pt;mso-position-horizontal:absolute;mso-position-horizontal-relative:margin;mso-position-vertical:absolute;mso-position-vertical-relative:text;mso-width-percent:0;mso-height-percent:0;mso-width-relative:margin;mso-height-relative:margin;v-text-anchor:top" o:gfxdata="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" filled="f" stroked="f">
+              <v:shape w14:anchorId="66F011D4" id="_x0000_s1046" type="#_x0000_t202" style="position:absolute;margin-left:661.4pt;margin-top:305.7pt;width:99.1pt;height:29.45pt;z-index:251916288;visibility:visible;mso-wrap-style:square;mso-width-percent:0;mso-height-percent:0;mso-wrap-distance-left:9pt;mso-wrap-distance-top:3.6pt;mso-wrap-distance-right:9pt;mso-wrap-distance-bottom:3.6pt;mso-position-horizontal:absolute;mso-position-horizontal-relative:margin;mso-position-vertical:absolute;mso-position-vertical-relative:text;mso-width-percent:0;mso-height-percent:0;mso-width-relative:margin;mso-height-relative:margin;v-text-anchor:top" o:gfxdata="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" filled="f" stroked="f">
                 <v:textbox>
                   <w:txbxContent>
                     <w:p>
@@ -7495,7 +7671,7 @@
         <mc:AlternateContent>
           <mc:Choice Requires="wps">
             <w:drawing>
-              <wp:anchor distT="0" distB="0" distL="114300" distR="114300" simplePos="0" relativeHeight="251914240" behindDoc="0" locked="0" layoutInCell="1" allowOverlap="1" wp14:anchorId="569BD7D2" wp14:editId="33B37B5E">
+              <wp:anchor distT="0" distB="0" distL="114300" distR="114300" simplePos="0" relativeHeight="251914240" behindDoc="0" locked="0" layoutInCell="1" allowOverlap="1" wp14:anchorId="5CA70B44" wp14:editId="0F68165C">
                 <wp:simplePos x="0" y="0"/>
                 <wp:positionH relativeFrom="column">
                   <wp:posOffset>8109362</wp:posOffset>
@@ -7567,7 +7743,7 @@
         <mc:AlternateContent>
           <mc:Choice Requires="wps">
             <w:drawing>
-              <wp:anchor distT="45720" distB="45720" distL="114300" distR="114300" simplePos="0" relativeHeight="251912192" behindDoc="0" locked="0" layoutInCell="1" allowOverlap="1" wp14:anchorId="3504E2B7" wp14:editId="177A63FE">
+              <wp:anchor distT="45720" distB="45720" distL="114300" distR="114300" simplePos="0" relativeHeight="251912192" behindDoc="0" locked="0" layoutInCell="1" allowOverlap="1" wp14:anchorId="272E750E" wp14:editId="3C4D6551">
                 <wp:simplePos x="0" y="0"/>
                 <wp:positionH relativeFrom="margin">
                   <wp:posOffset>7349292</wp:posOffset>
@@ -7691,7 +7867,7 @@
           </mc:Choice>
           <mc:Fallback>
             <w:pict>
-              <v:shape w14:anchorId="3504E2B7" id="_x0000_s1049" type="#_x0000_t202" style="position:absolute;margin-left:578.7pt;margin-top:314.55pt;width:75.25pt;height:28.95pt;z-index:251912192;visibility:visible;mso-wrap-style:square;mso-width-percent:0;mso-height-percent:0;mso-wrap-distance-left:9pt;mso-wrap-distance-top:3.6pt;mso-wrap-distance-right:9pt;mso-wrap-distance-bottom:3.6pt;mso-position-horizontal:absolute;mso-position-horizontal-relative:margin;mso-position-vertical:absolute;mso-position-vertical-relative:text;mso-width-percent:0;mso-height-percent:0;mso-width-relative:margin;mso-height-relative:margin;v-text-anchor:top" o:gfxdata="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" fillcolor="white [3212]" stroked="f">
+              <v:shape w14:anchorId="272E750E" id="_x0000_s1047" type="#_x0000_t202" style="position:absolute;margin-left:578.7pt;margin-top:314.55pt;width:75.25pt;height:28.95pt;z-index:251912192;visibility:visible;mso-wrap-style:square;mso-width-percent:0;mso-height-percent:0;mso-wrap-distance-left:9pt;mso-wrap-distance-top:3.6pt;mso-wrap-distance-right:9pt;mso-wrap-distance-bottom:3.6pt;mso-position-horizontal:absolute;mso-position-horizontal-relative:margin;mso-position-vertical:absolute;mso-position-vertical-relative:text;mso-width-percent:0;mso-height-percent:0;mso-width-relative:margin;mso-height-relative:margin;v-text-anchor:top" o:gfxdata="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" fillcolor="white [3212]" stroked="f">
                 <v:textbox>
                   <w:txbxContent>
                     <w:p>
@@ -7773,7 +7949,7 @@
         <mc:AlternateContent>
           <mc:Choice Requires="wps">
             <w:drawing>
-              <wp:anchor distT="45720" distB="45720" distL="114300" distR="114300" simplePos="0" relativeHeight="251854848" behindDoc="0" locked="0" layoutInCell="1" allowOverlap="1" wp14:anchorId="5BAC9AFC" wp14:editId="07C2ACC3">
+              <wp:anchor distT="45720" distB="45720" distL="114300" distR="114300" simplePos="0" relativeHeight="251854848" behindDoc="0" locked="0" layoutInCell="1" allowOverlap="1" wp14:anchorId="003495FE" wp14:editId="7C6AE246">
                 <wp:simplePos x="0" y="0"/>
                 <wp:positionH relativeFrom="column">
                   <wp:posOffset>6142784</wp:posOffset>
@@ -7866,7 +8042,7 @@
           </mc:Choice>
           <mc:Fallback>
             <w:pict>
-              <v:roundrect w14:anchorId="5BAC9AFC" id="_x0000_s1050" style="position:absolute;margin-left:483.7pt;margin-top:406.2pt;width:91.5pt;height:21.95pt;z-index:251854848;visibility:visible;mso-wrap-style:square;mso-width-percent:0;mso-height-percent:0;mso-wrap-distance-left:9pt;mso-wrap-distance-top:3.6pt;mso-wrap-distance-right:9pt;mso-wrap-distance-bottom:3.6pt;mso-position-horizontal:absolute;mso-position-horizontal-relative:text;mso-position-vertical:absolute;mso-position-vertical-relative:text;mso-width-percent:0;mso-height-percent:0;mso-width-relative:margin;mso-height-relative:margin;v-text-anchor:top" arcsize="10923f" o:gfxdata="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" fillcolor="#b4c6e7 [1300]" strokecolor="#4472c4 [3204]" strokeweight="1pt">
+              <v:roundrect w14:anchorId="003495FE" id="_x0000_s1048" style="position:absolute;margin-left:483.7pt;margin-top:406.2pt;width:91.5pt;height:21.95pt;z-index:251854848;visibility:visible;mso-wrap-style:square;mso-width-percent:0;mso-height-percent:0;mso-wrap-distance-left:9pt;mso-wrap-distance-top:3.6pt;mso-wrap-distance-right:9pt;mso-wrap-distance-bottom:3.6pt;mso-position-horizontal:absolute;mso-position-horizontal-relative:text;mso-position-vertical:absolute;mso-position-vertical-relative:text;mso-width-percent:0;mso-height-percent:0;mso-width-relative:margin;mso-height-relative:margin;v-text-anchor:top" arcsize="10923f" o:gfxdata="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" fillcolor="#b4c6e7 [1300]" strokecolor="#4472c4 [3204]" strokeweight="1pt">
                 <v:stroke joinstyle="miter"/>
                 <v:textbox>
                   <w:txbxContent>
@@ -7903,7 +8079,7 @@
         <mc:AlternateContent>
           <mc:Choice Requires="wps">
             <w:drawing>
-              <wp:anchor distT="0" distB="0" distL="114300" distR="114300" simplePos="0" relativeHeight="251894784" behindDoc="0" locked="0" layoutInCell="1" allowOverlap="1">
+              <wp:anchor distT="0" distB="0" distL="114300" distR="114300" simplePos="0" relativeHeight="251894784" behindDoc="0" locked="0" layoutInCell="1" allowOverlap="1" wp14:anchorId="2B778FB1" wp14:editId="24D04FB2">
                 <wp:simplePos x="0" y="0"/>
                 <wp:positionH relativeFrom="page">
                   <wp:posOffset>5283423</wp:posOffset>
@@ -7980,7 +8156,7 @@
         <mc:AlternateContent>
           <mc:Choice Requires="wps">
             <w:drawing>
-              <wp:anchor distT="0" distB="0" distL="114300" distR="114300" simplePos="0" relativeHeight="251897856" behindDoc="0" locked="0" layoutInCell="1" allowOverlap="1">
+              <wp:anchor distT="0" distB="0" distL="114300" distR="114300" simplePos="0" relativeHeight="251897856" behindDoc="0" locked="0" layoutInCell="1" allowOverlap="1" wp14:anchorId="668E23B2" wp14:editId="75FC612A">
                 <wp:simplePos x="0" y="0"/>
                 <wp:positionH relativeFrom="column">
                   <wp:posOffset>5217721</wp:posOffset>
@@ -8046,7 +8222,7 @@
         <mc:AlternateContent>
           <mc:Choice Requires="wps">
             <w:drawing>
-              <wp:anchor distT="0" distB="0" distL="114300" distR="114300" simplePos="0" relativeHeight="251885568" behindDoc="0" locked="0" layoutInCell="1" allowOverlap="1" wp14:anchorId="71AAD904" wp14:editId="42547314">
+              <wp:anchor distT="0" distB="0" distL="114300" distR="114300" simplePos="0" relativeHeight="251885568" behindDoc="0" locked="0" layoutInCell="1" allowOverlap="1" wp14:anchorId="6E2891F9" wp14:editId="2574F844">
                 <wp:simplePos x="0" y="0"/>
                 <wp:positionH relativeFrom="column">
                   <wp:posOffset>4677394</wp:posOffset>
@@ -8118,7 +8294,7 @@
         <mc:AlternateContent>
           <mc:Choice Requires="wps">
             <w:drawing>
-              <wp:anchor distT="45720" distB="45720" distL="114300" distR="114300" simplePos="0" relativeHeight="251883520" behindDoc="0" locked="0" layoutInCell="1" allowOverlap="1" wp14:anchorId="23F3BE03" wp14:editId="58CD3F4C">
+              <wp:anchor distT="45720" distB="45720" distL="114300" distR="114300" simplePos="0" relativeHeight="251883520" behindDoc="0" locked="0" layoutInCell="1" allowOverlap="1" wp14:anchorId="13651775" wp14:editId="2841934F">
                 <wp:simplePos x="0" y="0"/>
                 <wp:positionH relativeFrom="margin">
                   <wp:posOffset>3917315</wp:posOffset>
@@ -8238,7 +8414,7 @@
           </mc:Choice>
           <mc:Fallback>
             <w:pict>
-              <v:shape w14:anchorId="23F3BE03" id="_x0000_s1051" type="#_x0000_t202" style="position:absolute;margin-left:308.45pt;margin-top:175.25pt;width:99.1pt;height:41.1pt;z-index:251883520;visibility:visible;mso-wrap-style:square;mso-width-percent:0;mso-height-percent:0;mso-wrap-distance-left:9pt;mso-wrap-distance-top:3.6pt;mso-wrap-distance-right:9pt;mso-wrap-distance-bottom:3.6pt;mso-position-horizontal:absolute;mso-position-horizontal-relative:margin;mso-position-vertical:absolute;mso-position-vertical-relative:text;mso-width-percent:0;mso-height-percent:0;mso-width-relative:margin;mso-height-relative:margin;v-text-anchor:top" o:gfxdata="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" filled="f" stroked="f">
+              <v:shape w14:anchorId="13651775" id="_x0000_s1049" type="#_x0000_t202" style="position:absolute;margin-left:308.45pt;margin-top:175.25pt;width:99.1pt;height:41.1pt;z-index:251883520;visibility:visible;mso-wrap-style:square;mso-width-percent:0;mso-height-percent:0;mso-wrap-distance-left:9pt;mso-wrap-distance-top:3.6pt;mso-wrap-distance-right:9pt;mso-wrap-distance-bottom:3.6pt;mso-position-horizontal:absolute;mso-position-horizontal-relative:margin;mso-position-vertical:absolute;mso-position-vertical-relative:text;mso-width-percent:0;mso-height-percent:0;mso-width-relative:margin;mso-height-relative:margin;v-text-anchor:top" o:gfxdata="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" filled="f" stroked="f">
                 <v:textbox>
                   <w:txbxContent>
                     <w:p>
@@ -8318,7 +8494,7 @@
         <mc:AlternateContent>
           <mc:Choice Requires="wps">
             <w:drawing>
-              <wp:anchor distT="0" distB="0" distL="114300" distR="114300" simplePos="0" relativeHeight="251881472" behindDoc="0" locked="0" layoutInCell="1" allowOverlap="1" wp14:anchorId="3496FC0F" wp14:editId="1F50A24B">
+              <wp:anchor distT="0" distB="0" distL="114300" distR="114300" simplePos="0" relativeHeight="251881472" behindDoc="0" locked="0" layoutInCell="1" allowOverlap="1" wp14:anchorId="76BD1330" wp14:editId="4E96224E">
                 <wp:simplePos x="0" y="0"/>
                 <wp:positionH relativeFrom="column">
                   <wp:posOffset>3834245</wp:posOffset>
@@ -8390,7 +8566,7 @@
         <mc:AlternateContent>
           <mc:Choice Requires="wps">
             <w:drawing>
-              <wp:anchor distT="45720" distB="45720" distL="114300" distR="114300" simplePos="0" relativeHeight="251879424" behindDoc="0" locked="0" layoutInCell="1" allowOverlap="1" wp14:anchorId="75DE5BB3" wp14:editId="6E70E466">
+              <wp:anchor distT="45720" distB="45720" distL="114300" distR="114300" simplePos="0" relativeHeight="251879424" behindDoc="0" locked="0" layoutInCell="1" allowOverlap="1" wp14:anchorId="70AEEC90" wp14:editId="01B6558A">
                 <wp:simplePos x="0" y="0"/>
                 <wp:positionH relativeFrom="margin">
                   <wp:posOffset>2890157</wp:posOffset>
@@ -8514,7 +8690,7 @@
           </mc:Choice>
           <mc:Fallback>
             <w:pict>
-              <v:shape w14:anchorId="75DE5BB3" id="_x0000_s1052" type="#_x0000_t202" style="position:absolute;margin-left:227.55pt;margin-top:149.5pt;width:99.1pt;height:16.35pt;z-index:251879424;visibility:visible;mso-wrap-style:square;mso-width-percent:0;mso-height-percent:0;mso-wrap-distance-left:9pt;mso-wrap-distance-top:3.6pt;mso-wrap-distance-right:9pt;mso-wrap-distance-bottom:3.6pt;mso-position-horizontal:absolute;mso-position-horizontal-relative:margin;mso-position-vertical:absolute;mso-position-vertical-relative:text;mso-width-percent:0;mso-height-percent:0;mso-width-relative:margin;mso-height-relative:margin;v-text-anchor:top" o:gfxdata="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" fillcolor="white [3212]" stroked="f">
+              <v:shape w14:anchorId="70AEEC90" id="_x0000_s1050" type="#_x0000_t202" style="position:absolute;margin-left:227.55pt;margin-top:149.5pt;width:99.1pt;height:16.35pt;z-index:251879424;visibility:visible;mso-wrap-style:square;mso-width-percent:0;mso-height-percent:0;mso-wrap-distance-left:9pt;mso-wrap-distance-top:3.6pt;mso-wrap-distance-right:9pt;mso-wrap-distance-bottom:3.6pt;mso-position-horizontal:absolute;mso-position-horizontal-relative:margin;mso-position-vertical:absolute;mso-position-vertical-relative:text;mso-width-percent:0;mso-height-percent:0;mso-width-relative:margin;mso-height-relative:margin;v-text-anchor:top" o:gfxdata="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" fillcolor="white [3212]" stroked="f">
                 <v:textbox>
                   <w:txbxContent>
                     <w:p>
@@ -8596,7 +8772,7 @@
         <mc:AlternateContent>
           <mc:Choice Requires="wps">
             <w:drawing>
-              <wp:anchor distT="0" distB="0" distL="114300" distR="114300" simplePos="0" relativeHeight="251877376" behindDoc="0" locked="0" layoutInCell="1" allowOverlap="1" wp14:anchorId="68F93120" wp14:editId="3ADE7CBB">
+              <wp:anchor distT="0" distB="0" distL="114300" distR="114300" simplePos="0" relativeHeight="251877376" behindDoc="0" locked="0" layoutInCell="1" allowOverlap="1" wp14:anchorId="4AFC411C" wp14:editId="4A5AAEEF">
                 <wp:simplePos x="0" y="0"/>
                 <wp:positionH relativeFrom="column">
                   <wp:posOffset>2480457</wp:posOffset>
@@ -8668,7 +8844,7 @@
         <mc:AlternateContent>
           <mc:Choice Requires="wps">
             <w:drawing>
-              <wp:anchor distT="45720" distB="45720" distL="114300" distR="114300" simplePos="0" relativeHeight="251860992" behindDoc="0" locked="0" layoutInCell="1" allowOverlap="1" wp14:anchorId="4BFCECEF" wp14:editId="411A5967">
+              <wp:anchor distT="45720" distB="45720" distL="114300" distR="114300" simplePos="0" relativeHeight="251860992" behindDoc="0" locked="0" layoutInCell="1" allowOverlap="1" wp14:anchorId="13F5D68D" wp14:editId="59349CE3">
                 <wp:simplePos x="0" y="0"/>
                 <wp:positionH relativeFrom="margin">
                   <wp:posOffset>3066069</wp:posOffset>
@@ -8753,7 +8929,7 @@
           </mc:Choice>
           <mc:Fallback>
             <w:pict>
-              <v:shape w14:anchorId="4BFCECEF" id="_x0000_s1053" type="#_x0000_t202" style="position:absolute;margin-left:241.4pt;margin-top:278.8pt;width:99.1pt;height:14.25pt;z-index:251860992;visibility:visible;mso-wrap-style:square;mso-width-percent:0;mso-height-percent:0;mso-wrap-distance-left:9pt;mso-wrap-distance-top:3.6pt;mso-wrap-distance-right:9pt;mso-wrap-distance-bottom:3.6pt;mso-position-horizontal:absolute;mso-position-horizontal-relative:margin;mso-position-vertical:absolute;mso-position-vertical-relative:text;mso-width-percent:0;mso-height-percent:0;mso-width-relative:margin;mso-height-relative:margin;v-text-anchor:top" o:gfxdata="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" filled="f" stroked="f">
+              <v:shape w14:anchorId="13F5D68D" id="_x0000_s1051" type="#_x0000_t202" style="position:absolute;margin-left:241.4pt;margin-top:278.8pt;width:99.1pt;height:14.25pt;z-index:251860992;visibility:visible;mso-wrap-style:square;mso-width-percent:0;mso-height-percent:0;mso-wrap-distance-left:9pt;mso-wrap-distance-top:3.6pt;mso-wrap-distance-right:9pt;mso-wrap-distance-bottom:3.6pt;mso-position-horizontal:absolute;mso-position-horizontal-relative:margin;mso-position-vertical:absolute;mso-position-vertical-relative:text;mso-width-percent:0;mso-height-percent:0;mso-width-relative:margin;mso-height-relative:margin;v-text-anchor:top" o:gfxdata="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" filled="f" stroked="f">
                 <v:textbox>
                   <w:txbxContent>
                     <w:p>
@@ -8798,7 +8974,7 @@
         <mc:AlternateContent>
           <mc:Choice Requires="wps">
             <w:drawing>
-              <wp:anchor distT="45720" distB="45720" distL="114300" distR="114300" simplePos="0" relativeHeight="251868160" behindDoc="0" locked="0" layoutInCell="1" allowOverlap="1" wp14:anchorId="3042EACC" wp14:editId="12366BC7">
+              <wp:anchor distT="45720" distB="45720" distL="114300" distR="114300" simplePos="0" relativeHeight="251868160" behindDoc="0" locked="0" layoutInCell="1" allowOverlap="1" wp14:anchorId="52739D1C" wp14:editId="385F238C">
                 <wp:simplePos x="0" y="0"/>
                 <wp:positionH relativeFrom="column">
                   <wp:posOffset>1585595</wp:posOffset>
@@ -8909,7 +9085,7 @@
           </mc:Choice>
           <mc:Fallback>
             <w:pict>
-              <v:roundrect w14:anchorId="3042EACC" id="_x0000_s1054" style="position:absolute;margin-left:124.85pt;margin-top:210.95pt;width:91.5pt;height:21.95pt;z-index:251868160;visibility:visible;mso-wrap-style:square;mso-width-percent:0;mso-height-percent:0;mso-wrap-distance-left:9pt;mso-wrap-distance-top:3.6pt;mso-wrap-distance-right:9pt;mso-wrap-distance-bottom:3.6pt;mso-position-horizontal:absolute;mso-position-horizontal-relative:text;mso-position-vertical:absolute;mso-position-vertical-relative:text;mso-width-percent:0;mso-height-percent:0;mso-width-relative:margin;mso-height-relative:margin;v-text-anchor:top" arcsize="10923f" o:gfxdata="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" fillcolor="#b4c6e7 [1300]" strokecolor="#4472c4 [3204]" strokeweight="1pt">
+              <v:roundrect w14:anchorId="52739D1C" id="_x0000_s1052" style="position:absolute;margin-left:124.85pt;margin-top:210.95pt;width:91.5pt;height:21.95pt;z-index:251868160;visibility:visible;mso-wrap-style:square;mso-width-percent:0;mso-height-percent:0;mso-wrap-distance-left:9pt;mso-wrap-distance-top:3.6pt;mso-wrap-distance-right:9pt;mso-wrap-distance-bottom:3.6pt;mso-position-horizontal:absolute;mso-position-horizontal-relative:text;mso-position-vertical:absolute;mso-position-vertical-relative:text;mso-width-percent:0;mso-height-percent:0;mso-width-relative:margin;mso-height-relative:margin;v-text-anchor:top" arcsize="10923f" o:gfxdata="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" fillcolor="#b4c6e7 [1300]" strokecolor="#4472c4 [3204]" strokeweight="1pt">
                 <v:stroke joinstyle="miter"/>
                 <v:textbox>
                   <w:txbxContent>
@@ -8964,7 +9140,7 @@
         <mc:AlternateContent>
           <mc:Choice Requires="wps">
             <w:drawing>
-              <wp:anchor distT="45720" distB="45720" distL="114300" distR="114300" simplePos="0" relativeHeight="251863040" behindDoc="0" locked="0" layoutInCell="1" allowOverlap="1" wp14:anchorId="28A1C158" wp14:editId="608325C2">
+              <wp:anchor distT="45720" distB="45720" distL="114300" distR="114300" simplePos="0" relativeHeight="251863040" behindDoc="0" locked="0" layoutInCell="1" allowOverlap="1" wp14:anchorId="34E38CAC" wp14:editId="18988205">
                 <wp:simplePos x="0" y="0"/>
                 <wp:positionH relativeFrom="margin">
                   <wp:align>center</wp:align>
@@ -9057,7 +9233,7 @@
           </mc:Choice>
           <mc:Fallback>
             <w:pict>
-              <v:roundrect w14:anchorId="28A1C158" id="_x0000_s1055" style="position:absolute;margin-left:0;margin-top:72.2pt;width:91.5pt;height:21.95pt;z-index:251863040;visibility:visible;mso-wrap-style:square;mso-width-percent:0;mso-height-percent:0;mso-wrap-distance-left:9pt;mso-wrap-distance-top:3.6pt;mso-wrap-distance-right:9pt;mso-wrap-distance-bottom:3.6pt;mso-position-horizontal:center;mso-position-horizontal-relative:margin;mso-position-vertical:absolute;mso-position-vertical-relative:text;mso-width-percent:0;mso-height-percent:0;mso-width-relative:margin;mso-height-relative:margin;v-text-anchor:top" arcsize="10923f" o:gfxdata="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" fillcolor="#b4c6e7 [1300]" strokecolor="#4472c4 [3204]" strokeweight="1pt">
+              <v:roundrect w14:anchorId="34E38CAC" id="_x0000_s1053" style="position:absolute;margin-left:0;margin-top:72.2pt;width:91.5pt;height:21.95pt;z-index:251863040;visibility:visible;mso-wrap-style:square;mso-width-percent:0;mso-height-percent:0;mso-wrap-distance-left:9pt;mso-wrap-distance-top:3.6pt;mso-wrap-distance-right:9pt;mso-wrap-distance-bottom:3.6pt;mso-position-horizontal:center;mso-position-horizontal-relative:margin;mso-position-vertical:absolute;mso-position-vertical-relative:text;mso-width-percent:0;mso-height-percent:0;mso-width-relative:margin;mso-height-relative:margin;v-text-anchor:top" arcsize="10923f" o:gfxdata="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" fillcolor="#b4c6e7 [1300]" strokecolor="#4472c4 [3204]" strokeweight="1pt">
                 <v:stroke joinstyle="miter"/>
                 <v:textbox>
                   <w:txbxContent>
@@ -9093,8 +9269,6 @@
         </w:rPr>
         <w:br w:type="page"/>
       </w:r>
-      <w:bookmarkStart w:id="0" w:name="_GoBack"/>
-      <w:bookmarkEnd w:id="0"/>
     </w:p>
     <w:p>
       <w:r>
@@ -9105,7 +9279,1471 @@
         <mc:AlternateContent>
           <mc:Choice Requires="wps">
             <w:drawing>
-              <wp:anchor distT="45720" distB="45720" distL="114300" distR="114300" simplePos="0" relativeHeight="251932672" behindDoc="0" locked="0" layoutInCell="1" allowOverlap="1" wp14:anchorId="7E09312B" wp14:editId="41B04D23">
+              <wp:anchor distT="45720" distB="45720" distL="114300" distR="114300" simplePos="0" relativeHeight="251942912" behindDoc="0" locked="0" layoutInCell="1" allowOverlap="1" wp14:anchorId="24920025" wp14:editId="5AE9B8E0">
+                <wp:simplePos x="0" y="0"/>
+                <wp:positionH relativeFrom="column">
+                  <wp:posOffset>457200</wp:posOffset>
+                </wp:positionH>
+                <wp:positionV relativeFrom="paragraph">
+                  <wp:posOffset>3559810</wp:posOffset>
+                </wp:positionV>
+                <wp:extent cx="1409700" cy="226060"/>
+                <wp:effectExtent l="0" t="0" r="0" b="2540"/>
+                <wp:wrapSquare wrapText="bothSides"/>
+                <wp:docPr id="291" name="Textfeld 2"/>
+                <wp:cNvGraphicFramePr>
+                  <a:graphicFrameLocks xmlns:a="http://schemas.openxmlformats.org/drawingml/2006/main"/>
+                </wp:cNvGraphicFramePr>
+                <a:graphic xmlns:a="http://schemas.openxmlformats.org/drawingml/2006/main">
+                  <a:graphicData uri="http://schemas.microsoft.com/office/word/2010/wordprocessingShape">
+                    <wps:wsp>
+                      <wps:cNvSpPr txBox="1">
+                        <a:spLocks noChangeArrowheads="1"/>
+                      </wps:cNvSpPr>
+                      <wps:spPr bwMode="auto">
+                        <a:xfrm>
+                          <a:off x="0" y="0"/>
+                          <a:ext cx="1409700" cy="226060"/>
+                        </a:xfrm>
+                        <a:prstGeom prst="rect">
+                          <a:avLst/>
+                        </a:prstGeom>
+                        <a:noFill/>
+                        <a:ln w="9525">
+                          <a:noFill/>
+                          <a:miter lim="800000"/>
+                          <a:headEnd/>
+                          <a:tailEnd/>
+                        </a:ln>
+                      </wps:spPr>
+                      <wps:txbx>
+                        <w:txbxContent>
+                          <w:p>
+                            <w:pPr>
+                              <w:rPr>
+                                <w:sz w:val="16"/>
+                                <w:szCs w:val="16"/>
+                                <w:lang w:val="en-US"/>
+                              </w:rPr>
+                            </w:pPr>
+                            <w:proofErr w:type="spellStart"/>
+                            <w:r>
+                              <w:rPr>
+                                <w:sz w:val="16"/>
+                                <w:szCs w:val="16"/>
+                                <w:lang w:val="en-US"/>
+                              </w:rPr>
+                              <w:t>StandardMikeUserInterface</w:t>
+                            </w:r>
+                            <w:proofErr w:type="spellEnd"/>
+                          </w:p>
+                        </w:txbxContent>
+                      </wps:txbx>
+                      <wps:bodyPr rot="0" vert="horz" wrap="square" lIns="91440" tIns="45720" rIns="91440" bIns="45720" anchor="t" anchorCtr="0">
+                        <a:noAutofit/>
+                      </wps:bodyPr>
+                    </wps:wsp>
+                  </a:graphicData>
+                </a:graphic>
+                <wp14:sizeRelH relativeFrom="margin">
+                  <wp14:pctWidth>0</wp14:pctWidth>
+                </wp14:sizeRelH>
+                <wp14:sizeRelV relativeFrom="margin">
+                  <wp14:pctHeight>0</wp14:pctHeight>
+                </wp14:sizeRelV>
+              </wp:anchor>
+            </w:drawing>
+          </mc:Choice>
+          <mc:Fallback>
+            <w:pict>
+              <v:shape w14:anchorId="24920025" id="_x0000_s1054" type="#_x0000_t202" style="position:absolute;margin-left:36pt;margin-top:280.3pt;width:111pt;height:17.8pt;z-index:251942912;visibility:visible;mso-wrap-style:square;mso-width-percent:0;mso-height-percent:0;mso-wrap-distance-left:9pt;mso-wrap-distance-top:3.6pt;mso-wrap-distance-right:9pt;mso-wrap-distance-bottom:3.6pt;mso-position-horizontal:absolute;mso-position-horizontal-relative:text;mso-position-vertical:absolute;mso-position-vertical-relative:text;mso-width-percent:0;mso-height-percent:0;mso-width-relative:margin;mso-height-relative:margin;v-text-anchor:top" o:gfxdata="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" filled="f" stroked="f">
+                <v:textbox>
+                  <w:txbxContent>
+                    <w:p>
+                      <w:pPr>
+                        <w:rPr>
+                          <w:sz w:val="16"/>
+                          <w:szCs w:val="16"/>
+                          <w:lang w:val="en-US"/>
+                        </w:rPr>
+                      </w:pPr>
+                      <w:proofErr w:type="spellStart"/>
+                      <w:r>
+                        <w:rPr>
+                          <w:sz w:val="16"/>
+                          <w:szCs w:val="16"/>
+                          <w:lang w:val="en-US"/>
+                        </w:rPr>
+                        <w:t>StandardMikeUserInterface</w:t>
+                      </w:r>
+                      <w:proofErr w:type="spellEnd"/>
+                    </w:p>
+                  </w:txbxContent>
+                </v:textbox>
+                <w10:wrap type="square"/>
+              </v:shape>
+            </w:pict>
+          </mc:Fallback>
+        </mc:AlternateContent>
+      </w:r>
+      <w:r>
+        <w:rPr>
+          <w:noProof/>
+        </w:rPr>
+        <mc:AlternateContent>
+          <mc:Choice Requires="wps">
+            <w:drawing>
+              <wp:anchor distT="45720" distB="45720" distL="114300" distR="114300" simplePos="0" relativeHeight="251659519" behindDoc="0" locked="0" layoutInCell="1" allowOverlap="1" wp14:anchorId="2AC2961F" wp14:editId="395BF0C1">
+                <wp:simplePos x="0" y="0"/>
+                <wp:positionH relativeFrom="column">
+                  <wp:posOffset>314325</wp:posOffset>
+                </wp:positionH>
+                <wp:positionV relativeFrom="paragraph">
+                  <wp:posOffset>3562350</wp:posOffset>
+                </wp:positionV>
+                <wp:extent cx="2352675" cy="2590800"/>
+                <wp:effectExtent l="0" t="0" r="28575" b="19050"/>
+                <wp:wrapSquare wrapText="bothSides"/>
+                <wp:docPr id="290" name="Textfeld 2"/>
+                <wp:cNvGraphicFramePr>
+                  <a:graphicFrameLocks xmlns:a="http://schemas.openxmlformats.org/drawingml/2006/main"/>
+                </wp:cNvGraphicFramePr>
+                <a:graphic xmlns:a="http://schemas.openxmlformats.org/drawingml/2006/main">
+                  <a:graphicData uri="http://schemas.microsoft.com/office/word/2010/wordprocessingShape">
+                    <wps:wsp>
+                      <wps:cNvSpPr txBox="1">
+                        <a:spLocks noChangeArrowheads="1"/>
+                      </wps:cNvSpPr>
+                      <wps:spPr bwMode="auto">
+                        <a:xfrm>
+                          <a:off x="0" y="0"/>
+                          <a:ext cx="2352675" cy="2590800"/>
+                        </a:xfrm>
+                        <a:prstGeom prst="roundRect">
+                          <a:avLst/>
+                        </a:prstGeom>
+                        <a:ln>
+                          <a:headEnd/>
+                          <a:tailEnd/>
+                        </a:ln>
+                      </wps:spPr>
+                      <wps:style>
+                        <a:lnRef idx="2">
+                          <a:schemeClr val="accent1"/>
+                        </a:lnRef>
+                        <a:fillRef idx="1">
+                          <a:schemeClr val="lt1"/>
+                        </a:fillRef>
+                        <a:effectRef idx="0">
+                          <a:schemeClr val="accent1"/>
+                        </a:effectRef>
+                        <a:fontRef idx="minor">
+                          <a:schemeClr val="dk1"/>
+                        </a:fontRef>
+                      </wps:style>
+                      <wps:txbx>
+                        <w:txbxContent>
+                          <w:p>
+                            <w:pPr>
+                              <w:jc w:val="center"/>
+                              <w:rPr>
+                                <w:sz w:val="16"/>
+                                <w:szCs w:val="16"/>
+                                <w:lang w:val="en-US"/>
+                              </w:rPr>
+                            </w:pPr>
+                          </w:p>
+                        </w:txbxContent>
+                      </wps:txbx>
+                      <wps:bodyPr rot="0" vert="horz" wrap="square" lIns="91440" tIns="45720" rIns="91440" bIns="45720" anchor="t" anchorCtr="0">
+                        <a:noAutofit/>
+                      </wps:bodyPr>
+                    </wps:wsp>
+                  </a:graphicData>
+                </a:graphic>
+                <wp14:sizeRelH relativeFrom="margin">
+                  <wp14:pctWidth>0</wp14:pctWidth>
+                </wp14:sizeRelH>
+                <wp14:sizeRelV relativeFrom="margin">
+                  <wp14:pctHeight>0</wp14:pctHeight>
+                </wp14:sizeRelV>
+              </wp:anchor>
+            </w:drawing>
+          </mc:Choice>
+          <mc:Fallback>
+            <w:pict>
+              <v:roundrect w14:anchorId="2AC2961F" id="_x0000_s1055" style="position:absolute;margin-left:24.75pt;margin-top:280.5pt;width:185.25pt;height:204pt;z-index:251659519;visibility:visible;mso-wrap-style:square;mso-width-percent:0;mso-height-percent:0;mso-wrap-distance-left:9pt;mso-wrap-distance-top:3.6pt;mso-wrap-distance-right:9pt;mso-wrap-distance-bottom:3.6pt;mso-position-horizontal:absolute;mso-position-horizontal-relative:text;mso-position-vertical:absolute;mso-position-vertical-relative:text;mso-width-percent:0;mso-height-percent:0;mso-width-relative:margin;mso-height-relative:margin;v-text-anchor:top" arcsize="10923f" o:gfxdata="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" fillcolor="white [3201]" strokecolor="#4472c4 [3204]" strokeweight="1pt">
+                <v:stroke joinstyle="miter"/>
+                <v:textbox>
+                  <w:txbxContent>
+                    <w:p>
+                      <w:pPr>
+                        <w:jc w:val="center"/>
+                        <w:rPr>
+                          <w:sz w:val="16"/>
+                          <w:szCs w:val="16"/>
+                          <w:lang w:val="en-US"/>
+                        </w:rPr>
+                      </w:pPr>
+                    </w:p>
+                  </w:txbxContent>
+                </v:textbox>
+                <w10:wrap type="square"/>
+              </v:roundrect>
+            </w:pict>
+          </mc:Fallback>
+        </mc:AlternateContent>
+      </w:r>
+      <w:r>
+        <w:rPr>
+          <w:noProof/>
+        </w:rPr>
+        <mc:AlternateContent>
+          <mc:Choice Requires="wps">
+            <w:drawing>
+              <wp:anchor distT="45720" distB="45720" distL="114300" distR="114300" simplePos="0" relativeHeight="251660287" behindDoc="0" locked="0" layoutInCell="1" allowOverlap="1" wp14:anchorId="5DB241CE" wp14:editId="5B96670D">
+                <wp:simplePos x="0" y="0"/>
+                <wp:positionH relativeFrom="column">
+                  <wp:posOffset>581025</wp:posOffset>
+                </wp:positionH>
+                <wp:positionV relativeFrom="paragraph">
+                  <wp:posOffset>3762375</wp:posOffset>
+                </wp:positionV>
+                <wp:extent cx="1892935" cy="1714500"/>
+                <wp:effectExtent l="0" t="0" r="12065" b="19050"/>
+                <wp:wrapSquare wrapText="bothSides"/>
+                <wp:docPr id="22" name="Textfeld 2"/>
+                <wp:cNvGraphicFramePr>
+                  <a:graphicFrameLocks xmlns:a="http://schemas.openxmlformats.org/drawingml/2006/main"/>
+                </wp:cNvGraphicFramePr>
+                <a:graphic xmlns:a="http://schemas.openxmlformats.org/drawingml/2006/main">
+                  <a:graphicData uri="http://schemas.microsoft.com/office/word/2010/wordprocessingShape">
+                    <wps:wsp>
+                      <wps:cNvSpPr txBox="1">
+                        <a:spLocks noChangeArrowheads="1"/>
+                      </wps:cNvSpPr>
+                      <wps:spPr bwMode="auto">
+                        <a:xfrm>
+                          <a:off x="0" y="0"/>
+                          <a:ext cx="1892935" cy="1714500"/>
+                        </a:xfrm>
+                        <a:prstGeom prst="roundRect">
+                          <a:avLst/>
+                        </a:prstGeom>
+                        <a:ln>
+                          <a:headEnd/>
+                          <a:tailEnd/>
+                        </a:ln>
+                      </wps:spPr>
+                      <wps:style>
+                        <a:lnRef idx="2">
+                          <a:schemeClr val="accent1"/>
+                        </a:lnRef>
+                        <a:fillRef idx="1">
+                          <a:schemeClr val="lt1"/>
+                        </a:fillRef>
+                        <a:effectRef idx="0">
+                          <a:schemeClr val="accent1"/>
+                        </a:effectRef>
+                        <a:fontRef idx="minor">
+                          <a:schemeClr val="dk1"/>
+                        </a:fontRef>
+                      </wps:style>
+                      <wps:txbx>
+                        <w:txbxContent>
+                          <w:p>
+                            <w:pPr>
+                              <w:jc w:val="center"/>
+                              <w:rPr>
+                                <w:sz w:val="16"/>
+                                <w:szCs w:val="16"/>
+                                <w:lang w:val="en-US"/>
+                              </w:rPr>
+                            </w:pPr>
+                          </w:p>
+                        </w:txbxContent>
+                      </wps:txbx>
+                      <wps:bodyPr rot="0" vert="horz" wrap="square" lIns="91440" tIns="45720" rIns="91440" bIns="45720" anchor="t" anchorCtr="0">
+                        <a:noAutofit/>
+                      </wps:bodyPr>
+                    </wps:wsp>
+                  </a:graphicData>
+                </a:graphic>
+                <wp14:sizeRelH relativeFrom="margin">
+                  <wp14:pctWidth>0</wp14:pctWidth>
+                </wp14:sizeRelH>
+                <wp14:sizeRelV relativeFrom="margin">
+                  <wp14:pctHeight>0</wp14:pctHeight>
+                </wp14:sizeRelV>
+              </wp:anchor>
+            </w:drawing>
+          </mc:Choice>
+          <mc:Fallback>
+            <w:pict>
+              <v:roundrect w14:anchorId="5DB241CE" id="_x0000_s1056" style="position:absolute;margin-left:45.75pt;margin-top:296.25pt;width:149.05pt;height:135pt;z-index:251660287;visibility:visible;mso-wrap-style:square;mso-width-percent:0;mso-height-percent:0;mso-wrap-distance-left:9pt;mso-wrap-distance-top:3.6pt;mso-wrap-distance-right:9pt;mso-wrap-distance-bottom:3.6pt;mso-position-horizontal:absolute;mso-position-horizontal-relative:text;mso-position-vertical:absolute;mso-position-vertical-relative:text;mso-width-percent:0;mso-height-percent:0;mso-width-relative:margin;mso-height-relative:margin;v-text-anchor:top" arcsize="10923f" o:gfxdata="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" fillcolor="white [3201]" strokecolor="#4472c4 [3204]" strokeweight="1pt">
+                <v:stroke joinstyle="miter"/>
+                <v:textbox>
+                  <w:txbxContent>
+                    <w:p>
+                      <w:pPr>
+                        <w:jc w:val="center"/>
+                        <w:rPr>
+                          <w:sz w:val="16"/>
+                          <w:szCs w:val="16"/>
+                          <w:lang w:val="en-US"/>
+                        </w:rPr>
+                      </w:pPr>
+                    </w:p>
+                  </w:txbxContent>
+                </v:textbox>
+                <w10:wrap type="square"/>
+              </v:roundrect>
+            </w:pict>
+          </mc:Fallback>
+        </mc:AlternateContent>
+      </w:r>
+      <w:r>
+        <w:rPr>
+          <w:noProof/>
+        </w:rPr>
+        <mc:AlternateContent>
+          <mc:Choice Requires="wps">
+            <w:drawing>
+              <wp:anchor distT="45720" distB="45720" distL="114300" distR="114300" simplePos="0" relativeHeight="251731968" behindDoc="0" locked="0" layoutInCell="1" allowOverlap="1" wp14:anchorId="2F99DEBC" wp14:editId="63995E09">
+                <wp:simplePos x="0" y="0"/>
+                <wp:positionH relativeFrom="margin">
+                  <wp:posOffset>4499610</wp:posOffset>
+                </wp:positionH>
+                <wp:positionV relativeFrom="paragraph">
+                  <wp:posOffset>1535430</wp:posOffset>
+                </wp:positionV>
+                <wp:extent cx="2447925" cy="1734820"/>
+                <wp:effectExtent l="0" t="0" r="0" b="0"/>
+                <wp:wrapSquare wrapText="bothSides"/>
+                <wp:docPr id="206" name="Textfeld 2"/>
+                <wp:cNvGraphicFramePr>
+                  <a:graphicFrameLocks xmlns:a="http://schemas.openxmlformats.org/drawingml/2006/main"/>
+                </wp:cNvGraphicFramePr>
+                <a:graphic xmlns:a="http://schemas.openxmlformats.org/drawingml/2006/main">
+                  <a:graphicData uri="http://schemas.microsoft.com/office/word/2010/wordprocessingShape">
+                    <wps:wsp>
+                      <wps:cNvSpPr txBox="1">
+                        <a:spLocks noChangeArrowheads="1"/>
+                      </wps:cNvSpPr>
+                      <wps:spPr bwMode="auto">
+                        <a:xfrm>
+                          <a:off x="0" y="0"/>
+                          <a:ext cx="2447925" cy="1734820"/>
+                        </a:xfrm>
+                        <a:prstGeom prst="rect">
+                          <a:avLst/>
+                        </a:prstGeom>
+                        <a:noFill/>
+                        <a:ln w="9525">
+                          <a:noFill/>
+                          <a:miter lim="800000"/>
+                          <a:headEnd/>
+                          <a:tailEnd/>
+                        </a:ln>
+                      </wps:spPr>
+                      <wps:txbx>
+                        <w:txbxContent>
+                          <w:p>
+                            <w:pPr>
+                              <w:rPr>
+                                <w:sz w:val="12"/>
+                                <w:szCs w:val="12"/>
+                                <w:lang w:val="en-US"/>
+                              </w:rPr>
+                            </w:pPr>
+                            <w:r>
+                              <w:rPr>
+                                <w:sz w:val="12"/>
+                                <w:szCs w:val="12"/>
+                                <w:lang w:val="en-US"/>
+                              </w:rPr>
+                              <w:t xml:space="preserve">Skip -&gt; </w:t>
+                            </w:r>
+                            <w:proofErr w:type="spellStart"/>
+                            <w:r>
+                              <w:rPr>
+                                <w:sz w:val="12"/>
+                                <w:szCs w:val="12"/>
+                                <w:lang w:val="en-US"/>
+                              </w:rPr>
+                              <w:t>SkipSignal</w:t>
+                            </w:r>
+                            <w:proofErr w:type="spellEnd"/>
+                            <w:r>
+                              <w:rPr>
+                                <w:sz w:val="12"/>
+                                <w:szCs w:val="12"/>
+                                <w:lang w:val="en-US"/>
+                              </w:rPr>
+                              <w:br/>
+                              <w:t>or</w:t>
+                            </w:r>
+                            <w:r>
+                              <w:rPr>
+                                <w:sz w:val="12"/>
+                                <w:szCs w:val="12"/>
+                                <w:lang w:val="en-US"/>
+                              </w:rPr>
+                              <w:br/>
+                            </w:r>
+                            <w:proofErr w:type="spellStart"/>
+                            <w:r>
+                              <w:rPr>
+                                <w:sz w:val="12"/>
+                                <w:szCs w:val="12"/>
+                                <w:lang w:val="en-US"/>
+                              </w:rPr>
+                              <w:t>ControlData</w:t>
+                            </w:r>
+                            <w:proofErr w:type="spellEnd"/>
+                            <w:r>
+                              <w:rPr>
+                                <w:sz w:val="12"/>
+                                <w:szCs w:val="12"/>
+                                <w:lang w:val="en-US"/>
+                              </w:rPr>
+                              <w:t>:</w:t>
+                            </w:r>
+                            <w:r>
+                              <w:rPr>
+                                <w:sz w:val="12"/>
+                                <w:szCs w:val="12"/>
+                                <w:lang w:val="en-US"/>
+                              </w:rPr>
+                              <w:tab/>
+                              <w:t xml:space="preserve">bool </w:t>
+                            </w:r>
+                            <w:proofErr w:type="spellStart"/>
+                            <w:r>
+                              <w:rPr>
+                                <w:sz w:val="12"/>
+                                <w:szCs w:val="12"/>
+                                <w:lang w:val="en-US"/>
+                              </w:rPr>
+                              <w:t>EmergencyStop</w:t>
+                            </w:r>
+                            <w:proofErr w:type="spellEnd"/>
+                            <w:r>
+                              <w:rPr>
+                                <w:sz w:val="12"/>
+                                <w:szCs w:val="12"/>
+                                <w:lang w:val="en-US"/>
+                              </w:rPr>
+                              <w:t xml:space="preserve"> -&gt; </w:t>
+                            </w:r>
+                            <w:proofErr w:type="spellStart"/>
+                            <w:r>
+                              <w:rPr>
+                                <w:sz w:val="12"/>
+                                <w:szCs w:val="12"/>
+                                <w:lang w:val="en-US"/>
+                              </w:rPr>
+                              <w:t>StopSignal</w:t>
+                            </w:r>
+                            <w:proofErr w:type="spellEnd"/>
+                            <w:r>
+                              <w:rPr>
+                                <w:sz w:val="12"/>
+                                <w:szCs w:val="12"/>
+                                <w:lang w:val="en-US"/>
+                              </w:rPr>
+                              <w:br/>
+                              <w:t xml:space="preserve">   </w:t>
+                            </w:r>
+                            <w:r>
+                              <w:rPr>
+                                <w:sz w:val="12"/>
+                                <w:szCs w:val="12"/>
+                                <w:lang w:val="en-US"/>
+                              </w:rPr>
+                              <w:tab/>
+                              <w:t>bool Start</w:t>
+                            </w:r>
+                            <w:r>
+                              <w:rPr>
+                                <w:sz w:val="12"/>
+                                <w:szCs w:val="12"/>
+                                <w:lang w:val="en-US"/>
+                              </w:rPr>
+                              <w:t xml:space="preserve"> -&gt; </w:t>
+                            </w:r>
+                            <w:proofErr w:type="spellStart"/>
+                            <w:r>
+                              <w:rPr>
+                                <w:sz w:val="12"/>
+                                <w:szCs w:val="12"/>
+                                <w:lang w:val="en-US"/>
+                              </w:rPr>
+                              <w:t>StartSignal</w:t>
+                            </w:r>
+                            <w:proofErr w:type="spellEnd"/>
+                            <w:r>
+                              <w:rPr>
+                                <w:sz w:val="12"/>
+                                <w:szCs w:val="12"/>
+                                <w:lang w:val="en-US"/>
+                              </w:rPr>
+                              <w:t xml:space="preserve"> (starts a single trial)</w:t>
+                            </w:r>
+                            <w:r>
+                              <w:rPr>
+                                <w:sz w:val="12"/>
+                                <w:szCs w:val="12"/>
+                                <w:lang w:val="en-US"/>
+                              </w:rPr>
+                              <w:br/>
+                              <w:t xml:space="preserve">  </w:t>
+                            </w:r>
+                            <w:r>
+                              <w:rPr>
+                                <w:sz w:val="12"/>
+                                <w:szCs w:val="12"/>
+                                <w:lang w:val="en-US"/>
+                              </w:rPr>
+                              <w:tab/>
+                              <w:t>bool Restart</w:t>
+                            </w:r>
+                            <w:r>
+                              <w:rPr>
+                                <w:sz w:val="12"/>
+                                <w:szCs w:val="12"/>
+                                <w:lang w:val="en-US"/>
+                              </w:rPr>
+                              <w:t xml:space="preserve"> -&gt;</w:t>
+                            </w:r>
+                            <w:proofErr w:type="spellStart"/>
+                            <w:r>
+                              <w:rPr>
+                                <w:sz w:val="12"/>
+                                <w:szCs w:val="12"/>
+                                <w:lang w:val="en-US"/>
+                              </w:rPr>
+                              <w:t>RestartSignal</w:t>
+                            </w:r>
+                            <w:proofErr w:type="spellEnd"/>
+                            <w:r>
+                              <w:rPr>
+                                <w:sz w:val="12"/>
+                                <w:szCs w:val="12"/>
+                                <w:lang w:val="en-US"/>
+                              </w:rPr>
+                              <w:br/>
+                              <w:t xml:space="preserve">   </w:t>
+                            </w:r>
+                            <w:r>
+                              <w:rPr>
+                                <w:sz w:val="12"/>
+                                <w:szCs w:val="12"/>
+                                <w:lang w:val="en-US"/>
+                              </w:rPr>
+                              <w:tab/>
+                              <w:t xml:space="preserve">bool </w:t>
+                            </w:r>
+                            <w:proofErr w:type="spellStart"/>
+                            <w:r>
+                              <w:rPr>
+                                <w:sz w:val="12"/>
+                                <w:szCs w:val="12"/>
+                                <w:lang w:val="en-US"/>
+                              </w:rPr>
+                              <w:t>FrontendStarted</w:t>
+                            </w:r>
+                            <w:proofErr w:type="spellEnd"/>
+                            <w:r>
+                              <w:rPr>
+                                <w:sz w:val="12"/>
+                                <w:szCs w:val="12"/>
+                                <w:lang w:val="en-US"/>
+                              </w:rPr>
+                              <w:t xml:space="preserve"> (only for logging)</w:t>
+                            </w:r>
+                            <w:r>
+                              <w:rPr>
+                                <w:sz w:val="12"/>
+                                <w:szCs w:val="12"/>
+                                <w:lang w:val="en-US"/>
+                              </w:rPr>
+                              <w:br/>
+                              <w:t xml:space="preserve">   </w:t>
+                            </w:r>
+                            <w:r>
+                              <w:rPr>
+                                <w:sz w:val="12"/>
+                                <w:szCs w:val="12"/>
+                                <w:lang w:val="en-US"/>
+                              </w:rPr>
+                              <w:tab/>
+                              <w:t>bool Close</w:t>
+                            </w:r>
+                            <w:r>
+                              <w:rPr>
+                                <w:sz w:val="12"/>
+                                <w:szCs w:val="12"/>
+                                <w:lang w:val="en-US"/>
+                              </w:rPr>
+                              <w:t xml:space="preserve"> (Shutdown backend)</w:t>
+                            </w:r>
+                            <w:r>
+                              <w:rPr>
+                                <w:sz w:val="12"/>
+                                <w:szCs w:val="12"/>
+                                <w:lang w:val="en-US"/>
+                              </w:rPr>
+                              <w:br/>
+                              <w:t xml:space="preserve">                          float </w:t>
+                            </w:r>
+                            <w:proofErr w:type="spellStart"/>
+                            <w:r>
+                              <w:rPr>
+                                <w:sz w:val="12"/>
+                                <w:szCs w:val="12"/>
+                                <w:lang w:val="en-US"/>
+                              </w:rPr>
+                              <w:t>TargetPosition</w:t>
+                            </w:r>
+                            <w:proofErr w:type="spellEnd"/>
+                            <w:r>
+                              <w:rPr>
+                                <w:sz w:val="12"/>
+                                <w:szCs w:val="12"/>
+                                <w:lang w:val="en-US"/>
+                              </w:rPr>
+                              <w:br/>
+                              <w:t>or</w:t>
+                            </w:r>
+                            <w:r>
+                              <w:rPr>
+                                <w:sz w:val="12"/>
+                                <w:szCs w:val="12"/>
+                                <w:lang w:val="en-US"/>
+                              </w:rPr>
+                              <w:br/>
+                            </w:r>
+                            <w:proofErr w:type="spellStart"/>
+                            <w:r>
+                              <w:rPr>
+                                <w:sz w:val="12"/>
+                                <w:szCs w:val="12"/>
+                                <w:lang w:val="en-US"/>
+                              </w:rPr>
+                              <w:t>PatientData</w:t>
+                            </w:r>
+                            <w:proofErr w:type="spellEnd"/>
+                            <w:r>
+                              <w:rPr>
+                                <w:sz w:val="12"/>
+                                <w:szCs w:val="12"/>
+                                <w:lang w:val="en-US"/>
+                              </w:rPr>
+                              <w:t xml:space="preserve">: </w:t>
+                            </w:r>
+                            <w:r>
+                              <w:rPr>
+                                <w:sz w:val="12"/>
+                                <w:szCs w:val="12"/>
+                                <w:lang w:val="en-US"/>
+                              </w:rPr>
+                              <w:tab/>
+                              <w:t xml:space="preserve">bool </w:t>
+                            </w:r>
+                            <w:proofErr w:type="spellStart"/>
+                            <w:r>
+                              <w:rPr>
+                                <w:sz w:val="12"/>
+                                <w:szCs w:val="12"/>
+                                <w:lang w:val="en-US"/>
+                              </w:rPr>
+                              <w:t>LeftHand</w:t>
+                            </w:r>
+                            <w:proofErr w:type="spellEnd"/>
+                            <w:r>
+                              <w:rPr>
+                                <w:sz w:val="12"/>
+                                <w:szCs w:val="12"/>
+                                <w:lang w:val="en-US"/>
+                              </w:rPr>
+                              <w:t xml:space="preserve"> (which hand)</w:t>
+                            </w:r>
+                            <w:r>
+                              <w:rPr>
+                                <w:sz w:val="12"/>
+                                <w:szCs w:val="12"/>
+                                <w:lang w:val="en-US"/>
+                              </w:rPr>
+                              <w:br/>
+                              <w:t xml:space="preserve">  </w:t>
+                            </w:r>
+                            <w:r>
+                              <w:rPr>
+                                <w:sz w:val="12"/>
+                                <w:szCs w:val="12"/>
+                                <w:lang w:val="en-US"/>
+                              </w:rPr>
+                              <w:tab/>
+                            </w:r>
+                            <w:proofErr w:type="spellStart"/>
+                            <w:r>
+                              <w:rPr>
+                                <w:sz w:val="12"/>
+                                <w:szCs w:val="12"/>
+                                <w:lang w:val="en-US"/>
+                              </w:rPr>
+                              <w:t>enum</w:t>
+                            </w:r>
+                            <w:proofErr w:type="spellEnd"/>
+                            <w:r>
+                              <w:rPr>
+                                <w:sz w:val="12"/>
+                                <w:szCs w:val="12"/>
+                                <w:lang w:val="en-US"/>
+                              </w:rPr>
+                              <w:t xml:space="preserve"> </w:t>
+                            </w:r>
+                            <w:proofErr w:type="spellStart"/>
+                            <w:r>
+                              <w:rPr>
+                                <w:sz w:val="12"/>
+                                <w:szCs w:val="12"/>
+                                <w:lang w:val="en-US"/>
+                              </w:rPr>
+                              <w:t>AssessmentMode</w:t>
+                            </w:r>
+                            <w:proofErr w:type="spellEnd"/>
+                            <w:r>
+                              <w:rPr>
+                                <w:sz w:val="12"/>
+                                <w:szCs w:val="12"/>
+                                <w:lang w:val="en-US"/>
+                              </w:rPr>
+                              <w:t xml:space="preserve"> (which </w:t>
+                            </w:r>
+                            <w:proofErr w:type="spellStart"/>
+                            <w:r>
+                              <w:rPr>
+                                <w:sz w:val="12"/>
+                                <w:szCs w:val="12"/>
+                                <w:lang w:val="en-US"/>
+                              </w:rPr>
+                              <w:t>assesment</w:t>
+                            </w:r>
+                            <w:proofErr w:type="spellEnd"/>
+                            <w:r>
+                              <w:rPr>
+                                <w:sz w:val="12"/>
+                                <w:szCs w:val="12"/>
+                                <w:lang w:val="en-US"/>
+                              </w:rPr>
+                              <w:t>)</w:t>
+                            </w:r>
+                            <w:r>
+                              <w:rPr>
+                                <w:sz w:val="12"/>
+                                <w:szCs w:val="12"/>
+                                <w:lang w:val="en-US"/>
+                              </w:rPr>
+                              <w:br/>
+                              <w:t xml:space="preserve">  </w:t>
+                            </w:r>
+                            <w:r>
+                              <w:rPr>
+                                <w:sz w:val="12"/>
+                                <w:szCs w:val="12"/>
+                                <w:lang w:val="en-US"/>
+                              </w:rPr>
+                              <w:tab/>
+                              <w:t xml:space="preserve">string </w:t>
+                            </w:r>
+                            <w:proofErr w:type="spellStart"/>
+                            <w:r>
+                              <w:rPr>
+                                <w:sz w:val="12"/>
+                                <w:szCs w:val="12"/>
+                                <w:lang w:val="en-US"/>
+                              </w:rPr>
+                              <w:t>SubjectNr</w:t>
+                            </w:r>
+                            <w:proofErr w:type="spellEnd"/>
+                            <w:r>
+                              <w:rPr>
+                                <w:sz w:val="12"/>
+                                <w:szCs w:val="12"/>
+                                <w:lang w:val="en-US"/>
+                              </w:rPr>
+                              <w:br/>
+                              <w:t xml:space="preserve">   </w:t>
+                            </w:r>
+                            <w:r>
+                              <w:rPr>
+                                <w:sz w:val="12"/>
+                                <w:szCs w:val="12"/>
+                                <w:lang w:val="en-US"/>
+                              </w:rPr>
+                              <w:tab/>
+                              <w:t xml:space="preserve">string </w:t>
+                            </w:r>
+                            <w:proofErr w:type="spellStart"/>
+                            <w:r>
+                              <w:rPr>
+                                <w:sz w:val="12"/>
+                                <w:szCs w:val="12"/>
+                                <w:lang w:val="en-US"/>
+                              </w:rPr>
+                              <w:t>DateTime</w:t>
+                            </w:r>
+                            <w:proofErr w:type="spellEnd"/>
+                            <w:r>
+                              <w:rPr>
+                                <w:sz w:val="12"/>
+                                <w:szCs w:val="12"/>
+                                <w:lang w:val="en-US"/>
+                              </w:rPr>
+                              <w:br/>
+                              <w:t xml:space="preserve">  </w:t>
+                            </w:r>
+                            <w:r>
+                              <w:rPr>
+                                <w:sz w:val="12"/>
+                                <w:szCs w:val="12"/>
+                                <w:lang w:val="en-US"/>
+                              </w:rPr>
+                              <w:tab/>
+                              <w:t xml:space="preserve">string </w:t>
+                            </w:r>
+                            <w:proofErr w:type="spellStart"/>
+                            <w:r>
+                              <w:rPr>
+                                <w:sz w:val="12"/>
+                                <w:szCs w:val="12"/>
+                                <w:lang w:val="en-US"/>
+                              </w:rPr>
+                              <w:t>PhaseTrialCount</w:t>
+                            </w:r>
+                            <w:proofErr w:type="spellEnd"/>
+                            <w:r>
+                              <w:rPr>
+                                <w:sz w:val="12"/>
+                                <w:szCs w:val="12"/>
+                                <w:lang w:val="en-US"/>
+                              </w:rPr>
+                              <w:t xml:space="preserve"> (number of total trials)</w:t>
+                            </w:r>
+                            <w:r>
+                              <w:rPr>
+                                <w:sz w:val="12"/>
+                                <w:szCs w:val="12"/>
+                                <w:lang w:val="en-US"/>
+                              </w:rPr>
+                              <w:br/>
+                              <w:t xml:space="preserve">    </w:t>
+                            </w:r>
+                            <w:r>
+                              <w:rPr>
+                                <w:sz w:val="12"/>
+                                <w:szCs w:val="12"/>
+                                <w:lang w:val="en-US"/>
+                              </w:rPr>
+                              <w:tab/>
+                              <w:t xml:space="preserve">string </w:t>
+                            </w:r>
+                            <w:proofErr w:type="spellStart"/>
+                            <w:r>
+                              <w:rPr>
+                                <w:sz w:val="12"/>
+                                <w:szCs w:val="12"/>
+                                <w:lang w:val="en-US"/>
+                              </w:rPr>
+                              <w:t>StudyName</w:t>
+                            </w:r>
+                            <w:proofErr w:type="spellEnd"/>
+                            <w:r>
+                              <w:rPr>
+                                <w:sz w:val="12"/>
+                                <w:szCs w:val="12"/>
+                                <w:lang w:val="en-US"/>
+                              </w:rPr>
+                              <w:br/>
+                            </w:r>
+                            <w:r>
+                              <w:rPr>
+                                <w:sz w:val="12"/>
+                                <w:szCs w:val="12"/>
+                                <w:lang w:val="en-US"/>
+                              </w:rPr>
+                              <w:br/>
+                            </w:r>
+                          </w:p>
+                        </w:txbxContent>
+                      </wps:txbx>
+                      <wps:bodyPr rot="0" vert="horz" wrap="square" lIns="91440" tIns="45720" rIns="91440" bIns="45720" anchor="t" anchorCtr="0">
+                        <a:noAutofit/>
+                      </wps:bodyPr>
+                    </wps:wsp>
+                  </a:graphicData>
+                </a:graphic>
+                <wp14:sizeRelH relativeFrom="margin">
+                  <wp14:pctWidth>0</wp14:pctWidth>
+                </wp14:sizeRelH>
+                <wp14:sizeRelV relativeFrom="margin">
+                  <wp14:pctHeight>0</wp14:pctHeight>
+                </wp14:sizeRelV>
+              </wp:anchor>
+            </w:drawing>
+          </mc:Choice>
+          <mc:Fallback>
+            <w:pict>
+              <v:shape w14:anchorId="2F99DEBC" id="_x0000_s1057" type="#_x0000_t202" style="position:absolute;margin-left:354.3pt;margin-top:120.9pt;width:192.75pt;height:136.6pt;z-index:251731968;visibility:visible;mso-wrap-style:square;mso-width-percent:0;mso-height-percent:0;mso-wrap-distance-left:9pt;mso-wrap-distance-top:3.6pt;mso-wrap-distance-right:9pt;mso-wrap-distance-bottom:3.6pt;mso-position-horizontal:absolute;mso-position-horizontal-relative:margin;mso-position-vertical:absolute;mso-position-vertical-relative:text;mso-width-percent:0;mso-height-percent:0;mso-width-relative:margin;mso-height-relative:margin;v-text-anchor:top" o:gfxdata="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" filled="f" stroked="f">
+                <v:textbox>
+                  <w:txbxContent>
+                    <w:p>
+                      <w:pPr>
+                        <w:rPr>
+                          <w:sz w:val="12"/>
+                          <w:szCs w:val="12"/>
+                          <w:lang w:val="en-US"/>
+                        </w:rPr>
+                      </w:pPr>
+                      <w:r>
+                        <w:rPr>
+                          <w:sz w:val="12"/>
+                          <w:szCs w:val="12"/>
+                          <w:lang w:val="en-US"/>
+                        </w:rPr>
+                        <w:t xml:space="preserve">Skip -&gt; </w:t>
+                      </w:r>
+                      <w:proofErr w:type="spellStart"/>
+                      <w:r>
+                        <w:rPr>
+                          <w:sz w:val="12"/>
+                          <w:szCs w:val="12"/>
+                          <w:lang w:val="en-US"/>
+                        </w:rPr>
+                        <w:t>SkipSignal</w:t>
+                      </w:r>
+                      <w:proofErr w:type="spellEnd"/>
+                      <w:r>
+                        <w:rPr>
+                          <w:sz w:val="12"/>
+                          <w:szCs w:val="12"/>
+                          <w:lang w:val="en-US"/>
+                        </w:rPr>
+                        <w:br/>
+                        <w:t>or</w:t>
+                      </w:r>
+                      <w:r>
+                        <w:rPr>
+                          <w:sz w:val="12"/>
+                          <w:szCs w:val="12"/>
+                          <w:lang w:val="en-US"/>
+                        </w:rPr>
+                        <w:br/>
+                      </w:r>
+                      <w:proofErr w:type="spellStart"/>
+                      <w:r>
+                        <w:rPr>
+                          <w:sz w:val="12"/>
+                          <w:szCs w:val="12"/>
+                          <w:lang w:val="en-US"/>
+                        </w:rPr>
+                        <w:t>ControlData</w:t>
+                      </w:r>
+                      <w:proofErr w:type="spellEnd"/>
+                      <w:r>
+                        <w:rPr>
+                          <w:sz w:val="12"/>
+                          <w:szCs w:val="12"/>
+                          <w:lang w:val="en-US"/>
+                        </w:rPr>
+                        <w:t>:</w:t>
+                      </w:r>
+                      <w:r>
+                        <w:rPr>
+                          <w:sz w:val="12"/>
+                          <w:szCs w:val="12"/>
+                          <w:lang w:val="en-US"/>
+                        </w:rPr>
+                        <w:tab/>
+                        <w:t xml:space="preserve">bool </w:t>
+                      </w:r>
+                      <w:proofErr w:type="spellStart"/>
+                      <w:r>
+                        <w:rPr>
+                          <w:sz w:val="12"/>
+                          <w:szCs w:val="12"/>
+                          <w:lang w:val="en-US"/>
+                        </w:rPr>
+                        <w:t>EmergencyStop</w:t>
+                      </w:r>
+                      <w:proofErr w:type="spellEnd"/>
+                      <w:r>
+                        <w:rPr>
+                          <w:sz w:val="12"/>
+                          <w:szCs w:val="12"/>
+                          <w:lang w:val="en-US"/>
+                        </w:rPr>
+                        <w:t xml:space="preserve"> -&gt; </w:t>
+                      </w:r>
+                      <w:proofErr w:type="spellStart"/>
+                      <w:r>
+                        <w:rPr>
+                          <w:sz w:val="12"/>
+                          <w:szCs w:val="12"/>
+                          <w:lang w:val="en-US"/>
+                        </w:rPr>
+                        <w:t>StopSignal</w:t>
+                      </w:r>
+                      <w:proofErr w:type="spellEnd"/>
+                      <w:r>
+                        <w:rPr>
+                          <w:sz w:val="12"/>
+                          <w:szCs w:val="12"/>
+                          <w:lang w:val="en-US"/>
+                        </w:rPr>
+                        <w:br/>
+                        <w:t xml:space="preserve">   </w:t>
+                      </w:r>
+                      <w:r>
+                        <w:rPr>
+                          <w:sz w:val="12"/>
+                          <w:szCs w:val="12"/>
+                          <w:lang w:val="en-US"/>
+                        </w:rPr>
+                        <w:tab/>
+                        <w:t>bool Start</w:t>
+                      </w:r>
+                      <w:r>
+                        <w:rPr>
+                          <w:sz w:val="12"/>
+                          <w:szCs w:val="12"/>
+                          <w:lang w:val="en-US"/>
+                        </w:rPr>
+                        <w:t xml:space="preserve"> -&gt; </w:t>
+                      </w:r>
+                      <w:proofErr w:type="spellStart"/>
+                      <w:r>
+                        <w:rPr>
+                          <w:sz w:val="12"/>
+                          <w:szCs w:val="12"/>
+                          <w:lang w:val="en-US"/>
+                        </w:rPr>
+                        <w:t>StartSignal</w:t>
+                      </w:r>
+                      <w:proofErr w:type="spellEnd"/>
+                      <w:r>
+                        <w:rPr>
+                          <w:sz w:val="12"/>
+                          <w:szCs w:val="12"/>
+                          <w:lang w:val="en-US"/>
+                        </w:rPr>
+                        <w:t xml:space="preserve"> (starts a single trial)</w:t>
+                      </w:r>
+                      <w:r>
+                        <w:rPr>
+                          <w:sz w:val="12"/>
+                          <w:szCs w:val="12"/>
+                          <w:lang w:val="en-US"/>
+                        </w:rPr>
+                        <w:br/>
+                        <w:t xml:space="preserve">  </w:t>
+                      </w:r>
+                      <w:r>
+                        <w:rPr>
+                          <w:sz w:val="12"/>
+                          <w:szCs w:val="12"/>
+                          <w:lang w:val="en-US"/>
+                        </w:rPr>
+                        <w:tab/>
+                        <w:t>bool Restart</w:t>
+                      </w:r>
+                      <w:r>
+                        <w:rPr>
+                          <w:sz w:val="12"/>
+                          <w:szCs w:val="12"/>
+                          <w:lang w:val="en-US"/>
+                        </w:rPr>
+                        <w:t xml:space="preserve"> -&gt;</w:t>
+                      </w:r>
+                      <w:proofErr w:type="spellStart"/>
+                      <w:r>
+                        <w:rPr>
+                          <w:sz w:val="12"/>
+                          <w:szCs w:val="12"/>
+                          <w:lang w:val="en-US"/>
+                        </w:rPr>
+                        <w:t>RestartSignal</w:t>
+                      </w:r>
+                      <w:proofErr w:type="spellEnd"/>
+                      <w:r>
+                        <w:rPr>
+                          <w:sz w:val="12"/>
+                          <w:szCs w:val="12"/>
+                          <w:lang w:val="en-US"/>
+                        </w:rPr>
+                        <w:br/>
+                        <w:t xml:space="preserve">   </w:t>
+                      </w:r>
+                      <w:r>
+                        <w:rPr>
+                          <w:sz w:val="12"/>
+                          <w:szCs w:val="12"/>
+                          <w:lang w:val="en-US"/>
+                        </w:rPr>
+                        <w:tab/>
+                        <w:t xml:space="preserve">bool </w:t>
+                      </w:r>
+                      <w:proofErr w:type="spellStart"/>
+                      <w:r>
+                        <w:rPr>
+                          <w:sz w:val="12"/>
+                          <w:szCs w:val="12"/>
+                          <w:lang w:val="en-US"/>
+                        </w:rPr>
+                        <w:t>FrontendStarted</w:t>
+                      </w:r>
+                      <w:proofErr w:type="spellEnd"/>
+                      <w:r>
+                        <w:rPr>
+                          <w:sz w:val="12"/>
+                          <w:szCs w:val="12"/>
+                          <w:lang w:val="en-US"/>
+                        </w:rPr>
+                        <w:t xml:space="preserve"> (only for logging)</w:t>
+                      </w:r>
+                      <w:r>
+                        <w:rPr>
+                          <w:sz w:val="12"/>
+                          <w:szCs w:val="12"/>
+                          <w:lang w:val="en-US"/>
+                        </w:rPr>
+                        <w:br/>
+                        <w:t xml:space="preserve">   </w:t>
+                      </w:r>
+                      <w:r>
+                        <w:rPr>
+                          <w:sz w:val="12"/>
+                          <w:szCs w:val="12"/>
+                          <w:lang w:val="en-US"/>
+                        </w:rPr>
+                        <w:tab/>
+                        <w:t>bool Close</w:t>
+                      </w:r>
+                      <w:r>
+                        <w:rPr>
+                          <w:sz w:val="12"/>
+                          <w:szCs w:val="12"/>
+                          <w:lang w:val="en-US"/>
+                        </w:rPr>
+                        <w:t xml:space="preserve"> (Shutdown backend)</w:t>
+                      </w:r>
+                      <w:r>
+                        <w:rPr>
+                          <w:sz w:val="12"/>
+                          <w:szCs w:val="12"/>
+                          <w:lang w:val="en-US"/>
+                        </w:rPr>
+                        <w:br/>
+                        <w:t xml:space="preserve">                          float </w:t>
+                      </w:r>
+                      <w:proofErr w:type="spellStart"/>
+                      <w:r>
+                        <w:rPr>
+                          <w:sz w:val="12"/>
+                          <w:szCs w:val="12"/>
+                          <w:lang w:val="en-US"/>
+                        </w:rPr>
+                        <w:t>TargetPosition</w:t>
+                      </w:r>
+                      <w:proofErr w:type="spellEnd"/>
+                      <w:r>
+                        <w:rPr>
+                          <w:sz w:val="12"/>
+                          <w:szCs w:val="12"/>
+                          <w:lang w:val="en-US"/>
+                        </w:rPr>
+                        <w:br/>
+                        <w:t>or</w:t>
+                      </w:r>
+                      <w:r>
+                        <w:rPr>
+                          <w:sz w:val="12"/>
+                          <w:szCs w:val="12"/>
+                          <w:lang w:val="en-US"/>
+                        </w:rPr>
+                        <w:br/>
+                      </w:r>
+                      <w:proofErr w:type="spellStart"/>
+                      <w:r>
+                        <w:rPr>
+                          <w:sz w:val="12"/>
+                          <w:szCs w:val="12"/>
+                          <w:lang w:val="en-US"/>
+                        </w:rPr>
+                        <w:t>PatientData</w:t>
+                      </w:r>
+                      <w:proofErr w:type="spellEnd"/>
+                      <w:r>
+                        <w:rPr>
+                          <w:sz w:val="12"/>
+                          <w:szCs w:val="12"/>
+                          <w:lang w:val="en-US"/>
+                        </w:rPr>
+                        <w:t xml:space="preserve">: </w:t>
+                      </w:r>
+                      <w:r>
+                        <w:rPr>
+                          <w:sz w:val="12"/>
+                          <w:szCs w:val="12"/>
+                          <w:lang w:val="en-US"/>
+                        </w:rPr>
+                        <w:tab/>
+                        <w:t xml:space="preserve">bool </w:t>
+                      </w:r>
+                      <w:proofErr w:type="spellStart"/>
+                      <w:r>
+                        <w:rPr>
+                          <w:sz w:val="12"/>
+                          <w:szCs w:val="12"/>
+                          <w:lang w:val="en-US"/>
+                        </w:rPr>
+                        <w:t>LeftHand</w:t>
+                      </w:r>
+                      <w:proofErr w:type="spellEnd"/>
+                      <w:r>
+                        <w:rPr>
+                          <w:sz w:val="12"/>
+                          <w:szCs w:val="12"/>
+                          <w:lang w:val="en-US"/>
+                        </w:rPr>
+                        <w:t xml:space="preserve"> (which hand)</w:t>
+                      </w:r>
+                      <w:r>
+                        <w:rPr>
+                          <w:sz w:val="12"/>
+                          <w:szCs w:val="12"/>
+                          <w:lang w:val="en-US"/>
+                        </w:rPr>
+                        <w:br/>
+                        <w:t xml:space="preserve">  </w:t>
+                      </w:r>
+                      <w:r>
+                        <w:rPr>
+                          <w:sz w:val="12"/>
+                          <w:szCs w:val="12"/>
+                          <w:lang w:val="en-US"/>
+                        </w:rPr>
+                        <w:tab/>
+                      </w:r>
+                      <w:proofErr w:type="spellStart"/>
+                      <w:r>
+                        <w:rPr>
+                          <w:sz w:val="12"/>
+                          <w:szCs w:val="12"/>
+                          <w:lang w:val="en-US"/>
+                        </w:rPr>
+                        <w:t>enum</w:t>
+                      </w:r>
+                      <w:proofErr w:type="spellEnd"/>
+                      <w:r>
+                        <w:rPr>
+                          <w:sz w:val="12"/>
+                          <w:szCs w:val="12"/>
+                          <w:lang w:val="en-US"/>
+                        </w:rPr>
+                        <w:t xml:space="preserve"> </w:t>
+                      </w:r>
+                      <w:proofErr w:type="spellStart"/>
+                      <w:r>
+                        <w:rPr>
+                          <w:sz w:val="12"/>
+                          <w:szCs w:val="12"/>
+                          <w:lang w:val="en-US"/>
+                        </w:rPr>
+                        <w:t>AssessmentMode</w:t>
+                      </w:r>
+                      <w:proofErr w:type="spellEnd"/>
+                      <w:r>
+                        <w:rPr>
+                          <w:sz w:val="12"/>
+                          <w:szCs w:val="12"/>
+                          <w:lang w:val="en-US"/>
+                        </w:rPr>
+                        <w:t xml:space="preserve"> (which </w:t>
+                      </w:r>
+                      <w:proofErr w:type="spellStart"/>
+                      <w:r>
+                        <w:rPr>
+                          <w:sz w:val="12"/>
+                          <w:szCs w:val="12"/>
+                          <w:lang w:val="en-US"/>
+                        </w:rPr>
+                        <w:t>assesment</w:t>
+                      </w:r>
+                      <w:proofErr w:type="spellEnd"/>
+                      <w:r>
+                        <w:rPr>
+                          <w:sz w:val="12"/>
+                          <w:szCs w:val="12"/>
+                          <w:lang w:val="en-US"/>
+                        </w:rPr>
+                        <w:t>)</w:t>
+                      </w:r>
+                      <w:r>
+                        <w:rPr>
+                          <w:sz w:val="12"/>
+                          <w:szCs w:val="12"/>
+                          <w:lang w:val="en-US"/>
+                        </w:rPr>
+                        <w:br/>
+                        <w:t xml:space="preserve">  </w:t>
+                      </w:r>
+                      <w:r>
+                        <w:rPr>
+                          <w:sz w:val="12"/>
+                          <w:szCs w:val="12"/>
+                          <w:lang w:val="en-US"/>
+                        </w:rPr>
+                        <w:tab/>
+                        <w:t xml:space="preserve">string </w:t>
+                      </w:r>
+                      <w:proofErr w:type="spellStart"/>
+                      <w:r>
+                        <w:rPr>
+                          <w:sz w:val="12"/>
+                          <w:szCs w:val="12"/>
+                          <w:lang w:val="en-US"/>
+                        </w:rPr>
+                        <w:t>SubjectNr</w:t>
+                      </w:r>
+                      <w:proofErr w:type="spellEnd"/>
+                      <w:r>
+                        <w:rPr>
+                          <w:sz w:val="12"/>
+                          <w:szCs w:val="12"/>
+                          <w:lang w:val="en-US"/>
+                        </w:rPr>
+                        <w:br/>
+                        <w:t xml:space="preserve">   </w:t>
+                      </w:r>
+                      <w:r>
+                        <w:rPr>
+                          <w:sz w:val="12"/>
+                          <w:szCs w:val="12"/>
+                          <w:lang w:val="en-US"/>
+                        </w:rPr>
+                        <w:tab/>
+                        <w:t xml:space="preserve">string </w:t>
+                      </w:r>
+                      <w:proofErr w:type="spellStart"/>
+                      <w:r>
+                        <w:rPr>
+                          <w:sz w:val="12"/>
+                          <w:szCs w:val="12"/>
+                          <w:lang w:val="en-US"/>
+                        </w:rPr>
+                        <w:t>DateTime</w:t>
+                      </w:r>
+                      <w:proofErr w:type="spellEnd"/>
+                      <w:r>
+                        <w:rPr>
+                          <w:sz w:val="12"/>
+                          <w:szCs w:val="12"/>
+                          <w:lang w:val="en-US"/>
+                        </w:rPr>
+                        <w:br/>
+                        <w:t xml:space="preserve">  </w:t>
+                      </w:r>
+                      <w:r>
+                        <w:rPr>
+                          <w:sz w:val="12"/>
+                          <w:szCs w:val="12"/>
+                          <w:lang w:val="en-US"/>
+                        </w:rPr>
+                        <w:tab/>
+                        <w:t xml:space="preserve">string </w:t>
+                      </w:r>
+                      <w:proofErr w:type="spellStart"/>
+                      <w:r>
+                        <w:rPr>
+                          <w:sz w:val="12"/>
+                          <w:szCs w:val="12"/>
+                          <w:lang w:val="en-US"/>
+                        </w:rPr>
+                        <w:t>PhaseTrialCount</w:t>
+                      </w:r>
+                      <w:proofErr w:type="spellEnd"/>
+                      <w:r>
+                        <w:rPr>
+                          <w:sz w:val="12"/>
+                          <w:szCs w:val="12"/>
+                          <w:lang w:val="en-US"/>
+                        </w:rPr>
+                        <w:t xml:space="preserve"> (number of total trials)</w:t>
+                      </w:r>
+                      <w:r>
+                        <w:rPr>
+                          <w:sz w:val="12"/>
+                          <w:szCs w:val="12"/>
+                          <w:lang w:val="en-US"/>
+                        </w:rPr>
+                        <w:br/>
+                        <w:t xml:space="preserve">    </w:t>
+                      </w:r>
+                      <w:r>
+                        <w:rPr>
+                          <w:sz w:val="12"/>
+                          <w:szCs w:val="12"/>
+                          <w:lang w:val="en-US"/>
+                        </w:rPr>
+                        <w:tab/>
+                        <w:t xml:space="preserve">string </w:t>
+                      </w:r>
+                      <w:proofErr w:type="spellStart"/>
+                      <w:r>
+                        <w:rPr>
+                          <w:sz w:val="12"/>
+                          <w:szCs w:val="12"/>
+                          <w:lang w:val="en-US"/>
+                        </w:rPr>
+                        <w:t>StudyName</w:t>
+                      </w:r>
+                      <w:proofErr w:type="spellEnd"/>
+                      <w:r>
+                        <w:rPr>
+                          <w:sz w:val="12"/>
+                          <w:szCs w:val="12"/>
+                          <w:lang w:val="en-US"/>
+                        </w:rPr>
+                        <w:br/>
+                      </w:r>
+                      <w:r>
+                        <w:rPr>
+                          <w:sz w:val="12"/>
+                          <w:szCs w:val="12"/>
+                          <w:lang w:val="en-US"/>
+                        </w:rPr>
+                        <w:br/>
+                      </w:r>
+                    </w:p>
+                  </w:txbxContent>
+                </v:textbox>
+                <w10:wrap type="square" anchorx="margin"/>
+              </v:shape>
+            </w:pict>
+          </mc:Fallback>
+        </mc:AlternateContent>
+      </w:r>
+      <w:r>
+        <w:rPr>
+          <w:noProof/>
+        </w:rPr>
+        <mc:AlternateContent>
+          <mc:Choice Requires="wps">
+            <w:drawing>
+              <wp:anchor distT="45720" distB="45720" distL="114300" distR="114300" simplePos="0" relativeHeight="251932672" behindDoc="0" locked="0" layoutInCell="1" allowOverlap="1" wp14:anchorId="2DC0C3FF" wp14:editId="572BE0BB">
                 <wp:simplePos x="0" y="0"/>
                 <wp:positionH relativeFrom="margin">
                   <wp:posOffset>6616667</wp:posOffset>
@@ -9269,7 +10907,7 @@
           </mc:Choice>
           <mc:Fallback>
             <w:pict>
-              <v:shape w14:anchorId="7E09312B" id="_x0000_s1056" type="#_x0000_t202" style="position:absolute;margin-left:521pt;margin-top:125.45pt;width:173.05pt;height:136.6pt;z-index:251932672;visibility:visible;mso-wrap-style:square;mso-width-percent:0;mso-height-percent:0;mso-wrap-distance-left:9pt;mso-wrap-distance-top:3.6pt;mso-wrap-distance-right:9pt;mso-wrap-distance-bottom:3.6pt;mso-position-horizontal:absolute;mso-position-horizontal-relative:margin;mso-position-vertical:absolute;mso-position-vertical-relative:text;mso-width-percent:0;mso-height-percent:0;mso-width-relative:margin;mso-height-relative:margin;v-text-anchor:top" o:gfxdata="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" filled="f" stroked="f">
+              <v:shape w14:anchorId="2DC0C3FF" id="_x0000_s1058" type="#_x0000_t202" style="position:absolute;margin-left:521pt;margin-top:125.45pt;width:173.05pt;height:136.6pt;z-index:251932672;visibility:visible;mso-wrap-style:square;mso-width-percent:0;mso-height-percent:0;mso-wrap-distance-left:9pt;mso-wrap-distance-top:3.6pt;mso-wrap-distance-right:9pt;mso-wrap-distance-bottom:3.6pt;mso-position-horizontal:absolute;mso-position-horizontal-relative:margin;mso-position-vertical:absolute;mso-position-vertical-relative:text;mso-width-percent:0;mso-height-percent:0;mso-width-relative:margin;mso-height-relative:margin;v-text-anchor:top" o:gfxdata="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" filled="f" stroked="f">
                 <v:textbox>
                   <w:txbxContent>
                     <w:p>
@@ -9393,7 +11031,7 @@
         <mc:AlternateContent>
           <mc:Choice Requires="wps">
             <w:drawing>
-              <wp:anchor distT="45720" distB="45720" distL="114300" distR="114300" simplePos="0" relativeHeight="251745280" behindDoc="0" locked="0" layoutInCell="1" allowOverlap="1" wp14:anchorId="211A9BDE" wp14:editId="14DA59C9">
+              <wp:anchor distT="45720" distB="45720" distL="114300" distR="114300" simplePos="0" relativeHeight="251745280" behindDoc="0" locked="0" layoutInCell="1" allowOverlap="1" wp14:anchorId="495950A2" wp14:editId="3B928C46">
                 <wp:simplePos x="0" y="0"/>
                 <wp:positionH relativeFrom="column">
                   <wp:posOffset>6546273</wp:posOffset>
@@ -9480,7 +11118,7 @@
           </mc:Choice>
           <mc:Fallback>
             <w:pict>
-              <v:roundrect w14:anchorId="211A9BDE" id="_x0000_s1057" style="position:absolute;margin-left:515.45pt;margin-top:99.5pt;width:92.4pt;height:20.65pt;z-index:251745280;visibility:visible;mso-wrap-style:square;mso-width-percent:0;mso-height-percent:0;mso-wrap-distance-left:9pt;mso-wrap-distance-top:3.6pt;mso-wrap-distance-right:9pt;mso-wrap-distance-bottom:3.6pt;mso-position-horizontal:absolute;mso-position-horizontal-relative:text;mso-position-vertical:absolute;mso-position-vertical-relative:text;mso-width-percent:0;mso-height-percent:0;mso-width-relative:margin;mso-height-relative:margin;v-text-anchor:top" arcsize="10923f" o:gfxdata="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" fillcolor="white [3201]" strokecolor="#4472c4 [3204]" strokeweight="1pt">
+              <v:roundrect w14:anchorId="495950A2" id="_x0000_s1059" style="position:absolute;margin-left:515.45pt;margin-top:99.5pt;width:92.4pt;height:20.65pt;z-index:251745280;visibility:visible;mso-wrap-style:square;mso-width-percent:0;mso-height-percent:0;mso-wrap-distance-left:9pt;mso-wrap-distance-top:3.6pt;mso-wrap-distance-right:9pt;mso-wrap-distance-bottom:3.6pt;mso-position-horizontal:absolute;mso-position-horizontal-relative:text;mso-position-vertical:absolute;mso-position-vertical-relative:text;mso-width-percent:0;mso-height-percent:0;mso-width-relative:margin;mso-height-relative:margin;v-text-anchor:top" arcsize="10923f" o:gfxdata="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" fillcolor="white [3201]" strokecolor="#4472c4 [3204]" strokeweight="1pt">
                 <v:stroke joinstyle="miter"/>
                 <v:textbox>
                   <w:txbxContent>
@@ -9517,1103 +11155,7 @@
         <mc:AlternateContent>
           <mc:Choice Requires="wps">
             <w:drawing>
-              <wp:anchor distT="45720" distB="45720" distL="114300" distR="114300" simplePos="0" relativeHeight="251731968" behindDoc="0" locked="0" layoutInCell="1" allowOverlap="1" wp14:anchorId="158F533C" wp14:editId="3678E1DD">
-                <wp:simplePos x="0" y="0"/>
-                <wp:positionH relativeFrom="margin">
-                  <wp:posOffset>4656455</wp:posOffset>
-                </wp:positionH>
-                <wp:positionV relativeFrom="paragraph">
-                  <wp:posOffset>1517650</wp:posOffset>
-                </wp:positionV>
-                <wp:extent cx="2197735" cy="1734820"/>
-                <wp:effectExtent l="0" t="0" r="0" b="0"/>
-                <wp:wrapSquare wrapText="bothSides"/>
-                <wp:docPr id="206" name="Textfeld 2"/>
-                <wp:cNvGraphicFramePr>
-                  <a:graphicFrameLocks xmlns:a="http://schemas.openxmlformats.org/drawingml/2006/main"/>
-                </wp:cNvGraphicFramePr>
-                <a:graphic xmlns:a="http://schemas.openxmlformats.org/drawingml/2006/main">
-                  <a:graphicData uri="http://schemas.microsoft.com/office/word/2010/wordprocessingShape">
-                    <wps:wsp>
-                      <wps:cNvSpPr txBox="1">
-                        <a:spLocks noChangeArrowheads="1"/>
-                      </wps:cNvSpPr>
-                      <wps:spPr bwMode="auto">
-                        <a:xfrm>
-                          <a:off x="0" y="0"/>
-                          <a:ext cx="2197735" cy="1734820"/>
-                        </a:xfrm>
-                        <a:prstGeom prst="rect">
-                          <a:avLst/>
-                        </a:prstGeom>
-                        <a:noFill/>
-                        <a:ln w="9525">
-                          <a:noFill/>
-                          <a:miter lim="800000"/>
-                          <a:headEnd/>
-                          <a:tailEnd/>
-                        </a:ln>
-                      </wps:spPr>
-                      <wps:txbx>
-                        <w:txbxContent>
-                          <w:p>
-                            <w:pPr>
-                              <w:rPr>
-                                <w:sz w:val="12"/>
-                                <w:szCs w:val="12"/>
-                                <w:lang w:val="en-US"/>
-                              </w:rPr>
-                            </w:pPr>
-                            <w:r>
-                              <w:rPr>
-                                <w:sz w:val="12"/>
-                                <w:szCs w:val="12"/>
-                                <w:lang w:val="en-US"/>
-                              </w:rPr>
-                              <w:t xml:space="preserve">Skip -&gt; </w:t>
-                            </w:r>
-                            <w:proofErr w:type="spellStart"/>
-                            <w:r>
-                              <w:rPr>
-                                <w:sz w:val="12"/>
-                                <w:szCs w:val="12"/>
-                                <w:lang w:val="en-US"/>
-                              </w:rPr>
-                              <w:t>SkipSignal</w:t>
-                            </w:r>
-                            <w:proofErr w:type="spellEnd"/>
-                            <w:r>
-                              <w:rPr>
-                                <w:sz w:val="12"/>
-                                <w:szCs w:val="12"/>
-                                <w:lang w:val="en-US"/>
-                              </w:rPr>
-                              <w:br/>
-                              <w:t>or</w:t>
-                            </w:r>
-                            <w:r>
-                              <w:rPr>
-                                <w:sz w:val="12"/>
-                                <w:szCs w:val="12"/>
-                                <w:lang w:val="en-US"/>
-                              </w:rPr>
-                              <w:br/>
-                            </w:r>
-                            <w:proofErr w:type="spellStart"/>
-                            <w:r>
-                              <w:rPr>
-                                <w:sz w:val="12"/>
-                                <w:szCs w:val="12"/>
-                                <w:lang w:val="en-US"/>
-                              </w:rPr>
-                              <w:t>ControlData</w:t>
-                            </w:r>
-                            <w:proofErr w:type="spellEnd"/>
-                            <w:r>
-                              <w:rPr>
-                                <w:sz w:val="12"/>
-                                <w:szCs w:val="12"/>
-                                <w:lang w:val="en-US"/>
-                              </w:rPr>
-                              <w:t>:</w:t>
-                            </w:r>
-                            <w:r>
-                              <w:rPr>
-                                <w:sz w:val="12"/>
-                                <w:szCs w:val="12"/>
-                                <w:lang w:val="en-US"/>
-                              </w:rPr>
-                              <w:tab/>
-                              <w:t xml:space="preserve">bool </w:t>
-                            </w:r>
-                            <w:proofErr w:type="spellStart"/>
-                            <w:r>
-                              <w:rPr>
-                                <w:sz w:val="12"/>
-                                <w:szCs w:val="12"/>
-                                <w:lang w:val="en-US"/>
-                              </w:rPr>
-                              <w:t>EmergencyStop</w:t>
-                            </w:r>
-                            <w:proofErr w:type="spellEnd"/>
-                            <w:r>
-                              <w:rPr>
-                                <w:sz w:val="12"/>
-                                <w:szCs w:val="12"/>
-                                <w:lang w:val="en-US"/>
-                              </w:rPr>
-                              <w:t xml:space="preserve"> -&gt; </w:t>
-                            </w:r>
-                            <w:proofErr w:type="spellStart"/>
-                            <w:r>
-                              <w:rPr>
-                                <w:sz w:val="12"/>
-                                <w:szCs w:val="12"/>
-                                <w:lang w:val="en-US"/>
-                              </w:rPr>
-                              <w:t>StopSignal</w:t>
-                            </w:r>
-                            <w:proofErr w:type="spellEnd"/>
-                            <w:r>
-                              <w:rPr>
-                                <w:sz w:val="12"/>
-                                <w:szCs w:val="12"/>
-                                <w:lang w:val="en-US"/>
-                              </w:rPr>
-                              <w:br/>
-                              <w:t xml:space="preserve">   </w:t>
-                            </w:r>
-                            <w:r>
-                              <w:rPr>
-                                <w:sz w:val="12"/>
-                                <w:szCs w:val="12"/>
-                                <w:lang w:val="en-US"/>
-                              </w:rPr>
-                              <w:tab/>
-                              <w:t>bool Start</w:t>
-                            </w:r>
-                            <w:r>
-                              <w:rPr>
-                                <w:sz w:val="12"/>
-                                <w:szCs w:val="12"/>
-                                <w:lang w:val="en-US"/>
-                              </w:rPr>
-                              <w:t xml:space="preserve"> -&gt; </w:t>
-                            </w:r>
-                            <w:proofErr w:type="spellStart"/>
-                            <w:r>
-                              <w:rPr>
-                                <w:sz w:val="12"/>
-                                <w:szCs w:val="12"/>
-                                <w:lang w:val="en-US"/>
-                              </w:rPr>
-                              <w:t>StartSignal</w:t>
-                            </w:r>
-                            <w:proofErr w:type="spellEnd"/>
-                            <w:r>
-                              <w:rPr>
-                                <w:sz w:val="12"/>
-                                <w:szCs w:val="12"/>
-                                <w:lang w:val="en-US"/>
-                              </w:rPr>
-                              <w:t xml:space="preserve"> (starts a single trial)</w:t>
-                            </w:r>
-                            <w:r>
-                              <w:rPr>
-                                <w:sz w:val="12"/>
-                                <w:szCs w:val="12"/>
-                                <w:lang w:val="en-US"/>
-                              </w:rPr>
-                              <w:br/>
-                              <w:t xml:space="preserve">  </w:t>
-                            </w:r>
-                            <w:r>
-                              <w:rPr>
-                                <w:sz w:val="12"/>
-                                <w:szCs w:val="12"/>
-                                <w:lang w:val="en-US"/>
-                              </w:rPr>
-                              <w:tab/>
-                              <w:t>bool Restart</w:t>
-                            </w:r>
-                            <w:r>
-                              <w:rPr>
-                                <w:sz w:val="12"/>
-                                <w:szCs w:val="12"/>
-                                <w:lang w:val="en-US"/>
-                              </w:rPr>
-                              <w:t xml:space="preserve"> -&gt;</w:t>
-                            </w:r>
-                            <w:proofErr w:type="spellStart"/>
-                            <w:r>
-                              <w:rPr>
-                                <w:sz w:val="12"/>
-                                <w:szCs w:val="12"/>
-                                <w:lang w:val="en-US"/>
-                              </w:rPr>
-                              <w:t>RestartSignal</w:t>
-                            </w:r>
-                            <w:proofErr w:type="spellEnd"/>
-                            <w:r>
-                              <w:rPr>
-                                <w:sz w:val="12"/>
-                                <w:szCs w:val="12"/>
-                                <w:lang w:val="en-US"/>
-                              </w:rPr>
-                              <w:br/>
-                              <w:t xml:space="preserve">   </w:t>
-                            </w:r>
-                            <w:r>
-                              <w:rPr>
-                                <w:sz w:val="12"/>
-                                <w:szCs w:val="12"/>
-                                <w:lang w:val="en-US"/>
-                              </w:rPr>
-                              <w:tab/>
-                              <w:t xml:space="preserve">bool </w:t>
-                            </w:r>
-                            <w:proofErr w:type="spellStart"/>
-                            <w:r>
-                              <w:rPr>
-                                <w:sz w:val="12"/>
-                                <w:szCs w:val="12"/>
-                                <w:lang w:val="en-US"/>
-                              </w:rPr>
-                              <w:t>FrontendStarted</w:t>
-                            </w:r>
-                            <w:proofErr w:type="spellEnd"/>
-                            <w:r>
-                              <w:rPr>
-                                <w:sz w:val="12"/>
-                                <w:szCs w:val="12"/>
-                                <w:lang w:val="en-US"/>
-                              </w:rPr>
-                              <w:t xml:space="preserve"> (only for logging)</w:t>
-                            </w:r>
-                            <w:r>
-                              <w:rPr>
-                                <w:sz w:val="12"/>
-                                <w:szCs w:val="12"/>
-                                <w:lang w:val="en-US"/>
-                              </w:rPr>
-                              <w:br/>
-                              <w:t xml:space="preserve">   </w:t>
-                            </w:r>
-                            <w:r>
-                              <w:rPr>
-                                <w:sz w:val="12"/>
-                                <w:szCs w:val="12"/>
-                                <w:lang w:val="en-US"/>
-                              </w:rPr>
-                              <w:tab/>
-                              <w:t>bool Close</w:t>
-                            </w:r>
-                            <w:r>
-                              <w:rPr>
-                                <w:sz w:val="12"/>
-                                <w:szCs w:val="12"/>
-                                <w:lang w:val="en-US"/>
-                              </w:rPr>
-                              <w:t xml:space="preserve"> (Shutdown backend)</w:t>
-                            </w:r>
-                            <w:r>
-                              <w:rPr>
-                                <w:sz w:val="12"/>
-                                <w:szCs w:val="12"/>
-                                <w:lang w:val="en-US"/>
-                              </w:rPr>
-                              <w:br/>
-                              <w:t>or</w:t>
-                            </w:r>
-                            <w:r>
-                              <w:rPr>
-                                <w:sz w:val="12"/>
-                                <w:szCs w:val="12"/>
-                                <w:lang w:val="en-US"/>
-                              </w:rPr>
-                              <w:br/>
-                            </w:r>
-                            <w:proofErr w:type="spellStart"/>
-                            <w:r>
-                              <w:rPr>
-                                <w:sz w:val="12"/>
-                                <w:szCs w:val="12"/>
-                                <w:lang w:val="en-US"/>
-                              </w:rPr>
-                              <w:t>PatientData</w:t>
-                            </w:r>
-                            <w:proofErr w:type="spellEnd"/>
-                            <w:r>
-                              <w:rPr>
-                                <w:sz w:val="12"/>
-                                <w:szCs w:val="12"/>
-                                <w:lang w:val="en-US"/>
-                              </w:rPr>
-                              <w:t xml:space="preserve">: </w:t>
-                            </w:r>
-                            <w:r>
-                              <w:rPr>
-                                <w:sz w:val="12"/>
-                                <w:szCs w:val="12"/>
-                                <w:lang w:val="en-US"/>
-                              </w:rPr>
-                              <w:tab/>
-                              <w:t xml:space="preserve">bool </w:t>
-                            </w:r>
-                            <w:proofErr w:type="spellStart"/>
-                            <w:r>
-                              <w:rPr>
-                                <w:sz w:val="12"/>
-                                <w:szCs w:val="12"/>
-                                <w:lang w:val="en-US"/>
-                              </w:rPr>
-                              <w:t>LeftHand</w:t>
-                            </w:r>
-                            <w:proofErr w:type="spellEnd"/>
-                            <w:r>
-                              <w:rPr>
-                                <w:sz w:val="12"/>
-                                <w:szCs w:val="12"/>
-                                <w:lang w:val="en-US"/>
-                              </w:rPr>
-                              <w:t xml:space="preserve"> (which hand)</w:t>
-                            </w:r>
-                            <w:r>
-                              <w:rPr>
-                                <w:sz w:val="12"/>
-                                <w:szCs w:val="12"/>
-                                <w:lang w:val="en-US"/>
-                              </w:rPr>
-                              <w:br/>
-                              <w:t xml:space="preserve">  </w:t>
-                            </w:r>
-                            <w:r>
-                              <w:rPr>
-                                <w:sz w:val="12"/>
-                                <w:szCs w:val="12"/>
-                                <w:lang w:val="en-US"/>
-                              </w:rPr>
-                              <w:tab/>
-                            </w:r>
-                            <w:proofErr w:type="spellStart"/>
-                            <w:r>
-                              <w:rPr>
-                                <w:sz w:val="12"/>
-                                <w:szCs w:val="12"/>
-                                <w:lang w:val="en-US"/>
-                              </w:rPr>
-                              <w:t>enum</w:t>
-                            </w:r>
-                            <w:proofErr w:type="spellEnd"/>
-                            <w:r>
-                              <w:rPr>
-                                <w:sz w:val="12"/>
-                                <w:szCs w:val="12"/>
-                                <w:lang w:val="en-US"/>
-                              </w:rPr>
-                              <w:t xml:space="preserve"> </w:t>
-                            </w:r>
-                            <w:proofErr w:type="spellStart"/>
-                            <w:r>
-                              <w:rPr>
-                                <w:sz w:val="12"/>
-                                <w:szCs w:val="12"/>
-                                <w:lang w:val="en-US"/>
-                              </w:rPr>
-                              <w:t>AssessmentMode</w:t>
-                            </w:r>
-                            <w:proofErr w:type="spellEnd"/>
-                            <w:r>
-                              <w:rPr>
-                                <w:sz w:val="12"/>
-                                <w:szCs w:val="12"/>
-                                <w:lang w:val="en-US"/>
-                              </w:rPr>
-                              <w:t xml:space="preserve"> (which </w:t>
-                            </w:r>
-                            <w:proofErr w:type="spellStart"/>
-                            <w:r>
-                              <w:rPr>
-                                <w:sz w:val="12"/>
-                                <w:szCs w:val="12"/>
-                                <w:lang w:val="en-US"/>
-                              </w:rPr>
-                              <w:t>assesment</w:t>
-                            </w:r>
-                            <w:proofErr w:type="spellEnd"/>
-                            <w:r>
-                              <w:rPr>
-                                <w:sz w:val="12"/>
-                                <w:szCs w:val="12"/>
-                                <w:lang w:val="en-US"/>
-                              </w:rPr>
-                              <w:t>)</w:t>
-                            </w:r>
-                            <w:r>
-                              <w:rPr>
-                                <w:sz w:val="12"/>
-                                <w:szCs w:val="12"/>
-                                <w:lang w:val="en-US"/>
-                              </w:rPr>
-                              <w:br/>
-                              <w:t xml:space="preserve">  </w:t>
-                            </w:r>
-                            <w:r>
-                              <w:rPr>
-                                <w:sz w:val="12"/>
-                                <w:szCs w:val="12"/>
-                                <w:lang w:val="en-US"/>
-                              </w:rPr>
-                              <w:tab/>
-                              <w:t xml:space="preserve">string </w:t>
-                            </w:r>
-                            <w:proofErr w:type="spellStart"/>
-                            <w:r>
-                              <w:rPr>
-                                <w:sz w:val="12"/>
-                                <w:szCs w:val="12"/>
-                                <w:lang w:val="en-US"/>
-                              </w:rPr>
-                              <w:t>SubjectNr</w:t>
-                            </w:r>
-                            <w:proofErr w:type="spellEnd"/>
-                            <w:r>
-                              <w:rPr>
-                                <w:sz w:val="12"/>
-                                <w:szCs w:val="12"/>
-                                <w:lang w:val="en-US"/>
-                              </w:rPr>
-                              <w:br/>
-                              <w:t xml:space="preserve">   </w:t>
-                            </w:r>
-                            <w:r>
-                              <w:rPr>
-                                <w:sz w:val="12"/>
-                                <w:szCs w:val="12"/>
-                                <w:lang w:val="en-US"/>
-                              </w:rPr>
-                              <w:tab/>
-                              <w:t xml:space="preserve">string </w:t>
-                            </w:r>
-                            <w:proofErr w:type="spellStart"/>
-                            <w:r>
-                              <w:rPr>
-                                <w:sz w:val="12"/>
-                                <w:szCs w:val="12"/>
-                                <w:lang w:val="en-US"/>
-                              </w:rPr>
-                              <w:t>DateTime</w:t>
-                            </w:r>
-                            <w:proofErr w:type="spellEnd"/>
-                            <w:r>
-                              <w:rPr>
-                                <w:sz w:val="12"/>
-                                <w:szCs w:val="12"/>
-                                <w:lang w:val="en-US"/>
-                              </w:rPr>
-                              <w:br/>
-                              <w:t xml:space="preserve">  </w:t>
-                            </w:r>
-                            <w:r>
-                              <w:rPr>
-                                <w:sz w:val="12"/>
-                                <w:szCs w:val="12"/>
-                                <w:lang w:val="en-US"/>
-                              </w:rPr>
-                              <w:tab/>
-                              <w:t xml:space="preserve">string </w:t>
-                            </w:r>
-                            <w:proofErr w:type="spellStart"/>
-                            <w:r>
-                              <w:rPr>
-                                <w:sz w:val="12"/>
-                                <w:szCs w:val="12"/>
-                                <w:lang w:val="en-US"/>
-                              </w:rPr>
-                              <w:t>PhaseTrialCount</w:t>
-                            </w:r>
-                            <w:proofErr w:type="spellEnd"/>
-                            <w:r>
-                              <w:rPr>
-                                <w:sz w:val="12"/>
-                                <w:szCs w:val="12"/>
-                                <w:lang w:val="en-US"/>
-                              </w:rPr>
-                              <w:t xml:space="preserve"> (number of total trials)</w:t>
-                            </w:r>
-                            <w:r>
-                              <w:rPr>
-                                <w:sz w:val="12"/>
-                                <w:szCs w:val="12"/>
-                                <w:lang w:val="en-US"/>
-                              </w:rPr>
-                              <w:br/>
-                              <w:t xml:space="preserve">    </w:t>
-                            </w:r>
-                            <w:r>
-                              <w:rPr>
-                                <w:sz w:val="12"/>
-                                <w:szCs w:val="12"/>
-                                <w:lang w:val="en-US"/>
-                              </w:rPr>
-                              <w:tab/>
-                              <w:t xml:space="preserve">string </w:t>
-                            </w:r>
-                            <w:proofErr w:type="spellStart"/>
-                            <w:r>
-                              <w:rPr>
-                                <w:sz w:val="12"/>
-                                <w:szCs w:val="12"/>
-                                <w:lang w:val="en-US"/>
-                              </w:rPr>
-                              <w:t>StudyName</w:t>
-                            </w:r>
-                            <w:proofErr w:type="spellEnd"/>
-                            <w:r>
-                              <w:rPr>
-                                <w:sz w:val="12"/>
-                                <w:szCs w:val="12"/>
-                                <w:lang w:val="en-US"/>
-                              </w:rPr>
-                              <w:br/>
-                            </w:r>
-                            <w:r>
-                              <w:rPr>
-                                <w:sz w:val="12"/>
-                                <w:szCs w:val="12"/>
-                                <w:lang w:val="en-US"/>
-                              </w:rPr>
-                              <w:br/>
-                            </w:r>
-                          </w:p>
-                        </w:txbxContent>
-                      </wps:txbx>
-                      <wps:bodyPr rot="0" vert="horz" wrap="square" lIns="91440" tIns="45720" rIns="91440" bIns="45720" anchor="t" anchorCtr="0">
-                        <a:noAutofit/>
-                      </wps:bodyPr>
-                    </wps:wsp>
-                  </a:graphicData>
-                </a:graphic>
-                <wp14:sizeRelH relativeFrom="margin">
-                  <wp14:pctWidth>0</wp14:pctWidth>
-                </wp14:sizeRelH>
-                <wp14:sizeRelV relativeFrom="margin">
-                  <wp14:pctHeight>0</wp14:pctHeight>
-                </wp14:sizeRelV>
-              </wp:anchor>
-            </w:drawing>
-          </mc:Choice>
-          <mc:Fallback>
-            <w:pict>
-              <v:shape w14:anchorId="158F533C" id="_x0000_s1058" type="#_x0000_t202" style="position:absolute;margin-left:366.65pt;margin-top:119.5pt;width:173.05pt;height:136.6pt;z-index:251731968;visibility:visible;mso-wrap-style:square;mso-width-percent:0;mso-height-percent:0;mso-wrap-distance-left:9pt;mso-wrap-distance-top:3.6pt;mso-wrap-distance-right:9pt;mso-wrap-distance-bottom:3.6pt;mso-position-horizontal:absolute;mso-position-horizontal-relative:margin;mso-position-vertical:absolute;mso-position-vertical-relative:text;mso-width-percent:0;mso-height-percent:0;mso-width-relative:margin;mso-height-relative:margin;v-text-anchor:top" o:gfxdata="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" filled="f" stroked="f">
-                <v:textbox>
-                  <w:txbxContent>
-                    <w:p>
-                      <w:pPr>
-                        <w:rPr>
-                          <w:sz w:val="12"/>
-                          <w:szCs w:val="12"/>
-                          <w:lang w:val="en-US"/>
-                        </w:rPr>
-                      </w:pPr>
-                      <w:r>
-                        <w:rPr>
-                          <w:sz w:val="12"/>
-                          <w:szCs w:val="12"/>
-                          <w:lang w:val="en-US"/>
-                        </w:rPr>
-                        <w:t xml:space="preserve">Skip -&gt; </w:t>
-                      </w:r>
-                      <w:proofErr w:type="spellStart"/>
-                      <w:r>
-                        <w:rPr>
-                          <w:sz w:val="12"/>
-                          <w:szCs w:val="12"/>
-                          <w:lang w:val="en-US"/>
-                        </w:rPr>
-                        <w:t>SkipSignal</w:t>
-                      </w:r>
-                      <w:proofErr w:type="spellEnd"/>
-                      <w:r>
-                        <w:rPr>
-                          <w:sz w:val="12"/>
-                          <w:szCs w:val="12"/>
-                          <w:lang w:val="en-US"/>
-                        </w:rPr>
-                        <w:br/>
-                        <w:t>or</w:t>
-                      </w:r>
-                      <w:r>
-                        <w:rPr>
-                          <w:sz w:val="12"/>
-                          <w:szCs w:val="12"/>
-                          <w:lang w:val="en-US"/>
-                        </w:rPr>
-                        <w:br/>
-                      </w:r>
-                      <w:proofErr w:type="spellStart"/>
-                      <w:r>
-                        <w:rPr>
-                          <w:sz w:val="12"/>
-                          <w:szCs w:val="12"/>
-                          <w:lang w:val="en-US"/>
-                        </w:rPr>
-                        <w:t>ControlData</w:t>
-                      </w:r>
-                      <w:proofErr w:type="spellEnd"/>
-                      <w:r>
-                        <w:rPr>
-                          <w:sz w:val="12"/>
-                          <w:szCs w:val="12"/>
-                          <w:lang w:val="en-US"/>
-                        </w:rPr>
-                        <w:t>:</w:t>
-                      </w:r>
-                      <w:r>
-                        <w:rPr>
-                          <w:sz w:val="12"/>
-                          <w:szCs w:val="12"/>
-                          <w:lang w:val="en-US"/>
-                        </w:rPr>
-                        <w:tab/>
-                        <w:t xml:space="preserve">bool </w:t>
-                      </w:r>
-                      <w:proofErr w:type="spellStart"/>
-                      <w:r>
-                        <w:rPr>
-                          <w:sz w:val="12"/>
-                          <w:szCs w:val="12"/>
-                          <w:lang w:val="en-US"/>
-                        </w:rPr>
-                        <w:t>EmergencyStop</w:t>
-                      </w:r>
-                      <w:proofErr w:type="spellEnd"/>
-                      <w:r>
-                        <w:rPr>
-                          <w:sz w:val="12"/>
-                          <w:szCs w:val="12"/>
-                          <w:lang w:val="en-US"/>
-                        </w:rPr>
-                        <w:t xml:space="preserve"> -&gt; </w:t>
-                      </w:r>
-                      <w:proofErr w:type="spellStart"/>
-                      <w:r>
-                        <w:rPr>
-                          <w:sz w:val="12"/>
-                          <w:szCs w:val="12"/>
-                          <w:lang w:val="en-US"/>
-                        </w:rPr>
-                        <w:t>StopSignal</w:t>
-                      </w:r>
-                      <w:proofErr w:type="spellEnd"/>
-                      <w:r>
-                        <w:rPr>
-                          <w:sz w:val="12"/>
-                          <w:szCs w:val="12"/>
-                          <w:lang w:val="en-US"/>
-                        </w:rPr>
-                        <w:br/>
-                        <w:t xml:space="preserve">   </w:t>
-                      </w:r>
-                      <w:r>
-                        <w:rPr>
-                          <w:sz w:val="12"/>
-                          <w:szCs w:val="12"/>
-                          <w:lang w:val="en-US"/>
-                        </w:rPr>
-                        <w:tab/>
-                        <w:t>bool Start</w:t>
-                      </w:r>
-                      <w:r>
-                        <w:rPr>
-                          <w:sz w:val="12"/>
-                          <w:szCs w:val="12"/>
-                          <w:lang w:val="en-US"/>
-                        </w:rPr>
-                        <w:t xml:space="preserve"> -&gt; </w:t>
-                      </w:r>
-                      <w:proofErr w:type="spellStart"/>
-                      <w:r>
-                        <w:rPr>
-                          <w:sz w:val="12"/>
-                          <w:szCs w:val="12"/>
-                          <w:lang w:val="en-US"/>
-                        </w:rPr>
-                        <w:t>StartSignal</w:t>
-                      </w:r>
-                      <w:proofErr w:type="spellEnd"/>
-                      <w:r>
-                        <w:rPr>
-                          <w:sz w:val="12"/>
-                          <w:szCs w:val="12"/>
-                          <w:lang w:val="en-US"/>
-                        </w:rPr>
-                        <w:t xml:space="preserve"> (starts a single trial)</w:t>
-                      </w:r>
-                      <w:r>
-                        <w:rPr>
-                          <w:sz w:val="12"/>
-                          <w:szCs w:val="12"/>
-                          <w:lang w:val="en-US"/>
-                        </w:rPr>
-                        <w:br/>
-                        <w:t xml:space="preserve">  </w:t>
-                      </w:r>
-                      <w:r>
-                        <w:rPr>
-                          <w:sz w:val="12"/>
-                          <w:szCs w:val="12"/>
-                          <w:lang w:val="en-US"/>
-                        </w:rPr>
-                        <w:tab/>
-                        <w:t>bool Restart</w:t>
-                      </w:r>
-                      <w:r>
-                        <w:rPr>
-                          <w:sz w:val="12"/>
-                          <w:szCs w:val="12"/>
-                          <w:lang w:val="en-US"/>
-                        </w:rPr>
-                        <w:t xml:space="preserve"> -&gt;</w:t>
-                      </w:r>
-                      <w:proofErr w:type="spellStart"/>
-                      <w:r>
-                        <w:rPr>
-                          <w:sz w:val="12"/>
-                          <w:szCs w:val="12"/>
-                          <w:lang w:val="en-US"/>
-                        </w:rPr>
-                        <w:t>RestartSignal</w:t>
-                      </w:r>
-                      <w:proofErr w:type="spellEnd"/>
-                      <w:r>
-                        <w:rPr>
-                          <w:sz w:val="12"/>
-                          <w:szCs w:val="12"/>
-                          <w:lang w:val="en-US"/>
-                        </w:rPr>
-                        <w:br/>
-                        <w:t xml:space="preserve">   </w:t>
-                      </w:r>
-                      <w:r>
-                        <w:rPr>
-                          <w:sz w:val="12"/>
-                          <w:szCs w:val="12"/>
-                          <w:lang w:val="en-US"/>
-                        </w:rPr>
-                        <w:tab/>
-                        <w:t xml:space="preserve">bool </w:t>
-                      </w:r>
-                      <w:proofErr w:type="spellStart"/>
-                      <w:r>
-                        <w:rPr>
-                          <w:sz w:val="12"/>
-                          <w:szCs w:val="12"/>
-                          <w:lang w:val="en-US"/>
-                        </w:rPr>
-                        <w:t>FrontendStarted</w:t>
-                      </w:r>
-                      <w:proofErr w:type="spellEnd"/>
-                      <w:r>
-                        <w:rPr>
-                          <w:sz w:val="12"/>
-                          <w:szCs w:val="12"/>
-                          <w:lang w:val="en-US"/>
-                        </w:rPr>
-                        <w:t xml:space="preserve"> (only for logging)</w:t>
-                      </w:r>
-                      <w:r>
-                        <w:rPr>
-                          <w:sz w:val="12"/>
-                          <w:szCs w:val="12"/>
-                          <w:lang w:val="en-US"/>
-                        </w:rPr>
-                        <w:br/>
-                        <w:t xml:space="preserve">   </w:t>
-                      </w:r>
-                      <w:r>
-                        <w:rPr>
-                          <w:sz w:val="12"/>
-                          <w:szCs w:val="12"/>
-                          <w:lang w:val="en-US"/>
-                        </w:rPr>
-                        <w:tab/>
-                        <w:t>bool Close</w:t>
-                      </w:r>
-                      <w:r>
-                        <w:rPr>
-                          <w:sz w:val="12"/>
-                          <w:szCs w:val="12"/>
-                          <w:lang w:val="en-US"/>
-                        </w:rPr>
-                        <w:t xml:space="preserve"> (Shutdown backend)</w:t>
-                      </w:r>
-                      <w:r>
-                        <w:rPr>
-                          <w:sz w:val="12"/>
-                          <w:szCs w:val="12"/>
-                          <w:lang w:val="en-US"/>
-                        </w:rPr>
-                        <w:br/>
-                        <w:t>or</w:t>
-                      </w:r>
-                      <w:r>
-                        <w:rPr>
-                          <w:sz w:val="12"/>
-                          <w:szCs w:val="12"/>
-                          <w:lang w:val="en-US"/>
-                        </w:rPr>
-                        <w:br/>
-                      </w:r>
-                      <w:proofErr w:type="spellStart"/>
-                      <w:r>
-                        <w:rPr>
-                          <w:sz w:val="12"/>
-                          <w:szCs w:val="12"/>
-                          <w:lang w:val="en-US"/>
-                        </w:rPr>
-                        <w:t>PatientData</w:t>
-                      </w:r>
-                      <w:proofErr w:type="spellEnd"/>
-                      <w:r>
-                        <w:rPr>
-                          <w:sz w:val="12"/>
-                          <w:szCs w:val="12"/>
-                          <w:lang w:val="en-US"/>
-                        </w:rPr>
-                        <w:t xml:space="preserve">: </w:t>
-                      </w:r>
-                      <w:r>
-                        <w:rPr>
-                          <w:sz w:val="12"/>
-                          <w:szCs w:val="12"/>
-                          <w:lang w:val="en-US"/>
-                        </w:rPr>
-                        <w:tab/>
-                        <w:t xml:space="preserve">bool </w:t>
-                      </w:r>
-                      <w:proofErr w:type="spellStart"/>
-                      <w:r>
-                        <w:rPr>
-                          <w:sz w:val="12"/>
-                          <w:szCs w:val="12"/>
-                          <w:lang w:val="en-US"/>
-                        </w:rPr>
-                        <w:t>LeftHand</w:t>
-                      </w:r>
-                      <w:proofErr w:type="spellEnd"/>
-                      <w:r>
-                        <w:rPr>
-                          <w:sz w:val="12"/>
-                          <w:szCs w:val="12"/>
-                          <w:lang w:val="en-US"/>
-                        </w:rPr>
-                        <w:t xml:space="preserve"> (which hand)</w:t>
-                      </w:r>
-                      <w:r>
-                        <w:rPr>
-                          <w:sz w:val="12"/>
-                          <w:szCs w:val="12"/>
-                          <w:lang w:val="en-US"/>
-                        </w:rPr>
-                        <w:br/>
-                        <w:t xml:space="preserve">  </w:t>
-                      </w:r>
-                      <w:r>
-                        <w:rPr>
-                          <w:sz w:val="12"/>
-                          <w:szCs w:val="12"/>
-                          <w:lang w:val="en-US"/>
-                        </w:rPr>
-                        <w:tab/>
-                      </w:r>
-                      <w:proofErr w:type="spellStart"/>
-                      <w:r>
-                        <w:rPr>
-                          <w:sz w:val="12"/>
-                          <w:szCs w:val="12"/>
-                          <w:lang w:val="en-US"/>
-                        </w:rPr>
-                        <w:t>enum</w:t>
-                      </w:r>
-                      <w:proofErr w:type="spellEnd"/>
-                      <w:r>
-                        <w:rPr>
-                          <w:sz w:val="12"/>
-                          <w:szCs w:val="12"/>
-                          <w:lang w:val="en-US"/>
-                        </w:rPr>
-                        <w:t xml:space="preserve"> </w:t>
-                      </w:r>
-                      <w:proofErr w:type="spellStart"/>
-                      <w:r>
-                        <w:rPr>
-                          <w:sz w:val="12"/>
-                          <w:szCs w:val="12"/>
-                          <w:lang w:val="en-US"/>
-                        </w:rPr>
-                        <w:t>AssessmentMode</w:t>
-                      </w:r>
-                      <w:proofErr w:type="spellEnd"/>
-                      <w:r>
-                        <w:rPr>
-                          <w:sz w:val="12"/>
-                          <w:szCs w:val="12"/>
-                          <w:lang w:val="en-US"/>
-                        </w:rPr>
-                        <w:t xml:space="preserve"> (which </w:t>
-                      </w:r>
-                      <w:proofErr w:type="spellStart"/>
-                      <w:r>
-                        <w:rPr>
-                          <w:sz w:val="12"/>
-                          <w:szCs w:val="12"/>
-                          <w:lang w:val="en-US"/>
-                        </w:rPr>
-                        <w:t>assesment</w:t>
-                      </w:r>
-                      <w:proofErr w:type="spellEnd"/>
-                      <w:r>
-                        <w:rPr>
-                          <w:sz w:val="12"/>
-                          <w:szCs w:val="12"/>
-                          <w:lang w:val="en-US"/>
-                        </w:rPr>
-                        <w:t>)</w:t>
-                      </w:r>
-                      <w:r>
-                        <w:rPr>
-                          <w:sz w:val="12"/>
-                          <w:szCs w:val="12"/>
-                          <w:lang w:val="en-US"/>
-                        </w:rPr>
-                        <w:br/>
-                        <w:t xml:space="preserve">  </w:t>
-                      </w:r>
-                      <w:r>
-                        <w:rPr>
-                          <w:sz w:val="12"/>
-                          <w:szCs w:val="12"/>
-                          <w:lang w:val="en-US"/>
-                        </w:rPr>
-                        <w:tab/>
-                        <w:t xml:space="preserve">string </w:t>
-                      </w:r>
-                      <w:proofErr w:type="spellStart"/>
-                      <w:r>
-                        <w:rPr>
-                          <w:sz w:val="12"/>
-                          <w:szCs w:val="12"/>
-                          <w:lang w:val="en-US"/>
-                        </w:rPr>
-                        <w:t>SubjectNr</w:t>
-                      </w:r>
-                      <w:proofErr w:type="spellEnd"/>
-                      <w:r>
-                        <w:rPr>
-                          <w:sz w:val="12"/>
-                          <w:szCs w:val="12"/>
-                          <w:lang w:val="en-US"/>
-                        </w:rPr>
-                        <w:br/>
-                        <w:t xml:space="preserve">   </w:t>
-                      </w:r>
-                      <w:r>
-                        <w:rPr>
-                          <w:sz w:val="12"/>
-                          <w:szCs w:val="12"/>
-                          <w:lang w:val="en-US"/>
-                        </w:rPr>
-                        <w:tab/>
-                        <w:t xml:space="preserve">string </w:t>
-                      </w:r>
-                      <w:proofErr w:type="spellStart"/>
-                      <w:r>
-                        <w:rPr>
-                          <w:sz w:val="12"/>
-                          <w:szCs w:val="12"/>
-                          <w:lang w:val="en-US"/>
-                        </w:rPr>
-                        <w:t>DateTime</w:t>
-                      </w:r>
-                      <w:proofErr w:type="spellEnd"/>
-                      <w:r>
-                        <w:rPr>
-                          <w:sz w:val="12"/>
-                          <w:szCs w:val="12"/>
-                          <w:lang w:val="en-US"/>
-                        </w:rPr>
-                        <w:br/>
-                        <w:t xml:space="preserve">  </w:t>
-                      </w:r>
-                      <w:r>
-                        <w:rPr>
-                          <w:sz w:val="12"/>
-                          <w:szCs w:val="12"/>
-                          <w:lang w:val="en-US"/>
-                        </w:rPr>
-                        <w:tab/>
-                        <w:t xml:space="preserve">string </w:t>
-                      </w:r>
-                      <w:proofErr w:type="spellStart"/>
-                      <w:r>
-                        <w:rPr>
-                          <w:sz w:val="12"/>
-                          <w:szCs w:val="12"/>
-                          <w:lang w:val="en-US"/>
-                        </w:rPr>
-                        <w:t>PhaseTrialCount</w:t>
-                      </w:r>
-                      <w:proofErr w:type="spellEnd"/>
-                      <w:r>
-                        <w:rPr>
-                          <w:sz w:val="12"/>
-                          <w:szCs w:val="12"/>
-                          <w:lang w:val="en-US"/>
-                        </w:rPr>
-                        <w:t xml:space="preserve"> (number of total trials)</w:t>
-                      </w:r>
-                      <w:r>
-                        <w:rPr>
-                          <w:sz w:val="12"/>
-                          <w:szCs w:val="12"/>
-                          <w:lang w:val="en-US"/>
-                        </w:rPr>
-                        <w:br/>
-                        <w:t xml:space="preserve">    </w:t>
-                      </w:r>
-                      <w:r>
-                        <w:rPr>
-                          <w:sz w:val="12"/>
-                          <w:szCs w:val="12"/>
-                          <w:lang w:val="en-US"/>
-                        </w:rPr>
-                        <w:tab/>
-                        <w:t xml:space="preserve">string </w:t>
-                      </w:r>
-                      <w:proofErr w:type="spellStart"/>
-                      <w:r>
-                        <w:rPr>
-                          <w:sz w:val="12"/>
-                          <w:szCs w:val="12"/>
-                          <w:lang w:val="en-US"/>
-                        </w:rPr>
-                        <w:t>StudyName</w:t>
-                      </w:r>
-                      <w:proofErr w:type="spellEnd"/>
-                      <w:r>
-                        <w:rPr>
-                          <w:sz w:val="12"/>
-                          <w:szCs w:val="12"/>
-                          <w:lang w:val="en-US"/>
-                        </w:rPr>
-                        <w:br/>
-                      </w:r>
-                      <w:r>
-                        <w:rPr>
-                          <w:sz w:val="12"/>
-                          <w:szCs w:val="12"/>
-                          <w:lang w:val="en-US"/>
-                        </w:rPr>
-                        <w:br/>
-                      </w:r>
-                    </w:p>
-                  </w:txbxContent>
-                </v:textbox>
-                <w10:wrap type="square" anchorx="margin"/>
-              </v:shape>
-            </w:pict>
-          </mc:Fallback>
-        </mc:AlternateContent>
-      </w:r>
-      <w:r>
-        <w:rPr>
-          <w:noProof/>
-        </w:rPr>
-        <mc:AlternateContent>
-          <mc:Choice Requires="wps">
-            <w:drawing>
-              <wp:anchor distT="45720" distB="45720" distL="114300" distR="114300" simplePos="0" relativeHeight="251671552" behindDoc="0" locked="0" layoutInCell="1" allowOverlap="1" wp14:anchorId="4F5312D7" wp14:editId="4106992C">
+              <wp:anchor distT="45720" distB="45720" distL="114300" distR="114300" simplePos="0" relativeHeight="251671552" behindDoc="0" locked="0" layoutInCell="1" allowOverlap="1" wp14:anchorId="29F76A60" wp14:editId="13B8AD8F">
                 <wp:simplePos x="0" y="0"/>
                 <wp:positionH relativeFrom="margin">
                   <wp:posOffset>4585335</wp:posOffset>
@@ -10689,7 +11231,7 @@
           </mc:Choice>
           <mc:Fallback>
             <w:pict>
-              <v:shape w14:anchorId="4F5312D7" id="_x0000_s1059" type="#_x0000_t202" style="position:absolute;margin-left:361.05pt;margin-top:87.2pt;width:111.85pt;height:24pt;z-index:251671552;visibility:visible;mso-wrap-style:square;mso-width-percent:0;mso-height-percent:0;mso-wrap-distance-left:9pt;mso-wrap-distance-top:3.6pt;mso-wrap-distance-right:9pt;mso-wrap-distance-bottom:3.6pt;mso-position-horizontal:absolute;mso-position-horizontal-relative:margin;mso-position-vertical:absolute;mso-position-vertical-relative:text;mso-width-percent:0;mso-height-percent:0;mso-width-relative:margin;mso-height-relative:margin;v-text-anchor:top" o:gfxdata="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" filled="f" stroked="f">
+              <v:shape w14:anchorId="29F76A60" id="_x0000_s1060" type="#_x0000_t202" style="position:absolute;margin-left:361.05pt;margin-top:87.2pt;width:111.85pt;height:24pt;z-index:251671552;visibility:visible;mso-wrap-style:square;mso-width-percent:0;mso-height-percent:0;mso-wrap-distance-left:9pt;mso-wrap-distance-top:3.6pt;mso-wrap-distance-right:9pt;mso-wrap-distance-bottom:3.6pt;mso-position-horizontal:absolute;mso-position-horizontal-relative:margin;mso-position-vertical:absolute;mso-position-vertical-relative:text;mso-width-percent:0;mso-height-percent:0;mso-width-relative:margin;mso-height-relative:margin;v-text-anchor:top" o:gfxdata="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" filled="f" stroked="f">
                 <v:textbox>
                   <w:txbxContent>
                     <w:p>
@@ -10725,7 +11267,7 @@
         <mc:AlternateContent>
           <mc:Choice Requires="wps">
             <w:drawing>
-              <wp:anchor distT="0" distB="0" distL="114300" distR="114300" simplePos="0" relativeHeight="251773952" behindDoc="0" locked="0" layoutInCell="1" allowOverlap="1">
+              <wp:anchor distT="0" distB="0" distL="114300" distR="114300" simplePos="0" relativeHeight="251773952" behindDoc="0" locked="0" layoutInCell="1" allowOverlap="1" wp14:anchorId="2EE701C5" wp14:editId="6F3BAC98">
                 <wp:simplePos x="0" y="0"/>
                 <wp:positionH relativeFrom="column">
                   <wp:posOffset>862279</wp:posOffset>
@@ -10801,7 +11343,7 @@
         <mc:AlternateContent>
           <mc:Choice Requires="wps">
             <w:drawing>
-              <wp:anchor distT="45720" distB="45720" distL="114300" distR="114300" simplePos="0" relativeHeight="251772928" behindDoc="0" locked="0" layoutInCell="1" allowOverlap="1" wp14:anchorId="174394AA" wp14:editId="16AB053E">
+              <wp:anchor distT="45720" distB="45720" distL="114300" distR="114300" simplePos="0" relativeHeight="251772928" behindDoc="0" locked="0" layoutInCell="1" allowOverlap="1" wp14:anchorId="5F592EBD" wp14:editId="7B62FBAC">
                 <wp:simplePos x="0" y="0"/>
                 <wp:positionH relativeFrom="column">
                   <wp:posOffset>430530</wp:posOffset>
@@ -10885,7 +11427,7 @@
           </mc:Choice>
           <mc:Fallback>
             <w:pict>
-              <v:shape w14:anchorId="174394AA" id="_x0000_s1060" type="#_x0000_t202" style="position:absolute;margin-left:33.9pt;margin-top:254pt;width:101.55pt;height:26.05pt;z-index:251772928;visibility:visible;mso-wrap-style:square;mso-width-percent:0;mso-height-percent:0;mso-wrap-distance-left:9pt;mso-wrap-distance-top:3.6pt;mso-wrap-distance-right:9pt;mso-wrap-distance-bottom:3.6pt;mso-position-horizontal:absolute;mso-position-horizontal-relative:text;mso-position-vertical:absolute;mso-position-vertical-relative:text;mso-width-percent:0;mso-height-percent:0;mso-width-relative:margin;mso-height-relative:margin;v-text-anchor:top" o:gfxdata="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" filled="f" stroked="f">
+              <v:shape w14:anchorId="5F592EBD" id="_x0000_s1061" type="#_x0000_t202" style="position:absolute;margin-left:33.9pt;margin-top:254pt;width:101.55pt;height:26.05pt;z-index:251772928;visibility:visible;mso-wrap-style:square;mso-width-percent:0;mso-height-percent:0;mso-wrap-distance-left:9pt;mso-wrap-distance-top:3.6pt;mso-wrap-distance-right:9pt;mso-wrap-distance-bottom:3.6pt;mso-position-horizontal:absolute;mso-position-horizontal-relative:text;mso-position-vertical:absolute;mso-position-vertical-relative:text;mso-width-percent:0;mso-height-percent:0;mso-width-relative:margin;mso-height-relative:margin;v-text-anchor:top" o:gfxdata="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" filled="f" stroked="f">
                 <v:textbox>
                   <w:txbxContent>
                     <w:p>
@@ -10929,7 +11471,7 @@
         <mc:AlternateContent>
           <mc:Choice Requires="wps">
             <w:drawing>
-              <wp:anchor distT="45720" distB="45720" distL="114300" distR="114300" simplePos="0" relativeHeight="251770880" behindDoc="0" locked="0" layoutInCell="1" allowOverlap="1" wp14:anchorId="0F01F50D" wp14:editId="59229B6F">
+              <wp:anchor distT="45720" distB="45720" distL="114300" distR="114300" simplePos="0" relativeHeight="251770880" behindDoc="0" locked="0" layoutInCell="1" allowOverlap="1" wp14:anchorId="1F5DEEB8" wp14:editId="719BDEC9">
                 <wp:simplePos x="0" y="0"/>
                 <wp:positionH relativeFrom="column">
                   <wp:posOffset>1153363</wp:posOffset>
@@ -11014,7 +11556,7 @@
           </mc:Choice>
           <mc:Fallback>
             <w:pict>
-              <v:shape w14:anchorId="0F01F50D" id="_x0000_s1061" type="#_x0000_t202" style="position:absolute;margin-left:90.8pt;margin-top:222.8pt;width:57.45pt;height:26.05pt;z-index:251770880;visibility:visible;mso-wrap-style:square;mso-width-percent:0;mso-height-percent:0;mso-wrap-distance-left:9pt;mso-wrap-distance-top:3.6pt;mso-wrap-distance-right:9pt;mso-wrap-distance-bottom:3.6pt;mso-position-horizontal:absolute;mso-position-horizontal-relative:text;mso-position-vertical:absolute;mso-position-vertical-relative:text;mso-width-percent:0;mso-height-percent:0;mso-width-relative:margin;mso-height-relative:margin;v-text-anchor:top" o:gfxdata="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" filled="f" stroked="f">
+              <v:shape w14:anchorId="1F5DEEB8" id="_x0000_s1062" type="#_x0000_t202" style="position:absolute;margin-left:90.8pt;margin-top:222.8pt;width:57.45pt;height:26.05pt;z-index:251770880;visibility:visible;mso-wrap-style:square;mso-width-percent:0;mso-height-percent:0;mso-wrap-distance-left:9pt;mso-wrap-distance-top:3.6pt;mso-wrap-distance-right:9pt;mso-wrap-distance-bottom:3.6pt;mso-position-horizontal:absolute;mso-position-horizontal-relative:text;mso-position-vertical:absolute;mso-position-vertical-relative:text;mso-width-percent:0;mso-height-percent:0;mso-width-relative:margin;mso-height-relative:margin;v-text-anchor:top" o:gfxdata="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" filled="f" stroked="f">
                 <v:textbox>
                   <w:txbxContent>
                     <w:p>
@@ -11059,7 +11601,7 @@
         <mc:AlternateContent>
           <mc:Choice Requires="wps">
             <w:drawing>
-              <wp:anchor distT="0" distB="0" distL="114300" distR="114300" simplePos="0" relativeHeight="251768832" behindDoc="0" locked="0" layoutInCell="1" allowOverlap="1">
+              <wp:anchor distT="0" distB="0" distL="114300" distR="114300" simplePos="0" relativeHeight="251768832" behindDoc="0" locked="0" layoutInCell="1" allowOverlap="1" wp14:anchorId="03BEABFA" wp14:editId="44D8391D">
                 <wp:simplePos x="0" y="0"/>
                 <wp:positionH relativeFrom="column">
                   <wp:posOffset>1202436</wp:posOffset>
@@ -11125,7 +11667,7 @@
         <mc:AlternateContent>
           <mc:Choice Requires="wps">
             <w:drawing>
-              <wp:anchor distT="45720" distB="45720" distL="114300" distR="114300" simplePos="0" relativeHeight="251767808" behindDoc="0" locked="0" layoutInCell="1" allowOverlap="1" wp14:anchorId="43471234" wp14:editId="1892254B">
+              <wp:anchor distT="45720" distB="45720" distL="114300" distR="114300" simplePos="0" relativeHeight="251767808" behindDoc="0" locked="0" layoutInCell="1" allowOverlap="1" wp14:anchorId="3613D637" wp14:editId="320DDD2A">
                 <wp:simplePos x="0" y="0"/>
                 <wp:positionH relativeFrom="column">
                   <wp:posOffset>559232</wp:posOffset>
@@ -11190,7 +11732,7 @@
                                 <w:szCs w:val="16"/>
                                 <w:lang w:val="en-US"/>
                               </w:rPr>
-                              <w:t>Database</w:t>
+                              <w:t>Config</w:t>
                             </w:r>
                           </w:p>
                         </w:txbxContent>
@@ -11212,7 +11754,7 @@
           </mc:Choice>
           <mc:Fallback>
             <w:pict>
-              <v:roundrect w14:anchorId="43471234" id="_x0000_s1062" style="position:absolute;margin-left:44.05pt;margin-top:226.85pt;width:49.45pt;height:21.2pt;z-index:251767808;visibility:visible;mso-wrap-style:square;mso-width-percent:0;mso-height-percent:0;mso-wrap-distance-left:9pt;mso-wrap-distance-top:3.6pt;mso-wrap-distance-right:9pt;mso-wrap-distance-bottom:3.6pt;mso-position-horizontal:absolute;mso-position-horizontal-relative:text;mso-position-vertical:absolute;mso-position-vertical-relative:text;mso-width-percent:0;mso-height-percent:0;mso-width-relative:margin;mso-height-relative:margin;v-text-anchor:top" arcsize="10923f" o:gfxdata="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" fillcolor="white [3201]" strokecolor="#4472c4 [3204]" strokeweight="1pt">
+              <v:roundrect w14:anchorId="3613D637" id="_x0000_s1063" style="position:absolute;margin-left:44.05pt;margin-top:226.85pt;width:49.45pt;height:21.2pt;z-index:251767808;visibility:visible;mso-wrap-style:square;mso-width-percent:0;mso-height-percent:0;mso-wrap-distance-left:9pt;mso-wrap-distance-top:3.6pt;mso-wrap-distance-right:9pt;mso-wrap-distance-bottom:3.6pt;mso-position-horizontal:absolute;mso-position-horizontal-relative:text;mso-position-vertical:absolute;mso-position-vertical-relative:text;mso-width-percent:0;mso-height-percent:0;mso-width-relative:margin;mso-height-relative:margin;v-text-anchor:top" arcsize="10923f" o:gfxdata="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" fillcolor="white [3201]" strokecolor="#4472c4 [3204]" strokeweight="1pt">
                 <v:stroke joinstyle="miter"/>
                 <v:textbox>
                   <w:txbxContent>
@@ -11231,7 +11773,7 @@
                           <w:szCs w:val="16"/>
                           <w:lang w:val="en-US"/>
                         </w:rPr>
-                        <w:t>Database</w:t>
+                        <w:t>Config</w:t>
                       </w:r>
                     </w:p>
                   </w:txbxContent>
@@ -11249,7 +11791,7 @@
         <mc:AlternateContent>
           <mc:Choice Requires="wps">
             <w:drawing>
-              <wp:anchor distT="45720" distB="45720" distL="114300" distR="114300" simplePos="0" relativeHeight="251763712" behindDoc="0" locked="0" layoutInCell="1" allowOverlap="1" wp14:anchorId="4713DB57" wp14:editId="5FD260E9">
+              <wp:anchor distT="45720" distB="45720" distL="114300" distR="114300" simplePos="0" relativeHeight="251763712" behindDoc="0" locked="0" layoutInCell="1" allowOverlap="1" wp14:anchorId="58EA5E49" wp14:editId="3230020B">
                 <wp:simplePos x="0" y="0"/>
                 <wp:positionH relativeFrom="column">
                   <wp:posOffset>8423275</wp:posOffset>
@@ -11338,7 +11880,7 @@
           </mc:Choice>
           <mc:Fallback>
             <w:pict>
-              <v:roundrect w14:anchorId="4713DB57" id="_x0000_s1063" style="position:absolute;margin-left:663.25pt;margin-top:375.1pt;width:83.7pt;height:67.3pt;z-index:251763712;visibility:visible;mso-wrap-style:square;mso-width-percent:0;mso-height-percent:0;mso-wrap-distance-left:9pt;mso-wrap-distance-top:3.6pt;mso-wrap-distance-right:9pt;mso-wrap-distance-bottom:3.6pt;mso-position-horizontal:absolute;mso-position-horizontal-relative:text;mso-position-vertical:absolute;mso-position-vertical-relative:text;mso-width-percent:0;mso-height-percent:0;mso-width-relative:margin;mso-height-relative:margin;v-text-anchor:top" arcsize="10923f" o:gfxdata="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" fillcolor="white [3201]" strokecolor="#4472c4 [3204]" strokeweight="1pt">
+              <v:roundrect w14:anchorId="58EA5E49" id="_x0000_s1064" style="position:absolute;margin-left:663.25pt;margin-top:375.1pt;width:83.7pt;height:67.3pt;z-index:251763712;visibility:visible;mso-wrap-style:square;mso-width-percent:0;mso-height-percent:0;mso-wrap-distance-left:9pt;mso-wrap-distance-top:3.6pt;mso-wrap-distance-right:9pt;mso-wrap-distance-bottom:3.6pt;mso-position-horizontal:absolute;mso-position-horizontal-relative:text;mso-position-vertical:absolute;mso-position-vertical-relative:text;mso-width-percent:0;mso-height-percent:0;mso-width-relative:margin;mso-height-relative:margin;v-text-anchor:top" arcsize="10923f" o:gfxdata="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" fillcolor="white [3201]" strokecolor="#4472c4 [3204]" strokeweight="1pt">
                 <v:stroke joinstyle="miter"/>
                 <v:textbox>
                   <w:txbxContent>
@@ -11377,7 +11919,7 @@
         <mc:AlternateContent>
           <mc:Choice Requires="wps">
             <w:drawing>
-              <wp:anchor distT="45720" distB="45720" distL="114300" distR="114300" simplePos="0" relativeHeight="251765760" behindDoc="0" locked="0" layoutInCell="1" allowOverlap="1" wp14:anchorId="4713DB57" wp14:editId="5FD260E9">
+              <wp:anchor distT="45720" distB="45720" distL="114300" distR="114300" simplePos="0" relativeHeight="251765760" behindDoc="0" locked="0" layoutInCell="1" allowOverlap="1" wp14:anchorId="76CB2C92" wp14:editId="6B79CF4D">
                 <wp:simplePos x="0" y="0"/>
                 <wp:positionH relativeFrom="column">
                   <wp:posOffset>8456295</wp:posOffset>
@@ -11466,7 +12008,7 @@
           </mc:Choice>
           <mc:Fallback>
             <w:pict>
-              <v:roundrect w14:anchorId="4713DB57" id="_x0000_s1064" style="position:absolute;margin-left:665.85pt;margin-top:409.8pt;width:78.25pt;height:20.65pt;z-index:251765760;visibility:visible;mso-wrap-style:square;mso-width-percent:0;mso-height-percent:0;mso-wrap-distance-left:9pt;mso-wrap-distance-top:3.6pt;mso-wrap-distance-right:9pt;mso-wrap-distance-bottom:3.6pt;mso-position-horizontal:absolute;mso-position-horizontal-relative:text;mso-position-vertical:absolute;mso-position-vertical-relative:text;mso-width-percent:0;mso-height-percent:0;mso-width-relative:margin;mso-height-relative:margin;v-text-anchor:top" arcsize="10923f" o:gfxdata="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" fillcolor="white [3201]" strokecolor="#4472c4 [3204]" strokeweight="1pt">
+              <v:roundrect w14:anchorId="76CB2C92" id="_x0000_s1065" style="position:absolute;margin-left:665.85pt;margin-top:409.8pt;width:78.25pt;height:20.65pt;z-index:251765760;visibility:visible;mso-wrap-style:square;mso-width-percent:0;mso-height-percent:0;mso-wrap-distance-left:9pt;mso-wrap-distance-top:3.6pt;mso-wrap-distance-right:9pt;mso-wrap-distance-bottom:3.6pt;mso-position-horizontal:absolute;mso-position-horizontal-relative:text;mso-position-vertical:absolute;mso-position-vertical-relative:text;mso-width-percent:0;mso-height-percent:0;mso-width-relative:margin;mso-height-relative:margin;v-text-anchor:top" arcsize="10923f" o:gfxdata="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" fillcolor="white [3201]" strokecolor="#4472c4 [3204]" strokeweight="1pt">
                 <v:stroke joinstyle="miter"/>
                 <v:textbox>
                   <w:txbxContent>
@@ -11505,7 +12047,7 @@
         <mc:AlternateContent>
           <mc:Choice Requires="wps">
             <w:drawing>
-              <wp:anchor distT="45720" distB="45720" distL="114300" distR="114300" simplePos="0" relativeHeight="251759616" behindDoc="0" locked="0" layoutInCell="1" allowOverlap="1" wp14:anchorId="5ACDE7FD" wp14:editId="2849BF4F">
+              <wp:anchor distT="45720" distB="45720" distL="114300" distR="114300" simplePos="0" relativeHeight="251759616" behindDoc="0" locked="0" layoutInCell="1" allowOverlap="1" wp14:anchorId="3B12BD53" wp14:editId="58F5F8D6">
                 <wp:simplePos x="0" y="0"/>
                 <wp:positionH relativeFrom="column">
                   <wp:posOffset>8422861</wp:posOffset>
@@ -11592,7 +12134,7 @@
           </mc:Choice>
           <mc:Fallback>
             <w:pict>
-              <v:roundrect w14:anchorId="5ACDE7FD" id="_x0000_s1065" style="position:absolute;margin-left:663.2pt;margin-top:349pt;width:67.2pt;height:20.65pt;z-index:251759616;visibility:visible;mso-wrap-style:square;mso-width-percent:0;mso-height-percent:0;mso-wrap-distance-left:9pt;mso-wrap-distance-top:3.6pt;mso-wrap-distance-right:9pt;mso-wrap-distance-bottom:3.6pt;mso-position-horizontal:absolute;mso-position-horizontal-relative:text;mso-position-vertical:absolute;mso-position-vertical-relative:text;mso-width-percent:0;mso-height-percent:0;mso-width-relative:margin;mso-height-relative:margin;v-text-anchor:top" arcsize="10923f" o:gfxdata="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" fillcolor="white [3201]" strokecolor="#4472c4 [3204]" strokeweight="1pt">
+              <v:roundrect w14:anchorId="3B12BD53" id="_x0000_s1066" style="position:absolute;margin-left:663.2pt;margin-top:349pt;width:67.2pt;height:20.65pt;z-index:251759616;visibility:visible;mso-wrap-style:square;mso-width-percent:0;mso-height-percent:0;mso-wrap-distance-left:9pt;mso-wrap-distance-top:3.6pt;mso-wrap-distance-right:9pt;mso-wrap-distance-bottom:3.6pt;mso-position-horizontal:absolute;mso-position-horizontal-relative:text;mso-position-vertical:absolute;mso-position-vertical-relative:text;mso-width-percent:0;mso-height-percent:0;mso-width-relative:margin;mso-height-relative:margin;v-text-anchor:top" arcsize="10923f" o:gfxdata="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" fillcolor="white [3201]" strokecolor="#4472c4 [3204]" strokeweight="1pt">
                 <v:stroke joinstyle="miter"/>
                 <v:textbox>
                   <w:txbxContent>
@@ -11629,7 +12171,7 @@
         <mc:AlternateContent>
           <mc:Choice Requires="wps">
             <w:drawing>
-              <wp:anchor distT="45720" distB="45720" distL="114300" distR="114300" simplePos="0" relativeHeight="251761664" behindDoc="0" locked="0" layoutInCell="1" allowOverlap="1" wp14:anchorId="13577797" wp14:editId="1D93A417">
+              <wp:anchor distT="45720" distB="45720" distL="114300" distR="114300" simplePos="0" relativeHeight="251761664" behindDoc="0" locked="0" layoutInCell="1" allowOverlap="1" wp14:anchorId="6F5801DB" wp14:editId="1E4C1FC7">
                 <wp:simplePos x="0" y="0"/>
                 <wp:positionH relativeFrom="column">
                   <wp:posOffset>8456267</wp:posOffset>
@@ -11704,7 +12246,7 @@
           </mc:Choice>
           <mc:Fallback>
             <w:pict>
-              <v:shape w14:anchorId="13577797" id="_x0000_s1066" type="#_x0000_t202" style="position:absolute;margin-left:665.85pt;margin-top:329.9pt;width:103.2pt;height:17.6pt;z-index:251761664;visibility:visible;mso-wrap-style:square;mso-width-percent:0;mso-height-percent:0;mso-wrap-distance-left:9pt;mso-wrap-distance-top:3.6pt;mso-wrap-distance-right:9pt;mso-wrap-distance-bottom:3.6pt;mso-position-horizontal:absolute;mso-position-horizontal-relative:text;mso-position-vertical:absolute;mso-position-vertical-relative:text;mso-width-percent:0;mso-height-percent:0;mso-width-relative:margin;mso-height-relative:margin;v-text-anchor:top" o:gfxdata="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" filled="f" stroked="f">
+              <v:shape w14:anchorId="6F5801DB" id="_x0000_s1067" type="#_x0000_t202" style="position:absolute;margin-left:665.85pt;margin-top:329.9pt;width:103.2pt;height:17.6pt;z-index:251761664;visibility:visible;mso-wrap-style:square;mso-width-percent:0;mso-height-percent:0;mso-wrap-distance-left:9pt;mso-wrap-distance-top:3.6pt;mso-wrap-distance-right:9pt;mso-wrap-distance-bottom:3.6pt;mso-position-horizontal:absolute;mso-position-horizontal-relative:text;mso-position-vertical:absolute;mso-position-vertical-relative:text;mso-width-percent:0;mso-height-percent:0;mso-width-relative:margin;mso-height-relative:margin;v-text-anchor:top" o:gfxdata="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" filled="f" stroked="f">
                 <v:textbox>
                   <w:txbxContent>
                     <w:p>
@@ -11739,7 +12281,7 @@
         <mc:AlternateContent>
           <mc:Choice Requires="wps">
             <w:drawing>
-              <wp:anchor distT="45720" distB="45720" distL="114300" distR="114300" simplePos="0" relativeHeight="251758592" behindDoc="0" locked="0" layoutInCell="1" allowOverlap="1" wp14:anchorId="4A23F8B5" wp14:editId="610901B5">
+              <wp:anchor distT="45720" distB="45720" distL="114300" distR="114300" simplePos="0" relativeHeight="251758592" behindDoc="0" locked="0" layoutInCell="1" allowOverlap="1" wp14:anchorId="696BDA73" wp14:editId="69A860B7">
                 <wp:simplePos x="0" y="0"/>
                 <wp:positionH relativeFrom="column">
                   <wp:posOffset>8343900</wp:posOffset>
@@ -11818,7 +12360,7 @@
           </mc:Choice>
           <mc:Fallback>
             <w:pict>
-              <v:roundrect w14:anchorId="4A23F8B5" id="_x0000_s1067" style="position:absolute;margin-left:657pt;margin-top:331.8pt;width:121.45pt;height:113.2pt;z-index:251758592;visibility:visible;mso-wrap-style:square;mso-width-percent:0;mso-height-percent:0;mso-wrap-distance-left:9pt;mso-wrap-distance-top:3.6pt;mso-wrap-distance-right:9pt;mso-wrap-distance-bottom:3.6pt;mso-position-horizontal:absolute;mso-position-horizontal-relative:text;mso-position-vertical:absolute;mso-position-vertical-relative:text;mso-width-percent:0;mso-height-percent:0;mso-width-relative:margin;mso-height-relative:margin;v-text-anchor:top" arcsize="10923f" o:gfxdata="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" fillcolor="white [3201]" strokecolor="#4472c4 [3204]" strokeweight="1pt">
+              <v:roundrect w14:anchorId="696BDA73" id="_x0000_s1068" style="position:absolute;margin-left:657pt;margin-top:331.8pt;width:121.45pt;height:113.2pt;z-index:251758592;visibility:visible;mso-wrap-style:square;mso-width-percent:0;mso-height-percent:0;mso-wrap-distance-left:9pt;mso-wrap-distance-top:3.6pt;mso-wrap-distance-right:9pt;mso-wrap-distance-bottom:3.6pt;mso-position-horizontal:absolute;mso-position-horizontal-relative:text;mso-position-vertical:absolute;mso-position-vertical-relative:text;mso-width-percent:0;mso-height-percent:0;mso-width-relative:margin;mso-height-relative:margin;v-text-anchor:top" arcsize="10923f" o:gfxdata="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" fillcolor="white [3201]" strokecolor="#4472c4 [3204]" strokeweight="1pt">
                 <v:stroke joinstyle="miter"/>
                 <v:textbox>
                   <w:txbxContent>
@@ -11847,7 +12389,7 @@
         <mc:AlternateContent>
           <mc:Choice Requires="wps">
             <w:drawing>
-              <wp:anchor distT="45720" distB="45720" distL="114300" distR="114300" simplePos="0" relativeHeight="251749376" behindDoc="0" locked="0" layoutInCell="1" allowOverlap="1" wp14:anchorId="211A9BDE" wp14:editId="14DA59C9">
+              <wp:anchor distT="45720" distB="45720" distL="114300" distR="114300" simplePos="0" relativeHeight="251749376" behindDoc="0" locked="0" layoutInCell="1" allowOverlap="1" wp14:anchorId="7B933EBE" wp14:editId="5ADAFF4D">
                 <wp:simplePos x="0" y="0"/>
                 <wp:positionH relativeFrom="column">
                   <wp:posOffset>9128760</wp:posOffset>
@@ -11934,7 +12476,7 @@
           </mc:Choice>
           <mc:Fallback>
             <w:pict>
-              <v:roundrect w14:anchorId="211A9BDE" id="_x0000_s1068" style="position:absolute;margin-left:718.8pt;margin-top:294.6pt;width:63.85pt;height:20.65pt;z-index:251749376;visibility:visible;mso-wrap-style:square;mso-width-percent:0;mso-height-percent:0;mso-wrap-distance-left:9pt;mso-wrap-distance-top:3.6pt;mso-wrap-distance-right:9pt;mso-wrap-distance-bottom:3.6pt;mso-position-horizontal:absolute;mso-position-horizontal-relative:text;mso-position-vertical:absolute;mso-position-vertical-relative:text;mso-width-percent:0;mso-height-percent:0;mso-width-relative:margin;mso-height-relative:margin;v-text-anchor:top" arcsize="10923f" o:gfxdata="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" fillcolor="white [3201]" strokecolor="#4472c4 [3204]" strokeweight="1pt">
+              <v:roundrect w14:anchorId="7B933EBE" id="_x0000_s1069" style="position:absolute;margin-left:718.8pt;margin-top:294.6pt;width:63.85pt;height:20.65pt;z-index:251749376;visibility:visible;mso-wrap-style:square;mso-width-percent:0;mso-height-percent:0;mso-wrap-distance-left:9pt;mso-wrap-distance-top:3.6pt;mso-wrap-distance-right:9pt;mso-wrap-distance-bottom:3.6pt;mso-position-horizontal:absolute;mso-position-horizontal-relative:text;mso-position-vertical:absolute;mso-position-vertical-relative:text;mso-width-percent:0;mso-height-percent:0;mso-width-relative:margin;mso-height-relative:margin;v-text-anchor:top" arcsize="10923f" o:gfxdata="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" fillcolor="white [3201]" strokecolor="#4472c4 [3204]" strokeweight="1pt">
                 <v:stroke joinstyle="miter"/>
                 <v:textbox>
                   <w:txbxContent>
@@ -11971,7 +12513,7 @@
         <mc:AlternateContent>
           <mc:Choice Requires="wps">
             <w:drawing>
-              <wp:anchor distT="45720" distB="45720" distL="114300" distR="114300" simplePos="0" relativeHeight="251756544" behindDoc="0" locked="0" layoutInCell="1" allowOverlap="1" wp14:anchorId="25207147" wp14:editId="68A68682">
+              <wp:anchor distT="45720" distB="45720" distL="114300" distR="114300" simplePos="0" relativeHeight="251756544" behindDoc="0" locked="0" layoutInCell="1" allowOverlap="1" wp14:anchorId="1E81059D" wp14:editId="56C12D4D">
                 <wp:simplePos x="0" y="0"/>
                 <wp:positionH relativeFrom="column">
                   <wp:posOffset>9075420</wp:posOffset>
@@ -12064,7 +12606,7 @@
           </mc:Choice>
           <mc:Fallback>
             <w:pict>
-              <v:shape w14:anchorId="25207147" id="_x0000_s1069" type="#_x0000_t202" style="position:absolute;margin-left:714.6pt;margin-top:105.6pt;width:74.4pt;height:26.05pt;z-index:251756544;visibility:visible;mso-wrap-style:square;mso-width-percent:0;mso-height-percent:0;mso-wrap-distance-left:9pt;mso-wrap-distance-top:3.6pt;mso-wrap-distance-right:9pt;mso-wrap-distance-bottom:3.6pt;mso-position-horizontal:absolute;mso-position-horizontal-relative:text;mso-position-vertical:absolute;mso-position-vertical-relative:text;mso-width-percent:0;mso-height-percent:0;mso-width-relative:margin;mso-height-relative:margin;v-text-anchor:top" o:gfxdata="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" filled="f" stroked="f">
+              <v:shape w14:anchorId="1E81059D" id="_x0000_s1070" type="#_x0000_t202" style="position:absolute;margin-left:714.6pt;margin-top:105.6pt;width:74.4pt;height:26.05pt;z-index:251756544;visibility:visible;mso-wrap-style:square;mso-width-percent:0;mso-height-percent:0;mso-wrap-distance-left:9pt;mso-wrap-distance-top:3.6pt;mso-wrap-distance-right:9pt;mso-wrap-distance-bottom:3.6pt;mso-position-horizontal:absolute;mso-position-horizontal-relative:text;mso-position-vertical:absolute;mso-position-vertical-relative:text;mso-width-percent:0;mso-height-percent:0;mso-width-relative:margin;mso-height-relative:margin;v-text-anchor:top" o:gfxdata="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" filled="f" stroked="f">
                 <v:textbox>
                   <w:txbxContent>
                     <w:p>
@@ -12117,7 +12659,7 @@
         <mc:AlternateContent>
           <mc:Choice Requires="wps">
             <w:drawing>
-              <wp:anchor distT="45720" distB="45720" distL="114300" distR="114300" simplePos="0" relativeHeight="251752448" behindDoc="0" locked="0" layoutInCell="1" allowOverlap="1" wp14:anchorId="58BEB25D" wp14:editId="26CD8ED3">
+              <wp:anchor distT="45720" distB="45720" distL="114300" distR="114300" simplePos="0" relativeHeight="251752448" behindDoc="0" locked="0" layoutInCell="1" allowOverlap="1" wp14:anchorId="4BF3D7EF" wp14:editId="64AFDA6B">
                 <wp:simplePos x="0" y="0"/>
                 <wp:positionH relativeFrom="column">
                   <wp:posOffset>8426450</wp:posOffset>
@@ -12192,7 +12734,7 @@
           </mc:Choice>
           <mc:Fallback>
             <w:pict>
-              <v:shape w14:anchorId="58BEB25D" id="_x0000_s1070" type="#_x0000_t202" style="position:absolute;margin-left:663.5pt;margin-top:252.3pt;width:103.2pt;height:17.6pt;z-index:251752448;visibility:visible;mso-wrap-style:square;mso-width-percent:0;mso-height-percent:0;mso-wrap-distance-left:9pt;mso-wrap-distance-top:3.6pt;mso-wrap-distance-right:9pt;mso-wrap-distance-bottom:3.6pt;mso-position-horizontal:absolute;mso-position-horizontal-relative:text;mso-position-vertical:absolute;mso-position-vertical-relative:text;mso-width-percent:0;mso-height-percent:0;mso-width-relative:margin;mso-height-relative:margin;v-text-anchor:top" o:gfxdata="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" filled="f" stroked="f">
+              <v:shape w14:anchorId="4BF3D7EF" id="_x0000_s1071" type="#_x0000_t202" style="position:absolute;margin-left:663.5pt;margin-top:252.3pt;width:103.2pt;height:17.6pt;z-index:251752448;visibility:visible;mso-wrap-style:square;mso-width-percent:0;mso-height-percent:0;mso-wrap-distance-left:9pt;mso-wrap-distance-top:3.6pt;mso-wrap-distance-right:9pt;mso-wrap-distance-bottom:3.6pt;mso-position-horizontal:absolute;mso-position-horizontal-relative:text;mso-position-vertical:absolute;mso-position-vertical-relative:text;mso-width-percent:0;mso-height-percent:0;mso-width-relative:margin;mso-height-relative:margin;v-text-anchor:top" o:gfxdata="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" filled="f" stroked="f">
                 <v:textbox>
                   <w:txbxContent>
                     <w:p>
@@ -12227,7 +12769,7 @@
         <mc:AlternateContent>
           <mc:Choice Requires="wps">
             <w:drawing>
-              <wp:anchor distT="45720" distB="45720" distL="114300" distR="114300" simplePos="0" relativeHeight="251659775" behindDoc="0" locked="0" layoutInCell="1" allowOverlap="1" wp14:anchorId="34752D72" wp14:editId="0E5D3154">
+              <wp:anchor distT="45720" distB="45720" distL="114300" distR="114300" simplePos="0" relativeHeight="251659775" behindDoc="0" locked="0" layoutInCell="1" allowOverlap="1" wp14:anchorId="495B189B" wp14:editId="46CBD510">
                 <wp:simplePos x="0" y="0"/>
                 <wp:positionH relativeFrom="column">
                   <wp:posOffset>8244840</wp:posOffset>
@@ -12306,7 +12848,7 @@
           </mc:Choice>
           <mc:Fallback>
             <w:pict>
-              <v:roundrect w14:anchorId="34752D72" id="_x0000_s1071" style="position:absolute;margin-left:649.2pt;margin-top:252pt;width:149.05pt;height:196.3pt;z-index:251659775;visibility:visible;mso-wrap-style:square;mso-width-percent:0;mso-height-percent:0;mso-wrap-distance-left:9pt;mso-wrap-distance-top:3.6pt;mso-wrap-distance-right:9pt;mso-wrap-distance-bottom:3.6pt;mso-position-horizontal:absolute;mso-position-horizontal-relative:text;mso-position-vertical:absolute;mso-position-vertical-relative:text;mso-width-percent:0;mso-height-percent:0;mso-width-relative:margin;mso-height-relative:margin;v-text-anchor:top" arcsize="10923f" o:gfxdata="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" fillcolor="white [3201]" strokecolor="#4472c4 [3204]" strokeweight="1pt">
+              <v:roundrect w14:anchorId="495B189B" id="_x0000_s1072" style="position:absolute;margin-left:649.2pt;margin-top:252pt;width:149.05pt;height:196.3pt;z-index:251659775;visibility:visible;mso-wrap-style:square;mso-width-percent:0;mso-height-percent:0;mso-wrap-distance-left:9pt;mso-wrap-distance-top:3.6pt;mso-wrap-distance-right:9pt;mso-wrap-distance-bottom:3.6pt;mso-position-horizontal:absolute;mso-position-horizontal-relative:text;mso-position-vertical:absolute;mso-position-vertical-relative:text;mso-width-percent:0;mso-height-percent:0;mso-width-relative:margin;mso-height-relative:margin;v-text-anchor:top" arcsize="10923f" o:gfxdata="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" fillcolor="white [3201]" strokecolor="#4472c4 [3204]" strokeweight="1pt">
                 <v:stroke joinstyle="miter"/>
                 <v:textbox>
                   <w:txbxContent>
@@ -12335,7 +12877,7 @@
         <mc:AlternateContent>
           <mc:Choice Requires="wps">
             <w:drawing>
-              <wp:anchor distT="45720" distB="45720" distL="114300" distR="114300" simplePos="0" relativeHeight="251747328" behindDoc="0" locked="0" layoutInCell="1" allowOverlap="1" wp14:anchorId="211A9BDE" wp14:editId="14DA59C9">
+              <wp:anchor distT="45720" distB="45720" distL="114300" distR="114300" simplePos="0" relativeHeight="251747328" behindDoc="0" locked="0" layoutInCell="1" allowOverlap="1" wp14:anchorId="14B9B017" wp14:editId="32A51DB3">
                 <wp:simplePos x="0" y="0"/>
                 <wp:positionH relativeFrom="column">
                   <wp:posOffset>6492240</wp:posOffset>
@@ -12432,7 +12974,7 @@
           </mc:Choice>
           <mc:Fallback>
             <w:pict>
-              <v:roundrect w14:anchorId="211A9BDE" id="_x0000_s1072" style="position:absolute;margin-left:511.2pt;margin-top:450.6pt;width:77.4pt;height:20.65pt;z-index:251747328;visibility:visible;mso-wrap-style:square;mso-width-percent:0;mso-height-percent:0;mso-wrap-distance-left:9pt;mso-wrap-distance-top:3.6pt;mso-wrap-distance-right:9pt;mso-wrap-distance-bottom:3.6pt;mso-position-horizontal:absolute;mso-position-horizontal-relative:text;mso-position-vertical:absolute;mso-position-vertical-relative:text;mso-width-percent:0;mso-height-percent:0;mso-width-relative:margin;mso-height-relative:margin;v-text-anchor:top" arcsize="10923f" o:gfxdata="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" fillcolor="white [3201]" strokecolor="#4472c4 [3204]" strokeweight="1pt">
+              <v:roundrect w14:anchorId="14B9B017" id="_x0000_s1073" style="position:absolute;margin-left:511.2pt;margin-top:450.6pt;width:77.4pt;height:20.65pt;z-index:251747328;visibility:visible;mso-wrap-style:square;mso-width-percent:0;mso-height-percent:0;mso-wrap-distance-left:9pt;mso-wrap-distance-top:3.6pt;mso-wrap-distance-right:9pt;mso-wrap-distance-bottom:3.6pt;mso-position-horizontal:absolute;mso-position-horizontal-relative:text;mso-position-vertical:absolute;mso-position-vertical-relative:text;mso-width-percent:0;mso-height-percent:0;mso-width-relative:margin;mso-height-relative:margin;v-text-anchor:top" arcsize="10923f" o:gfxdata="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" fillcolor="white [3201]" strokecolor="#4472c4 [3204]" strokeweight="1pt">
                 <v:stroke joinstyle="miter"/>
                 <v:textbox>
                   <w:txbxContent>
@@ -12479,7 +13021,7 @@
         <mc:AlternateContent>
           <mc:Choice Requires="wps">
             <w:drawing>
-              <wp:anchor distT="0" distB="0" distL="114300" distR="114300" simplePos="0" relativeHeight="251743232" behindDoc="0" locked="0" layoutInCell="1" allowOverlap="1">
+              <wp:anchor distT="0" distB="0" distL="114300" distR="114300" simplePos="0" relativeHeight="251743232" behindDoc="0" locked="0" layoutInCell="1" allowOverlap="1" wp14:anchorId="0371307A" wp14:editId="285D60A2">
                 <wp:simplePos x="0" y="0"/>
                 <wp:positionH relativeFrom="column">
                   <wp:posOffset>2769577</wp:posOffset>
@@ -12559,7 +13101,7 @@
         <mc:AlternateContent>
           <mc:Choice Requires="wps">
             <w:drawing>
-              <wp:anchor distT="0" distB="0" distL="114300" distR="114300" simplePos="0" relativeHeight="251742208" behindDoc="0" locked="0" layoutInCell="1" allowOverlap="1">
+              <wp:anchor distT="0" distB="0" distL="114300" distR="114300" simplePos="0" relativeHeight="251742208" behindDoc="0" locked="0" layoutInCell="1" allowOverlap="1" wp14:anchorId="2150F60E" wp14:editId="39FC2A56">
                 <wp:simplePos x="0" y="0"/>
                 <wp:positionH relativeFrom="column">
                   <wp:posOffset>3450394</wp:posOffset>
@@ -12633,7 +13175,7 @@
         <mc:AlternateContent>
           <mc:Choice Requires="wps">
             <w:drawing>
-              <wp:anchor distT="0" distB="0" distL="114300" distR="114300" simplePos="0" relativeHeight="251741184" behindDoc="0" locked="0" layoutInCell="1" allowOverlap="1">
+              <wp:anchor distT="0" distB="0" distL="114300" distR="114300" simplePos="0" relativeHeight="251741184" behindDoc="0" locked="0" layoutInCell="1" allowOverlap="1" wp14:anchorId="19F10860" wp14:editId="4EDB0A44">
                 <wp:simplePos x="0" y="0"/>
                 <wp:positionH relativeFrom="column">
                   <wp:posOffset>3326423</wp:posOffset>
@@ -12707,7 +13249,7 @@
         <mc:AlternateContent>
           <mc:Choice Requires="wps">
             <w:drawing>
-              <wp:anchor distT="45720" distB="45720" distL="114300" distR="114300" simplePos="0" relativeHeight="251740160" behindDoc="0" locked="0" layoutInCell="1" allowOverlap="1" wp14:anchorId="13EA4D11" wp14:editId="1E9B3B80">
+              <wp:anchor distT="45720" distB="45720" distL="114300" distR="114300" simplePos="0" relativeHeight="251740160" behindDoc="0" locked="0" layoutInCell="1" allowOverlap="1" wp14:anchorId="44259FCE" wp14:editId="72707827">
                 <wp:simplePos x="0" y="0"/>
                 <wp:positionH relativeFrom="column">
                   <wp:posOffset>4127110</wp:posOffset>
@@ -12804,7 +13346,7 @@
           </mc:Choice>
           <mc:Fallback>
             <w:pict>
-              <v:shape w14:anchorId="13EA4D11" id="_x0000_s1073" type="#_x0000_t202" style="position:absolute;margin-left:324.95pt;margin-top:115.35pt;width:57.45pt;height:26.05pt;z-index:251740160;visibility:visible;mso-wrap-style:square;mso-width-percent:0;mso-height-percent:0;mso-wrap-distance-left:9pt;mso-wrap-distance-top:3.6pt;mso-wrap-distance-right:9pt;mso-wrap-distance-bottom:3.6pt;mso-position-horizontal:absolute;mso-position-horizontal-relative:text;mso-position-vertical:absolute;mso-position-vertical-relative:text;mso-width-percent:0;mso-height-percent:0;mso-width-relative:margin;mso-height-relative:margin;v-text-anchor:top" o:gfxdata="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" filled="f" stroked="f">
+              <v:shape w14:anchorId="44259FCE" id="_x0000_s1074" type="#_x0000_t202" style="position:absolute;margin-left:324.95pt;margin-top:115.35pt;width:57.45pt;height:26.05pt;z-index:251740160;visibility:visible;mso-wrap-style:square;mso-width-percent:0;mso-height-percent:0;mso-wrap-distance-left:9pt;mso-wrap-distance-top:3.6pt;mso-wrap-distance-right:9pt;mso-wrap-distance-bottom:3.6pt;mso-position-horizontal:absolute;mso-position-horizontal-relative:text;mso-position-vertical:absolute;mso-position-vertical-relative:text;mso-width-percent:0;mso-height-percent:0;mso-width-relative:margin;mso-height-relative:margin;v-text-anchor:top" o:gfxdata="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" filled="f" stroked="f">
                 <v:textbox>
                   <w:txbxContent>
                     <w:p>
@@ -12861,7 +13403,7 @@
         <mc:AlternateContent>
           <mc:Choice Requires="wps">
             <w:drawing>
-              <wp:anchor distT="0" distB="0" distL="114300" distR="114300" simplePos="0" relativeHeight="251738112" behindDoc="0" locked="0" layoutInCell="1" allowOverlap="1">
+              <wp:anchor distT="0" distB="0" distL="114300" distR="114300" simplePos="0" relativeHeight="251738112" behindDoc="0" locked="0" layoutInCell="1" allowOverlap="1" wp14:anchorId="5FBE5399" wp14:editId="2399EFEC">
                 <wp:simplePos x="0" y="0"/>
                 <wp:positionH relativeFrom="column">
                   <wp:posOffset>3982915</wp:posOffset>
@@ -12931,7 +13473,7 @@
         <mc:AlternateContent>
           <mc:Choice Requires="wps">
             <w:drawing>
-              <wp:anchor distT="45720" distB="45720" distL="114300" distR="114300" simplePos="0" relativeHeight="251737088" behindDoc="0" locked="0" layoutInCell="1" allowOverlap="1" wp14:anchorId="68511670" wp14:editId="09D6C685">
+              <wp:anchor distT="45720" distB="45720" distL="114300" distR="114300" simplePos="0" relativeHeight="251737088" behindDoc="0" locked="0" layoutInCell="1" allowOverlap="1" wp14:anchorId="6395F451" wp14:editId="0ACAC17D">
                 <wp:simplePos x="0" y="0"/>
                 <wp:positionH relativeFrom="column">
                   <wp:posOffset>3959909</wp:posOffset>
@@ -13028,7 +13570,7 @@
           </mc:Choice>
           <mc:Fallback>
             <w:pict>
-              <v:shape w14:anchorId="68511670" id="_x0000_s1074" type="#_x0000_t202" style="position:absolute;margin-left:311.8pt;margin-top:99.7pt;width:57.45pt;height:26.05pt;z-index:251737088;visibility:visible;mso-wrap-style:square;mso-width-percent:0;mso-height-percent:0;mso-wrap-distance-left:9pt;mso-wrap-distance-top:3.6pt;mso-wrap-distance-right:9pt;mso-wrap-distance-bottom:3.6pt;mso-position-horizontal:absolute;mso-position-horizontal-relative:text;mso-position-vertical:absolute;mso-position-vertical-relative:text;mso-width-percent:0;mso-height-percent:0;mso-width-relative:margin;mso-height-relative:margin;v-text-anchor:top" o:gfxdata="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" filled="f" stroked="f">
+              <v:shape w14:anchorId="6395F451" id="_x0000_s1075" type="#_x0000_t202" style="position:absolute;margin-left:311.8pt;margin-top:99.7pt;width:57.45pt;height:26.05pt;z-index:251737088;visibility:visible;mso-wrap-style:square;mso-width-percent:0;mso-height-percent:0;mso-wrap-distance-left:9pt;mso-wrap-distance-top:3.6pt;mso-wrap-distance-right:9pt;mso-wrap-distance-bottom:3.6pt;mso-position-horizontal:absolute;mso-position-horizontal-relative:text;mso-position-vertical:absolute;mso-position-vertical-relative:text;mso-width-percent:0;mso-height-percent:0;mso-width-relative:margin;mso-height-relative:margin;v-text-anchor:top" o:gfxdata="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" filled="f" stroked="f">
                 <v:textbox>
                   <w:txbxContent>
                     <w:p>
@@ -13085,7 +13627,7 @@
         <mc:AlternateContent>
           <mc:Choice Requires="wps">
             <w:drawing>
-              <wp:anchor distT="0" distB="0" distL="114300" distR="114300" simplePos="0" relativeHeight="251735040" behindDoc="0" locked="0" layoutInCell="1" allowOverlap="1">
+              <wp:anchor distT="0" distB="0" distL="114300" distR="114300" simplePos="0" relativeHeight="251735040" behindDoc="0" locked="0" layoutInCell="1" allowOverlap="1" wp14:anchorId="1F6D87C4" wp14:editId="4271563E">
                 <wp:simplePos x="0" y="0"/>
                 <wp:positionH relativeFrom="column">
                   <wp:posOffset>3789485</wp:posOffset>
@@ -13140,7 +13682,11 @@
           </mc:Choice>
           <mc:Fallback>
             <w:pict>
-              <v:shape w14:anchorId="69CD1C21" id="Gerade Verbindung mit Pfeil 208" o:spid="_x0000_s1026" type="#_x0000_t32" style="position:absolute;margin-left:298.4pt;margin-top:113.1pt;width:61.85pt;height:0;z-index:251735040;visibility:visible;mso-wrap-style:square;mso-wrap-distance-left:9pt;mso-wrap-distance-top:0;mso-wrap-distance-right:9pt;mso-wrap-distance-bottom:0;mso-position-horizontal:absolute;mso-position-horizontal-relative:text;mso-position-vertical:absolute;mso-position-vertical-relative:text" o:gfxdata="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" strokecolor="black [3213]" strokeweight=".5pt">
+              <v:shapetype w14:anchorId="187F01E5" id="_x0000_t32" coordsize="21600,21600" o:spt="32" o:oned="t" path="m,l21600,21600e" filled="f">
+                <v:path arrowok="t" fillok="f" o:connecttype="none"/>
+                <o:lock v:ext="edit" shapetype="t"/>
+              </v:shapetype>
+              <v:shape id="Gerade Verbindung mit Pfeil 208" o:spid="_x0000_s1026" type="#_x0000_t32" style="position:absolute;margin-left:298.4pt;margin-top:113.1pt;width:61.85pt;height:0;z-index:251735040;visibility:visible;mso-wrap-style:square;mso-wrap-distance-left:9pt;mso-wrap-distance-top:0;mso-wrap-distance-right:9pt;mso-wrap-distance-bottom:0;mso-position-horizontal:absolute;mso-position-horizontal-relative:text;mso-position-vertical:absolute;mso-position-vertical-relative:text" o:gfxdata="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" strokecolor="black [3213]" strokeweight=".5pt">
                 <v:stroke endarrow="block" joinstyle="miter"/>
               </v:shape>
             </w:pict>
@@ -13154,7 +13700,7 @@
         <mc:AlternateContent>
           <mc:Choice Requires="wps">
             <w:drawing>
-              <wp:anchor distT="45720" distB="45720" distL="114300" distR="114300" simplePos="0" relativeHeight="251734016" behindDoc="0" locked="0" layoutInCell="1" allowOverlap="1" wp14:anchorId="13E79953" wp14:editId="36F1D148">
+              <wp:anchor distT="45720" distB="45720" distL="114300" distR="114300" simplePos="0" relativeHeight="251734016" behindDoc="0" locked="0" layoutInCell="1" allowOverlap="1" wp14:anchorId="7F5A391D" wp14:editId="434E13E2">
                 <wp:simplePos x="0" y="0"/>
                 <wp:positionH relativeFrom="column">
                   <wp:posOffset>2722197</wp:posOffset>
@@ -13411,7 +13957,7 @@
           </mc:Choice>
           <mc:Fallback>
             <w:pict>
-              <v:shape w14:anchorId="13E79953" id="_x0000_s1075" type="#_x0000_t202" style="position:absolute;margin-left:214.35pt;margin-top:105.65pt;width:111.1pt;height:118pt;z-index:251734016;visibility:visible;mso-wrap-style:square;mso-width-percent:0;mso-height-percent:0;mso-wrap-distance-left:9pt;mso-wrap-distance-top:3.6pt;mso-wrap-distance-right:9pt;mso-wrap-distance-bottom:3.6pt;mso-position-horizontal:absolute;mso-position-horizontal-relative:text;mso-position-vertical:absolute;mso-position-vertical-relative:text;mso-width-percent:0;mso-height-percent:0;mso-width-relative:margin;mso-height-relative:margin;v-text-anchor:top" o:gfxdata="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" filled="f" stroked="f">
+              <v:shape w14:anchorId="7F5A391D" id="_x0000_s1076" type="#_x0000_t202" style="position:absolute;margin-left:214.35pt;margin-top:105.65pt;width:111.1pt;height:118pt;z-index:251734016;visibility:visible;mso-wrap-style:square;mso-width-percent:0;mso-height-percent:0;mso-wrap-distance-left:9pt;mso-wrap-distance-top:3.6pt;mso-wrap-distance-right:9pt;mso-wrap-distance-bottom:3.6pt;mso-position-horizontal:absolute;mso-position-horizontal-relative:text;mso-position-vertical:absolute;mso-position-vertical-relative:text;mso-width-percent:0;mso-height-percent:0;mso-width-relative:margin;mso-height-relative:margin;v-text-anchor:top" o:gfxdata="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" filled="f" stroked="f">
                 <v:textbox>
                   <w:txbxContent>
                     <w:p>
@@ -13628,7 +14174,7 @@
         <mc:AlternateContent>
           <mc:Choice Requires="wps">
             <w:drawing>
-              <wp:anchor distT="45720" distB="45720" distL="114300" distR="114300" simplePos="0" relativeHeight="251677696" behindDoc="0" locked="0" layoutInCell="1" allowOverlap="1" wp14:anchorId="2970CE32" wp14:editId="67A30CE2">
+              <wp:anchor distT="45720" distB="45720" distL="114300" distR="114300" simplePos="0" relativeHeight="251677696" behindDoc="0" locked="0" layoutInCell="1" allowOverlap="1" wp14:anchorId="255D92CE" wp14:editId="11D5AA2D">
                 <wp:simplePos x="0" y="0"/>
                 <wp:positionH relativeFrom="column">
                   <wp:posOffset>2722049</wp:posOffset>
@@ -13717,7 +14263,7 @@
           </mc:Choice>
           <mc:Fallback>
             <w:pict>
-              <v:roundrect w14:anchorId="2970CE32" id="_x0000_s1076" style="position:absolute;margin-left:214.35pt;margin-top:84.7pt;width:65.7pt;height:22.5pt;z-index:251677696;visibility:visible;mso-wrap-style:square;mso-width-percent:0;mso-height-percent:0;mso-wrap-distance-left:9pt;mso-wrap-distance-top:3.6pt;mso-wrap-distance-right:9pt;mso-wrap-distance-bottom:3.6pt;mso-position-horizontal:absolute;mso-position-horizontal-relative:text;mso-position-vertical:absolute;mso-position-vertical-relative:text;mso-width-percent:0;mso-height-percent:0;mso-width-relative:margin;mso-height-relative:margin;v-text-anchor:top" arcsize="10923f" o:gfxdata="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" fillcolor="white [3201]" strokecolor="#4472c4 [3204]" strokeweight="1pt">
+              <v:roundrect w14:anchorId="255D92CE" id="_x0000_s1077" style="position:absolute;margin-left:214.35pt;margin-top:84.7pt;width:65.7pt;height:22.5pt;z-index:251677696;visibility:visible;mso-wrap-style:square;mso-width-percent:0;mso-height-percent:0;mso-wrap-distance-left:9pt;mso-wrap-distance-top:3.6pt;mso-wrap-distance-right:9pt;mso-wrap-distance-bottom:3.6pt;mso-position-horizontal:absolute;mso-position-horizontal-relative:text;mso-position-vertical:absolute;mso-position-vertical-relative:text;mso-width-percent:0;mso-height-percent:0;mso-width-relative:margin;mso-height-relative:margin;v-text-anchor:top" arcsize="10923f" o:gfxdata="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" fillcolor="white [3201]" strokecolor="#4472c4 [3204]" strokeweight="1pt">
                 <v:stroke joinstyle="miter"/>
                 <v:textbox>
                   <w:txbxContent>
@@ -13756,7 +14302,7 @@
         <mc:AlternateContent>
           <mc:Choice Requires="wps">
             <w:drawing>
-              <wp:anchor distT="45720" distB="45720" distL="114300" distR="114300" simplePos="0" relativeHeight="251729920" behindDoc="0" locked="0" layoutInCell="1" allowOverlap="1" wp14:anchorId="3D56043D" wp14:editId="27ED66D6">
+              <wp:anchor distT="45720" distB="45720" distL="114300" distR="114300" simplePos="0" relativeHeight="251729920" behindDoc="0" locked="0" layoutInCell="1" allowOverlap="1" wp14:anchorId="4CEE42CF" wp14:editId="6B85DD75">
                 <wp:simplePos x="0" y="0"/>
                 <wp:positionH relativeFrom="margin">
                   <wp:align>center</wp:align>
@@ -14023,7 +14569,7 @@
           </mc:Choice>
           <mc:Fallback>
             <w:pict>
-              <v:shape w14:anchorId="3D56043D" id="_x0000_s1077" type="#_x0000_t202" style="position:absolute;margin-left:0;margin-top:461.85pt;width:111.1pt;height:107.05pt;z-index:251729920;visibility:visible;mso-wrap-style:square;mso-width-percent:0;mso-height-percent:0;mso-wrap-distance-left:9pt;mso-wrap-distance-top:3.6pt;mso-wrap-distance-right:9pt;mso-wrap-distance-bottom:3.6pt;mso-position-horizontal:center;mso-position-horizontal-relative:margin;mso-position-vertical:absolute;mso-position-vertical-relative:text;mso-width-percent:0;mso-height-percent:0;mso-width-relative:margin;mso-height-relative:margin;v-text-anchor:top" o:gfxdata="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" filled="f" stroked="f">
+              <v:shape w14:anchorId="4CEE42CF" id="_x0000_s1078" type="#_x0000_t202" style="position:absolute;margin-left:0;margin-top:461.85pt;width:111.1pt;height:107.05pt;z-index:251729920;visibility:visible;mso-wrap-style:square;mso-width-percent:0;mso-height-percent:0;mso-wrap-distance-left:9pt;mso-wrap-distance-top:3.6pt;mso-wrap-distance-right:9pt;mso-wrap-distance-bottom:3.6pt;mso-position-horizontal:center;mso-position-horizontal-relative:margin;mso-position-vertical:absolute;mso-position-vertical-relative:text;mso-width-percent:0;mso-height-percent:0;mso-width-relative:margin;mso-height-relative:margin;v-text-anchor:top" o:gfxdata="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" filled="f" stroked="f">
                 <v:textbox>
                   <w:txbxContent>
                     <w:p>
@@ -14250,7 +14796,7 @@
         <mc:AlternateContent>
           <mc:Choice Requires="wps">
             <w:drawing>
-              <wp:anchor distT="45720" distB="45720" distL="114300" distR="114300" simplePos="0" relativeHeight="251725824" behindDoc="0" locked="0" layoutInCell="1" allowOverlap="1" wp14:anchorId="22119353" wp14:editId="174D9F63">
+              <wp:anchor distT="45720" distB="45720" distL="114300" distR="114300" simplePos="0" relativeHeight="251725824" behindDoc="0" locked="0" layoutInCell="1" allowOverlap="1" wp14:anchorId="098DBEAE" wp14:editId="1DD8BF5A">
                 <wp:simplePos x="0" y="0"/>
                 <wp:positionH relativeFrom="column">
                   <wp:posOffset>793750</wp:posOffset>
@@ -14335,7 +14881,7 @@
           </mc:Choice>
           <mc:Fallback>
             <w:pict>
-              <v:shape w14:anchorId="22119353" id="_x0000_s1078" type="#_x0000_t202" style="position:absolute;margin-left:62.5pt;margin-top:65.5pt;width:57.45pt;height:26.05pt;z-index:251725824;visibility:visible;mso-wrap-style:square;mso-width-percent:0;mso-height-percent:0;mso-wrap-distance-left:9pt;mso-wrap-distance-top:3.6pt;mso-wrap-distance-right:9pt;mso-wrap-distance-bottom:3.6pt;mso-position-horizontal:absolute;mso-position-horizontal-relative:text;mso-position-vertical:absolute;mso-position-vertical-relative:text;mso-width-percent:0;mso-height-percent:0;mso-width-relative:margin;mso-height-relative:margin;v-text-anchor:top" o:gfxdata="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" filled="f" stroked="f">
+              <v:shape w14:anchorId="098DBEAE" id="_x0000_s1079" type="#_x0000_t202" style="position:absolute;margin-left:62.5pt;margin-top:65.5pt;width:57.45pt;height:26.05pt;z-index:251725824;visibility:visible;mso-wrap-style:square;mso-width-percent:0;mso-height-percent:0;mso-wrap-distance-left:9pt;mso-wrap-distance-top:3.6pt;mso-wrap-distance-right:9pt;mso-wrap-distance-bottom:3.6pt;mso-position-horizontal:absolute;mso-position-horizontal-relative:text;mso-position-vertical:absolute;mso-position-vertical-relative:text;mso-width-percent:0;mso-height-percent:0;mso-width-relative:margin;mso-height-relative:margin;v-text-anchor:top" o:gfxdata="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" filled="f" stroked="f">
                 <v:textbox>
                   <w:txbxContent>
                     <w:p>
@@ -14380,7 +14926,7 @@
         <mc:AlternateContent>
           <mc:Choice Requires="wps">
             <w:drawing>
-              <wp:anchor distT="45720" distB="45720" distL="114300" distR="114300" simplePos="0" relativeHeight="251727872" behindDoc="0" locked="0" layoutInCell="1" allowOverlap="1" wp14:anchorId="1CC99DDB" wp14:editId="7DB990A7">
+              <wp:anchor distT="45720" distB="45720" distL="114300" distR="114300" simplePos="0" relativeHeight="251727872" behindDoc="0" locked="0" layoutInCell="1" allowOverlap="1" wp14:anchorId="1F31A4A2" wp14:editId="4E859286">
                 <wp:simplePos x="0" y="0"/>
                 <wp:positionH relativeFrom="column">
                   <wp:posOffset>488950</wp:posOffset>
@@ -14713,7 +15259,7 @@
           </mc:Choice>
           <mc:Fallback>
             <w:pict>
-              <v:shape w14:anchorId="1CC99DDB" id="_x0000_s1079" type="#_x0000_t202" style="position:absolute;margin-left:38.5pt;margin-top:109pt;width:111.1pt;height:118pt;z-index:251727872;visibility:visible;mso-wrap-style:square;mso-width-percent:0;mso-height-percent:0;mso-wrap-distance-left:9pt;mso-wrap-distance-top:3.6pt;mso-wrap-distance-right:9pt;mso-wrap-distance-bottom:3.6pt;mso-position-horizontal:absolute;mso-position-horizontal-relative:text;mso-position-vertical:absolute;mso-position-vertical-relative:text;mso-width-percent:0;mso-height-percent:0;mso-width-relative:margin;mso-height-relative:margin;v-text-anchor:top" o:gfxdata="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" filled="f" stroked="f">
+              <v:shape w14:anchorId="1F31A4A2" id="_x0000_s1080" type="#_x0000_t202" style="position:absolute;margin-left:38.5pt;margin-top:109pt;width:111.1pt;height:118pt;z-index:251727872;visibility:visible;mso-wrap-style:square;mso-width-percent:0;mso-height-percent:0;mso-wrap-distance-left:9pt;mso-wrap-distance-top:3.6pt;mso-wrap-distance-right:9pt;mso-wrap-distance-bottom:3.6pt;mso-position-horizontal:absolute;mso-position-horizontal-relative:text;mso-position-vertical:absolute;mso-position-vertical-relative:text;mso-width-percent:0;mso-height-percent:0;mso-width-relative:margin;mso-height-relative:margin;v-text-anchor:top" o:gfxdata="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" filled="f" stroked="f">
                 <v:textbox>
                   <w:txbxContent>
                     <w:p>
@@ -15006,7 +15552,7 @@
         <mc:AlternateContent>
           <mc:Choice Requires="wps">
             <w:drawing>
-              <wp:anchor distT="45720" distB="45720" distL="114300" distR="114300" simplePos="0" relativeHeight="251679744" behindDoc="0" locked="0" layoutInCell="1" allowOverlap="1" wp14:anchorId="2970CE32" wp14:editId="67A30CE2">
+              <wp:anchor distT="45720" distB="45720" distL="114300" distR="114300" simplePos="0" relativeHeight="251679744" behindDoc="0" locked="0" layoutInCell="1" allowOverlap="1" wp14:anchorId="7552F6F1" wp14:editId="0AD87AB5">
                 <wp:simplePos x="0" y="0"/>
                 <wp:positionH relativeFrom="column">
                   <wp:posOffset>3097530</wp:posOffset>
@@ -15095,7 +15641,7 @@
           </mc:Choice>
           <mc:Fallback>
             <w:pict>
-              <v:roundrect w14:anchorId="2970CE32" id="_x0000_s1080" style="position:absolute;margin-left:243.9pt;margin-top:255.2pt;width:76.35pt;height:21.25pt;z-index:251679744;visibility:visible;mso-wrap-style:square;mso-width-percent:0;mso-height-percent:0;mso-wrap-distance-left:9pt;mso-wrap-distance-top:3.6pt;mso-wrap-distance-right:9pt;mso-wrap-distance-bottom:3.6pt;mso-position-horizontal:absolute;mso-position-horizontal-relative:text;mso-position-vertical:absolute;mso-position-vertical-relative:text;mso-width-percent:0;mso-height-percent:0;mso-width-relative:margin;mso-height-relative:margin;v-text-anchor:top" arcsize="10923f" o:gfxdata="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" fillcolor="white [3201]" strokecolor="#4472c4 [3204]" strokeweight="1pt">
+              <v:roundrect w14:anchorId="7552F6F1" id="_x0000_s1081" style="position:absolute;margin-left:243.9pt;margin-top:255.2pt;width:76.35pt;height:21.25pt;z-index:251679744;visibility:visible;mso-wrap-style:square;mso-width-percent:0;mso-height-percent:0;mso-wrap-distance-left:9pt;mso-wrap-distance-top:3.6pt;mso-wrap-distance-right:9pt;mso-wrap-distance-bottom:3.6pt;mso-position-horizontal:absolute;mso-position-horizontal-relative:text;mso-position-vertical:absolute;mso-position-vertical-relative:text;mso-width-percent:0;mso-height-percent:0;mso-width-relative:margin;mso-height-relative:margin;v-text-anchor:top" arcsize="10923f" o:gfxdata="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" fillcolor="white [3201]" strokecolor="#4472c4 [3204]" strokeweight="1pt">
                 <v:stroke joinstyle="miter"/>
                 <v:textbox>
                   <w:txbxContent>
@@ -15134,7 +15680,7 @@
         <mc:AlternateContent>
           <mc:Choice Requires="wps">
             <w:drawing>
-              <wp:anchor distT="45720" distB="45720" distL="114300" distR="114300" simplePos="0" relativeHeight="251722752" behindDoc="0" locked="0" layoutInCell="1" allowOverlap="1" wp14:anchorId="3AA1575C" wp14:editId="5AA134BE">
+              <wp:anchor distT="45720" distB="45720" distL="114300" distR="114300" simplePos="0" relativeHeight="251722752" behindDoc="0" locked="0" layoutInCell="1" allowOverlap="1" wp14:anchorId="2DE82EAC" wp14:editId="3F5349D0">
                 <wp:simplePos x="0" y="0"/>
                 <wp:positionH relativeFrom="column">
                   <wp:posOffset>491490</wp:posOffset>
@@ -15219,7 +15765,7 @@
           </mc:Choice>
           <mc:Fallback>
             <w:pict>
-              <v:shape w14:anchorId="3AA1575C" id="_x0000_s1081" type="#_x0000_t202" style="position:absolute;margin-left:38.7pt;margin-top:38pt;width:57.45pt;height:26.05pt;z-index:251722752;visibility:visible;mso-wrap-style:square;mso-width-percent:0;mso-height-percent:0;mso-wrap-distance-left:9pt;mso-wrap-distance-top:3.6pt;mso-wrap-distance-right:9pt;mso-wrap-distance-bottom:3.6pt;mso-position-horizontal:absolute;mso-position-horizontal-relative:text;mso-position-vertical:absolute;mso-position-vertical-relative:text;mso-width-percent:0;mso-height-percent:0;mso-width-relative:margin;mso-height-relative:margin;v-text-anchor:top" o:gfxdata="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" filled="f" stroked="f">
+              <v:shape w14:anchorId="2DE82EAC" id="_x0000_s1082" type="#_x0000_t202" style="position:absolute;margin-left:38.7pt;margin-top:38pt;width:57.45pt;height:26.05pt;z-index:251722752;visibility:visible;mso-wrap-style:square;mso-width-percent:0;mso-height-percent:0;mso-wrap-distance-left:9pt;mso-wrap-distance-top:3.6pt;mso-wrap-distance-right:9pt;mso-wrap-distance-bottom:3.6pt;mso-position-horizontal:absolute;mso-position-horizontal-relative:text;mso-position-vertical:absolute;mso-position-vertical-relative:text;mso-width-percent:0;mso-height-percent:0;mso-width-relative:margin;mso-height-relative:margin;v-text-anchor:top" o:gfxdata="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" filled="f" stroked="f">
                 <v:textbox>
                   <w:txbxContent>
                     <w:p>
@@ -15264,7 +15810,7 @@
         <mc:AlternateContent>
           <mc:Choice Requires="wps">
             <w:drawing>
-              <wp:anchor distT="45720" distB="45720" distL="114300" distR="114300" simplePos="0" relativeHeight="251675648" behindDoc="0" locked="0" layoutInCell="1" allowOverlap="1" wp14:anchorId="2970CE32" wp14:editId="67A30CE2">
+              <wp:anchor distT="45720" distB="45720" distL="114300" distR="114300" simplePos="0" relativeHeight="251675648" behindDoc="0" locked="0" layoutInCell="1" allowOverlap="1" wp14:anchorId="7943756B" wp14:editId="2BFC874D">
                 <wp:simplePos x="0" y="0"/>
                 <wp:positionH relativeFrom="column">
                   <wp:posOffset>521335</wp:posOffset>
@@ -15351,7 +15897,7 @@
           </mc:Choice>
           <mc:Fallback>
             <w:pict>
-              <v:roundrect w14:anchorId="2970CE32" id="_x0000_s1082" style="position:absolute;margin-left:41.05pt;margin-top:88.9pt;width:49.45pt;height:21.2pt;z-index:251675648;visibility:visible;mso-wrap-style:square;mso-width-percent:0;mso-height-percent:0;mso-wrap-distance-left:9pt;mso-wrap-distance-top:3.6pt;mso-wrap-distance-right:9pt;mso-wrap-distance-bottom:3.6pt;mso-position-horizontal:absolute;mso-position-horizontal-relative:text;mso-position-vertical:absolute;mso-position-vertical-relative:text;mso-width-percent:0;mso-height-percent:0;mso-width-relative:margin;mso-height-relative:margin;v-text-anchor:top" arcsize="10923f" o:gfxdata="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" fillcolor="white [3201]" strokecolor="#4472c4 [3204]" strokeweight="1pt">
+              <v:roundrect w14:anchorId="7943756B" id="_x0000_s1083" style="position:absolute;margin-left:41.05pt;margin-top:88.9pt;width:49.45pt;height:21.2pt;z-index:251675648;visibility:visible;mso-wrap-style:square;mso-width-percent:0;mso-height-percent:0;mso-wrap-distance-left:9pt;mso-wrap-distance-top:3.6pt;mso-wrap-distance-right:9pt;mso-wrap-distance-bottom:3.6pt;mso-position-horizontal:absolute;mso-position-horizontal-relative:text;mso-position-vertical:absolute;mso-position-vertical-relative:text;mso-width-percent:0;mso-height-percent:0;mso-width-relative:margin;mso-height-relative:margin;v-text-anchor:top" arcsize="10923f" o:gfxdata="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" fillcolor="white [3201]" strokecolor="#4472c4 [3204]" strokeweight="1pt">
                 <v:stroke joinstyle="miter"/>
                 <v:textbox>
                   <w:txbxContent>
@@ -15388,7 +15934,7 @@
         <mc:AlternateContent>
           <mc:Choice Requires="wps">
             <w:drawing>
-              <wp:anchor distT="0" distB="0" distL="114300" distR="114300" simplePos="0" relativeHeight="251723776" behindDoc="0" locked="0" layoutInCell="1" allowOverlap="1">
+              <wp:anchor distT="0" distB="0" distL="114300" distR="114300" simplePos="0" relativeHeight="251723776" behindDoc="0" locked="0" layoutInCell="1" allowOverlap="1" wp14:anchorId="11DF7183" wp14:editId="44126E94">
                 <wp:simplePos x="0" y="0"/>
                 <wp:positionH relativeFrom="column">
                   <wp:posOffset>819150</wp:posOffset>
@@ -15457,7 +16003,7 @@
         <mc:AlternateContent>
           <mc:Choice Requires="wps">
             <w:drawing>
-              <wp:anchor distT="45720" distB="45720" distL="114300" distR="114300" simplePos="0" relativeHeight="251720704" behindDoc="0" locked="0" layoutInCell="1" allowOverlap="1" wp14:anchorId="2DB24137" wp14:editId="2A7CAD2E">
+              <wp:anchor distT="45720" distB="45720" distL="114300" distR="114300" simplePos="0" relativeHeight="251720704" behindDoc="0" locked="0" layoutInCell="1" allowOverlap="1" wp14:anchorId="12290241" wp14:editId="4A482CF6">
                 <wp:simplePos x="0" y="0"/>
                 <wp:positionH relativeFrom="margin">
                   <wp:posOffset>-76200</wp:posOffset>
@@ -15560,7 +16106,7 @@
           </mc:Choice>
           <mc:Fallback>
             <w:pict>
-              <v:shape w14:anchorId="2DB24137" id="_x0000_s1083" type="#_x0000_t202" style="position:absolute;margin-left:-6pt;margin-top:517.6pt;width:75.6pt;height:16.1pt;z-index:251720704;visibility:visible;mso-wrap-style:square;mso-width-percent:0;mso-height-percent:0;mso-wrap-distance-left:9pt;mso-wrap-distance-top:3.6pt;mso-wrap-distance-right:9pt;mso-wrap-distance-bottom:3.6pt;mso-position-horizontal:absolute;mso-position-horizontal-relative:margin;mso-position-vertical:absolute;mso-position-vertical-relative:text;mso-width-percent:0;mso-height-percent:0;mso-width-relative:margin;mso-height-relative:margin;v-text-anchor:top" o:gfxdata="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" filled="f" stroked="f">
+              <v:shape w14:anchorId="12290241" id="_x0000_s1084" type="#_x0000_t202" style="position:absolute;margin-left:-6pt;margin-top:517.6pt;width:75.6pt;height:16.1pt;z-index:251720704;visibility:visible;mso-wrap-style:square;mso-width-percent:0;mso-height-percent:0;mso-wrap-distance-left:9pt;mso-wrap-distance-top:3.6pt;mso-wrap-distance-right:9pt;mso-wrap-distance-bottom:3.6pt;mso-position-horizontal:absolute;mso-position-horizontal-relative:margin;mso-position-vertical:absolute;mso-position-vertical-relative:text;mso-width-percent:0;mso-height-percent:0;mso-width-relative:margin;mso-height-relative:margin;v-text-anchor:top" o:gfxdata="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" filled="f" stroked="f">
                 <v:textbox>
                   <w:txbxContent>
                     <w:p>
@@ -15623,7 +16169,7 @@
         <mc:AlternateContent>
           <mc:Choice Requires="wps">
             <w:drawing>
-              <wp:anchor distT="0" distB="0" distL="114300" distR="114300" simplePos="0" relativeHeight="251718656" behindDoc="0" locked="0" layoutInCell="1" allowOverlap="1">
+              <wp:anchor distT="0" distB="0" distL="114300" distR="114300" simplePos="0" relativeHeight="251718656" behindDoc="0" locked="0" layoutInCell="1" allowOverlap="1" wp14:anchorId="4DF1BFCB" wp14:editId="4E57B433">
                 <wp:simplePos x="0" y="0"/>
                 <wp:positionH relativeFrom="column">
                   <wp:posOffset>58420</wp:posOffset>
@@ -15711,7 +16257,7 @@
         <mc:AlternateContent>
           <mc:Choice Requires="wps">
             <w:drawing>
-              <wp:anchor distT="45720" distB="45720" distL="114300" distR="114300" simplePos="0" relativeHeight="251717632" behindDoc="0" locked="0" layoutInCell="1" allowOverlap="1" wp14:anchorId="0E514E89" wp14:editId="603EA626">
+              <wp:anchor distT="45720" distB="45720" distL="114300" distR="114300" simplePos="0" relativeHeight="251717632" behindDoc="0" locked="0" layoutInCell="1" allowOverlap="1" wp14:anchorId="15A8E01F" wp14:editId="0AAAC5B4">
                 <wp:simplePos x="0" y="0"/>
                 <wp:positionH relativeFrom="column">
                   <wp:posOffset>1140460</wp:posOffset>
@@ -15822,7 +16368,7 @@
           </mc:Choice>
           <mc:Fallback>
             <w:pict>
-              <v:shape w14:anchorId="0E514E89" id="_x0000_s1084" type="#_x0000_t202" style="position:absolute;margin-left:89.8pt;margin-top:523.6pt;width:130.4pt;height:26.05pt;z-index:251717632;visibility:visible;mso-wrap-style:square;mso-width-percent:0;mso-height-percent:0;mso-wrap-distance-left:9pt;mso-wrap-distance-top:3.6pt;mso-wrap-distance-right:9pt;mso-wrap-distance-bottom:3.6pt;mso-position-horizontal:absolute;mso-position-horizontal-relative:text;mso-position-vertical:absolute;mso-position-vertical-relative:text;mso-width-percent:0;mso-height-percent:0;mso-width-relative:margin;mso-height-relative:margin;v-text-anchor:top" o:gfxdata="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" filled="f" stroked="f">
+              <v:shape w14:anchorId="15A8E01F" id="_x0000_s1085" type="#_x0000_t202" style="position:absolute;margin-left:89.8pt;margin-top:523.6pt;width:130.4pt;height:26.05pt;z-index:251717632;visibility:visible;mso-wrap-style:square;mso-width-percent:0;mso-height-percent:0;mso-wrap-distance-left:9pt;mso-wrap-distance-top:3.6pt;mso-wrap-distance-right:9pt;mso-wrap-distance-bottom:3.6pt;mso-position-horizontal:absolute;mso-position-horizontal-relative:text;mso-position-vertical:absolute;mso-position-vertical-relative:text;mso-width-percent:0;mso-height-percent:0;mso-width-relative:margin;mso-height-relative:margin;v-text-anchor:top" o:gfxdata="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" filled="f" stroked="f">
                 <v:textbox>
                   <w:txbxContent>
                     <w:p>
@@ -15893,7 +16439,7 @@
         <mc:AlternateContent>
           <mc:Choice Requires="wps">
             <w:drawing>
-              <wp:anchor distT="0" distB="0" distL="114300" distR="114300" simplePos="0" relativeHeight="251715584" behindDoc="0" locked="0" layoutInCell="1" allowOverlap="1">
+              <wp:anchor distT="0" distB="0" distL="114300" distR="114300" simplePos="0" relativeHeight="251715584" behindDoc="0" locked="0" layoutInCell="1" allowOverlap="1" wp14:anchorId="546F45F5" wp14:editId="4BDBB15A">
                 <wp:simplePos x="0" y="0"/>
                 <wp:positionH relativeFrom="column">
                   <wp:posOffset>1170940</wp:posOffset>
@@ -15962,7 +16508,7 @@
         <mc:AlternateContent>
           <mc:Choice Requires="wps">
             <w:drawing>
-              <wp:anchor distT="45720" distB="45720" distL="114300" distR="114300" simplePos="0" relativeHeight="251714560" behindDoc="0" locked="0" layoutInCell="1" allowOverlap="1" wp14:anchorId="313755AC" wp14:editId="32DE64B4">
+              <wp:anchor distT="45720" distB="45720" distL="114300" distR="114300" simplePos="0" relativeHeight="251714560" behindDoc="0" locked="0" layoutInCell="1" allowOverlap="1" wp14:anchorId="462FB25F" wp14:editId="2EDAB6D6">
                 <wp:simplePos x="0" y="0"/>
                 <wp:positionH relativeFrom="column">
                   <wp:posOffset>901700</wp:posOffset>
@@ -16037,7 +16583,7 @@
           </mc:Choice>
           <mc:Fallback>
             <w:pict>
-              <v:shape w14:anchorId="313755AC" id="_x0000_s1085" type="#_x0000_t202" style="position:absolute;margin-left:71pt;margin-top:572.8pt;width:94pt;height:14.4pt;z-index:251714560;visibility:visible;mso-wrap-style:square;mso-width-percent:0;mso-height-percent:0;mso-wrap-distance-left:9pt;mso-wrap-distance-top:3.6pt;mso-wrap-distance-right:9pt;mso-wrap-distance-bottom:3.6pt;mso-position-horizontal:absolute;mso-position-horizontal-relative:text;mso-position-vertical:absolute;mso-position-vertical-relative:text;mso-width-percent:0;mso-height-percent:0;mso-width-relative:margin;mso-height-relative:margin;v-text-anchor:top" o:gfxdata="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" filled="f" stroked="f">
+              <v:shape w14:anchorId="462FB25F" id="_x0000_s1086" type="#_x0000_t202" style="position:absolute;margin-left:71pt;margin-top:572.8pt;width:94pt;height:14.4pt;z-index:251714560;visibility:visible;mso-wrap-style:square;mso-width-percent:0;mso-height-percent:0;mso-wrap-distance-left:9pt;mso-wrap-distance-top:3.6pt;mso-wrap-distance-right:9pt;mso-wrap-distance-bottom:3.6pt;mso-position-horizontal:absolute;mso-position-horizontal-relative:text;mso-position-vertical:absolute;mso-position-vertical-relative:text;mso-width-percent:0;mso-height-percent:0;mso-width-relative:margin;mso-height-relative:margin;v-text-anchor:top" o:gfxdata="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" filled="f" stroked="f">
                 <v:textbox>
                   <w:txbxContent>
                     <w:p>
@@ -16072,7 +16618,7 @@
         <mc:AlternateContent>
           <mc:Choice Requires="wps">
             <w:drawing>
-              <wp:anchor distT="45720" distB="45720" distL="114300" distR="114300" simplePos="0" relativeHeight="251708416" behindDoc="0" locked="0" layoutInCell="1" allowOverlap="1" wp14:anchorId="1C70076A" wp14:editId="10D92974">
+              <wp:anchor distT="45720" distB="45720" distL="114300" distR="114300" simplePos="0" relativeHeight="251708416" behindDoc="0" locked="0" layoutInCell="1" allowOverlap="1" wp14:anchorId="17A4FECB" wp14:editId="2FCF7D6D">
                 <wp:simplePos x="0" y="0"/>
                 <wp:positionH relativeFrom="column">
                   <wp:posOffset>2562860</wp:posOffset>
@@ -16173,7 +16719,7 @@
           </mc:Choice>
           <mc:Fallback>
             <w:pict>
-              <v:shape w14:anchorId="1C70076A" id="_x0000_s1086" type="#_x0000_t202" style="position:absolute;margin-left:201.8pt;margin-top:553.2pt;width:94pt;height:26.05pt;z-index:251708416;visibility:visible;mso-wrap-style:square;mso-width-percent:0;mso-height-percent:0;mso-wrap-distance-left:9pt;mso-wrap-distance-top:3.6pt;mso-wrap-distance-right:9pt;mso-wrap-distance-bottom:3.6pt;mso-position-horizontal:absolute;mso-position-horizontal-relative:text;mso-position-vertical:absolute;mso-position-vertical-relative:text;mso-width-percent:0;mso-height-percent:0;mso-width-relative:margin;mso-height-relative:margin;v-text-anchor:top" o:gfxdata="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" filled="f" stroked="f">
+              <v:shape w14:anchorId="17A4FECB" id="_x0000_s1087" type="#_x0000_t202" style="position:absolute;margin-left:201.8pt;margin-top:553.2pt;width:94pt;height:26.05pt;z-index:251708416;visibility:visible;mso-wrap-style:square;mso-width-percent:0;mso-height-percent:0;mso-wrap-distance-left:9pt;mso-wrap-distance-top:3.6pt;mso-wrap-distance-right:9pt;mso-wrap-distance-bottom:3.6pt;mso-position-horizontal:absolute;mso-position-horizontal-relative:text;mso-position-vertical:absolute;mso-position-vertical-relative:text;mso-width-percent:0;mso-height-percent:0;mso-width-relative:margin;mso-height-relative:margin;v-text-anchor:top" o:gfxdata="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" filled="f" stroked="f">
                 <v:textbox>
                   <w:txbxContent>
                     <w:p>
@@ -16234,7 +16780,7 @@
         <mc:AlternateContent>
           <mc:Choice Requires="wps">
             <w:drawing>
-              <wp:anchor distT="45720" distB="45720" distL="114300" distR="114300" simplePos="0" relativeHeight="251710464" behindDoc="0" locked="0" layoutInCell="1" allowOverlap="1" wp14:anchorId="7D6AA9BC" wp14:editId="7FFE7C37">
+              <wp:anchor distT="45720" distB="45720" distL="114300" distR="114300" simplePos="0" relativeHeight="251710464" behindDoc="0" locked="0" layoutInCell="1" allowOverlap="1" wp14:anchorId="460B839B" wp14:editId="42C4B650">
                 <wp:simplePos x="0" y="0"/>
                 <wp:positionH relativeFrom="column">
                   <wp:posOffset>1775460</wp:posOffset>
@@ -16337,7 +16883,7 @@
           </mc:Choice>
           <mc:Fallback>
             <w:pict>
-              <v:shape w14:anchorId="7D6AA9BC" id="_x0000_s1087" type="#_x0000_t202" style="position:absolute;margin-left:139.8pt;margin-top:551.6pt;width:75.6pt;height:16.1pt;z-index:251710464;visibility:visible;mso-wrap-style:square;mso-width-percent:0;mso-height-percent:0;mso-wrap-distance-left:9pt;mso-wrap-distance-top:3.6pt;mso-wrap-distance-right:9pt;mso-wrap-distance-bottom:3.6pt;mso-position-horizontal:absolute;mso-position-horizontal-relative:text;mso-position-vertical:absolute;mso-position-vertical-relative:text;mso-width-percent:0;mso-height-percent:0;mso-width-relative:margin;mso-height-relative:margin;v-text-anchor:top" o:gfxdata="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" filled="f" stroked="f">
+              <v:shape w14:anchorId="460B839B" id="_x0000_s1088" type="#_x0000_t202" style="position:absolute;margin-left:139.8pt;margin-top:551.6pt;width:75.6pt;height:16.1pt;z-index:251710464;visibility:visible;mso-wrap-style:square;mso-width-percent:0;mso-height-percent:0;mso-wrap-distance-left:9pt;mso-wrap-distance-top:3.6pt;mso-wrap-distance-right:9pt;mso-wrap-distance-bottom:3.6pt;mso-position-horizontal:absolute;mso-position-horizontal-relative:text;mso-position-vertical:absolute;mso-position-vertical-relative:text;mso-width-percent:0;mso-height-percent:0;mso-width-relative:margin;mso-height-relative:margin;v-text-anchor:top" o:gfxdata="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" filled="f" stroked="f">
                 <v:textbox>
                   <w:txbxContent>
                     <w:p>
@@ -16400,7 +16946,7 @@
         <mc:AlternateContent>
           <mc:Choice Requires="wps">
             <w:drawing>
-              <wp:anchor distT="0" distB="0" distL="114300" distR="114300" simplePos="0" relativeHeight="251706368" behindDoc="0" locked="0" layoutInCell="1" allowOverlap="1">
+              <wp:anchor distT="0" distB="0" distL="114300" distR="114300" simplePos="0" relativeHeight="251706368" behindDoc="0" locked="0" layoutInCell="1" allowOverlap="1" wp14:anchorId="0F92EF36" wp14:editId="12EF9D6C">
                 <wp:simplePos x="0" y="0"/>
                 <wp:positionH relativeFrom="column">
                   <wp:posOffset>1734820</wp:posOffset>
@@ -16469,7 +17015,7 @@
         <mc:AlternateContent>
           <mc:Choice Requires="wps">
             <w:drawing>
-              <wp:anchor distT="45720" distB="45720" distL="114300" distR="114300" simplePos="0" relativeHeight="251681792" behindDoc="0" locked="0" layoutInCell="1" allowOverlap="1" wp14:anchorId="2970CE32" wp14:editId="67A30CE2">
+              <wp:anchor distT="45720" distB="45720" distL="114300" distR="114300" simplePos="0" relativeHeight="251681792" behindDoc="0" locked="0" layoutInCell="1" allowOverlap="1" wp14:anchorId="0D76F18F" wp14:editId="271DACB4">
                 <wp:simplePos x="0" y="0"/>
                 <wp:positionH relativeFrom="column">
                   <wp:posOffset>632460</wp:posOffset>
@@ -16558,7 +17104,7 @@
           </mc:Choice>
           <mc:Fallback>
             <w:pict>
-              <v:roundrect w14:anchorId="2970CE32" id="_x0000_s1088" style="position:absolute;margin-left:49.8pt;margin-top:554.75pt;width:85.75pt;height:22.5pt;z-index:251681792;visibility:visible;mso-wrap-style:square;mso-width-percent:0;mso-height-percent:0;mso-wrap-distance-left:9pt;mso-wrap-distance-top:3.6pt;mso-wrap-distance-right:9pt;mso-wrap-distance-bottom:3.6pt;mso-position-horizontal:absolute;mso-position-horizontal-relative:text;mso-position-vertical:absolute;mso-position-vertical-relative:text;mso-width-percent:0;mso-height-percent:0;mso-width-relative:margin;mso-height-relative:margin;v-text-anchor:top" arcsize="10923f" o:gfxdata="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" fillcolor="white [3201]" strokecolor="#4472c4 [3204]" strokeweight="1pt">
+              <v:roundrect w14:anchorId="0D76F18F" id="_x0000_s1089" style="position:absolute;margin-left:49.8pt;margin-top:554.75pt;width:85.75pt;height:22.5pt;z-index:251681792;visibility:visible;mso-wrap-style:square;mso-width-percent:0;mso-height-percent:0;mso-wrap-distance-left:9pt;mso-wrap-distance-top:3.6pt;mso-wrap-distance-right:9pt;mso-wrap-distance-bottom:3.6pt;mso-position-horizontal:absolute;mso-position-horizontal-relative:text;mso-position-vertical:absolute;mso-position-vertical-relative:text;mso-width-percent:0;mso-height-percent:0;mso-width-relative:margin;mso-height-relative:margin;v-text-anchor:top" arcsize="10923f" o:gfxdata="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" fillcolor="white [3201]" strokecolor="#4472c4 [3204]" strokeweight="1pt">
                 <v:stroke joinstyle="miter"/>
                 <v:textbox>
                   <w:txbxContent>
@@ -16597,7 +17143,7 @@
         <mc:AlternateContent>
           <mc:Choice Requires="wps">
             <w:drawing>
-              <wp:anchor distT="45720" distB="45720" distL="114300" distR="114300" simplePos="0" relativeHeight="251705344" behindDoc="0" locked="0" layoutInCell="1" allowOverlap="1" wp14:anchorId="1BC862B4" wp14:editId="717F6489">
+              <wp:anchor distT="45720" distB="45720" distL="114300" distR="114300" simplePos="0" relativeHeight="251705344" behindDoc="0" locked="0" layoutInCell="1" allowOverlap="1" wp14:anchorId="3877403F" wp14:editId="51E875F8">
                 <wp:simplePos x="0" y="0"/>
                 <wp:positionH relativeFrom="column">
                   <wp:posOffset>3329940</wp:posOffset>
@@ -16700,7 +17246,7 @@
           </mc:Choice>
           <mc:Fallback>
             <w:pict>
-              <v:shape w14:anchorId="1BC862B4" id="_x0000_s1089" type="#_x0000_t202" style="position:absolute;margin-left:262.2pt;margin-top:425.6pt;width:57.45pt;height:16.1pt;z-index:251705344;visibility:visible;mso-wrap-style:square;mso-width-percent:0;mso-height-percent:0;mso-wrap-distance-left:9pt;mso-wrap-distance-top:3.6pt;mso-wrap-distance-right:9pt;mso-wrap-distance-bottom:3.6pt;mso-position-horizontal:absolute;mso-position-horizontal-relative:text;mso-position-vertical:absolute;mso-position-vertical-relative:text;mso-width-percent:0;mso-height-percent:0;mso-width-relative:margin;mso-height-relative:margin;v-text-anchor:top" o:gfxdata="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" filled="f" stroked="f">
+              <v:shape w14:anchorId="3877403F" id="_x0000_s1090" type="#_x0000_t202" style="position:absolute;margin-left:262.2pt;margin-top:425.6pt;width:57.45pt;height:16.1pt;z-index:251705344;visibility:visible;mso-wrap-style:square;mso-width-percent:0;mso-height-percent:0;mso-wrap-distance-left:9pt;mso-wrap-distance-top:3.6pt;mso-wrap-distance-right:9pt;mso-wrap-distance-bottom:3.6pt;mso-position-horizontal:absolute;mso-position-horizontal-relative:text;mso-position-vertical:absolute;mso-position-vertical-relative:text;mso-width-percent:0;mso-height-percent:0;mso-width-relative:margin;mso-height-relative:margin;v-text-anchor:top" o:gfxdata="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" filled="f" stroked="f">
                 <v:textbox>
                   <w:txbxContent>
                     <w:p>
@@ -16763,7 +17309,7 @@
         <mc:AlternateContent>
           <mc:Choice Requires="wps">
             <w:drawing>
-              <wp:anchor distT="45720" distB="45720" distL="114300" distR="114300" simplePos="0" relativeHeight="251694080" behindDoc="0" locked="0" layoutInCell="1" allowOverlap="1" wp14:anchorId="7B5B42A6" wp14:editId="7718E093">
+              <wp:anchor distT="45720" distB="45720" distL="114300" distR="114300" simplePos="0" relativeHeight="251694080" behindDoc="0" locked="0" layoutInCell="1" allowOverlap="1" wp14:anchorId="5E029710" wp14:editId="246A3734">
                 <wp:simplePos x="0" y="0"/>
                 <wp:positionH relativeFrom="column">
                   <wp:posOffset>1821815</wp:posOffset>
@@ -16866,7 +17412,7 @@
           </mc:Choice>
           <mc:Fallback>
             <w:pict>
-              <v:shape w14:anchorId="7B5B42A6" id="_x0000_s1090" type="#_x0000_t202" style="position:absolute;margin-left:143.45pt;margin-top:313.9pt;width:57.45pt;height:16.1pt;z-index:251694080;visibility:visible;mso-wrap-style:square;mso-width-percent:0;mso-height-percent:0;mso-wrap-distance-left:9pt;mso-wrap-distance-top:3.6pt;mso-wrap-distance-right:9pt;mso-wrap-distance-bottom:3.6pt;mso-position-horizontal:absolute;mso-position-horizontal-relative:text;mso-position-vertical:absolute;mso-position-vertical-relative:text;mso-width-percent:0;mso-height-percent:0;mso-width-relative:margin;mso-height-relative:margin;v-text-anchor:top" o:gfxdata="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" filled="f" stroked="f">
+              <v:shape w14:anchorId="5E029710" id="_x0000_s1091" type="#_x0000_t202" style="position:absolute;margin-left:143.45pt;margin-top:313.9pt;width:57.45pt;height:16.1pt;z-index:251694080;visibility:visible;mso-wrap-style:square;mso-width-percent:0;mso-height-percent:0;mso-wrap-distance-left:9pt;mso-wrap-distance-top:3.6pt;mso-wrap-distance-right:9pt;mso-wrap-distance-bottom:3.6pt;mso-position-horizontal:absolute;mso-position-horizontal-relative:text;mso-position-vertical:absolute;mso-position-vertical-relative:text;mso-width-percent:0;mso-height-percent:0;mso-width-relative:margin;mso-height-relative:margin;v-text-anchor:top" o:gfxdata="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" filled="f" stroked="f">
                 <v:textbox>
                   <w:txbxContent>
                     <w:p>
@@ -16929,7 +17475,7 @@
         <mc:AlternateContent>
           <mc:Choice Requires="wps">
             <w:drawing>
-              <wp:anchor distT="0" distB="0" distL="114300" distR="114300" simplePos="0" relativeHeight="251703296" behindDoc="0" locked="0" layoutInCell="1" allowOverlap="1">
+              <wp:anchor distT="0" distB="0" distL="114300" distR="114300" simplePos="0" relativeHeight="251703296" behindDoc="0" locked="0" layoutInCell="1" allowOverlap="1" wp14:anchorId="19D47912" wp14:editId="07355D57">
                 <wp:simplePos x="0" y="0"/>
                 <wp:positionH relativeFrom="column">
                   <wp:posOffset>1673860</wp:posOffset>
@@ -17000,7 +17546,7 @@
         <mc:AlternateContent>
           <mc:Choice Requires="wps">
             <w:drawing>
-              <wp:anchor distT="45720" distB="45720" distL="114300" distR="114300" simplePos="0" relativeHeight="251702272" behindDoc="0" locked="0" layoutInCell="1" allowOverlap="1" wp14:anchorId="2F0D12C2" wp14:editId="23956AB4">
+              <wp:anchor distT="45720" distB="45720" distL="114300" distR="114300" simplePos="0" relativeHeight="251702272" behindDoc="0" locked="0" layoutInCell="1" allowOverlap="1" wp14:anchorId="254A961E" wp14:editId="396DC9A0">
                 <wp:simplePos x="0" y="0"/>
                 <wp:positionH relativeFrom="column">
                   <wp:posOffset>596900</wp:posOffset>
@@ -17343,7 +17889,7 @@
           </mc:Choice>
           <mc:Fallback>
             <w:pict>
-              <v:shape w14:anchorId="2F0D12C2" id="_x0000_s1091" type="#_x0000_t202" style="position:absolute;margin-left:47pt;margin-top:311.2pt;width:103.2pt;height:103.2pt;z-index:251702272;visibility:visible;mso-wrap-style:square;mso-width-percent:0;mso-height-percent:0;mso-wrap-distance-left:9pt;mso-wrap-distance-top:3.6pt;mso-wrap-distance-right:9pt;mso-wrap-distance-bottom:3.6pt;mso-position-horizontal:absolute;mso-position-horizontal-relative:text;mso-position-vertical:absolute;mso-position-vertical-relative:text;mso-width-percent:0;mso-height-percent:0;mso-width-relative:margin;mso-height-relative:margin;v-text-anchor:top" o:gfxdata="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" filled="f" stroked="f">
+              <v:shape w14:anchorId="254A961E" id="_x0000_s1092" type="#_x0000_t202" style="position:absolute;margin-left:47pt;margin-top:311.2pt;width:103.2pt;height:103.2pt;z-index:251702272;visibility:visible;mso-wrap-style:square;mso-width-percent:0;mso-height-percent:0;mso-wrap-distance-left:9pt;mso-wrap-distance-top:3.6pt;mso-wrap-distance-right:9pt;mso-wrap-distance-bottom:3.6pt;mso-position-horizontal:absolute;mso-position-horizontal-relative:text;mso-position-vertical:absolute;mso-position-vertical-relative:text;mso-width-percent:0;mso-height-percent:0;mso-width-relative:margin;mso-height-relative:margin;v-text-anchor:top" o:gfxdata="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" filled="f" stroked="f">
                 <v:textbox>
                   <w:txbxContent>
                     <w:p>
@@ -17646,7 +18192,7 @@
         <mc:AlternateContent>
           <mc:Choice Requires="wps">
             <w:drawing>
-              <wp:anchor distT="45720" distB="45720" distL="114300" distR="114300" simplePos="0" relativeHeight="251700224" behindDoc="0" locked="0" layoutInCell="1" allowOverlap="1">
+              <wp:anchor distT="45720" distB="45720" distL="114300" distR="114300" simplePos="0" relativeHeight="251700224" behindDoc="0" locked="0" layoutInCell="1" allowOverlap="1" wp14:anchorId="43DCD8F7" wp14:editId="6DDE5A27">
                 <wp:simplePos x="0" y="0"/>
                 <wp:positionH relativeFrom="column">
                   <wp:posOffset>764540</wp:posOffset>
@@ -17723,7 +18269,7 @@
           </mc:Choice>
           <mc:Fallback>
             <w:pict>
-              <v:shape id="_x0000_s1092" type="#_x0000_t202" style="position:absolute;margin-left:60.2pt;margin-top:296.8pt;width:103.2pt;height:17.6pt;z-index:251700224;visibility:visible;mso-wrap-style:square;mso-width-percent:0;mso-height-percent:0;mso-wrap-distance-left:9pt;mso-wrap-distance-top:3.6pt;mso-wrap-distance-right:9pt;mso-wrap-distance-bottom:3.6pt;mso-position-horizontal:absolute;mso-position-horizontal-relative:text;mso-position-vertical:absolute;mso-position-vertical-relative:text;mso-width-percent:0;mso-height-percent:0;mso-width-relative:margin;mso-height-relative:margin;v-text-anchor:top" o:gfxdata="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" filled="f" stroked="f">
+              <v:shape w14:anchorId="43DCD8F7" id="_x0000_s1093" type="#_x0000_t202" style="position:absolute;margin-left:60.2pt;margin-top:296.8pt;width:103.2pt;height:17.6pt;z-index:251700224;visibility:visible;mso-wrap-style:square;mso-width-percent:0;mso-height-percent:0;mso-wrap-distance-left:9pt;mso-wrap-distance-top:3.6pt;mso-wrap-distance-right:9pt;mso-wrap-distance-bottom:3.6pt;mso-position-horizontal:absolute;mso-position-horizontal-relative:text;mso-position-vertical:absolute;mso-position-vertical-relative:text;mso-width-percent:0;mso-height-percent:0;mso-width-relative:margin;mso-height-relative:margin;v-text-anchor:top" o:gfxdata="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" filled="f" stroked="f">
                 <v:textbox>
                   <w:txbxContent>
                     <w:p>
@@ -17760,115 +18306,7 @@
         <mc:AlternateContent>
           <mc:Choice Requires="wps">
             <w:drawing>
-              <wp:anchor distT="45720" distB="45720" distL="114300" distR="114300" simplePos="0" relativeHeight="251660287" behindDoc="0" locked="0" layoutInCell="1" allowOverlap="1" wp14:anchorId="5A1ACDF8" wp14:editId="515C76DD">
-                <wp:simplePos x="0" y="0"/>
-                <wp:positionH relativeFrom="column">
-                  <wp:posOffset>582930</wp:posOffset>
-                </wp:positionH>
-                <wp:positionV relativeFrom="paragraph">
-                  <wp:posOffset>3765550</wp:posOffset>
-                </wp:positionV>
-                <wp:extent cx="1892935" cy="2493010"/>
-                <wp:effectExtent l="0" t="0" r="12065" b="21590"/>
-                <wp:wrapSquare wrapText="bothSides"/>
-                <wp:docPr id="22" name="Textfeld 2"/>
-                <wp:cNvGraphicFramePr>
-                  <a:graphicFrameLocks xmlns:a="http://schemas.openxmlformats.org/drawingml/2006/main"/>
-                </wp:cNvGraphicFramePr>
-                <a:graphic xmlns:a="http://schemas.openxmlformats.org/drawingml/2006/main">
-                  <a:graphicData uri="http://schemas.microsoft.com/office/word/2010/wordprocessingShape">
-                    <wps:wsp>
-                      <wps:cNvSpPr txBox="1">
-                        <a:spLocks noChangeArrowheads="1"/>
-                      </wps:cNvSpPr>
-                      <wps:spPr bwMode="auto">
-                        <a:xfrm>
-                          <a:off x="0" y="0"/>
-                          <a:ext cx="1892935" cy="2493010"/>
-                        </a:xfrm>
-                        <a:prstGeom prst="roundRect">
-                          <a:avLst/>
-                        </a:prstGeom>
-                        <a:ln>
-                          <a:headEnd/>
-                          <a:tailEnd/>
-                        </a:ln>
-                      </wps:spPr>
-                      <wps:style>
-                        <a:lnRef idx="2">
-                          <a:schemeClr val="accent1"/>
-                        </a:lnRef>
-                        <a:fillRef idx="1">
-                          <a:schemeClr val="lt1"/>
-                        </a:fillRef>
-                        <a:effectRef idx="0">
-                          <a:schemeClr val="accent1"/>
-                        </a:effectRef>
-                        <a:fontRef idx="minor">
-                          <a:schemeClr val="dk1"/>
-                        </a:fontRef>
-                      </wps:style>
-                      <wps:txbx>
-                        <w:txbxContent>
-                          <w:p>
-                            <w:pPr>
-                              <w:jc w:val="center"/>
-                              <w:rPr>
-                                <w:sz w:val="16"/>
-                                <w:szCs w:val="16"/>
-                                <w:lang w:val="en-US"/>
-                              </w:rPr>
-                            </w:pPr>
-                          </w:p>
-                        </w:txbxContent>
-                      </wps:txbx>
-                      <wps:bodyPr rot="0" vert="horz" wrap="square" lIns="91440" tIns="45720" rIns="91440" bIns="45720" anchor="t" anchorCtr="0">
-                        <a:noAutofit/>
-                      </wps:bodyPr>
-                    </wps:wsp>
-                  </a:graphicData>
-                </a:graphic>
-                <wp14:sizeRelH relativeFrom="margin">
-                  <wp14:pctWidth>0</wp14:pctWidth>
-                </wp14:sizeRelH>
-                <wp14:sizeRelV relativeFrom="margin">
-                  <wp14:pctHeight>0</wp14:pctHeight>
-                </wp14:sizeRelV>
-              </wp:anchor>
-            </w:drawing>
-          </mc:Choice>
-          <mc:Fallback>
-            <w:pict>
-              <v:roundrect w14:anchorId="5A1ACDF8" id="_x0000_s1093" style="position:absolute;margin-left:45.9pt;margin-top:296.5pt;width:149.05pt;height:196.3pt;z-index:251660287;visibility:visible;mso-wrap-style:square;mso-width-percent:0;mso-height-percent:0;mso-wrap-distance-left:9pt;mso-wrap-distance-top:3.6pt;mso-wrap-distance-right:9pt;mso-wrap-distance-bottom:3.6pt;mso-position-horizontal:absolute;mso-position-horizontal-relative:text;mso-position-vertical:absolute;mso-position-vertical-relative:text;mso-width-percent:0;mso-height-percent:0;mso-width-relative:margin;mso-height-relative:margin;v-text-anchor:top" arcsize="10923f" o:gfxdata="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" fillcolor="white [3201]" strokecolor="#4472c4 [3204]" strokeweight="1pt">
-                <v:stroke joinstyle="miter"/>
-                <v:textbox>
-                  <w:txbxContent>
-                    <w:p>
-                      <w:pPr>
-                        <w:jc w:val="center"/>
-                        <w:rPr>
-                          <w:sz w:val="16"/>
-                          <w:szCs w:val="16"/>
-                          <w:lang w:val="en-US"/>
-                        </w:rPr>
-                      </w:pPr>
-                    </w:p>
-                  </w:txbxContent>
-                </v:textbox>
-                <w10:wrap type="square"/>
-              </v:roundrect>
-            </w:pict>
-          </mc:Fallback>
-        </mc:AlternateContent>
-      </w:r>
-      <w:r>
-        <w:rPr>
-          <w:noProof/>
-        </w:rPr>
-        <mc:AlternateContent>
-          <mc:Choice Requires="wps">
-            <w:drawing>
-              <wp:anchor distT="45720" distB="45720" distL="114300" distR="114300" simplePos="0" relativeHeight="251696128" behindDoc="0" locked="0" layoutInCell="1" allowOverlap="1" wp14:anchorId="1485A2D3" wp14:editId="65C431BF">
+              <wp:anchor distT="45720" distB="45720" distL="114300" distR="114300" simplePos="0" relativeHeight="251696128" behindDoc="0" locked="0" layoutInCell="1" allowOverlap="1" wp14:anchorId="254CD15A" wp14:editId="0F0835AD">
                 <wp:simplePos x="0" y="0"/>
                 <wp:positionH relativeFrom="column">
                   <wp:posOffset>2987675</wp:posOffset>
@@ -17943,7 +18381,7 @@
           </mc:Choice>
           <mc:Fallback>
             <w:pict>
-              <v:shape w14:anchorId="1485A2D3" id="_x0000_s1094" type="#_x0000_t202" style="position:absolute;margin-left:235.25pt;margin-top:392pt;width:57.45pt;height:26.05pt;z-index:251696128;visibility:visible;mso-wrap-style:square;mso-width-percent:0;mso-height-percent:0;mso-wrap-distance-left:9pt;mso-wrap-distance-top:3.6pt;mso-wrap-distance-right:9pt;mso-wrap-distance-bottom:3.6pt;mso-position-horizontal:absolute;mso-position-horizontal-relative:text;mso-position-vertical:absolute;mso-position-vertical-relative:text;mso-width-percent:0;mso-height-percent:0;mso-width-relative:margin;mso-height-relative:margin;v-text-anchor:top" o:gfxdata="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" filled="f" stroked="f">
+              <v:shape w14:anchorId="254CD15A" id="_x0000_s1094" type="#_x0000_t202" style="position:absolute;margin-left:235.25pt;margin-top:392pt;width:57.45pt;height:26.05pt;z-index:251696128;visibility:visible;mso-wrap-style:square;mso-width-percent:0;mso-height-percent:0;mso-wrap-distance-left:9pt;mso-wrap-distance-top:3.6pt;mso-wrap-distance-right:9pt;mso-wrap-distance-bottom:3.6pt;mso-position-horizontal:absolute;mso-position-horizontal-relative:text;mso-position-vertical:absolute;mso-position-vertical-relative:text;mso-width-percent:0;mso-height-percent:0;mso-width-relative:margin;mso-height-relative:margin;v-text-anchor:top" o:gfxdata="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" filled="f" stroked="f">
                 <v:textbox>
                   <w:txbxContent>
                     <w:p>
@@ -17978,7 +18416,7 @@
         <mc:AlternateContent>
           <mc:Choice Requires="wps">
             <w:drawing>
-              <wp:anchor distT="0" distB="0" distL="114300" distR="114300" simplePos="0" relativeHeight="251692032" behindDoc="0" locked="0" layoutInCell="1" allowOverlap="1">
+              <wp:anchor distT="0" distB="0" distL="114300" distR="114300" simplePos="0" relativeHeight="251692032" behindDoc="0" locked="0" layoutInCell="1" allowOverlap="1" wp14:anchorId="48FFE85E" wp14:editId="1C8232AC">
                 <wp:simplePos x="0" y="0"/>
                 <wp:positionH relativeFrom="column">
                   <wp:posOffset>3358816</wp:posOffset>
@@ -18047,7 +18485,7 @@
         <mc:AlternateContent>
           <mc:Choice Requires="wps">
             <w:drawing>
-              <wp:anchor distT="45720" distB="45720" distL="114300" distR="114300" simplePos="0" relativeHeight="251691008" behindDoc="0" locked="0" layoutInCell="1" allowOverlap="1" wp14:anchorId="01508983" wp14:editId="09B8198B">
+              <wp:anchor distT="45720" distB="45720" distL="114300" distR="114300" simplePos="0" relativeHeight="251691008" behindDoc="0" locked="0" layoutInCell="1" allowOverlap="1" wp14:anchorId="49DE9FC4" wp14:editId="7CA3ED47">
                 <wp:simplePos x="0" y="0"/>
                 <wp:positionH relativeFrom="column">
                   <wp:posOffset>2983230</wp:posOffset>
@@ -18186,7 +18624,7 @@
           </mc:Choice>
           <mc:Fallback>
             <w:pict>
-              <v:shape w14:anchorId="01508983" id="_x0000_s1095" type="#_x0000_t202" style="position:absolute;margin-left:234.9pt;margin-top:467.2pt;width:111.1pt;height:43pt;z-index:251691008;visibility:visible;mso-wrap-style:square;mso-width-percent:0;mso-height-percent:0;mso-wrap-distance-left:9pt;mso-wrap-distance-top:3.6pt;mso-wrap-distance-right:9pt;mso-wrap-distance-bottom:3.6pt;mso-position-horizontal:absolute;mso-position-horizontal-relative:text;mso-position-vertical:absolute;mso-position-vertical-relative:text;mso-width-percent:0;mso-height-percent:0;mso-width-relative:margin;mso-height-relative:margin;v-text-anchor:top" o:gfxdata="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" filled="f" stroked="f">
+              <v:shape w14:anchorId="49DE9FC4" id="_x0000_s1095" type="#_x0000_t202" style="position:absolute;margin-left:234.9pt;margin-top:467.2pt;width:111.1pt;height:43pt;z-index:251691008;visibility:visible;mso-wrap-style:square;mso-width-percent:0;mso-height-percent:0;mso-wrap-distance-left:9pt;mso-wrap-distance-top:3.6pt;mso-wrap-distance-right:9pt;mso-wrap-distance-bottom:3.6pt;mso-position-horizontal:absolute;mso-position-horizontal-relative:text;mso-position-vertical:absolute;mso-position-vertical-relative:text;mso-width-percent:0;mso-height-percent:0;mso-width-relative:margin;mso-height-relative:margin;v-text-anchor:top" o:gfxdata="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" filled="f" stroked="f">
                 <v:textbox>
                   <w:txbxContent>
                     <w:p>
@@ -18285,7 +18723,7 @@
         <mc:AlternateContent>
           <mc:Choice Requires="wps">
             <w:drawing>
-              <wp:anchor distT="45720" distB="45720" distL="114300" distR="114300" simplePos="0" relativeHeight="251688960" behindDoc="0" locked="0" layoutInCell="1" allowOverlap="1" wp14:anchorId="53EFA03B" wp14:editId="2AE2E940">
+              <wp:anchor distT="45720" distB="45720" distL="114300" distR="114300" simplePos="0" relativeHeight="251688960" behindDoc="0" locked="0" layoutInCell="1" allowOverlap="1" wp14:anchorId="37D2BD25" wp14:editId="2AAF1420">
                 <wp:simplePos x="0" y="0"/>
                 <wp:positionH relativeFrom="page">
                   <wp:align>center</wp:align>
@@ -18362,7 +18800,7 @@
           </mc:Choice>
           <mc:Fallback>
             <w:pict>
-              <v:shape w14:anchorId="53EFA03B" id="_x0000_s1096" type="#_x0000_t202" style="position:absolute;margin-left:0;margin-top:556.4pt;width:100.95pt;height:16.15pt;z-index:251688960;visibility:visible;mso-wrap-style:square;mso-width-percent:0;mso-height-percent:0;mso-wrap-distance-left:9pt;mso-wrap-distance-top:3.6pt;mso-wrap-distance-right:9pt;mso-wrap-distance-bottom:3.6pt;mso-position-horizontal:center;mso-position-horizontal-relative:page;mso-position-vertical:absolute;mso-position-vertical-relative:text;mso-width-percent:0;mso-height-percent:0;mso-width-relative:margin;mso-height-relative:margin;v-text-anchor:top" o:gfxdata="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" filled="f" stroked="f">
+              <v:shape w14:anchorId="37D2BD25" id="_x0000_s1096" type="#_x0000_t202" style="position:absolute;margin-left:0;margin-top:556.4pt;width:100.95pt;height:16.15pt;z-index:251688960;visibility:visible;mso-wrap-style:square;mso-width-percent:0;mso-height-percent:0;mso-wrap-distance-left:9pt;mso-wrap-distance-top:3.6pt;mso-wrap-distance-right:9pt;mso-wrap-distance-bottom:3.6pt;mso-position-horizontal:center;mso-position-horizontal-relative:page;mso-position-vertical:absolute;mso-position-vertical-relative:text;mso-width-percent:0;mso-height-percent:0;mso-width-relative:margin;mso-height-relative:margin;v-text-anchor:top" o:gfxdata="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" filled="f" stroked="f">
                 <v:textbox>
                   <w:txbxContent>
                     <w:p>
@@ -18399,7 +18837,7 @@
         <mc:AlternateContent>
           <mc:Choice Requires="wps">
             <w:drawing>
-              <wp:anchor distT="45720" distB="45720" distL="114300" distR="114300" simplePos="0" relativeHeight="251686912" behindDoc="0" locked="0" layoutInCell="1" allowOverlap="1">
+              <wp:anchor distT="45720" distB="45720" distL="114300" distR="114300" simplePos="0" relativeHeight="251686912" behindDoc="0" locked="0" layoutInCell="1" allowOverlap="1" wp14:anchorId="19A3E7BE" wp14:editId="3FFE2EE1">
                 <wp:simplePos x="0" y="0"/>
                 <wp:positionH relativeFrom="column">
                   <wp:posOffset>3870878</wp:posOffset>
@@ -18498,7 +18936,7 @@
           </mc:Choice>
           <mc:Fallback>
             <w:pict>
-              <v:shape id="_x0000_s1097" type="#_x0000_t202" style="position:absolute;margin-left:304.8pt;margin-top:446.8pt;width:49.8pt;height:16.15pt;z-index:251686912;visibility:visible;mso-wrap-style:square;mso-width-percent:0;mso-height-percent:0;mso-wrap-distance-left:9pt;mso-wrap-distance-top:3.6pt;mso-wrap-distance-right:9pt;mso-wrap-distance-bottom:3.6pt;mso-position-horizontal:absolute;mso-position-horizontal-relative:text;mso-position-vertical:absolute;mso-position-vertical-relative:text;mso-width-percent:0;mso-height-percent:0;mso-width-relative:margin;mso-height-relative:margin;v-text-anchor:top" o:gfxdata="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" filled="f" stroked="f">
+              <v:shape w14:anchorId="19A3E7BE" id="_x0000_s1097" type="#_x0000_t202" style="position:absolute;margin-left:304.8pt;margin-top:446.8pt;width:49.8pt;height:16.15pt;z-index:251686912;visibility:visible;mso-wrap-style:square;mso-width-percent:0;mso-height-percent:0;mso-wrap-distance-left:9pt;mso-wrap-distance-top:3.6pt;mso-wrap-distance-right:9pt;mso-wrap-distance-bottom:3.6pt;mso-position-horizontal:absolute;mso-position-horizontal-relative:text;mso-position-vertical:absolute;mso-position-vertical-relative:text;mso-width-percent:0;mso-height-percent:0;mso-width-relative:margin;mso-height-relative:margin;v-text-anchor:top" o:gfxdata="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" filled="f" stroked="f">
                 <v:textbox>
                   <w:txbxContent>
                     <w:p>
@@ -18557,7 +18995,7 @@
         <mc:AlternateContent>
           <mc:Choice Requires="wps">
             <w:drawing>
-              <wp:anchor distT="0" distB="0" distL="114300" distR="114300" simplePos="0" relativeHeight="251684864" behindDoc="0" locked="0" layoutInCell="1" allowOverlap="1">
+              <wp:anchor distT="0" distB="0" distL="114300" distR="114300" simplePos="0" relativeHeight="251684864" behindDoc="0" locked="0" layoutInCell="1" allowOverlap="1" wp14:anchorId="155932D3" wp14:editId="19FF8E43">
                 <wp:simplePos x="0" y="0"/>
                 <wp:positionH relativeFrom="column">
                   <wp:posOffset>3755335</wp:posOffset>
@@ -18626,7 +19064,7 @@
         <mc:AlternateContent>
           <mc:Choice Requires="wps">
             <w:drawing>
-              <wp:anchor distT="45720" distB="45720" distL="114300" distR="114300" simplePos="0" relativeHeight="251673600" behindDoc="0" locked="0" layoutInCell="1" allowOverlap="1">
+              <wp:anchor distT="45720" distB="45720" distL="114300" distR="114300" simplePos="0" relativeHeight="251673600" behindDoc="0" locked="0" layoutInCell="1" allowOverlap="1" wp14:anchorId="7C01705C" wp14:editId="5E407953">
                 <wp:simplePos x="0" y="0"/>
                 <wp:positionH relativeFrom="column">
                   <wp:posOffset>2970530</wp:posOffset>
@@ -18715,7 +19153,7 @@
           </mc:Choice>
           <mc:Fallback>
             <w:pict>
-              <v:roundrect id="_x0000_s1098" style="position:absolute;margin-left:233.9pt;margin-top:450.9pt;width:61.35pt;height:19.4pt;z-index:251673600;visibility:visible;mso-wrap-style:square;mso-width-percent:0;mso-height-percent:0;mso-wrap-distance-left:9pt;mso-wrap-distance-top:3.6pt;mso-wrap-distance-right:9pt;mso-wrap-distance-bottom:3.6pt;mso-position-horizontal:absolute;mso-position-horizontal-relative:text;mso-position-vertical:absolute;mso-position-vertical-relative:text;mso-width-percent:0;mso-height-percent:0;mso-width-relative:margin;mso-height-relative:margin;v-text-anchor:top" arcsize="10923f" o:gfxdata="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" fillcolor="white [3201]" strokecolor="#4472c4 [3204]" strokeweight="1pt">
+              <v:roundrect w14:anchorId="7C01705C" id="_x0000_s1098" style="position:absolute;margin-left:233.9pt;margin-top:450.9pt;width:61.35pt;height:19.4pt;z-index:251673600;visibility:visible;mso-wrap-style:square;mso-width-percent:0;mso-height-percent:0;mso-wrap-distance-left:9pt;mso-wrap-distance-top:3.6pt;mso-wrap-distance-right:9pt;mso-wrap-distance-bottom:3.6pt;mso-position-horizontal:absolute;mso-position-horizontal-relative:text;mso-position-vertical:absolute;mso-position-vertical-relative:text;mso-width-percent:0;mso-height-percent:0;mso-width-relative:margin;mso-height-relative:margin;v-text-anchor:top" arcsize="10923f" o:gfxdata="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" fillcolor="white [3201]" strokecolor="#4472c4 [3204]" strokeweight="1pt">
                 <v:stroke joinstyle="miter"/>
                 <v:textbox>
                   <w:txbxContent>
@@ -18754,7 +19192,7 @@
         <mc:AlternateContent>
           <mc:Choice Requires="wps">
             <w:drawing>
-              <wp:anchor distT="45720" distB="45720" distL="114300" distR="114300" simplePos="0" relativeHeight="251683840" behindDoc="0" locked="0" layoutInCell="1" allowOverlap="1" wp14:anchorId="00F2A465" wp14:editId="77995795">
+              <wp:anchor distT="45720" distB="45720" distL="114300" distR="114300" simplePos="0" relativeHeight="251683840" behindDoc="0" locked="0" layoutInCell="1" allowOverlap="1" wp14:anchorId="6A7B4163" wp14:editId="158863CF">
                 <wp:simplePos x="0" y="0"/>
                 <wp:positionH relativeFrom="column">
                   <wp:posOffset>9093200</wp:posOffset>
@@ -18841,7 +19279,7 @@
           </mc:Choice>
           <mc:Fallback>
             <w:pict>
-              <v:roundrect w14:anchorId="00F2A465" id="_x0000_s1099" style="position:absolute;margin-left:716pt;margin-top:88.9pt;width:63.85pt;height:20.65pt;z-index:251683840;visibility:visible;mso-wrap-style:square;mso-width-percent:0;mso-height-percent:0;mso-wrap-distance-left:9pt;mso-wrap-distance-top:3.6pt;mso-wrap-distance-right:9pt;mso-wrap-distance-bottom:3.6pt;mso-position-horizontal:absolute;mso-position-horizontal-relative:text;mso-position-vertical:absolute;mso-position-vertical-relative:text;mso-width-percent:0;mso-height-percent:0;mso-width-relative:margin;mso-height-relative:margin;v-text-anchor:top" arcsize="10923f" o:gfxdata="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" fillcolor="white [3201]" strokecolor="#4472c4 [3204]" strokeweight="1pt">
+              <v:roundrect w14:anchorId="6A7B4163" id="_x0000_s1099" style="position:absolute;margin-left:716pt;margin-top:88.9pt;width:63.85pt;height:20.65pt;z-index:251683840;visibility:visible;mso-wrap-style:square;mso-width-percent:0;mso-height-percent:0;mso-wrap-distance-left:9pt;mso-wrap-distance-top:3.6pt;mso-wrap-distance-right:9pt;mso-wrap-distance-bottom:3.6pt;mso-position-horizontal:absolute;mso-position-horizontal-relative:text;mso-position-vertical:absolute;mso-position-vertical-relative:text;mso-width-percent:0;mso-height-percent:0;mso-width-relative:margin;mso-height-relative:margin;v-text-anchor:top" arcsize="10923f" o:gfxdata="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" fillcolor="white [3201]" strokecolor="#4472c4 [3204]" strokeweight="1pt">
                 <v:stroke joinstyle="miter"/>
                 <v:textbox>
                   <w:txbxContent>
@@ -18878,7 +19316,7 @@
         <mc:AlternateContent>
           <mc:Choice Requires="wps">
             <w:drawing>
-              <wp:anchor distT="45720" distB="45720" distL="114300" distR="114300" simplePos="0" relativeHeight="251669504" behindDoc="0" locked="0" layoutInCell="1" allowOverlap="1" wp14:anchorId="5E489B81" wp14:editId="22827FA7">
+              <wp:anchor distT="45720" distB="45720" distL="114300" distR="114300" simplePos="0" relativeHeight="251669504" behindDoc="0" locked="0" layoutInCell="1" allowOverlap="1" wp14:anchorId="2C69C4CE" wp14:editId="70AFED0C">
                 <wp:simplePos x="0" y="0"/>
                 <wp:positionH relativeFrom="margin">
                   <wp:posOffset>4858591</wp:posOffset>
@@ -18954,7 +19392,7 @@
           </mc:Choice>
           <mc:Fallback>
             <w:pict>
-              <v:shape w14:anchorId="5E489B81" id="_x0000_s1100" type="#_x0000_t202" style="position:absolute;margin-left:382.55pt;margin-top:441pt;width:74.3pt;height:24pt;z-index:251669504;visibility:visible;mso-wrap-style:square;mso-width-percent:0;mso-height-percent:0;mso-wrap-distance-left:9pt;mso-wrap-distance-top:3.6pt;mso-wrap-distance-right:9pt;mso-wrap-distance-bottom:3.6pt;mso-position-horizontal:absolute;mso-position-horizontal-relative:margin;mso-position-vertical:absolute;mso-position-vertical-relative:text;mso-width-percent:0;mso-height-percent:0;mso-width-relative:margin;mso-height-relative:margin;v-text-anchor:top" o:gfxdata="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" filled="f" stroked="f">
+              <v:shape w14:anchorId="2C69C4CE" id="_x0000_s1100" type="#_x0000_t202" style="position:absolute;margin-left:382.55pt;margin-top:441pt;width:74.3pt;height:24pt;z-index:251669504;visibility:visible;mso-wrap-style:square;mso-width-percent:0;mso-height-percent:0;mso-wrap-distance-left:9pt;mso-wrap-distance-top:3.6pt;mso-wrap-distance-right:9pt;mso-wrap-distance-bottom:3.6pt;mso-position-horizontal:absolute;mso-position-horizontal-relative:margin;mso-position-vertical:absolute;mso-position-vertical-relative:text;mso-width-percent:0;mso-height-percent:0;mso-width-relative:margin;mso-height-relative:margin;v-text-anchor:top" o:gfxdata="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" filled="f" stroked="f">
                 <v:textbox>
                   <w:txbxContent>
                     <w:p>
@@ -18990,7 +19428,7 @@
         <mc:AlternateContent>
           <mc:Choice Requires="wps">
             <w:drawing>
-              <wp:anchor distT="0" distB="0" distL="114300" distR="114300" simplePos="0" relativeHeight="251667456" behindDoc="0" locked="0" layoutInCell="1" allowOverlap="1">
+              <wp:anchor distT="0" distB="0" distL="114300" distR="114300" simplePos="0" relativeHeight="251667456" behindDoc="0" locked="0" layoutInCell="1" allowOverlap="1" wp14:anchorId="2825D9E0" wp14:editId="4F242B3C">
                 <wp:simplePos x="0" y="0"/>
                 <wp:positionH relativeFrom="column">
                   <wp:posOffset>4583024</wp:posOffset>
@@ -19063,7 +19501,7 @@
         <mc:AlternateContent>
           <mc:Choice Requires="wps">
             <w:drawing>
-              <wp:anchor distT="0" distB="0" distL="114300" distR="114300" simplePos="0" relativeHeight="251666432" behindDoc="0" locked="0" layoutInCell="1" allowOverlap="1">
+              <wp:anchor distT="0" distB="0" distL="114300" distR="114300" simplePos="0" relativeHeight="251666432" behindDoc="0" locked="0" layoutInCell="1" allowOverlap="1" wp14:anchorId="399B73DD" wp14:editId="1BB8C1AD">
                 <wp:simplePos x="0" y="0"/>
                 <wp:positionH relativeFrom="column">
                   <wp:posOffset>4572000</wp:posOffset>
@@ -19133,7 +19571,7 @@
         <mc:AlternateContent>
           <mc:Choice Requires="wps">
             <w:drawing>
-              <wp:anchor distT="0" distB="0" distL="114300" distR="114300" simplePos="0" relativeHeight="251659264" behindDoc="0" locked="0" layoutInCell="1" allowOverlap="1">
+              <wp:anchor distT="0" distB="0" distL="114300" distR="114300" simplePos="0" relativeHeight="251659264" behindDoc="0" locked="0" layoutInCell="1" allowOverlap="1" wp14:anchorId="19EABBE7" wp14:editId="5D374D48">
                 <wp:simplePos x="0" y="0"/>
                 <wp:positionH relativeFrom="page">
                   <wp:posOffset>57151</wp:posOffset>
@@ -19216,7 +19654,7 @@
         <mc:AlternateContent>
           <mc:Choice Requires="wps">
             <w:drawing>
-              <wp:anchor distT="0" distB="0" distL="114300" distR="114300" simplePos="0" relativeHeight="251658239" behindDoc="0" locked="0" layoutInCell="1" allowOverlap="1" wp14:anchorId="2BC10F70" wp14:editId="2879F562">
+              <wp:anchor distT="0" distB="0" distL="114300" distR="114300" simplePos="0" relativeHeight="251658239" behindDoc="0" locked="0" layoutInCell="1" allowOverlap="1" wp14:anchorId="2D9C9E1F" wp14:editId="6C6AD25E">
                 <wp:simplePos x="0" y="0"/>
                 <wp:positionH relativeFrom="page">
                   <wp:posOffset>6105525</wp:posOffset>
@@ -19299,7 +19737,7 @@
         <mc:AlternateContent>
           <mc:Choice Requires="wps">
             <w:drawing>
-              <wp:anchor distT="45720" distB="45720" distL="114300" distR="114300" simplePos="0" relativeHeight="251665408" behindDoc="0" locked="0" layoutInCell="1" allowOverlap="1" wp14:anchorId="18679AA0" wp14:editId="59A39FE6">
+              <wp:anchor distT="45720" distB="45720" distL="114300" distR="114300" simplePos="0" relativeHeight="251665408" behindDoc="0" locked="0" layoutInCell="1" allowOverlap="1" wp14:anchorId="59154873" wp14:editId="208937A0">
                 <wp:simplePos x="0" y="0"/>
                 <wp:positionH relativeFrom="margin">
                   <wp:posOffset>6419850</wp:posOffset>
@@ -19383,7 +19821,7 @@
           </mc:Choice>
           <mc:Fallback>
             <w:pict>
-              <v:shape w14:anchorId="18679AA0" id="_x0000_s1101" type="#_x0000_t202" style="position:absolute;margin-left:505.5pt;margin-top:5.25pt;width:60pt;height:24pt;z-index:251665408;visibility:visible;mso-wrap-style:square;mso-width-percent:0;mso-height-percent:0;mso-wrap-distance-left:9pt;mso-wrap-distance-top:3.6pt;mso-wrap-distance-right:9pt;mso-wrap-distance-bottom:3.6pt;mso-position-horizontal:absolute;mso-position-horizontal-relative:margin;mso-position-vertical:absolute;mso-position-vertical-relative:text;mso-width-percent:0;mso-height-percent:0;mso-width-relative:margin;mso-height-relative:margin;v-text-anchor:top" o:gfxdata="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" filled="f" stroked="f">
+              <v:shape w14:anchorId="59154873" id="_x0000_s1101" type="#_x0000_t202" style="position:absolute;margin-left:505.5pt;margin-top:5.25pt;width:60pt;height:24pt;z-index:251665408;visibility:visible;mso-wrap-style:square;mso-width-percent:0;mso-height-percent:0;mso-wrap-distance-left:9pt;mso-wrap-distance-top:3.6pt;mso-wrap-distance-right:9pt;mso-wrap-distance-bottom:3.6pt;mso-position-horizontal:absolute;mso-position-horizontal-relative:margin;mso-position-vertical:absolute;mso-position-vertical-relative:text;mso-width-percent:0;mso-height-percent:0;mso-width-relative:margin;mso-height-relative:margin;v-text-anchor:top" o:gfxdata="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" filled="f" stroked="f">
                 <v:textbox>
                   <w:txbxContent>
                     <w:p>
@@ -19427,7 +19865,7 @@
         <mc:AlternateContent>
           <mc:Choice Requires="wps">
             <w:drawing>
-              <wp:anchor distT="45720" distB="45720" distL="114300" distR="114300" simplePos="0" relativeHeight="251663360" behindDoc="0" locked="0" layoutInCell="1" allowOverlap="1">
+              <wp:anchor distT="45720" distB="45720" distL="114300" distR="114300" simplePos="0" relativeHeight="251663360" behindDoc="0" locked="0" layoutInCell="1" allowOverlap="1" wp14:anchorId="4B27B26A" wp14:editId="4CF47CAD">
                 <wp:simplePos x="0" y="0"/>
                 <wp:positionH relativeFrom="margin">
                   <wp:posOffset>571500</wp:posOffset>
@@ -19503,7 +19941,7 @@
           </mc:Choice>
           <mc:Fallback>
             <w:pict>
-              <v:shape id="_x0000_s1102" type="#_x0000_t202" style="position:absolute;margin-left:45pt;margin-top:4.5pt;width:60pt;height:24pt;z-index:251663360;visibility:visible;mso-wrap-style:square;mso-width-percent:0;mso-height-percent:0;mso-wrap-distance-left:9pt;mso-wrap-distance-top:3.6pt;mso-wrap-distance-right:9pt;mso-wrap-distance-bottom:3.6pt;mso-position-horizontal:absolute;mso-position-horizontal-relative:margin;mso-position-vertical:absolute;mso-position-vertical-relative:text;mso-width-percent:0;mso-height-percent:0;mso-width-relative:margin;mso-height-relative:margin;v-text-anchor:top" o:gfxdata="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" filled="f" stroked="f">
+              <v:shape w14:anchorId="4B27B26A" id="_x0000_s1102" type="#_x0000_t202" style="position:absolute;margin-left:45pt;margin-top:4.5pt;width:60pt;height:24pt;z-index:251663360;visibility:visible;mso-wrap-style:square;mso-width-percent:0;mso-height-percent:0;mso-wrap-distance-left:9pt;mso-wrap-distance-top:3.6pt;mso-wrap-distance-right:9pt;mso-wrap-distance-bottom:3.6pt;mso-position-horizontal:absolute;mso-position-horizontal-relative:margin;mso-position-vertical:absolute;mso-position-vertical-relative:text;mso-width-percent:0;mso-height-percent:0;mso-width-relative:margin;mso-height-relative:margin;v-text-anchor:top" o:gfxdata="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" filled="f" stroked="f">
                 <v:textbox>
                   <w:txbxContent>
                     <w:p>
@@ -19544,7 +19982,7 @@
 </file>
 
 <file path=word/numbering.xml><?xml version="1.0" encoding="utf-8"?>
-<w:numbering xmlns:wpc="http://schemas.microsoft.com/office/word/2010/wordprocessingCanvas" xmlns:cx="http://schemas.microsoft.com/office/drawing/2014/chartex" xmlns:cx1="http://schemas.microsoft.com/office/drawing/2015/9/8/chartex" xmlns:cx2="http://schemas.microsoft.com/office/drawing/2015/10/21/chartex" xmlns:cx3="http://schemas.microsoft.com/office/drawing/2016/5/9/chartex" xmlns:cx4="http://schemas.microsoft.com/office/drawing/2016/5/10/chartex" xmlns:cx5="http://schemas.microsoft.com/office/drawing/2016/5/11/chartex" xmlns:cx6="http://schemas.microsoft.com/office/drawing/2016/5/12/chartex" xmlns:cx7="http://schemas.microsoft.com/office/drawing/2016/5/13/chartex" xmlns:cx8="http://schemas.microsoft.com/office/drawing/2016/5/14/chartex" xmlns:mc="http://schemas.openxmlformats.org/markup-compatibility/2006" xmlns:aink="http://schemas.microsoft.com/office/drawing/2016/ink" xmlns:am3d="http://schemas.microsoft.com/office/drawing/2017/model3d" xmlns:o="urn:schemas-microsoft-com:office:office" xmlns:r="http://schemas.openxmlformats.org/officeDocument/2006/relationships" xmlns:m="http://schemas.openxmlformats.org/officeDocument/2006/math" xmlns:v="urn:schemas-microsoft-com:vml" xmlns:wp14="http://schemas.microsoft.com/office/word/2010/wordprocessingDrawing" xmlns:wp="http://schemas.openxmlformats.org/drawingml/2006/wordprocessingDrawing" xmlns:w10="urn:schemas-microsoft-com:office:word" xmlns:w="http://schemas.openxmlformats.org/wordprocessingml/2006/main" xmlns:w14="http://schemas.microsoft.com/office/word/2010/wordml" xmlns:w15="http://schemas.microsoft.com/office/word/2012/wordml" xmlns:w16cid="http://schemas.microsoft.com/office/word/2016/wordml/cid" xmlns:w16se="http://schemas.microsoft.com/office/word/2015/wordml/symex" xmlns:wpg="http://schemas.microsoft.com/office/word/2010/wordprocessingGroup" xmlns:wpi="http://schemas.microsoft.com/office/word/2010/wordprocessingInk" xmlns:wne="http://schemas.microsoft.com/office/word/2006/wordml" xmlns:wps="http://schemas.microsoft.com/office/word/2010/wordprocessingShape" mc:Ignorable="w14 w15 w16se w16cid wp14">
+<w:numbering xmlns:wpc="http://schemas.microsoft.com/office/word/2010/wordprocessingCanvas" xmlns:cx="http://schemas.microsoft.com/office/drawing/2014/chartex" xmlns:cx1="http://schemas.microsoft.com/office/drawing/2015/9/8/chartex" xmlns:cx2="http://schemas.microsoft.com/office/drawing/2015/10/21/chartex" xmlns:cx3="http://schemas.microsoft.com/office/drawing/2016/5/9/chartex" xmlns:cx4="http://schemas.microsoft.com/office/drawing/2016/5/10/chartex" xmlns:cx5="http://schemas.microsoft.com/office/drawing/2016/5/11/chartex" xmlns:cx6="http://schemas.microsoft.com/office/drawing/2016/5/12/chartex" xmlns:cx7="http://schemas.microsoft.com/office/drawing/2016/5/13/chartex" xmlns:cx8="http://schemas.microsoft.com/office/drawing/2016/5/14/chartex" xmlns:mc="http://schemas.openxmlformats.org/markup-compatibility/2006" xmlns:aink="http://schemas.microsoft.com/office/drawing/2016/ink" xmlns:am3d="http://schemas.microsoft.com/office/drawing/2017/model3d" xmlns:o="urn:schemas-microsoft-com:office:office" xmlns:r="http://schemas.openxmlformats.org/officeDocument/2006/relationships" xmlns:m="http://schemas.openxmlformats.org/officeDocument/2006/math" xmlns:v="urn:schemas-microsoft-com:vml" xmlns:wp14="http://schemas.microsoft.com/office/word/2010/wordprocessingDrawing" xmlns:wp="http://schemas.openxmlformats.org/drawingml/2006/wordprocessingDrawing" xmlns:w10="urn:schemas-microsoft-com:office:word" xmlns:w="http://schemas.openxmlformats.org/wordprocessingml/2006/main" xmlns:w14="http://schemas.microsoft.com/office/word/2010/wordml" xmlns:w15="http://schemas.microsoft.com/office/word/2012/wordml" xmlns:w16cex="http://schemas.microsoft.com/office/word/2018/wordml/cex" xmlns:w16cid="http://schemas.microsoft.com/office/word/2016/wordml/cid" xmlns:w16="http://schemas.microsoft.com/office/word/2018/wordml" xmlns:w16se="http://schemas.microsoft.com/office/word/2015/wordml/symex" xmlns:wpg="http://schemas.microsoft.com/office/word/2010/wordprocessingGroup" xmlns:wpi="http://schemas.microsoft.com/office/word/2010/wordprocessingInk" xmlns:wne="http://schemas.microsoft.com/office/word/2006/wordml" xmlns:wps="http://schemas.microsoft.com/office/word/2010/wordprocessingShape" mc:Ignorable="w14 w15 w16se w16cid w16 w16cex wp14">
   <w:abstractNum w:abstractNumId="0" w15:restartNumberingAfterBreak="0">
     <w:nsid w:val="19BB5E4B"/>
     <w:multiLevelType w:val="hybridMultilevel"/>
@@ -19886,7 +20324,7 @@
   <w:abstractNum w:abstractNumId="3" w15:restartNumberingAfterBreak="0">
     <w:nsid w:val="6C9A30D8"/>
     <w:multiLevelType w:val="hybridMultilevel"/>
-    <w:tmpl w:val="3942E56E"/>
+    <w:tmpl w:val="D0363B28"/>
     <w:lvl w:ilvl="0" w:tplc="04070001">
       <w:start w:val="1"/>
       <w:numFmt w:val="bullet"/>
@@ -19899,7 +20337,7 @@
         <w:rFonts w:ascii="Symbol" w:hAnsi="Symbol" w:hint="default"/>
       </w:rPr>
     </w:lvl>
-    <w:lvl w:ilvl="1" w:tplc="04070003" w:tentative="1">
+    <w:lvl w:ilvl="1" w:tplc="04070003">
       <w:start w:val="1"/>
       <w:numFmt w:val="bullet"/>
       <w:lvlText w:val="o"/>
@@ -20128,7 +20566,7 @@
 </file>
 
 <file path=word/styles.xml><?xml version="1.0" encoding="utf-8"?>
-<w:styles xmlns:mc="http://schemas.openxmlformats.org/markup-compatibility/2006" xmlns:r="http://schemas.openxmlformats.org/officeDocument/2006/relationships" xmlns:w="http://schemas.openxmlformats.org/wordprocessingml/2006/main" xmlns:w14="http://schemas.microsoft.com/office/word/2010/wordml" xmlns:w15="http://schemas.microsoft.com/office/word/2012/wordml" xmlns:w16cid="http://schemas.microsoft.com/office/word/2016/wordml/cid" xmlns:w16se="http://schemas.microsoft.com/office/word/2015/wordml/symex" mc:Ignorable="w14 w15 w16se w16cid">
+<w:styles xmlns:mc="http://schemas.openxmlformats.org/markup-compatibility/2006" xmlns:r="http://schemas.openxmlformats.org/officeDocument/2006/relationships" xmlns:w="http://schemas.openxmlformats.org/wordprocessingml/2006/main" xmlns:w14="http://schemas.microsoft.com/office/word/2010/wordml" xmlns:w15="http://schemas.microsoft.com/office/word/2012/wordml" xmlns:w16cex="http://schemas.microsoft.com/office/word/2018/wordml/cex" xmlns:w16cid="http://schemas.microsoft.com/office/word/2016/wordml/cid" xmlns:w16="http://schemas.microsoft.com/office/word/2018/wordml" xmlns:w16se="http://schemas.microsoft.com/office/word/2015/wordml/symex" mc:Ignorable="w14 w15 w16se w16cid w16 w16cex">
   <w:docDefaults>
     <w:rPrDefault>
       <w:rPr>
@@ -20868,7 +21306,7 @@
 </file>
 
 <file path=customXml/itemProps1.xml><?xml version="1.0" encoding="utf-8"?>
-<ds:datastoreItem xmlns:ds="http://schemas.openxmlformats.org/officeDocument/2006/customXml" ds:itemID="{03BD5C64-5B9A-4191-977F-E2114DAAF2A6}">
+<ds:datastoreItem xmlns:ds="http://schemas.openxmlformats.org/officeDocument/2006/customXml" ds:itemID="{6C2E51A4-8D0D-48F7-99DA-16159C577B41}">
   <ds:schemaRefs>
     <ds:schemaRef ds:uri="http://schemas.openxmlformats.org/officeDocument/2006/bibliography"/>
   </ds:schemaRefs>

--- a/ETH_MIKE_ARCHITECTUR.docx
+++ b/ETH_MIKE_ARCHITECTUR.docx
@@ -10011,7 +10011,7 @@
                                 <w:szCs w:val="12"/>
                                 <w:lang w:val="en-US"/>
                               </w:rPr>
-                              <w:t>AssessmentMode</w:t>
+                              <w:t>TaskType</w:t>
                             </w:r>
                             <w:proofErr w:type="spellEnd"/>
                             <w:r>
@@ -10562,7 +10562,7 @@
                           <w:szCs w:val="12"/>
                           <w:lang w:val="en-US"/>
                         </w:rPr>
-                        <w:t>AssessmentMode</w:t>
+                        <w:t>TaskType</w:t>
                       </w:r>
                       <w:proofErr w:type="spellEnd"/>
                       <w:r>

--- a/ETH_MIKE_ARCHITECTUR.docx
+++ b/ETH_MIKE_ARCHITECTUR.docx
@@ -14,39 +14,6 @@
           <w:lang w:val="en-US"/>
         </w:rPr>
         <w:t>Varia:</w:t>
-      </w:r>
-    </w:p>
-    <w:p>
-      <w:pPr>
-        <w:rPr>
-          <w:lang w:val="en-US"/>
-        </w:rPr>
-      </w:pPr>
-      <w:r>
-        <w:rPr>
-          <w:lang w:val="en-US"/>
-        </w:rPr>
-        <w:t>Session: Starts with login a</w:t>
-      </w:r>
-      <w:r>
-        <w:rPr>
-          <w:lang w:val="en-US"/>
-        </w:rPr>
-        <w:t xml:space="preserve">nd ends with </w:t>
-      </w:r>
-      <w:proofErr w:type="gramStart"/>
-      <w:r>
-        <w:rPr>
-          <w:lang w:val="en-US"/>
-        </w:rPr>
-        <w:t xml:space="preserve">logout,   </w:t>
-      </w:r>
-      <w:proofErr w:type="gramEnd"/>
-      <w:r>
-        <w:rPr>
-          <w:lang w:val="en-US"/>
-        </w:rPr>
-        <w:t>drawback: each task might only be done once per session</w:t>
       </w:r>
     </w:p>
     <w:p>
@@ -2950,7 +2917,7 @@
         <mc:AlternateContent>
           <mc:Choice Requires="wps">
             <w:drawing>
-              <wp:anchor distT="0" distB="0" distL="114300" distR="114300" simplePos="0" relativeHeight="251783168" behindDoc="0" locked="0" layoutInCell="1" allowOverlap="1" wp14:anchorId="1EA7E0BF" wp14:editId="2965B2A4">
+              <wp:anchor distT="0" distB="0" distL="114300" distR="114300" simplePos="0" relativeHeight="251783168" behindDoc="0" locked="0" layoutInCell="1" allowOverlap="1" wp14:anchorId="1EA7E0BF" wp14:editId="74FB3D7B">
                 <wp:simplePos x="0" y="0"/>
                 <wp:positionH relativeFrom="column">
                   <wp:posOffset>4582795</wp:posOffset>
@@ -3005,7 +2972,7 @@
           </mc:Choice>
           <mc:Fallback>
             <w:pict>
-              <v:shapetype w14:anchorId="3545B26E" id="_x0000_t32" coordsize="21600,21600" o:spt="32" o:oned="t" path="m,l21600,21600e" filled="f">
+              <v:shapetype w14:anchorId="1688683E" id="_x0000_t32" coordsize="21600,21600" o:spt="32" o:oned="t" path="m,l21600,21600e" filled="f">
                 <v:path arrowok="t" fillok="f" o:connecttype="none"/>
                 <o:lock v:ext="edit" shapetype="t"/>
               </v:shapetype>
@@ -3136,6 +3103,13 @@
           </mc:Fallback>
         </mc:AlternateContent>
       </w:r>
+    </w:p>
+    <w:p>
+      <w:pPr>
+        <w:rPr>
+          <w:lang w:val="en-US"/>
+        </w:rPr>
+      </w:pPr>
       <w:r>
         <w:rPr>
           <w:noProof/>
@@ -3143,18 +3117,18 @@
         <mc:AlternateContent>
           <mc:Choice Requires="wps">
             <w:drawing>
-              <wp:anchor distT="45720" distB="45720" distL="114300" distR="114300" simplePos="0" relativeHeight="251815936" behindDoc="0" locked="0" layoutInCell="1" allowOverlap="1" wp14:anchorId="5728714F" wp14:editId="458FBA04">
+              <wp:anchor distT="45720" distB="45720" distL="114300" distR="114300" simplePos="0" relativeHeight="251842560" behindDoc="0" locked="0" layoutInCell="1" allowOverlap="1" wp14:anchorId="13CB05C5" wp14:editId="61319661">
                 <wp:simplePos x="0" y="0"/>
-                <wp:positionH relativeFrom="margin">
-                  <wp:posOffset>4580890</wp:posOffset>
+                <wp:positionH relativeFrom="page">
+                  <wp:align>center</wp:align>
                 </wp:positionH>
                 <wp:positionV relativeFrom="paragraph">
-                  <wp:posOffset>2738120</wp:posOffset>
+                  <wp:posOffset>137795</wp:posOffset>
                 </wp:positionV>
-                <wp:extent cx="1410970" cy="1359535"/>
+                <wp:extent cx="754380" cy="1734820"/>
                 <wp:effectExtent l="0" t="0" r="0" b="0"/>
                 <wp:wrapSquare wrapText="bothSides"/>
-                <wp:docPr id="315" name="Textfeld 2"/>
+                <wp:docPr id="353" name="Textfeld 2"/>
                 <wp:cNvGraphicFramePr>
                   <a:graphicFrameLocks xmlns:a="http://schemas.openxmlformats.org/drawingml/2006/main"/>
                 </wp:cNvGraphicFramePr>
@@ -3167,7 +3141,7 @@
                       <wps:spPr bwMode="auto">
                         <a:xfrm>
                           <a:off x="0" y="0"/>
-                          <a:ext cx="1410970" cy="1359535"/>
+                          <a:ext cx="754380" cy="1734820"/>
                         </a:xfrm>
                         <a:prstGeom prst="rect">
                           <a:avLst/>
@@ -3184,7 +3158,6 @@
                         <w:txbxContent>
                           <w:p>
                             <w:pPr>
-                              <w:ind w:left="708" w:hanging="708"/>
                               <w:rPr>
                                 <w:sz w:val="12"/>
                                 <w:szCs w:val="12"/>
@@ -3198,7 +3171,7 @@
                                 <w:szCs w:val="12"/>
                                 <w:lang w:val="en-US"/>
                               </w:rPr>
-                              <w:t>RobotState</w:t>
+                              <w:t>ControlData</w:t>
                             </w:r>
                             <w:proofErr w:type="spellEnd"/>
                             <w:r>
@@ -3207,15 +3180,16 @@
                                 <w:szCs w:val="12"/>
                                 <w:lang w:val="en-US"/>
                               </w:rPr>
-                              <w:t>:</w:t>
-                            </w:r>
-                            <w:r>
-                              <w:rPr>
-                                <w:sz w:val="12"/>
-                                <w:szCs w:val="12"/>
-                                <w:lang w:val="en-US"/>
-                              </w:rPr>
-                              <w:tab/>
+                              <w:br/>
+                              <w:t>or</w:t>
+                            </w:r>
+                            <w:r>
+                              <w:rPr>
+                                <w:sz w:val="12"/>
+                                <w:szCs w:val="12"/>
+                                <w:lang w:val="en-US"/>
+                              </w:rPr>
+                              <w:br/>
                             </w:r>
                             <w:proofErr w:type="spellStart"/>
                             <w:r>
@@ -3224,7 +3198,7 @@
                                 <w:szCs w:val="12"/>
                                 <w:lang w:val="en-US"/>
                               </w:rPr>
-                              <w:t>uint</w:t>
+                              <w:t>PatientData</w:t>
                             </w:r>
                             <w:proofErr w:type="spellEnd"/>
                             <w:r>
@@ -3233,154 +3207,7 @@
                                 <w:szCs w:val="12"/>
                                 <w:lang w:val="en-US"/>
                               </w:rPr>
-                              <w:t xml:space="preserve"> Counter</w:t>
-                            </w:r>
-                            <w:r>
-                              <w:rPr>
-                                <w:sz w:val="12"/>
-                                <w:szCs w:val="12"/>
-                                <w:lang w:val="en-US"/>
-                              </w:rPr>
                               <w:br/>
-                              <w:t>float Time</w:t>
-                            </w:r>
-                            <w:r>
-                              <w:rPr>
-                                <w:sz w:val="12"/>
-                                <w:szCs w:val="12"/>
-                                <w:lang w:val="en-US"/>
-                              </w:rPr>
-                              <w:br/>
-                              <w:t>float Position</w:t>
-                            </w:r>
-                            <w:r>
-                              <w:rPr>
-                                <w:sz w:val="12"/>
-                                <w:szCs w:val="12"/>
-                                <w:lang w:val="en-US"/>
-                              </w:rPr>
-                              <w:br/>
-                              <w:t xml:space="preserve">float </w:t>
-                            </w:r>
-                            <w:proofErr w:type="spellStart"/>
-                            <w:r>
-                              <w:rPr>
-                                <w:sz w:val="12"/>
-                                <w:szCs w:val="12"/>
-                                <w:lang w:val="en-US"/>
-                              </w:rPr>
-                              <w:t>StartingPosition</w:t>
-                            </w:r>
-                            <w:proofErr w:type="spellEnd"/>
-                            <w:r>
-                              <w:rPr>
-                                <w:sz w:val="12"/>
-                                <w:szCs w:val="12"/>
-                                <w:lang w:val="en-US"/>
-                              </w:rPr>
-                              <w:br/>
-                              <w:t xml:space="preserve">float </w:t>
-                            </w:r>
-                            <w:proofErr w:type="spellStart"/>
-                            <w:r>
-                              <w:rPr>
-                                <w:sz w:val="12"/>
-                                <w:szCs w:val="12"/>
-                                <w:lang w:val="en-US"/>
-                              </w:rPr>
-                              <w:t>TargetPosition</w:t>
-                            </w:r>
-                            <w:proofErr w:type="spellEnd"/>
-                            <w:r>
-                              <w:rPr>
-                                <w:sz w:val="12"/>
-                                <w:szCs w:val="12"/>
-                                <w:lang w:val="en-US"/>
-                              </w:rPr>
-                              <w:br/>
-                              <w:t>float Force</w:t>
-                            </w:r>
-                            <w:r>
-                              <w:rPr>
-                                <w:sz w:val="12"/>
-                                <w:szCs w:val="12"/>
-                                <w:lang w:val="en-US"/>
-                              </w:rPr>
-                              <w:br/>
-                              <w:t>byte Trial</w:t>
-                            </w:r>
-                            <w:r>
-                              <w:rPr>
-                                <w:sz w:val="12"/>
-                                <w:szCs w:val="12"/>
-                                <w:lang w:val="en-US"/>
-                              </w:rPr>
-                              <w:br/>
-                            </w:r>
-                            <w:proofErr w:type="spellStart"/>
-                            <w:r>
-                              <w:rPr>
-                                <w:sz w:val="12"/>
-                                <w:szCs w:val="12"/>
-                                <w:lang w:val="en-US"/>
-                              </w:rPr>
-                              <w:t>enum</w:t>
-                            </w:r>
-                            <w:proofErr w:type="spellEnd"/>
-                            <w:r>
-                              <w:rPr>
-                                <w:sz w:val="12"/>
-                                <w:szCs w:val="12"/>
-                                <w:lang w:val="en-US"/>
-                              </w:rPr>
-                              <w:t xml:space="preserve"> </w:t>
-                            </w:r>
-                            <w:proofErr w:type="spellStart"/>
-                            <w:r>
-                              <w:rPr>
-                                <w:sz w:val="12"/>
-                                <w:szCs w:val="12"/>
-                                <w:lang w:val="en-US"/>
-                              </w:rPr>
-                              <w:t>RomState</w:t>
-                            </w:r>
-                            <w:proofErr w:type="spellEnd"/>
-                            <w:r>
-                              <w:rPr>
-                                <w:sz w:val="12"/>
-                                <w:szCs w:val="12"/>
-                                <w:lang w:val="en-US"/>
-                              </w:rPr>
-                              <w:br/>
-                              <w:t xml:space="preserve">bool </w:t>
-                            </w:r>
-                            <w:proofErr w:type="spellStart"/>
-                            <w:r>
-                              <w:rPr>
-                                <w:sz w:val="12"/>
-                                <w:szCs w:val="12"/>
-                                <w:lang w:val="en-US"/>
-                              </w:rPr>
-                              <w:t>TargetState</w:t>
-                            </w:r>
-                            <w:proofErr w:type="spellEnd"/>
-                            <w:r>
-                              <w:rPr>
-                                <w:sz w:val="12"/>
-                                <w:szCs w:val="12"/>
-                                <w:lang w:val="en-US"/>
-                              </w:rPr>
-                              <w:br/>
-                              <w:t>bool Finished</w:t>
-                            </w:r>
-                            <w:r>
-                              <w:rPr>
-                                <w:sz w:val="12"/>
-                                <w:szCs w:val="12"/>
-                                <w:lang w:val="en-US"/>
-                              </w:rPr>
-                              <w:br/>
-                              <w:t>bool Flexion</w:t>
                             </w:r>
                             <w:r>
                               <w:rPr>
@@ -3410,12 +3237,15 @@
           </mc:Choice>
           <mc:Fallback>
             <w:pict>
-              <v:shape w14:anchorId="5728714F" id="_x0000_s1031" type="#_x0000_t202" style="position:absolute;margin-left:360.7pt;margin-top:215.6pt;width:111.1pt;height:107.05pt;z-index:251815936;visibility:visible;mso-wrap-style:square;mso-width-percent:0;mso-height-percent:0;mso-wrap-distance-left:9pt;mso-wrap-distance-top:3.6pt;mso-wrap-distance-right:9pt;mso-wrap-distance-bottom:3.6pt;mso-position-horizontal:absolute;mso-position-horizontal-relative:margin;mso-position-vertical:absolute;mso-position-vertical-relative:text;mso-width-percent:0;mso-height-percent:0;mso-width-relative:margin;mso-height-relative:margin;v-text-anchor:top" o:gfxdata="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" filled="f" stroked="f">
+              <v:shapetype w14:anchorId="13CB05C5" id="_x0000_t202" coordsize="21600,21600" o:spt="202" path="m,l,21600r21600,l21600,xe">
+                <v:stroke joinstyle="miter"/>
+                <v:path gradientshapeok="t" o:connecttype="rect"/>
+              </v:shapetype>
+              <v:shape id="_x0000_s1031" type="#_x0000_t202" style="position:absolute;margin-left:0;margin-top:10.85pt;width:59.4pt;height:136.6pt;z-index:251842560;visibility:visible;mso-wrap-style:square;mso-width-percent:0;mso-height-percent:0;mso-wrap-distance-left:9pt;mso-wrap-distance-top:3.6pt;mso-wrap-distance-right:9pt;mso-wrap-distance-bottom:3.6pt;mso-position-horizontal:center;mso-position-horizontal-relative:page;mso-position-vertical:absolute;mso-position-vertical-relative:text;mso-width-percent:0;mso-height-percent:0;mso-width-relative:margin;mso-height-relative:margin;v-text-anchor:top" o:gfxdata="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" filled="f" stroked="f">
                 <v:textbox>
                   <w:txbxContent>
                     <w:p>
                       <w:pPr>
-                        <w:ind w:left="708" w:hanging="708"/>
                         <w:rPr>
                           <w:sz w:val="12"/>
                           <w:szCs w:val="12"/>
@@ -3429,7 +3259,7 @@
                           <w:szCs w:val="12"/>
                           <w:lang w:val="en-US"/>
                         </w:rPr>
-                        <w:t>RobotState</w:t>
+                        <w:t>ControlData</w:t>
                       </w:r>
                       <w:proofErr w:type="spellEnd"/>
                       <w:r>
@@ -3438,15 +3268,16 @@
                           <w:szCs w:val="12"/>
                           <w:lang w:val="en-US"/>
                         </w:rPr>
-                        <w:t>:</w:t>
-                      </w:r>
-                      <w:r>
-                        <w:rPr>
-                          <w:sz w:val="12"/>
-                          <w:szCs w:val="12"/>
-                          <w:lang w:val="en-US"/>
-                        </w:rPr>
-                        <w:tab/>
+                        <w:br/>
+                        <w:t>or</w:t>
+                      </w:r>
+                      <w:r>
+                        <w:rPr>
+                          <w:sz w:val="12"/>
+                          <w:szCs w:val="12"/>
+                          <w:lang w:val="en-US"/>
+                        </w:rPr>
+                        <w:br/>
                       </w:r>
                       <w:proofErr w:type="spellStart"/>
                       <w:r>
@@ -3455,7 +3286,7 @@
                           <w:szCs w:val="12"/>
                           <w:lang w:val="en-US"/>
                         </w:rPr>
-                        <w:t>uint</w:t>
+                        <w:t>PatientData</w:t>
                       </w:r>
                       <w:proofErr w:type="spellEnd"/>
                       <w:r>
@@ -3464,154 +3295,7 @@
                           <w:szCs w:val="12"/>
                           <w:lang w:val="en-US"/>
                         </w:rPr>
-                        <w:t xml:space="preserve"> Counter</w:t>
-                      </w:r>
-                      <w:r>
-                        <w:rPr>
-                          <w:sz w:val="12"/>
-                          <w:szCs w:val="12"/>
-                          <w:lang w:val="en-US"/>
-                        </w:rPr>
                         <w:br/>
-                        <w:t>float Time</w:t>
-                      </w:r>
-                      <w:r>
-                        <w:rPr>
-                          <w:sz w:val="12"/>
-                          <w:szCs w:val="12"/>
-                          <w:lang w:val="en-US"/>
-                        </w:rPr>
-                        <w:br/>
-                        <w:t>float Position</w:t>
-                      </w:r>
-                      <w:r>
-                        <w:rPr>
-                          <w:sz w:val="12"/>
-                          <w:szCs w:val="12"/>
-                          <w:lang w:val="en-US"/>
-                        </w:rPr>
-                        <w:br/>
-                        <w:t xml:space="preserve">float </w:t>
-                      </w:r>
-                      <w:proofErr w:type="spellStart"/>
-                      <w:r>
-                        <w:rPr>
-                          <w:sz w:val="12"/>
-                          <w:szCs w:val="12"/>
-                          <w:lang w:val="en-US"/>
-                        </w:rPr>
-                        <w:t>StartingPosition</w:t>
-                      </w:r>
-                      <w:proofErr w:type="spellEnd"/>
-                      <w:r>
-                        <w:rPr>
-                          <w:sz w:val="12"/>
-                          <w:szCs w:val="12"/>
-                          <w:lang w:val="en-US"/>
-                        </w:rPr>
-                        <w:br/>
-                        <w:t xml:space="preserve">float </w:t>
-                      </w:r>
-                      <w:proofErr w:type="spellStart"/>
-                      <w:r>
-                        <w:rPr>
-                          <w:sz w:val="12"/>
-                          <w:szCs w:val="12"/>
-                          <w:lang w:val="en-US"/>
-                        </w:rPr>
-                        <w:t>TargetPosition</w:t>
-                      </w:r>
-                      <w:proofErr w:type="spellEnd"/>
-                      <w:r>
-                        <w:rPr>
-                          <w:sz w:val="12"/>
-                          <w:szCs w:val="12"/>
-                          <w:lang w:val="en-US"/>
-                        </w:rPr>
-                        <w:br/>
-                        <w:t>float Force</w:t>
-                      </w:r>
-                      <w:r>
-                        <w:rPr>
-                          <w:sz w:val="12"/>
-                          <w:szCs w:val="12"/>
-                          <w:lang w:val="en-US"/>
-                        </w:rPr>
-                        <w:br/>
-                        <w:t>byte Trial</w:t>
-                      </w:r>
-                      <w:r>
-                        <w:rPr>
-                          <w:sz w:val="12"/>
-                          <w:szCs w:val="12"/>
-                          <w:lang w:val="en-US"/>
-                        </w:rPr>
-                        <w:br/>
-                      </w:r>
-                      <w:proofErr w:type="spellStart"/>
-                      <w:r>
-                        <w:rPr>
-                          <w:sz w:val="12"/>
-                          <w:szCs w:val="12"/>
-                          <w:lang w:val="en-US"/>
-                        </w:rPr>
-                        <w:t>enum</w:t>
-                      </w:r>
-                      <w:proofErr w:type="spellEnd"/>
-                      <w:r>
-                        <w:rPr>
-                          <w:sz w:val="12"/>
-                          <w:szCs w:val="12"/>
-                          <w:lang w:val="en-US"/>
-                        </w:rPr>
-                        <w:t xml:space="preserve"> </w:t>
-                      </w:r>
-                      <w:proofErr w:type="spellStart"/>
-                      <w:r>
-                        <w:rPr>
-                          <w:sz w:val="12"/>
-                          <w:szCs w:val="12"/>
-                          <w:lang w:val="en-US"/>
-                        </w:rPr>
-                        <w:t>RomState</w:t>
-                      </w:r>
-                      <w:proofErr w:type="spellEnd"/>
-                      <w:r>
-                        <w:rPr>
-                          <w:sz w:val="12"/>
-                          <w:szCs w:val="12"/>
-                          <w:lang w:val="en-US"/>
-                        </w:rPr>
-                        <w:br/>
-                        <w:t xml:space="preserve">bool </w:t>
-                      </w:r>
-                      <w:proofErr w:type="spellStart"/>
-                      <w:r>
-                        <w:rPr>
-                          <w:sz w:val="12"/>
-                          <w:szCs w:val="12"/>
-                          <w:lang w:val="en-US"/>
-                        </w:rPr>
-                        <w:t>TargetState</w:t>
-                      </w:r>
-                      <w:proofErr w:type="spellEnd"/>
-                      <w:r>
-                        <w:rPr>
-                          <w:sz w:val="12"/>
-                          <w:szCs w:val="12"/>
-                          <w:lang w:val="en-US"/>
-                        </w:rPr>
-                        <w:br/>
-                        <w:t>bool Finished</w:t>
-                      </w:r>
-                      <w:r>
-                        <w:rPr>
-                          <w:sz w:val="12"/>
-                          <w:szCs w:val="12"/>
-                          <w:lang w:val="en-US"/>
-                        </w:rPr>
-                        <w:br/>
-                        <w:t>bool Flexion</w:t>
                       </w:r>
                       <w:r>
                         <w:rPr>
@@ -3624,19 +3308,12 @@
                     </w:p>
                   </w:txbxContent>
                 </v:textbox>
-                <w10:wrap type="square" anchorx="margin"/>
+                <w10:wrap type="square" anchorx="page"/>
               </v:shape>
             </w:pict>
           </mc:Fallback>
         </mc:AlternateContent>
       </w:r>
-    </w:p>
-    <w:p>
-      <w:pPr>
-        <w:rPr>
-          <w:lang w:val="en-US"/>
-        </w:rPr>
-      </w:pPr>
       <w:r>
         <w:rPr>
           <w:noProof/>
@@ -3644,7 +3321,7 @@
         <mc:AlternateContent>
           <mc:Choice Requires="wps">
             <w:drawing>
-              <wp:anchor distT="0" distB="0" distL="114300" distR="114300" simplePos="0" relativeHeight="251844608" behindDoc="0" locked="0" layoutInCell="1" allowOverlap="1" wp14:anchorId="35E00EE2" wp14:editId="6FA7CF5D">
+              <wp:anchor distT="0" distB="0" distL="114300" distR="114300" simplePos="0" relativeHeight="251844608" behindDoc="0" locked="0" layoutInCell="1" allowOverlap="1" wp14:anchorId="35E00EE2" wp14:editId="2F58A7EA">
                 <wp:simplePos x="0" y="0"/>
                 <wp:positionH relativeFrom="margin">
                   <wp:posOffset>4581525</wp:posOffset>
@@ -3700,7 +3377,7 @@
           </mc:Choice>
           <mc:Fallback>
             <w:pict>
-              <v:shape w14:anchorId="6C94D065" id="Gerade Verbindung mit Pfeil 354" o:spid="_x0000_s1026" type="#_x0000_t32" style="position:absolute;margin-left:360.75pt;margin-top:6.8pt;width:111pt;height:0;z-index:251844608;visibility:visible;mso-wrap-style:square;mso-wrap-distance-left:9pt;mso-wrap-distance-top:0;mso-wrap-distance-right:9pt;mso-wrap-distance-bottom:0;mso-position-horizontal:absolute;mso-position-horizontal-relative:margin;mso-position-vertical:absolute;mso-position-vertical-relative:text" o:gfxdata="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" strokecolor="black [3213]" strokeweight=".5pt">
+              <v:shape w14:anchorId="234BE110" id="Gerade Verbindung mit Pfeil 354" o:spid="_x0000_s1026" type="#_x0000_t32" style="position:absolute;margin-left:360.75pt;margin-top:6.8pt;width:111pt;height:0;z-index:251844608;visibility:visible;mso-wrap-style:square;mso-wrap-distance-left:9pt;mso-wrap-distance-top:0;mso-wrap-distance-right:9pt;mso-wrap-distance-bottom:0;mso-position-horizontal:absolute;mso-position-horizontal-relative:margin;mso-position-vertical:absolute;mso-position-vertical-relative:text" o:gfxdata="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" strokecolor="black [3213]" strokeweight=".5pt">
                 <v:stroke startarrow="block" endarrow="block" joinstyle="miter"/>
                 <w10:wrap anchorx="margin"/>
               </v:shape>
@@ -3708,6 +3385,62 @@
           </mc:Fallback>
         </mc:AlternateContent>
       </w:r>
+    </w:p>
+    <w:p>
+      <w:pPr>
+        <w:rPr>
+          <w:lang w:val="en-US"/>
+        </w:rPr>
+      </w:pPr>
+    </w:p>
+    <w:p>
+      <w:pPr>
+        <w:rPr>
+          <w:lang w:val="en-US"/>
+        </w:rPr>
+      </w:pPr>
+    </w:p>
+    <w:p>
+      <w:pPr>
+        <w:rPr>
+          <w:lang w:val="en-US"/>
+        </w:rPr>
+      </w:pPr>
+    </w:p>
+    <w:p>
+      <w:pPr>
+        <w:rPr>
+          <w:lang w:val="en-US"/>
+        </w:rPr>
+      </w:pPr>
+    </w:p>
+    <w:p>
+      <w:pPr>
+        <w:rPr>
+          <w:lang w:val="en-US"/>
+        </w:rPr>
+      </w:pPr>
+    </w:p>
+    <w:p>
+      <w:pPr>
+        <w:rPr>
+          <w:lang w:val="en-US"/>
+        </w:rPr>
+      </w:pPr>
+    </w:p>
+    <w:p>
+      <w:pPr>
+        <w:rPr>
+          <w:lang w:val="en-US"/>
+        </w:rPr>
+      </w:pPr>
+    </w:p>
+    <w:p>
+      <w:pPr>
+        <w:rPr>
+          <w:lang w:val="en-US"/>
+        </w:rPr>
+      </w:pPr>
       <w:r>
         <w:rPr>
           <w:noProof/>
@@ -3715,18 +3448,18 @@
         <mc:AlternateContent>
           <mc:Choice Requires="wps">
             <w:drawing>
-              <wp:anchor distT="45720" distB="45720" distL="114300" distR="114300" simplePos="0" relativeHeight="251842560" behindDoc="0" locked="0" layoutInCell="1" allowOverlap="1" wp14:anchorId="13CB05C5" wp14:editId="6EA90817">
+              <wp:anchor distT="45720" distB="45720" distL="114300" distR="114300" simplePos="0" relativeHeight="251815936" behindDoc="0" locked="0" layoutInCell="1" allowOverlap="1" wp14:anchorId="5728714F" wp14:editId="6A28D1E9">
                 <wp:simplePos x="0" y="0"/>
                 <wp:positionH relativeFrom="margin">
-                  <wp:posOffset>4610100</wp:posOffset>
+                  <wp:posOffset>4876800</wp:posOffset>
                 </wp:positionH>
                 <wp:positionV relativeFrom="paragraph">
-                  <wp:posOffset>120650</wp:posOffset>
+                  <wp:posOffset>290830</wp:posOffset>
                 </wp:positionV>
-                <wp:extent cx="1410970" cy="1734820"/>
+                <wp:extent cx="1410970" cy="3451860"/>
                 <wp:effectExtent l="0" t="0" r="0" b="0"/>
                 <wp:wrapSquare wrapText="bothSides"/>
-                <wp:docPr id="353" name="Textfeld 2"/>
+                <wp:docPr id="315" name="Textfeld 2"/>
                 <wp:cNvGraphicFramePr>
                   <a:graphicFrameLocks xmlns:a="http://schemas.openxmlformats.org/drawingml/2006/main"/>
                 </wp:cNvGraphicFramePr>
@@ -3739,7 +3472,7 @@
                       <wps:spPr bwMode="auto">
                         <a:xfrm>
                           <a:off x="0" y="0"/>
-                          <a:ext cx="1410970" cy="1734820"/>
+                          <a:ext cx="1410970" cy="3451860"/>
                         </a:xfrm>
                         <a:prstGeom prst="rect">
                           <a:avLst/>
@@ -3756,6 +3489,7 @@
                         <w:txbxContent>
                           <w:p>
                             <w:pPr>
+                              <w:ind w:left="708" w:hanging="708"/>
                               <w:rPr>
                                 <w:sz w:val="12"/>
                                 <w:szCs w:val="12"/>
@@ -3769,7 +3503,15 @@
                                 <w:szCs w:val="12"/>
                                 <w:lang w:val="en-US"/>
                               </w:rPr>
-                              <w:t>ControlData</w:t>
+                              <w:t>RobotStat</w:t>
+                            </w:r>
+                            <w:r>
+                              <w:rPr>
+                                <w:sz w:val="12"/>
+                                <w:szCs w:val="12"/>
+                                <w:lang w:val="en-US"/>
+                              </w:rPr>
+                              <w:t>e</w:t>
                             </w:r>
                             <w:proofErr w:type="spellEnd"/>
                             <w:r>
@@ -3778,336 +3520,128 @@
                                 <w:szCs w:val="12"/>
                                 <w:lang w:val="en-US"/>
                               </w:rPr>
-                              <w:t>:</w:t>
-                            </w:r>
-                            <w:r>
-                              <w:rPr>
-                                <w:sz w:val="12"/>
-                                <w:szCs w:val="12"/>
-                                <w:lang w:val="en-US"/>
-                              </w:rPr>
-                              <w:tab/>
-                              <w:t xml:space="preserve">bool </w:t>
-                            </w:r>
-                            <w:proofErr w:type="spellStart"/>
-                            <w:r>
-                              <w:rPr>
-                                <w:sz w:val="12"/>
-                                <w:szCs w:val="12"/>
-                                <w:lang w:val="en-US"/>
-                              </w:rPr>
-                              <w:t>EmergencyStop</w:t>
-                            </w:r>
-                            <w:proofErr w:type="spellEnd"/>
-                            <w:r>
-                              <w:rPr>
-                                <w:sz w:val="12"/>
-                                <w:szCs w:val="12"/>
-                                <w:lang w:val="en-US"/>
-                              </w:rPr>
                               <w:br/>
-                              <w:t xml:space="preserve">   </w:t>
-                            </w:r>
-                            <w:r>
-                              <w:rPr>
-                                <w:sz w:val="12"/>
-                                <w:szCs w:val="12"/>
-                                <w:lang w:val="en-US"/>
-                              </w:rPr>
-                              <w:tab/>
-                              <w:t>bool Start</w:t>
-                            </w:r>
-                            <w:r>
-                              <w:rPr>
-                                <w:sz w:val="12"/>
-                                <w:szCs w:val="12"/>
-                                <w:lang w:val="en-US"/>
-                              </w:rPr>
-                              <w:br/>
-                              <w:t xml:space="preserve">  </w:t>
-                            </w:r>
-                            <w:r>
-                              <w:rPr>
-                                <w:sz w:val="12"/>
-                                <w:szCs w:val="12"/>
-                                <w:lang w:val="en-US"/>
-                              </w:rPr>
-                              <w:tab/>
-                              <w:t>bool Restart</w:t>
-                            </w:r>
-                            <w:r>
-                              <w:rPr>
-                                <w:sz w:val="12"/>
-                                <w:szCs w:val="12"/>
-                                <w:lang w:val="en-US"/>
-                              </w:rPr>
-                              <w:br/>
-                              <w:t xml:space="preserve">   </w:t>
-                            </w:r>
-                            <w:r>
-                              <w:rPr>
-                                <w:sz w:val="12"/>
-                                <w:szCs w:val="12"/>
-                                <w:lang w:val="en-US"/>
-                              </w:rPr>
-                              <w:tab/>
-                              <w:t xml:space="preserve">bool </w:t>
-                            </w:r>
-                            <w:proofErr w:type="spellStart"/>
-                            <w:r>
-                              <w:rPr>
-                                <w:sz w:val="12"/>
-                                <w:szCs w:val="12"/>
-                                <w:lang w:val="en-US"/>
-                              </w:rPr>
-                              <w:t>FrontendStarted</w:t>
-                            </w:r>
-                            <w:proofErr w:type="spellEnd"/>
-                            <w:r>
-                              <w:rPr>
-                                <w:sz w:val="12"/>
-                                <w:szCs w:val="12"/>
-                                <w:lang w:val="en-US"/>
-                              </w:rPr>
-                              <w:br/>
-                              <w:t xml:space="preserve">   </w:t>
-                            </w:r>
-                            <w:r>
-                              <w:rPr>
-                                <w:sz w:val="12"/>
-                                <w:szCs w:val="12"/>
-                                <w:lang w:val="en-US"/>
-                              </w:rPr>
-                              <w:tab/>
-                              <w:t>bool Close</w:t>
-                            </w:r>
-                            <w:r>
-                              <w:rPr>
-                                <w:sz w:val="12"/>
-                                <w:szCs w:val="12"/>
-                                <w:lang w:val="en-US"/>
-                              </w:rPr>
-                              <w:br/>
-                              <w:t>or</w:t>
-                            </w:r>
-                            <w:r>
-                              <w:rPr>
-                                <w:sz w:val="12"/>
-                                <w:szCs w:val="12"/>
-                                <w:lang w:val="en-US"/>
-                              </w:rPr>
-                              <w:br/>
-                            </w:r>
-                            <w:proofErr w:type="spellStart"/>
-                            <w:r>
-                              <w:rPr>
-                                <w:sz w:val="12"/>
-                                <w:szCs w:val="12"/>
-                                <w:lang w:val="en-US"/>
-                              </w:rPr>
-                              <w:t>PatientData</w:t>
-                            </w:r>
-                            <w:proofErr w:type="spellEnd"/>
-                            <w:r>
-                              <w:rPr>
-                                <w:sz w:val="12"/>
-                                <w:szCs w:val="12"/>
-                                <w:lang w:val="en-US"/>
-                              </w:rPr>
-                              <w:t xml:space="preserve">: </w:t>
-                            </w:r>
-                            <w:r>
-                              <w:rPr>
-                                <w:sz w:val="12"/>
-                                <w:szCs w:val="12"/>
-                                <w:lang w:val="en-US"/>
-                              </w:rPr>
-                              <w:tab/>
-                              <w:t xml:space="preserve">bool </w:t>
-                            </w:r>
-                            <w:proofErr w:type="spellStart"/>
-                            <w:r>
-                              <w:rPr>
-                                <w:sz w:val="12"/>
-                                <w:szCs w:val="12"/>
-                                <w:lang w:val="en-US"/>
-                              </w:rPr>
-                              <w:t>LeftHand</w:t>
-                            </w:r>
-                            <w:proofErr w:type="spellEnd"/>
-                            <w:r>
-                              <w:rPr>
-                                <w:sz w:val="12"/>
-                                <w:szCs w:val="12"/>
-                                <w:lang w:val="en-US"/>
-                              </w:rPr>
-                              <w:br/>
-                              <w:t xml:space="preserve">  </w:t>
-                            </w:r>
-                            <w:r>
-                              <w:rPr>
-                                <w:sz w:val="12"/>
-                                <w:szCs w:val="12"/>
-                                <w:lang w:val="en-US"/>
-                              </w:rPr>
-                              <w:tab/>
-                            </w:r>
-                            <w:proofErr w:type="spellStart"/>
-                            <w:r>
-                              <w:rPr>
-                                <w:sz w:val="12"/>
-                                <w:szCs w:val="12"/>
-                                <w:lang w:val="en-US"/>
-                              </w:rPr>
-                              <w:t>enum</w:t>
-                            </w:r>
-                            <w:proofErr w:type="spellEnd"/>
-                            <w:r>
-                              <w:rPr>
-                                <w:sz w:val="12"/>
-                                <w:szCs w:val="12"/>
-                                <w:lang w:val="en-US"/>
-                              </w:rPr>
-                              <w:t xml:space="preserve"> </w:t>
-                            </w:r>
-                            <w:proofErr w:type="spellStart"/>
-                            <w:r>
-                              <w:rPr>
-                                <w:sz w:val="12"/>
-                                <w:szCs w:val="12"/>
-                                <w:lang w:val="en-US"/>
-                              </w:rPr>
-                              <w:t>AssessmentMode</w:t>
-                            </w:r>
-                            <w:proofErr w:type="spellEnd"/>
-                            <w:r>
-                              <w:rPr>
-                                <w:sz w:val="12"/>
-                                <w:szCs w:val="12"/>
-                                <w:lang w:val="en-US"/>
-                              </w:rPr>
-                              <w:br/>
-                              <w:t xml:space="preserve">  </w:t>
-                            </w:r>
-                            <w:r>
-                              <w:rPr>
-                                <w:sz w:val="12"/>
-                                <w:szCs w:val="12"/>
-                                <w:lang w:val="en-US"/>
-                              </w:rPr>
-                              <w:tab/>
-                              <w:t xml:space="preserve">string </w:t>
-                            </w:r>
-                            <w:proofErr w:type="spellStart"/>
-                            <w:r>
-                              <w:rPr>
-                                <w:sz w:val="12"/>
-                                <w:szCs w:val="12"/>
-                                <w:lang w:val="en-US"/>
-                              </w:rPr>
-                              <w:t>SubjectNr</w:t>
-                            </w:r>
-                            <w:proofErr w:type="spellEnd"/>
-                            <w:r>
-                              <w:rPr>
-                                <w:sz w:val="12"/>
-                                <w:szCs w:val="12"/>
-                                <w:lang w:val="en-US"/>
-                              </w:rPr>
-                              <w:br/>
-                              <w:t xml:space="preserve">   </w:t>
-                            </w:r>
-                            <w:r>
-                              <w:rPr>
-                                <w:sz w:val="12"/>
-                                <w:szCs w:val="12"/>
-                                <w:lang w:val="en-US"/>
-                              </w:rPr>
-                              <w:tab/>
-                              <w:t xml:space="preserve">string </w:t>
-                            </w:r>
-                            <w:proofErr w:type="spellStart"/>
-                            <w:r>
-                              <w:rPr>
-                                <w:sz w:val="12"/>
-                                <w:szCs w:val="12"/>
-                                <w:lang w:val="en-US"/>
-                              </w:rPr>
-                              <w:t>DateTime</w:t>
-                            </w:r>
-                            <w:proofErr w:type="spellEnd"/>
-                            <w:r>
-                              <w:rPr>
-                                <w:sz w:val="12"/>
-                                <w:szCs w:val="12"/>
-                                <w:lang w:val="en-US"/>
-                              </w:rPr>
-                              <w:br/>
-                              <w:t xml:space="preserve">  </w:t>
-                            </w:r>
-                            <w:r>
-                              <w:rPr>
-                                <w:sz w:val="12"/>
-                                <w:szCs w:val="12"/>
-                                <w:lang w:val="en-US"/>
-                              </w:rPr>
-                              <w:tab/>
-                              <w:t xml:space="preserve">string </w:t>
-                            </w:r>
-                            <w:proofErr w:type="spellStart"/>
-                            <w:r>
-                              <w:rPr>
-                                <w:sz w:val="12"/>
-                                <w:szCs w:val="12"/>
-                                <w:lang w:val="en-US"/>
-                              </w:rPr>
-                              <w:t>PhaseTrialCount</w:t>
-                            </w:r>
-                            <w:proofErr w:type="spellEnd"/>
-                            <w:r>
-                              <w:rPr>
-                                <w:sz w:val="12"/>
-                                <w:szCs w:val="12"/>
-                                <w:lang w:val="en-US"/>
-                              </w:rPr>
-                              <w:br/>
-                              <w:t xml:space="preserve">    </w:t>
-                            </w:r>
-                            <w:r>
-                              <w:rPr>
-                                <w:sz w:val="12"/>
-                                <w:szCs w:val="12"/>
-                                <w:lang w:val="en-US"/>
-                              </w:rPr>
-                              <w:tab/>
-                              <w:t xml:space="preserve">string </w:t>
-                            </w:r>
-                            <w:proofErr w:type="spellStart"/>
-                            <w:r>
-                              <w:rPr>
-                                <w:sz w:val="12"/>
-                                <w:szCs w:val="12"/>
-                                <w:lang w:val="en-US"/>
-                              </w:rPr>
-                              <w:t>StudyName</w:t>
-                            </w:r>
-                            <w:proofErr w:type="spellEnd"/>
-                            <w:r>
-                              <w:rPr>
-                                <w:sz w:val="12"/>
-                                <w:szCs w:val="12"/>
-                                <w:lang w:val="en-US"/>
-                              </w:rPr>
-                              <w:br/>
-                            </w:r>
-                            <w:r>
-                              <w:rPr>
-                                <w:sz w:val="12"/>
-                                <w:szCs w:val="12"/>
-                                <w:lang w:val="en-US"/>
-                              </w:rPr>
-                              <w:br/>
-                            </w:r>
+                            </w:r>
+                          </w:p>
+                          <w:p>
+                            <w:pPr>
+                              <w:ind w:left="708" w:hanging="708"/>
+                              <w:rPr>
+                                <w:sz w:val="12"/>
+                                <w:szCs w:val="12"/>
+                                <w:lang w:val="en-US"/>
+                              </w:rPr>
+                            </w:pPr>
+                          </w:p>
+                          <w:p>
+                            <w:pPr>
+                              <w:ind w:left="708" w:hanging="708"/>
+                              <w:rPr>
+                                <w:sz w:val="12"/>
+                                <w:szCs w:val="12"/>
+                                <w:lang w:val="en-US"/>
+                              </w:rPr>
+                            </w:pPr>
+                          </w:p>
+                          <w:p>
+                            <w:pPr>
+                              <w:ind w:left="708" w:hanging="708"/>
+                              <w:rPr>
+                                <w:sz w:val="12"/>
+                                <w:szCs w:val="12"/>
+                                <w:lang w:val="en-US"/>
+                              </w:rPr>
+                            </w:pPr>
+                          </w:p>
+                          <w:p>
+                            <w:pPr>
+                              <w:ind w:left="708" w:hanging="708"/>
+                              <w:rPr>
+                                <w:sz w:val="12"/>
+                                <w:szCs w:val="12"/>
+                                <w:lang w:val="en-US"/>
+                              </w:rPr>
+                            </w:pPr>
+                          </w:p>
+                          <w:p>
+                            <w:pPr>
+                              <w:ind w:left="708" w:hanging="708"/>
+                              <w:rPr>
+                                <w:sz w:val="12"/>
+                                <w:szCs w:val="12"/>
+                                <w:lang w:val="en-US"/>
+                              </w:rPr>
+                            </w:pPr>
+                          </w:p>
+                          <w:p>
+                            <w:pPr>
+                              <w:ind w:left="708" w:hanging="708"/>
+                              <w:rPr>
+                                <w:sz w:val="12"/>
+                                <w:szCs w:val="12"/>
+                                <w:lang w:val="en-US"/>
+                              </w:rPr>
+                            </w:pPr>
+                          </w:p>
+                          <w:p>
+                            <w:pPr>
+                              <w:ind w:left="708" w:hanging="708"/>
+                              <w:rPr>
+                                <w:sz w:val="12"/>
+                                <w:szCs w:val="12"/>
+                                <w:lang w:val="en-US"/>
+                              </w:rPr>
+                            </w:pPr>
+                          </w:p>
+                          <w:p>
+                            <w:pPr>
+                              <w:ind w:left="708" w:hanging="708"/>
+                              <w:rPr>
+                                <w:sz w:val="12"/>
+                                <w:szCs w:val="12"/>
+                                <w:lang w:val="en-US"/>
+                              </w:rPr>
+                            </w:pPr>
+                          </w:p>
+                          <w:p>
+                            <w:pPr>
+                              <w:ind w:left="708" w:hanging="708"/>
+                              <w:rPr>
+                                <w:sz w:val="12"/>
+                                <w:szCs w:val="12"/>
+                                <w:lang w:val="en-US"/>
+                              </w:rPr>
+                            </w:pPr>
+                          </w:p>
+                          <w:p>
+                            <w:pPr>
+                              <w:ind w:left="708" w:hanging="708"/>
+                              <w:rPr>
+                                <w:sz w:val="12"/>
+                                <w:szCs w:val="12"/>
+                                <w:lang w:val="en-US"/>
+                              </w:rPr>
+                            </w:pPr>
+                          </w:p>
+                          <w:p>
+                            <w:pPr>
+                              <w:ind w:left="708" w:hanging="708"/>
+                              <w:rPr>
+                                <w:sz w:val="12"/>
+                                <w:szCs w:val="12"/>
+                                <w:lang w:val="en-US"/>
+                              </w:rPr>
+                            </w:pPr>
+                          </w:p>
+                          <w:p>
+                            <w:pPr>
+                              <w:ind w:left="708" w:hanging="708"/>
+                              <w:rPr>
+                                <w:sz w:val="12"/>
+                                <w:szCs w:val="12"/>
+                                <w:lang w:val="en-US"/>
+                              </w:rPr>
+                            </w:pPr>
                           </w:p>
                         </w:txbxContent>
                       </wps:txbx>
@@ -4128,11 +3662,12 @@
           </mc:Choice>
           <mc:Fallback>
             <w:pict>
-              <v:shape w14:anchorId="13CB05C5" id="_x0000_s1032" type="#_x0000_t202" style="position:absolute;margin-left:363pt;margin-top:9.5pt;width:111.1pt;height:136.6pt;z-index:251842560;visibility:visible;mso-wrap-style:square;mso-width-percent:0;mso-height-percent:0;mso-wrap-distance-left:9pt;mso-wrap-distance-top:3.6pt;mso-wrap-distance-right:9pt;mso-wrap-distance-bottom:3.6pt;mso-position-horizontal:absolute;mso-position-horizontal-relative:margin;mso-position-vertical:absolute;mso-position-vertical-relative:text;mso-width-percent:0;mso-height-percent:0;mso-width-relative:margin;mso-height-relative:margin;v-text-anchor:top" o:gfxdata="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" filled="f" stroked="f">
+              <v:shape w14:anchorId="5728714F" id="_x0000_s1032" type="#_x0000_t202" style="position:absolute;margin-left:384pt;margin-top:22.9pt;width:111.1pt;height:271.8pt;z-index:251815936;visibility:visible;mso-wrap-style:square;mso-width-percent:0;mso-height-percent:0;mso-wrap-distance-left:9pt;mso-wrap-distance-top:3.6pt;mso-wrap-distance-right:9pt;mso-wrap-distance-bottom:3.6pt;mso-position-horizontal:absolute;mso-position-horizontal-relative:margin;mso-position-vertical:absolute;mso-position-vertical-relative:text;mso-width-percent:0;mso-height-percent:0;mso-width-relative:margin;mso-height-relative:margin;v-text-anchor:top" o:gfxdata="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" filled="f" stroked="f">
                 <v:textbox>
                   <w:txbxContent>
                     <w:p>
                       <w:pPr>
+                        <w:ind w:left="708" w:hanging="708"/>
                         <w:rPr>
                           <w:sz w:val="12"/>
                           <w:szCs w:val="12"/>
@@ -4146,7 +3681,15 @@
                           <w:szCs w:val="12"/>
                           <w:lang w:val="en-US"/>
                         </w:rPr>
-                        <w:t>ControlData</w:t>
+                        <w:t>RobotStat</w:t>
+                      </w:r>
+                      <w:r>
+                        <w:rPr>
+                          <w:sz w:val="12"/>
+                          <w:szCs w:val="12"/>
+                          <w:lang w:val="en-US"/>
+                        </w:rPr>
+                        <w:t>e</w:t>
                       </w:r>
                       <w:proofErr w:type="spellEnd"/>
                       <w:r>
@@ -4155,336 +3698,128 @@
                           <w:szCs w:val="12"/>
                           <w:lang w:val="en-US"/>
                         </w:rPr>
-                        <w:t>:</w:t>
-                      </w:r>
-                      <w:r>
-                        <w:rPr>
-                          <w:sz w:val="12"/>
-                          <w:szCs w:val="12"/>
-                          <w:lang w:val="en-US"/>
-                        </w:rPr>
-                        <w:tab/>
-                        <w:t xml:space="preserve">bool </w:t>
-                      </w:r>
-                      <w:proofErr w:type="spellStart"/>
-                      <w:r>
-                        <w:rPr>
-                          <w:sz w:val="12"/>
-                          <w:szCs w:val="12"/>
-                          <w:lang w:val="en-US"/>
-                        </w:rPr>
-                        <w:t>EmergencyStop</w:t>
-                      </w:r>
-                      <w:proofErr w:type="spellEnd"/>
-                      <w:r>
-                        <w:rPr>
-                          <w:sz w:val="12"/>
-                          <w:szCs w:val="12"/>
-                          <w:lang w:val="en-US"/>
-                        </w:rPr>
                         <w:br/>
-                        <w:t xml:space="preserve">   </w:t>
-                      </w:r>
-                      <w:r>
-                        <w:rPr>
-                          <w:sz w:val="12"/>
-                          <w:szCs w:val="12"/>
-                          <w:lang w:val="en-US"/>
-                        </w:rPr>
-                        <w:tab/>
-                        <w:t>bool Start</w:t>
-                      </w:r>
-                      <w:r>
-                        <w:rPr>
-                          <w:sz w:val="12"/>
-                          <w:szCs w:val="12"/>
-                          <w:lang w:val="en-US"/>
-                        </w:rPr>
-                        <w:br/>
-                        <w:t xml:space="preserve">  </w:t>
-                      </w:r>
-                      <w:r>
-                        <w:rPr>
-                          <w:sz w:val="12"/>
-                          <w:szCs w:val="12"/>
-                          <w:lang w:val="en-US"/>
-                        </w:rPr>
-                        <w:tab/>
-                        <w:t>bool Restart</w:t>
-                      </w:r>
-                      <w:r>
-                        <w:rPr>
-                          <w:sz w:val="12"/>
-                          <w:szCs w:val="12"/>
-                          <w:lang w:val="en-US"/>
-                        </w:rPr>
-                        <w:br/>
-                        <w:t xml:space="preserve">   </w:t>
-                      </w:r>
-                      <w:r>
-                        <w:rPr>
-                          <w:sz w:val="12"/>
-                          <w:szCs w:val="12"/>
-                          <w:lang w:val="en-US"/>
-                        </w:rPr>
-                        <w:tab/>
-                        <w:t xml:space="preserve">bool </w:t>
-                      </w:r>
-                      <w:proofErr w:type="spellStart"/>
-                      <w:r>
-                        <w:rPr>
-                          <w:sz w:val="12"/>
-                          <w:szCs w:val="12"/>
-                          <w:lang w:val="en-US"/>
-                        </w:rPr>
-                        <w:t>FrontendStarted</w:t>
-                      </w:r>
-                      <w:proofErr w:type="spellEnd"/>
-                      <w:r>
-                        <w:rPr>
-                          <w:sz w:val="12"/>
-                          <w:szCs w:val="12"/>
-                          <w:lang w:val="en-US"/>
-                        </w:rPr>
-                        <w:br/>
-                        <w:t xml:space="preserve">   </w:t>
-                      </w:r>
-                      <w:r>
-                        <w:rPr>
-                          <w:sz w:val="12"/>
-                          <w:szCs w:val="12"/>
-                          <w:lang w:val="en-US"/>
-                        </w:rPr>
-                        <w:tab/>
-                        <w:t>bool Close</w:t>
-                      </w:r>
-                      <w:r>
-                        <w:rPr>
-                          <w:sz w:val="12"/>
-                          <w:szCs w:val="12"/>
-                          <w:lang w:val="en-US"/>
-                        </w:rPr>
-                        <w:br/>
-                        <w:t>or</w:t>
-                      </w:r>
-                      <w:r>
-                        <w:rPr>
-                          <w:sz w:val="12"/>
-                          <w:szCs w:val="12"/>
-                          <w:lang w:val="en-US"/>
-                        </w:rPr>
-                        <w:br/>
-                      </w:r>
-                      <w:proofErr w:type="spellStart"/>
-                      <w:r>
-                        <w:rPr>
-                          <w:sz w:val="12"/>
-                          <w:szCs w:val="12"/>
-                          <w:lang w:val="en-US"/>
-                        </w:rPr>
-                        <w:t>PatientData</w:t>
-                      </w:r>
-                      <w:proofErr w:type="spellEnd"/>
-                      <w:r>
-                        <w:rPr>
-                          <w:sz w:val="12"/>
-                          <w:szCs w:val="12"/>
-                          <w:lang w:val="en-US"/>
-                        </w:rPr>
-                        <w:t xml:space="preserve">: </w:t>
-                      </w:r>
-                      <w:r>
-                        <w:rPr>
-                          <w:sz w:val="12"/>
-                          <w:szCs w:val="12"/>
-                          <w:lang w:val="en-US"/>
-                        </w:rPr>
-                        <w:tab/>
-                        <w:t xml:space="preserve">bool </w:t>
-                      </w:r>
-                      <w:proofErr w:type="spellStart"/>
-                      <w:r>
-                        <w:rPr>
-                          <w:sz w:val="12"/>
-                          <w:szCs w:val="12"/>
-                          <w:lang w:val="en-US"/>
-                        </w:rPr>
-                        <w:t>LeftHand</w:t>
-                      </w:r>
-                      <w:proofErr w:type="spellEnd"/>
-                      <w:r>
-                        <w:rPr>
-                          <w:sz w:val="12"/>
-                          <w:szCs w:val="12"/>
-                          <w:lang w:val="en-US"/>
-                        </w:rPr>
-                        <w:br/>
-                        <w:t xml:space="preserve">  </w:t>
-                      </w:r>
-                      <w:r>
-                        <w:rPr>
-                          <w:sz w:val="12"/>
-                          <w:szCs w:val="12"/>
-                          <w:lang w:val="en-US"/>
-                        </w:rPr>
-                        <w:tab/>
-                      </w:r>
-                      <w:proofErr w:type="spellStart"/>
-                      <w:r>
-                        <w:rPr>
-                          <w:sz w:val="12"/>
-                          <w:szCs w:val="12"/>
-                          <w:lang w:val="en-US"/>
-                        </w:rPr>
-                        <w:t>enum</w:t>
-                      </w:r>
-                      <w:proofErr w:type="spellEnd"/>
-                      <w:r>
-                        <w:rPr>
-                          <w:sz w:val="12"/>
-                          <w:szCs w:val="12"/>
-                          <w:lang w:val="en-US"/>
-                        </w:rPr>
-                        <w:t xml:space="preserve"> </w:t>
-                      </w:r>
-                      <w:proofErr w:type="spellStart"/>
-                      <w:r>
-                        <w:rPr>
-                          <w:sz w:val="12"/>
-                          <w:szCs w:val="12"/>
-                          <w:lang w:val="en-US"/>
-                        </w:rPr>
-                        <w:t>AssessmentMode</w:t>
-                      </w:r>
-                      <w:proofErr w:type="spellEnd"/>
-                      <w:r>
-                        <w:rPr>
-                          <w:sz w:val="12"/>
-                          <w:szCs w:val="12"/>
-                          <w:lang w:val="en-US"/>
-                        </w:rPr>
-                        <w:br/>
-                        <w:t xml:space="preserve">  </w:t>
-                      </w:r>
-                      <w:r>
-                        <w:rPr>
-                          <w:sz w:val="12"/>
-                          <w:szCs w:val="12"/>
-                          <w:lang w:val="en-US"/>
-                        </w:rPr>
-                        <w:tab/>
-                        <w:t xml:space="preserve">string </w:t>
-                      </w:r>
-                      <w:proofErr w:type="spellStart"/>
-                      <w:r>
-                        <w:rPr>
-                          <w:sz w:val="12"/>
-                          <w:szCs w:val="12"/>
-                          <w:lang w:val="en-US"/>
-                        </w:rPr>
-                        <w:t>SubjectNr</w:t>
-                      </w:r>
-                      <w:proofErr w:type="spellEnd"/>
-                      <w:r>
-                        <w:rPr>
-                          <w:sz w:val="12"/>
-                          <w:szCs w:val="12"/>
-                          <w:lang w:val="en-US"/>
-                        </w:rPr>
-                        <w:br/>
-                        <w:t xml:space="preserve">   </w:t>
-                      </w:r>
-                      <w:r>
-                        <w:rPr>
-                          <w:sz w:val="12"/>
-                          <w:szCs w:val="12"/>
-                          <w:lang w:val="en-US"/>
-                        </w:rPr>
-                        <w:tab/>
-                        <w:t xml:space="preserve">string </w:t>
-                      </w:r>
-                      <w:proofErr w:type="spellStart"/>
-                      <w:r>
-                        <w:rPr>
-                          <w:sz w:val="12"/>
-                          <w:szCs w:val="12"/>
-                          <w:lang w:val="en-US"/>
-                        </w:rPr>
-                        <w:t>DateTime</w:t>
-                      </w:r>
-                      <w:proofErr w:type="spellEnd"/>
-                      <w:r>
-                        <w:rPr>
-                          <w:sz w:val="12"/>
-                          <w:szCs w:val="12"/>
-                          <w:lang w:val="en-US"/>
-                        </w:rPr>
-                        <w:br/>
-                        <w:t xml:space="preserve">  </w:t>
-                      </w:r>
-                      <w:r>
-                        <w:rPr>
-                          <w:sz w:val="12"/>
-                          <w:szCs w:val="12"/>
-                          <w:lang w:val="en-US"/>
-                        </w:rPr>
-                        <w:tab/>
-                        <w:t xml:space="preserve">string </w:t>
-                      </w:r>
-                      <w:proofErr w:type="spellStart"/>
-                      <w:r>
-                        <w:rPr>
-                          <w:sz w:val="12"/>
-                          <w:szCs w:val="12"/>
-                          <w:lang w:val="en-US"/>
-                        </w:rPr>
-                        <w:t>PhaseTrialCount</w:t>
-                      </w:r>
-                      <w:proofErr w:type="spellEnd"/>
-                      <w:r>
-                        <w:rPr>
-                          <w:sz w:val="12"/>
-                          <w:szCs w:val="12"/>
-                          <w:lang w:val="en-US"/>
-                        </w:rPr>
-                        <w:br/>
-                        <w:t xml:space="preserve">    </w:t>
-                      </w:r>
-                      <w:r>
-                        <w:rPr>
-                          <w:sz w:val="12"/>
-                          <w:szCs w:val="12"/>
-                          <w:lang w:val="en-US"/>
-                        </w:rPr>
-                        <w:tab/>
-                        <w:t xml:space="preserve">string </w:t>
-                      </w:r>
-                      <w:proofErr w:type="spellStart"/>
-                      <w:r>
-                        <w:rPr>
-                          <w:sz w:val="12"/>
-                          <w:szCs w:val="12"/>
-                          <w:lang w:val="en-US"/>
-                        </w:rPr>
-                        <w:t>StudyName</w:t>
-                      </w:r>
-                      <w:proofErr w:type="spellEnd"/>
-                      <w:r>
-                        <w:rPr>
-                          <w:sz w:val="12"/>
-                          <w:szCs w:val="12"/>
-                          <w:lang w:val="en-US"/>
-                        </w:rPr>
-                        <w:br/>
-                      </w:r>
-                      <w:r>
-                        <w:rPr>
-                          <w:sz w:val="12"/>
-                          <w:szCs w:val="12"/>
-                          <w:lang w:val="en-US"/>
-                        </w:rPr>
-                        <w:br/>
-                      </w:r>
+                      </w:r>
+                    </w:p>
+                    <w:p>
+                      <w:pPr>
+                        <w:ind w:left="708" w:hanging="708"/>
+                        <w:rPr>
+                          <w:sz w:val="12"/>
+                          <w:szCs w:val="12"/>
+                          <w:lang w:val="en-US"/>
+                        </w:rPr>
+                      </w:pPr>
+                    </w:p>
+                    <w:p>
+                      <w:pPr>
+                        <w:ind w:left="708" w:hanging="708"/>
+                        <w:rPr>
+                          <w:sz w:val="12"/>
+                          <w:szCs w:val="12"/>
+                          <w:lang w:val="en-US"/>
+                        </w:rPr>
+                      </w:pPr>
+                    </w:p>
+                    <w:p>
+                      <w:pPr>
+                        <w:ind w:left="708" w:hanging="708"/>
+                        <w:rPr>
+                          <w:sz w:val="12"/>
+                          <w:szCs w:val="12"/>
+                          <w:lang w:val="en-US"/>
+                        </w:rPr>
+                      </w:pPr>
+                    </w:p>
+                    <w:p>
+                      <w:pPr>
+                        <w:ind w:left="708" w:hanging="708"/>
+                        <w:rPr>
+                          <w:sz w:val="12"/>
+                          <w:szCs w:val="12"/>
+                          <w:lang w:val="en-US"/>
+                        </w:rPr>
+                      </w:pPr>
+                    </w:p>
+                    <w:p>
+                      <w:pPr>
+                        <w:ind w:left="708" w:hanging="708"/>
+                        <w:rPr>
+                          <w:sz w:val="12"/>
+                          <w:szCs w:val="12"/>
+                          <w:lang w:val="en-US"/>
+                        </w:rPr>
+                      </w:pPr>
+                    </w:p>
+                    <w:p>
+                      <w:pPr>
+                        <w:ind w:left="708" w:hanging="708"/>
+                        <w:rPr>
+                          <w:sz w:val="12"/>
+                          <w:szCs w:val="12"/>
+                          <w:lang w:val="en-US"/>
+                        </w:rPr>
+                      </w:pPr>
+                    </w:p>
+                    <w:p>
+                      <w:pPr>
+                        <w:ind w:left="708" w:hanging="708"/>
+                        <w:rPr>
+                          <w:sz w:val="12"/>
+                          <w:szCs w:val="12"/>
+                          <w:lang w:val="en-US"/>
+                        </w:rPr>
+                      </w:pPr>
+                    </w:p>
+                    <w:p>
+                      <w:pPr>
+                        <w:ind w:left="708" w:hanging="708"/>
+                        <w:rPr>
+                          <w:sz w:val="12"/>
+                          <w:szCs w:val="12"/>
+                          <w:lang w:val="en-US"/>
+                        </w:rPr>
+                      </w:pPr>
+                    </w:p>
+                    <w:p>
+                      <w:pPr>
+                        <w:ind w:left="708" w:hanging="708"/>
+                        <w:rPr>
+                          <w:sz w:val="12"/>
+                          <w:szCs w:val="12"/>
+                          <w:lang w:val="en-US"/>
+                        </w:rPr>
+                      </w:pPr>
+                    </w:p>
+                    <w:p>
+                      <w:pPr>
+                        <w:ind w:left="708" w:hanging="708"/>
+                        <w:rPr>
+                          <w:sz w:val="12"/>
+                          <w:szCs w:val="12"/>
+                          <w:lang w:val="en-US"/>
+                        </w:rPr>
+                      </w:pPr>
+                    </w:p>
+                    <w:p>
+                      <w:pPr>
+                        <w:ind w:left="708" w:hanging="708"/>
+                        <w:rPr>
+                          <w:sz w:val="12"/>
+                          <w:szCs w:val="12"/>
+                          <w:lang w:val="en-US"/>
+                        </w:rPr>
+                      </w:pPr>
+                    </w:p>
+                    <w:p>
+                      <w:pPr>
+                        <w:ind w:left="708" w:hanging="708"/>
+                        <w:rPr>
+                          <w:sz w:val="12"/>
+                          <w:szCs w:val="12"/>
+                          <w:lang w:val="en-US"/>
+                        </w:rPr>
+                      </w:pPr>
                     </w:p>
                   </w:txbxContent>
                 </v:textbox>
@@ -4515,6 +3850,12 @@
           <w:lang w:val="en-US"/>
         </w:rPr>
       </w:pPr>
+      <w:r>
+        <w:rPr>
+          <w:lang w:val="en-US"/>
+        </w:rPr>
+        <w:br w:type="page"/>
+      </w:r>
     </w:p>
     <w:p>
       <w:pPr>
@@ -4536,72 +3877,22 @@
           <w:lang w:val="en-US"/>
         </w:rPr>
       </w:pPr>
-    </w:p>
-    <w:p>
-      <w:pPr>
-        <w:rPr>
-          <w:lang w:val="en-US"/>
-        </w:rPr>
-      </w:pPr>
-    </w:p>
-    <w:p>
-      <w:pPr>
-        <w:rPr>
-          <w:lang w:val="en-US"/>
-        </w:rPr>
-      </w:pPr>
-    </w:p>
-    <w:p>
-      <w:pPr>
-        <w:rPr>
-          <w:lang w:val="en-US"/>
-        </w:rPr>
-      </w:pPr>
-    </w:p>
-    <w:p>
-      <w:pPr>
-        <w:rPr>
-          <w:lang w:val="en-US"/>
-        </w:rPr>
-      </w:pPr>
-    </w:p>
-    <w:p>
-      <w:pPr>
-        <w:rPr>
-          <w:lang w:val="en-US"/>
-        </w:rPr>
-      </w:pPr>
-    </w:p>
-    <w:p>
-      <w:pPr>
-        <w:rPr>
-          <w:lang w:val="en-US"/>
-        </w:rPr>
-      </w:pPr>
-    </w:p>
-    <w:p>
-      <w:pPr>
-        <w:rPr>
-          <w:lang w:val="en-US"/>
-        </w:rPr>
-      </w:pPr>
       <w:r>
         <w:rPr>
           <w:noProof/>
         </w:rPr>
-        <w:lastRenderedPageBreak/>
         <mc:AlternateContent>
           <mc:Choice Requires="wps">
             <w:drawing>
-              <wp:anchor distT="45720" distB="45720" distL="114300" distR="114300" simplePos="0" relativeHeight="251872256" behindDoc="0" locked="0" layoutInCell="1" allowOverlap="1" wp14:anchorId="62E74734" wp14:editId="7E7845E8">
+              <wp:anchor distT="45720" distB="45720" distL="114300" distR="114300" simplePos="0" relativeHeight="251872256" behindDoc="0" locked="0" layoutInCell="1" allowOverlap="1" wp14:anchorId="62E74734" wp14:editId="5ADA2232">
                 <wp:simplePos x="0" y="0"/>
                 <wp:positionH relativeFrom="margin">
-                  <wp:align>center</wp:align>
+                  <wp:posOffset>3992880</wp:posOffset>
                 </wp:positionH>
                 <wp:positionV relativeFrom="paragraph">
                   <wp:posOffset>76200</wp:posOffset>
                 </wp:positionV>
-                <wp:extent cx="2581275" cy="278765"/>
+                <wp:extent cx="2887980" cy="278765"/>
                 <wp:effectExtent l="0" t="0" r="0" b="0"/>
                 <wp:wrapSquare wrapText="bothSides"/>
                 <wp:docPr id="226" name="Textfeld 2"/>
@@ -4617,7 +3908,7 @@
                       <wps:spPr bwMode="auto">
                         <a:xfrm>
                           <a:off x="0" y="0"/>
-                          <a:ext cx="2581275" cy="278765"/>
+                          <a:ext cx="2887980" cy="278765"/>
                         </a:xfrm>
                         <a:prstGeom prst="roundRect">
                           <a:avLst/>
@@ -4668,7 +3959,15 @@
                                 <w:bCs/>
                                 <w:lang w:val="en-US"/>
                               </w:rPr>
-                              <w:t>Task State – State Diagram</w:t>
+                              <w:t>Machine</w:t>
+                            </w:r>
+                            <w:r>
+                              <w:rPr>
+                                <w:b/>
+                                <w:bCs/>
+                                <w:lang w:val="en-US"/>
+                              </w:rPr>
+                              <w:t xml:space="preserve"> State – State Diagram</w:t>
                             </w:r>
                           </w:p>
                         </w:txbxContent>
@@ -4690,7 +3989,7 @@
           </mc:Choice>
           <mc:Fallback>
             <w:pict>
-              <v:roundrect w14:anchorId="62E74734" id="_x0000_s1033" style="position:absolute;margin-left:0;margin-top:6pt;width:203.25pt;height:21.95pt;z-index:251872256;visibility:visible;mso-wrap-style:square;mso-width-percent:0;mso-height-percent:0;mso-wrap-distance-left:9pt;mso-wrap-distance-top:3.6pt;mso-wrap-distance-right:9pt;mso-wrap-distance-bottom:3.6pt;mso-position-horizontal:center;mso-position-horizontal-relative:margin;mso-position-vertical:absolute;mso-position-vertical-relative:text;mso-width-percent:0;mso-height-percent:0;mso-width-relative:margin;mso-height-relative:margin;v-text-anchor:top" arcsize="10923f" o:gfxdata="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" filled="f" stroked="f" strokeweight="1pt">
+              <v:roundrect w14:anchorId="62E74734" id="_x0000_s1033" style="position:absolute;margin-left:314.4pt;margin-top:6pt;width:227.4pt;height:21.95pt;z-index:251872256;visibility:visible;mso-wrap-style:square;mso-width-percent:0;mso-height-percent:0;mso-wrap-distance-left:9pt;mso-wrap-distance-top:3.6pt;mso-wrap-distance-right:9pt;mso-wrap-distance-bottom:3.6pt;mso-position-horizontal:absolute;mso-position-horizontal-relative:margin;mso-position-vertical:absolute;mso-position-vertical-relative:text;mso-width-percent:0;mso-height-percent:0;mso-width-relative:margin;mso-height-relative:margin;v-text-anchor:top" arcsize="10923f" o:gfxdata="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" filled="f" stroked="f" strokeweight="1pt">
                 <v:stroke joinstyle="miter"/>
                 <v:textbox>
                   <w:txbxContent>
@@ -4717,7 +4016,15 @@
                           <w:bCs/>
                           <w:lang w:val="en-US"/>
                         </w:rPr>
-                        <w:t>Task State – State Diagram</w:t>
+                        <w:t>Machine</w:t>
+                      </w:r>
+                      <w:r>
+                        <w:rPr>
+                          <w:b/>
+                          <w:bCs/>
+                          <w:lang w:val="en-US"/>
+                        </w:rPr>
+                        <w:t xml:space="preserve"> State – State Diagram</w:t>
                       </w:r>
                     </w:p>
                   </w:txbxContent>
@@ -5106,7 +4413,15 @@
                                 <w:szCs w:val="12"/>
                                 <w:lang w:val="en-US"/>
                               </w:rPr>
-                              <w:t>StartAssessment</w:t>
+                              <w:t>Start</w:t>
+                            </w:r>
+                            <w:r>
+                              <w:rPr>
+                                <w:sz w:val="12"/>
+                                <w:szCs w:val="12"/>
+                                <w:lang w:val="en-US"/>
+                              </w:rPr>
+                              <w:t>Task</w:t>
                             </w:r>
                             <w:proofErr w:type="spellEnd"/>
                           </w:p>
@@ -5164,7 +4479,15 @@
                           <w:szCs w:val="12"/>
                           <w:lang w:val="en-US"/>
                         </w:rPr>
-                        <w:t>StartAssessment</w:t>
+                        <w:t>Start</w:t>
+                      </w:r>
+                      <w:r>
+                        <w:rPr>
+                          <w:sz w:val="12"/>
+                          <w:szCs w:val="12"/>
+                          <w:lang w:val="en-US"/>
+                        </w:rPr>
+                        <w:t>Task</w:t>
                       </w:r>
                       <w:proofErr w:type="spellEnd"/>
                     </w:p>
@@ -6187,7 +5510,15 @@
                                 <w:szCs w:val="12"/>
                                 <w:lang w:val="en-US"/>
                               </w:rPr>
-                              <w:t>AssessmentFinished</w:t>
+                              <w:t>Task</w:t>
+                            </w:r>
+                            <w:r>
+                              <w:rPr>
+                                <w:sz w:val="12"/>
+                                <w:szCs w:val="12"/>
+                                <w:lang w:val="en-US"/>
+                              </w:rPr>
+                              <w:t>Finished</w:t>
                             </w:r>
                             <w:proofErr w:type="spellEnd"/>
                           </w:p>
@@ -6273,7 +5604,15 @@
                           <w:szCs w:val="12"/>
                           <w:lang w:val="en-US"/>
                         </w:rPr>
-                        <w:t>AssessmentFinished</w:t>
+                        <w:t>Task</w:t>
+                      </w:r>
+                      <w:r>
+                        <w:rPr>
+                          <w:sz w:val="12"/>
+                          <w:szCs w:val="12"/>
+                          <w:lang w:val="en-US"/>
+                        </w:rPr>
+                        <w:t>Finished</w:t>
                       </w:r>
                       <w:proofErr w:type="spellEnd"/>
                     </w:p>
@@ -6400,7 +5739,16 @@
                                 <w:szCs w:val="12"/>
                                 <w:lang w:val="en-US"/>
                               </w:rPr>
-                              <w:t xml:space="preserve">if </w:t>
+                              <w:t>if</w:t>
+                            </w:r>
+                            <w:r>
+                              <w:rPr>
+                                <w:b/>
+                                <w:sz w:val="12"/>
+                                <w:szCs w:val="12"/>
+                                <w:lang w:val="en-US"/>
+                              </w:rPr>
+                              <w:t xml:space="preserve"> </w:t>
                             </w:r>
                             <w:proofErr w:type="spellStart"/>
                             <w:r>
@@ -6409,7 +5757,15 @@
                                 <w:szCs w:val="12"/>
                                 <w:lang w:val="en-US"/>
                               </w:rPr>
-                              <w:t>AssesmentFinished</w:t>
+                              <w:t>Task</w:t>
+                            </w:r>
+                            <w:r>
+                              <w:rPr>
+                                <w:sz w:val="12"/>
+                                <w:szCs w:val="12"/>
+                                <w:lang w:val="en-US"/>
+                              </w:rPr>
+                              <w:t>Finished</w:t>
                             </w:r>
                             <w:proofErr w:type="spellEnd"/>
                           </w:p>
@@ -6502,7 +5858,16 @@
                           <w:szCs w:val="12"/>
                           <w:lang w:val="en-US"/>
                         </w:rPr>
-                        <w:t xml:space="preserve">if </w:t>
+                        <w:t>if</w:t>
+                      </w:r>
+                      <w:r>
+                        <w:rPr>
+                          <w:b/>
+                          <w:sz w:val="12"/>
+                          <w:szCs w:val="12"/>
+                          <w:lang w:val="en-US"/>
+                        </w:rPr>
+                        <w:t xml:space="preserve"> </w:t>
                       </w:r>
                       <w:proofErr w:type="spellStart"/>
                       <w:r>
@@ -6511,7 +5876,15 @@
                           <w:szCs w:val="12"/>
                           <w:lang w:val="en-US"/>
                         </w:rPr>
-                        <w:t>AssesmentFinished</w:t>
+                        <w:t>Task</w:t>
+                      </w:r>
+                      <w:r>
+                        <w:rPr>
+                          <w:sz w:val="12"/>
+                          <w:szCs w:val="12"/>
+                          <w:lang w:val="en-US"/>
+                        </w:rPr>
+                        <w:t>Finished</w:t>
                       </w:r>
                       <w:proofErr w:type="spellEnd"/>
                     </w:p>
@@ -7843,7 +7216,15 @@
                                 <w:szCs w:val="12"/>
                                 <w:lang w:val="en-US"/>
                               </w:rPr>
-                              <w:t>AssessmentFinished</w:t>
+                              <w:t>Task</w:t>
+                            </w:r>
+                            <w:r>
+                              <w:rPr>
+                                <w:sz w:val="12"/>
+                                <w:szCs w:val="12"/>
+                                <w:lang w:val="en-US"/>
+                              </w:rPr>
+                              <w:t>Finished</w:t>
                             </w:r>
                             <w:proofErr w:type="spellEnd"/>
                             <w:proofErr w:type="gramEnd"/>
@@ -7929,7 +7310,15 @@
                           <w:szCs w:val="12"/>
                           <w:lang w:val="en-US"/>
                         </w:rPr>
-                        <w:t>AssessmentFinished</w:t>
+                        <w:t>Task</w:t>
+                      </w:r>
+                      <w:r>
+                        <w:rPr>
+                          <w:sz w:val="12"/>
+                          <w:szCs w:val="12"/>
+                          <w:lang w:val="en-US"/>
+                        </w:rPr>
+                        <w:t>Finished</w:t>
                       </w:r>
                       <w:proofErr w:type="spellEnd"/>
                       <w:proofErr w:type="gramEnd"/>
@@ -8374,7 +7763,15 @@
                                 <w:szCs w:val="12"/>
                                 <w:lang w:val="en-US"/>
                               </w:rPr>
-                              <w:t>AssessmentFinished</w:t>
+                              <w:t>Task</w:t>
+                            </w:r>
+                            <w:r>
+                              <w:rPr>
+                                <w:sz w:val="12"/>
+                                <w:szCs w:val="12"/>
+                                <w:lang w:val="en-US"/>
+                              </w:rPr>
+                              <w:t>Finished</w:t>
                             </w:r>
                             <w:proofErr w:type="spellEnd"/>
                             <w:r>
@@ -8458,7 +7855,15 @@
                           <w:szCs w:val="12"/>
                           <w:lang w:val="en-US"/>
                         </w:rPr>
-                        <w:t>AssessmentFinished</w:t>
+                        <w:t>Task</w:t>
+                      </w:r>
+                      <w:r>
+                        <w:rPr>
+                          <w:sz w:val="12"/>
+                          <w:szCs w:val="12"/>
+                          <w:lang w:val="en-US"/>
+                        </w:rPr>
+                        <w:t>Finished</w:t>
                       </w:r>
                       <w:proofErr w:type="spellEnd"/>
                       <w:r>
@@ -9271,11 +8676,17 @@
       </w:r>
     </w:p>
     <w:p>
+      <w:pPr>
+        <w:rPr>
+          <w:lang w:val="en-US"/>
+        </w:rPr>
+      </w:pPr>
+    </w:p>
+    <w:p>
       <w:r>
         <w:rPr>
           <w:noProof/>
         </w:rPr>
-        <w:lastRenderedPageBreak/>
         <mc:AlternateContent>
           <mc:Choice Requires="wps">
             <w:drawing>
@@ -9895,6 +9306,34 @@
                                 <w:lang w:val="en-US"/>
                               </w:rPr>
                               <w:br/>
+                              <w:t xml:space="preserve">   </w:t>
+                            </w:r>
+                            <w:r>
+                              <w:rPr>
+                                <w:sz w:val="12"/>
+                                <w:szCs w:val="12"/>
+                                <w:lang w:val="en-US"/>
+                              </w:rPr>
+                              <w:tab/>
+                              <w:t xml:space="preserve">float </w:t>
+                            </w:r>
+                            <w:proofErr w:type="spellStart"/>
+                            <w:r>
+                              <w:rPr>
+                                <w:sz w:val="12"/>
+                                <w:szCs w:val="12"/>
+                                <w:lang w:val="en-US"/>
+                              </w:rPr>
+                              <w:t>StartingPosition</w:t>
+                            </w:r>
+                            <w:proofErr w:type="spellEnd"/>
+                            <w:r>
+                              <w:rPr>
+                                <w:sz w:val="12"/>
+                                <w:szCs w:val="12"/>
+                                <w:lang w:val="en-US"/>
+                              </w:rPr>
+                              <w:br/>
                               <w:t xml:space="preserve">                          float </w:t>
                             </w:r>
                             <w:proofErr w:type="spellStart"/>
@@ -10022,16 +9461,14 @@
                               </w:rPr>
                               <w:t xml:space="preserve"> (which </w:t>
                             </w:r>
-                            <w:proofErr w:type="spellStart"/>
-                            <w:r>
-                              <w:rPr>
-                                <w:sz w:val="12"/>
-                                <w:szCs w:val="12"/>
-                                <w:lang w:val="en-US"/>
-                              </w:rPr>
-                              <w:t>assesment</w:t>
-                            </w:r>
-                            <w:proofErr w:type="spellEnd"/>
+                            <w:r>
+                              <w:rPr>
+                                <w:sz w:val="12"/>
+                                <w:szCs w:val="12"/>
+                                <w:lang w:val="en-US"/>
+                              </w:rPr>
+                              <w:t>task</w:t>
+                            </w:r>
                             <w:r>
                               <w:rPr>
                                 <w:sz w:val="12"/>
@@ -10446,6 +9883,34 @@
                           <w:lang w:val="en-US"/>
                         </w:rPr>
                         <w:br/>
+                        <w:t xml:space="preserve">   </w:t>
+                      </w:r>
+                      <w:r>
+                        <w:rPr>
+                          <w:sz w:val="12"/>
+                          <w:szCs w:val="12"/>
+                          <w:lang w:val="en-US"/>
+                        </w:rPr>
+                        <w:tab/>
+                        <w:t xml:space="preserve">float </w:t>
+                      </w:r>
+                      <w:proofErr w:type="spellStart"/>
+                      <w:r>
+                        <w:rPr>
+                          <w:sz w:val="12"/>
+                          <w:szCs w:val="12"/>
+                          <w:lang w:val="en-US"/>
+                        </w:rPr>
+                        <w:t>StartingPosition</w:t>
+                      </w:r>
+                      <w:proofErr w:type="spellEnd"/>
+                      <w:r>
+                        <w:rPr>
+                          <w:sz w:val="12"/>
+                          <w:szCs w:val="12"/>
+                          <w:lang w:val="en-US"/>
+                        </w:rPr>
+                        <w:br/>
                         <w:t xml:space="preserve">                          float </w:t>
                       </w:r>
                       <w:proofErr w:type="spellStart"/>
@@ -10573,16 +10038,14 @@
                         </w:rPr>
                         <w:t xml:space="preserve"> (which </w:t>
                       </w:r>
-                      <w:proofErr w:type="spellStart"/>
-                      <w:r>
-                        <w:rPr>
-                          <w:sz w:val="12"/>
-                          <w:szCs w:val="12"/>
-                          <w:lang w:val="en-US"/>
-                        </w:rPr>
-                        <w:t>assesment</w:t>
-                      </w:r>
-                      <w:proofErr w:type="spellEnd"/>
+                      <w:r>
+                        <w:rPr>
+                          <w:sz w:val="12"/>
+                          <w:szCs w:val="12"/>
+                          <w:lang w:val="en-US"/>
+                        </w:rPr>
+                        <w:t>task</w:t>
+                      </w:r>
                       <w:r>
                         <w:rPr>
                           <w:sz w:val="12"/>
@@ -10832,7 +10295,23 @@
                                 <w:szCs w:val="12"/>
                                 <w:lang w:val="en-US"/>
                               </w:rPr>
-                              <w:t>”, the state machine gets into a state ready to start the assessment.</w:t>
+                              <w:t xml:space="preserve">”, the state machine gets into a state ready to start the </w:t>
+                            </w:r>
+                            <w:r>
+                              <w:rPr>
+                                <w:sz w:val="12"/>
+                                <w:szCs w:val="12"/>
+                                <w:lang w:val="en-US"/>
+                              </w:rPr>
+                              <w:t>task</w:t>
+                            </w:r>
+                            <w:r>
+                              <w:rPr>
+                                <w:sz w:val="12"/>
+                                <w:szCs w:val="12"/>
+                                <w:lang w:val="en-US"/>
+                              </w:rPr>
+                              <w:t>.</w:t>
                             </w:r>
                             <w:r>
                               <w:rPr>
@@ -10960,7 +10439,23 @@
                           <w:szCs w:val="12"/>
                           <w:lang w:val="en-US"/>
                         </w:rPr>
-                        <w:t>”, the state machine gets into a state ready to start the assessment.</w:t>
+                        <w:t xml:space="preserve">”, the state machine gets into a state ready to start the </w:t>
+                      </w:r>
+                      <w:r>
+                        <w:rPr>
+                          <w:sz w:val="12"/>
+                          <w:szCs w:val="12"/>
+                          <w:lang w:val="en-US"/>
+                        </w:rPr>
+                        <w:t>task</w:t>
+                      </w:r>
+                      <w:r>
+                        <w:rPr>
+                          <w:sz w:val="12"/>
+                          <w:szCs w:val="12"/>
+                          <w:lang w:val="en-US"/>
+                        </w:rPr>
+                        <w:t>.</w:t>
                       </w:r>
                       <w:r>
                         <w:rPr>
@@ -11850,16 +11345,22 @@
                                 <w:lang w:val="en-US"/>
                               </w:rPr>
                             </w:pPr>
-                            <w:proofErr w:type="spellStart"/>
                             <w:r>
                               <w:rPr>
                                 <w:sz w:val="16"/>
                                 <w:szCs w:val="16"/>
                                 <w:lang w:val="en-US"/>
                               </w:rPr>
-                              <w:t>TaskState</w:t>
-                            </w:r>
-                            <w:proofErr w:type="spellEnd"/>
+                              <w:t xml:space="preserve">Machine </w:t>
+                            </w:r>
+                            <w:r>
+                              <w:rPr>
+                                <w:sz w:val="16"/>
+                                <w:szCs w:val="16"/>
+                                <w:lang w:val="en-US"/>
+                              </w:rPr>
+                              <w:t>State</w:t>
+                            </w:r>
                           </w:p>
                         </w:txbxContent>
                       </wps:txbx>
@@ -11893,16 +11394,22 @@
                           <w:lang w:val="en-US"/>
                         </w:rPr>
                       </w:pPr>
-                      <w:proofErr w:type="spellStart"/>
                       <w:r>
                         <w:rPr>
                           <w:sz w:val="16"/>
                           <w:szCs w:val="16"/>
                           <w:lang w:val="en-US"/>
                         </w:rPr>
-                        <w:t>TaskState</w:t>
-                      </w:r>
-                      <w:proofErr w:type="spellEnd"/>
+                        <w:t xml:space="preserve">Machine </w:t>
+                      </w:r>
+                      <w:r>
+                        <w:rPr>
+                          <w:sz w:val="16"/>
+                          <w:szCs w:val="16"/>
+                          <w:lang w:val="en-US"/>
+                        </w:rPr>
+                        <w:t>State</w:t>
+                      </w:r>
                     </w:p>
                   </w:txbxContent>
                 </v:textbox>
@@ -11978,16 +11485,14 @@
                                 <w:lang w:val="en-US"/>
                               </w:rPr>
                             </w:pPr>
-                            <w:proofErr w:type="spellStart"/>
                             <w:r>
                               <w:rPr>
                                 <w:sz w:val="16"/>
                                 <w:szCs w:val="16"/>
                                 <w:lang w:val="en-US"/>
                               </w:rPr>
-                              <w:t>AssessmentMode</w:t>
-                            </w:r>
-                            <w:proofErr w:type="spellEnd"/>
+                              <w:t>Task Type</w:t>
+                            </w:r>
                           </w:p>
                         </w:txbxContent>
                       </wps:txbx>
@@ -12021,16 +11526,14 @@
                           <w:lang w:val="en-US"/>
                         </w:rPr>
                       </w:pPr>
-                      <w:proofErr w:type="spellStart"/>
                       <w:r>
                         <w:rPr>
                           <w:sz w:val="16"/>
                           <w:szCs w:val="16"/>
                           <w:lang w:val="en-US"/>
                         </w:rPr>
-                        <w:t>AssessmentMode</w:t>
-                      </w:r>
-                      <w:proofErr w:type="spellEnd"/>
+                        <w:t>Task Type</w:t>
+                      </w:r>
                     </w:p>
                   </w:txbxContent>
                 </v:textbox>
